--- a/doc/Guide.docx
+++ b/doc/Guide.docx
@@ -841,9 +841,47 @@
     <w:p>
       <w:pPr>
         <w:rPr>
+          <w:b/>
+          <w:i/>
           <w:lang w:val="en-US"/>
         </w:rPr>
       </w:pPr>
+      <w:r>
+        <w:rPr>
+          <w:lang w:val="en-US"/>
+        </w:rPr>
+        <w:t xml:space="preserve">Please go to the </w:t>
+      </w:r>
+      <w:r>
+        <w:rPr>
+          <w:b/>
+          <w:i/>
+          <w:lang w:val="en-US"/>
+        </w:rPr>
+        <w:t>recorder</w:t>
+      </w:r>
+      <w:r>
+        <w:rPr>
+          <w:lang w:val="en-US"/>
+        </w:rPr>
+        <w:t xml:space="preserve"> folder and click on the </w:t>
+      </w:r>
+      <w:r>
+        <w:rPr>
+          <w:b/>
+          <w:i/>
+          <w:lang w:val="en-US"/>
+        </w:rPr>
+        <w:t>redorder</w:t>
+      </w:r>
+      <w:r>
+        <w:rPr>
+          <w:b/>
+          <w:i/>
+          <w:lang w:val="en-US"/>
+        </w:rPr>
+        <w:t xml:space="preserve">.exe </w:t>
+      </w:r>
       <w:bookmarkStart w:id="3" w:name="_GoBack"/>
       <w:bookmarkEnd w:id="3"/>
     </w:p>
@@ -2053,7 +2091,7 @@
 </file>
 
 <file path=customXml/itemProps1.xml><?xml version="1.0" encoding="utf-8"?>
-<ds:datastoreItem xmlns:ds="http://schemas.openxmlformats.org/officeDocument/2006/customXml" ds:itemID="{2E381810-C3E1-4BB2-B6CB-253BB0319621}">
+<ds:datastoreItem xmlns:ds="http://schemas.openxmlformats.org/officeDocument/2006/customXml" ds:itemID="{E6E39E59-716E-4665-95BE-E233EF7AEF9D}">
   <ds:schemaRefs>
     <ds:schemaRef ds:uri="http://schemas.openxmlformats.org/officeDocument/2006/bibliography"/>
   </ds:schemaRefs>

--- a/doc/Guide.docx
+++ b/doc/Guide.docx
@@ -178,13 +178,12 @@
           <w:color w:val="auto"/>
           <w:sz w:val="22"/>
           <w:szCs w:val="22"/>
-          <w:lang w:eastAsia="en-US"/>
         </w:rPr>
       </w:sdtEndPr>
       <w:sdtContent>
         <w:p>
           <w:pPr>
-            <w:pStyle w:val="Inhaltsverzeichnisberschrift"/>
+            <w:pStyle w:val="berschrift1"/>
           </w:pPr>
           <w:r>
             <w:t>Inhalt</w:t>
@@ -821,10 +820,6 @@
     <w:p>
       <w:pPr>
         <w:pStyle w:val="berschrift2"/>
-        <w:numPr>
-          <w:ilvl w:val="1"/>
-          <w:numId w:val="1"/>
-        </w:numPr>
         <w:rPr>
           <w:lang w:val="en-US"/>
         </w:rPr>
@@ -840,6 +835,110 @@
     </w:p>
     <w:p>
       <w:pPr>
+        <w:pStyle w:val="berschrift3"/>
+        <w:rPr>
+          <w:noProof/>
+          <w:lang w:val="en-US"/>
+        </w:rPr>
+      </w:pPr>
+      <w:r>
+        <w:rPr>
+          <w:lang w:val="en-US"/>
+        </w:rPr>
+        <w:t xml:space="preserve">Open the </w:t>
+      </w:r>
+      <w:proofErr w:type="gramStart"/>
+      <w:r>
+        <w:rPr>
+          <w:i/>
+          <w:lang w:val="en-US"/>
+        </w:rPr>
+        <w:t>recorder.exe</w:t>
+      </w:r>
+      <w:r>
+        <w:rPr>
+          <w:lang w:val="en-US"/>
+        </w:rPr>
+        <w:t>,</w:t>
+      </w:r>
+      <w:proofErr w:type="gramEnd"/>
+      <w:r>
+        <w:rPr>
+          <w:lang w:val="en-US"/>
+        </w:rPr>
+        <w:t xml:space="preserve"> set the </w:t>
+      </w:r>
+      <w:r>
+        <w:rPr>
+          <w:lang w:val="en-US"/>
+        </w:rPr>
+        <w:fldChar w:fldCharType="begin"/>
+      </w:r>
+      <w:r>
+        <w:rPr>
+          <w:lang w:val="en-US"/>
+        </w:rPr>
+        <w:instrText xml:space="preserve"> REF AG \h </w:instrText>
+      </w:r>
+      <w:r>
+        <w:rPr>
+          <w:lang w:val="en-US"/>
+        </w:rPr>
+      </w:r>
+      <w:r>
+        <w:rPr>
+          <w:lang w:val="en-US"/>
+        </w:rPr>
+        <w:fldChar w:fldCharType="separate"/>
+      </w:r>
+      <w:r>
+        <w:rPr>
+          <w:lang w:val="en-US"/>
+        </w:rPr>
+        <w:t>[AG]</w:t>
+      </w:r>
+      <w:r>
+        <w:rPr>
+          <w:lang w:val="en-US"/>
+        </w:rPr>
+        <w:t xml:space="preserve"> </w:t>
+      </w:r>
+      <w:r>
+        <w:rPr>
+          <w:lang w:val="en-US"/>
+        </w:rPr>
+        <w:fldChar w:fldCharType="end"/>
+      </w:r>
+      <w:r>
+        <w:rPr>
+          <w:lang w:val="en-US"/>
+        </w:rPr>
+        <w:t xml:space="preserve">and </w:t>
+      </w:r>
+      <w:r>
+        <w:rPr>
+          <w:i/>
+          <w:lang w:val="en-US"/>
+        </w:rPr>
+        <w:t>Ulysses PID</w:t>
+      </w:r>
+      <w:r>
+        <w:rPr>
+          <w:i/>
+          <w:lang w:val="en-US"/>
+        </w:rPr>
+        <w:t>.</w:t>
+      </w:r>
+      <w:r>
+        <w:rPr>
+          <w:noProof/>
+          <w:lang w:val="en-US"/>
+        </w:rPr>
+        <w:t xml:space="preserve"> </w:t>
+      </w:r>
+    </w:p>
+    <w:p>
+      <w:pPr>
         <w:rPr>
           <w:b/>
           <w:i/>
@@ -848,9 +947,89 @@
       </w:pPr>
       <w:r>
         <w:rPr>
-          <w:lang w:val="en-US"/>
-        </w:rPr>
-        <w:t xml:space="preserve">Please go to the </w:t>
+          <w:noProof/>
+          <w:lang w:eastAsia="de-DE"/>
+        </w:rPr>
+        <w:drawing>
+          <wp:anchor distT="0" distB="0" distL="114300" distR="114300" simplePos="0" relativeHeight="251658240" behindDoc="0" locked="0" layoutInCell="1" allowOverlap="1">
+            <wp:simplePos x="0" y="0"/>
+            <wp:positionH relativeFrom="column">
+              <wp:posOffset>967105</wp:posOffset>
+            </wp:positionH>
+            <wp:positionV relativeFrom="paragraph">
+              <wp:posOffset>521970</wp:posOffset>
+            </wp:positionV>
+            <wp:extent cx="3703320" cy="2508885"/>
+            <wp:effectExtent l="0" t="0" r="0" b="5715"/>
+            <wp:wrapTopAndBottom/>
+            <wp:docPr id="3" name="Grafik 3" descr="C:\Users\sanchezadmin\AppData\Local\Microsoft\Windows\INetCache\Content.Word\1_Auto_PO_screenshot.png"/>
+            <wp:cNvGraphicFramePr>
+              <a:graphicFrameLocks xmlns:a="http://schemas.openxmlformats.org/drawingml/2006/main" noChangeAspect="1"/>
+            </wp:cNvGraphicFramePr>
+            <a:graphic xmlns:a="http://schemas.openxmlformats.org/drawingml/2006/main">
+              <a:graphicData uri="http://schemas.openxmlformats.org/drawingml/2006/picture">
+                <pic:pic xmlns:pic="http://schemas.openxmlformats.org/drawingml/2006/picture">
+                  <pic:nvPicPr>
+                    <pic:cNvPr id="0" name="Picture 5" descr="C:\Users\sanchezadmin\AppData\Local\Microsoft\Windows\INetCache\Content.Word\1_Auto_PO_screenshot.png"/>
+                    <pic:cNvPicPr>
+                      <a:picLocks noChangeAspect="1" noChangeArrowheads="1"/>
+                    </pic:cNvPicPr>
+                  </pic:nvPicPr>
+                  <pic:blipFill>
+                    <a:blip r:embed="rId7">
+                      <a:extLst>
+                        <a:ext uri="{28A0092B-C50C-407E-A947-70E740481C1C}">
+                          <a14:useLocalDpi xmlns:a14="http://schemas.microsoft.com/office/drawing/2010/main" val="0"/>
+                        </a:ext>
+                      </a:extLst>
+                    </a:blip>
+                    <a:srcRect/>
+                    <a:stretch>
+                      <a:fillRect/>
+                    </a:stretch>
+                  </pic:blipFill>
+                  <pic:spPr bwMode="auto">
+                    <a:xfrm>
+                      <a:off x="0" y="0"/>
+                      <a:ext cx="3703320" cy="2508885"/>
+                    </a:xfrm>
+                    <a:prstGeom prst="rect">
+                      <a:avLst/>
+                    </a:prstGeom>
+                    <a:noFill/>
+                    <a:ln>
+                      <a:noFill/>
+                    </a:ln>
+                  </pic:spPr>
+                </pic:pic>
+              </a:graphicData>
+            </a:graphic>
+            <wp14:sizeRelH relativeFrom="page">
+              <wp14:pctWidth>0</wp14:pctWidth>
+            </wp14:sizeRelH>
+            <wp14:sizeRelV relativeFrom="page">
+              <wp14:pctHeight>0</wp14:pctHeight>
+            </wp14:sizeRelV>
+          </wp:anchor>
+        </w:drawing>
+      </w:r>
+      <w:r>
+        <w:rPr>
+          <w:lang w:val="en-US"/>
+        </w:rPr>
+        <w:t xml:space="preserve">Please </w:t>
+      </w:r>
+      <w:r>
+        <w:rPr>
+          <w:lang w:val="en-US"/>
+        </w:rPr>
+        <w:t xml:space="preserve">register to Ulysses first and then </w:t>
+      </w:r>
+      <w:r>
+        <w:rPr>
+          <w:lang w:val="en-US"/>
+        </w:rPr>
+        <w:t xml:space="preserve">go to the </w:t>
       </w:r>
       <w:r>
         <w:rPr>
@@ -864,7 +1043,19 @@
         <w:rPr>
           <w:lang w:val="en-US"/>
         </w:rPr>
-        <w:t xml:space="preserve"> folder and click on the </w:t>
+        <w:t xml:space="preserve"> folder and </w:t>
+      </w:r>
+      <w:r>
+        <w:rPr>
+          <w:lang w:val="en-US"/>
+        </w:rPr>
+        <w:t>run</w:t>
+      </w:r>
+      <w:r>
+        <w:rPr>
+          <w:lang w:val="en-US"/>
+        </w:rPr>
+        <w:t xml:space="preserve"> the </w:t>
       </w:r>
       <w:r>
         <w:rPr>
@@ -872,7 +1063,7 @@
           <w:i/>
           <w:lang w:val="en-US"/>
         </w:rPr>
-        <w:t>redorder</w:t>
+        <w:t>redorder.exe</w:t>
       </w:r>
       <w:r>
         <w:rPr>
@@ -880,8 +1071,1714 @@
           <w:i/>
           <w:lang w:val="en-US"/>
         </w:rPr>
-        <w:t xml:space="preserve">.exe </w:t>
-      </w:r>
+        <w:t xml:space="preserve">. </w:t>
+      </w:r>
+      <w:r>
+        <w:rPr>
+          <w:lang w:val="en-US"/>
+        </w:rPr>
+        <w:t xml:space="preserve">The </w:t>
+      </w:r>
+      <w:r>
+        <w:rPr>
+          <w:lang w:val="en-US"/>
+        </w:rPr>
+        <w:t>see the following window</w:t>
+      </w:r>
+      <w:r>
+        <w:rPr>
+          <w:lang w:val="en-US"/>
+        </w:rPr>
+        <w:t xml:space="preserve"> will appear</w:t>
+      </w:r>
+      <w:r>
+        <w:rPr>
+          <w:b/>
+          <w:i/>
+          <w:lang w:val="en-US"/>
+        </w:rPr>
+        <w:t>.</w:t>
+      </w:r>
+    </w:p>
+    <w:p>
+      <w:pPr>
+        <w:pStyle w:val="Listenabsatz"/>
+        <w:numPr>
+          <w:ilvl w:val="0"/>
+          <w:numId w:val="2"/>
+        </w:numPr>
+        <w:rPr>
+          <w:lang w:val="en-US"/>
+        </w:rPr>
+      </w:pPr>
+      <w:r>
+        <w:rPr>
+          <w:lang w:val="en-US"/>
+        </w:rPr>
+        <w:t xml:space="preserve">Set the </w:t>
+      </w:r>
+      <w:r>
+        <w:rPr>
+          <w:lang w:val="en-US"/>
+        </w:rPr>
+        <w:fldChar w:fldCharType="begin"/>
+      </w:r>
+      <w:r>
+        <w:rPr>
+          <w:lang w:val="en-US"/>
+        </w:rPr>
+        <w:instrText xml:space="preserve"> REF AG \h </w:instrText>
+      </w:r>
+      <w:r>
+        <w:rPr>
+          <w:lang w:val="en-US"/>
+        </w:rPr>
+      </w:r>
+      <w:r>
+        <w:rPr>
+          <w:lang w:val="en-US"/>
+        </w:rPr>
+        <w:fldChar w:fldCharType="separate"/>
+      </w:r>
+      <w:r>
+        <w:rPr>
+          <w:b/>
+          <w:lang w:val="en-US"/>
+        </w:rPr>
+        <w:t>[AG]</w:t>
+      </w:r>
+      <w:r>
+        <w:rPr>
+          <w:lang w:val="en-US"/>
+        </w:rPr>
+        <w:t xml:space="preserve"> </w:t>
+      </w:r>
+      <w:r>
+        <w:rPr>
+          <w:lang w:val="en-US"/>
+        </w:rPr>
+        <w:fldChar w:fldCharType="end"/>
+      </w:r>
+      <w:r>
+        <w:rPr>
+          <w:lang w:val="en-US"/>
+        </w:rPr>
+        <w:t xml:space="preserve">number on the field </w:t>
+      </w:r>
+      <w:r>
+        <w:rPr>
+          <w:b/>
+          <w:i/>
+          <w:lang w:val="en-US"/>
+        </w:rPr>
+        <w:t>“Assembly Group”</w:t>
+      </w:r>
+      <w:r>
+        <w:rPr>
+          <w:b/>
+          <w:i/>
+          <w:lang w:val="en-US"/>
+        </w:rPr>
+        <w:t>, press “Return” to apply.</w:t>
+      </w:r>
+    </w:p>
+    <w:p>
+      <w:pPr>
+        <w:pStyle w:val="Listenabsatz"/>
+        <w:numPr>
+          <w:ilvl w:val="0"/>
+          <w:numId w:val="2"/>
+        </w:numPr>
+        <w:rPr>
+          <w:lang w:val="en-US"/>
+        </w:rPr>
+      </w:pPr>
+      <w:r>
+        <w:rPr>
+          <w:noProof/>
+          <w:lang w:eastAsia="de-DE"/>
+        </w:rPr>
+        <w:drawing>
+          <wp:anchor distT="0" distB="0" distL="114300" distR="114300" simplePos="0" relativeHeight="251660288" behindDoc="0" locked="0" layoutInCell="1" allowOverlap="1">
+            <wp:simplePos x="0" y="0"/>
+            <wp:positionH relativeFrom="column">
+              <wp:posOffset>822325</wp:posOffset>
+            </wp:positionH>
+            <wp:positionV relativeFrom="paragraph">
+              <wp:posOffset>533400</wp:posOffset>
+            </wp:positionV>
+            <wp:extent cx="4312920" cy="3160395"/>
+            <wp:effectExtent l="0" t="0" r="0" b="1905"/>
+            <wp:wrapTopAndBottom/>
+            <wp:docPr id="2" name="Grafik 2" descr="C:\Users\sanchezadmin\AppData\Local\Microsoft\Windows\INetCache\Content.Word\2_Ulysses_PID.PNG"/>
+            <wp:cNvGraphicFramePr>
+              <a:graphicFrameLocks xmlns:a="http://schemas.openxmlformats.org/drawingml/2006/main" noChangeAspect="1"/>
+            </wp:cNvGraphicFramePr>
+            <a:graphic xmlns:a="http://schemas.openxmlformats.org/drawingml/2006/main">
+              <a:graphicData uri="http://schemas.openxmlformats.org/drawingml/2006/picture">
+                <pic:pic xmlns:pic="http://schemas.openxmlformats.org/drawingml/2006/picture">
+                  <pic:nvPicPr>
+                    <pic:cNvPr id="0" name="Picture 6" descr="C:\Users\sanchezadmin\AppData\Local\Microsoft\Windows\INetCache\Content.Word\2_Ulysses_PID.PNG"/>
+                    <pic:cNvPicPr>
+                      <a:picLocks noChangeAspect="1" noChangeArrowheads="1"/>
+                    </pic:cNvPicPr>
+                  </pic:nvPicPr>
+                  <pic:blipFill>
+                    <a:blip r:embed="rId8">
+                      <a:extLst>
+                        <a:ext uri="{28A0092B-C50C-407E-A947-70E740481C1C}">
+                          <a14:useLocalDpi xmlns:a14="http://schemas.microsoft.com/office/drawing/2010/main" val="0"/>
+                        </a:ext>
+                      </a:extLst>
+                    </a:blip>
+                    <a:srcRect/>
+                    <a:stretch>
+                      <a:fillRect/>
+                    </a:stretch>
+                  </pic:blipFill>
+                  <pic:spPr bwMode="auto">
+                    <a:xfrm>
+                      <a:off x="0" y="0"/>
+                      <a:ext cx="4312920" cy="3160395"/>
+                    </a:xfrm>
+                    <a:prstGeom prst="rect">
+                      <a:avLst/>
+                    </a:prstGeom>
+                    <a:noFill/>
+                    <a:ln>
+                      <a:noFill/>
+                    </a:ln>
+                  </pic:spPr>
+                </pic:pic>
+              </a:graphicData>
+            </a:graphic>
+            <wp14:sizeRelH relativeFrom="page">
+              <wp14:pctWidth>0</wp14:pctWidth>
+            </wp14:sizeRelH>
+            <wp14:sizeRelV relativeFrom="page">
+              <wp14:pctHeight>0</wp14:pctHeight>
+            </wp14:sizeRelV>
+          </wp:anchor>
+        </w:drawing>
+      </w:r>
+      <w:r>
+        <w:rPr>
+          <w:lang w:val="en-US"/>
+        </w:rPr>
+        <w:t xml:space="preserve">Set the </w:t>
+      </w:r>
+      <w:r>
+        <w:rPr>
+          <w:b/>
+          <w:i/>
+          <w:lang w:val="en-US"/>
+        </w:rPr>
+        <w:t>Ulysses PID</w:t>
+      </w:r>
+      <w:r>
+        <w:rPr>
+          <w:lang w:val="en-US"/>
+        </w:rPr>
+        <w:t xml:space="preserve"> on the field </w:t>
+      </w:r>
+      <w:r>
+        <w:rPr>
+          <w:b/>
+          <w:i/>
+          <w:lang w:val="en-US"/>
+        </w:rPr>
+        <w:t>“Ulysses PID</w:t>
+      </w:r>
+      <w:proofErr w:type="gramStart"/>
+      <w:r>
+        <w:rPr>
+          <w:b/>
+          <w:i/>
+          <w:lang w:val="en-US"/>
+        </w:rPr>
+        <w:t>”</w:t>
+      </w:r>
+      <w:r>
+        <w:rPr>
+          <w:b/>
+          <w:i/>
+          <w:lang w:val="en-US"/>
+        </w:rPr>
+        <w:t xml:space="preserve"> </w:t>
+      </w:r>
+      <w:r>
+        <w:rPr>
+          <w:b/>
+          <w:i/>
+          <w:lang w:val="en-US"/>
+        </w:rPr>
+        <w:t>,</w:t>
+      </w:r>
+      <w:proofErr w:type="gramEnd"/>
+      <w:r>
+        <w:rPr>
+          <w:b/>
+          <w:i/>
+          <w:lang w:val="en-US"/>
+        </w:rPr>
+        <w:t xml:space="preserve"> press “Return” to apply.</w:t>
+      </w:r>
+      <w:r>
+        <w:rPr>
+          <w:lang w:val="en-US"/>
+        </w:rPr>
+        <w:t xml:space="preserve"> </w:t>
+      </w:r>
+      <w:r>
+        <w:rPr>
+          <w:lang w:val="en-US"/>
+        </w:rPr>
+        <w:t>Y</w:t>
+      </w:r>
+      <w:r>
+        <w:rPr>
+          <w:lang w:val="en-US"/>
+        </w:rPr>
+        <w:t>ou can read the Ulysses PID from the tasks manager, consider the following image:</w:t>
+      </w:r>
+    </w:p>
+    <w:p>
+      <w:pPr>
+        <w:pStyle w:val="berschrift3"/>
+        <w:rPr>
+          <w:lang w:val="en-US"/>
+        </w:rPr>
+      </w:pPr>
+      <w:r>
+        <w:rPr>
+          <w:lang w:val="en-US"/>
+        </w:rPr>
+        <w:lastRenderedPageBreak/>
+        <w:t>Rec</w:t>
+      </w:r>
+      <w:r>
+        <w:rPr>
+          <w:lang w:val="en-US"/>
+        </w:rPr>
+        <w:t>ord</w:t>
+      </w:r>
+      <w:r>
+        <w:rPr>
+          <w:lang w:val="en-US"/>
+        </w:rPr>
+        <w:t>ing</w:t>
+      </w:r>
+      <w:r>
+        <w:rPr>
+          <w:lang w:val="en-US"/>
+        </w:rPr>
+        <w:t xml:space="preserve"> </w:t>
+      </w:r>
+      <w:r>
+        <w:rPr>
+          <w:lang w:val="en-US"/>
+        </w:rPr>
+        <w:t>Rules</w:t>
+      </w:r>
+    </w:p>
+    <w:p>
+      <w:pPr>
+        <w:rPr>
+          <w:lang w:val="en-US"/>
+        </w:rPr>
+      </w:pPr>
+      <w:r>
+        <w:rPr>
+          <w:lang w:val="en-US"/>
+        </w:rPr>
+        <w:t>For the recording of actions are some rules to follow, please consider that o</w:t>
+      </w:r>
+      <w:r>
+        <w:rPr>
+          <w:lang w:val="en-US"/>
+        </w:rPr>
+        <w:t>nly the following events will be cached:</w:t>
+      </w:r>
+    </w:p>
+    <w:p>
+      <w:pPr>
+        <w:pStyle w:val="Listenabsatz"/>
+        <w:numPr>
+          <w:ilvl w:val="0"/>
+          <w:numId w:val="7"/>
+        </w:numPr>
+        <w:rPr>
+          <w:lang w:val="en-US"/>
+        </w:rPr>
+      </w:pPr>
+      <w:r>
+        <w:rPr>
+          <w:lang w:val="en-US"/>
+        </w:rPr>
+        <w:t>Right Click</w:t>
+      </w:r>
+    </w:p>
+    <w:p>
+      <w:pPr>
+        <w:pStyle w:val="Listenabsatz"/>
+        <w:numPr>
+          <w:ilvl w:val="0"/>
+          <w:numId w:val="7"/>
+        </w:numPr>
+        <w:rPr>
+          <w:lang w:val="en-US"/>
+        </w:rPr>
+      </w:pPr>
+      <w:r>
+        <w:rPr>
+          <w:lang w:val="en-US"/>
+        </w:rPr>
+        <w:t>Left Click</w:t>
+      </w:r>
+    </w:p>
+    <w:p>
+      <w:pPr>
+        <w:pStyle w:val="Listenabsatz"/>
+        <w:numPr>
+          <w:ilvl w:val="0"/>
+          <w:numId w:val="7"/>
+        </w:numPr>
+        <w:rPr>
+          <w:lang w:val="en-US"/>
+        </w:rPr>
+      </w:pPr>
+      <w:r>
+        <w:rPr>
+          <w:lang w:val="en-US"/>
+        </w:rPr>
+        <w:t>“Return” Key pressed</w:t>
+      </w:r>
+    </w:p>
+    <w:p>
+      <w:pPr>
+        <w:pStyle w:val="Listenabsatz"/>
+        <w:numPr>
+          <w:ilvl w:val="0"/>
+          <w:numId w:val="7"/>
+        </w:numPr>
+        <w:rPr>
+          <w:lang w:val="en-US"/>
+        </w:rPr>
+      </w:pPr>
+      <w:r>
+        <w:rPr>
+          <w:lang w:val="en-US"/>
+        </w:rPr>
+        <w:t>“Delete” Key pressed</w:t>
+      </w:r>
+    </w:p>
+    <w:p>
+      <w:pPr>
+        <w:pStyle w:val="Listenabsatz"/>
+        <w:numPr>
+          <w:ilvl w:val="0"/>
+          <w:numId w:val="7"/>
+        </w:numPr>
+        <w:rPr>
+          <w:lang w:val="en-US"/>
+        </w:rPr>
+      </w:pPr>
+      <w:r>
+        <w:rPr>
+          <w:lang w:val="en-US"/>
+        </w:rPr>
+        <w:t>“Space” Key pressed</w:t>
+      </w:r>
+      <w:r>
+        <w:rPr>
+          <w:lang w:val="en-US"/>
+        </w:rPr>
+        <w:t xml:space="preserve">  </w:t>
+      </w:r>
+    </w:p>
+    <w:p>
+      <w:pPr>
+        <w:rPr>
+          <w:lang w:val="en-US"/>
+        </w:rPr>
+      </w:pPr>
+      <w:r>
+        <w:rPr>
+          <w:lang w:val="en-US"/>
+        </w:rPr>
+        <w:t>Right and Left clicks will be saved and reproduced on the same position they was made.</w:t>
+      </w:r>
+    </w:p>
+    <w:p>
+      <w:pPr>
+        <w:rPr>
+          <w:u w:val="single"/>
+          <w:lang w:val="en-US"/>
+        </w:rPr>
+      </w:pPr>
+      <w:r>
+        <w:rPr>
+          <w:noProof/>
+          <w:lang w:eastAsia="de-DE"/>
+        </w:rPr>
+        <mc:AlternateContent>
+          <mc:Choice Requires="wpg">
+            <w:drawing>
+              <wp:anchor distT="0" distB="0" distL="114300" distR="114300" simplePos="0" relativeHeight="251671552" behindDoc="0" locked="0" layoutInCell="1" allowOverlap="1">
+                <wp:simplePos x="0" y="0"/>
+                <wp:positionH relativeFrom="column">
+                  <wp:posOffset>479425</wp:posOffset>
+                </wp:positionH>
+                <wp:positionV relativeFrom="paragraph">
+                  <wp:posOffset>917575</wp:posOffset>
+                </wp:positionV>
+                <wp:extent cx="4960620" cy="2417445"/>
+                <wp:effectExtent l="57150" t="57150" r="106680" b="1905"/>
+                <wp:wrapTopAndBottom/>
+                <wp:docPr id="14" name="Gruppieren 14"/>
+                <wp:cNvGraphicFramePr/>
+                <a:graphic xmlns:a="http://schemas.openxmlformats.org/drawingml/2006/main">
+                  <a:graphicData uri="http://schemas.microsoft.com/office/word/2010/wordprocessingGroup">
+                    <wpg:wgp>
+                      <wpg:cNvGrpSpPr/>
+                      <wpg:grpSpPr>
+                        <a:xfrm>
+                          <a:off x="0" y="0"/>
+                          <a:ext cx="4960620" cy="2417445"/>
+                          <a:chOff x="22860" y="0"/>
+                          <a:chExt cx="4960620" cy="2417445"/>
+                        </a:xfrm>
+                      </wpg:grpSpPr>
+                      <wpg:grpSp>
+                        <wpg:cNvPr id="5" name="Gruppieren 5"/>
+                        <wpg:cNvGrpSpPr/>
+                        <wpg:grpSpPr>
+                          <a:xfrm>
+                            <a:off x="22860" y="0"/>
+                            <a:ext cx="4953000" cy="1836420"/>
+                            <a:chOff x="495300" y="45720"/>
+                            <a:chExt cx="4953000" cy="1836420"/>
+                          </a:xfrm>
+                        </wpg:grpSpPr>
+                        <pic:pic xmlns:pic="http://schemas.openxmlformats.org/drawingml/2006/picture">
+                          <pic:nvPicPr>
+                            <pic:cNvPr id="1" name="Grafik 1"/>
+                            <pic:cNvPicPr>
+                              <a:picLocks noChangeAspect="1"/>
+                            </pic:cNvPicPr>
+                          </pic:nvPicPr>
+                          <pic:blipFill>
+                            <a:blip r:embed="rId9">
+                              <a:extLst>
+                                <a:ext uri="{28A0092B-C50C-407E-A947-70E740481C1C}">
+                                  <a14:useLocalDpi xmlns:a14="http://schemas.microsoft.com/office/drawing/2010/main" val="0"/>
+                                </a:ext>
+                              </a:extLst>
+                            </a:blip>
+                            <a:stretch>
+                              <a:fillRect/>
+                            </a:stretch>
+                          </pic:blipFill>
+                          <pic:spPr>
+                            <a:xfrm>
+                              <a:off x="1889760" y="45720"/>
+                              <a:ext cx="3558540" cy="1836420"/>
+                            </a:xfrm>
+                            <a:prstGeom prst="rect">
+                              <a:avLst/>
+                            </a:prstGeom>
+                            <a:ln w="9525" cap="sq">
+                              <a:solidFill>
+                                <a:srgbClr val="000000"/>
+                              </a:solidFill>
+                              <a:prstDash val="solid"/>
+                              <a:miter lim="800000"/>
+                            </a:ln>
+                            <a:effectLst>
+                              <a:outerShdw blurRad="50800" dist="38100" dir="2700000" algn="tl" rotWithShape="0">
+                                <a:srgbClr val="000000">
+                                  <a:alpha val="43000"/>
+                                </a:srgbClr>
+                              </a:outerShdw>
+                            </a:effectLst>
+                          </pic:spPr>
+                        </pic:pic>
+                        <pic:pic xmlns:pic="http://schemas.openxmlformats.org/drawingml/2006/picture">
+                          <pic:nvPicPr>
+                            <pic:cNvPr id="4" name="Grafik 4"/>
+                            <pic:cNvPicPr>
+                              <a:picLocks noChangeAspect="1"/>
+                            </pic:cNvPicPr>
+                          </pic:nvPicPr>
+                          <pic:blipFill>
+                            <a:blip r:embed="rId10">
+                              <a:extLst>
+                                <a:ext uri="{28A0092B-C50C-407E-A947-70E740481C1C}">
+                                  <a14:useLocalDpi xmlns:a14="http://schemas.microsoft.com/office/drawing/2010/main" val="0"/>
+                                </a:ext>
+                              </a:extLst>
+                            </a:blip>
+                            <a:stretch>
+                              <a:fillRect/>
+                            </a:stretch>
+                          </pic:blipFill>
+                          <pic:spPr>
+                            <a:xfrm>
+                              <a:off x="495300" y="601980"/>
+                              <a:ext cx="1226820" cy="716280"/>
+                            </a:xfrm>
+                            <a:prstGeom prst="rect">
+                              <a:avLst/>
+                            </a:prstGeom>
+                            <a:ln w="9525" cap="sq">
+                              <a:solidFill>
+                                <a:srgbClr val="000000"/>
+                              </a:solidFill>
+                              <a:prstDash val="solid"/>
+                              <a:miter lim="800000"/>
+                            </a:ln>
+                            <a:effectLst>
+                              <a:outerShdw blurRad="50800" dist="38100" dir="2700000" algn="tl" rotWithShape="0">
+                                <a:srgbClr val="000000">
+                                  <a:alpha val="43000"/>
+                                </a:srgbClr>
+                              </a:outerShdw>
+                            </a:effectLst>
+                          </pic:spPr>
+                        </pic:pic>
+                      </wpg:grpSp>
+                      <wps:wsp>
+                        <wps:cNvPr id="13" name="Textfeld 13"/>
+                        <wps:cNvSpPr txBox="1"/>
+                        <wps:spPr>
+                          <a:xfrm>
+                            <a:off x="22860" y="2011680"/>
+                            <a:ext cx="4960620" cy="405765"/>
+                          </a:xfrm>
+                          <a:prstGeom prst="rect">
+                            <a:avLst/>
+                          </a:prstGeom>
+                          <a:solidFill>
+                            <a:prstClr val="white"/>
+                          </a:solidFill>
+                          <a:ln>
+                            <a:noFill/>
+                          </a:ln>
+                          <a:effectLst/>
+                        </wps:spPr>
+                        <wps:txbx>
+                          <w:txbxContent>
+                            <w:p>
+                              <w:pPr>
+                                <w:pStyle w:val="Beschriftung"/>
+                                <w:rPr>
+                                  <w:noProof/>
+                                  <w:lang w:val="en-US"/>
+                                </w:rPr>
+                              </w:pPr>
+                              <w:r>
+                                <w:rPr>
+                                  <w:lang w:val="en-US"/>
+                                </w:rPr>
+                                <w:t xml:space="preserve">Figure </w:t>
+                              </w:r>
+                              <w:r>
+                                <w:fldChar w:fldCharType="begin"/>
+                              </w:r>
+                              <w:r>
+                                <w:rPr>
+                                  <w:lang w:val="en-US"/>
+                                </w:rPr>
+                                <w:instrText xml:space="preserve"> SEQ Figure \* ARABIC </w:instrText>
+                              </w:r>
+                              <w:r>
+                                <w:fldChar w:fldCharType="separate"/>
+                              </w:r>
+                              <w:r>
+                                <w:rPr>
+                                  <w:noProof/>
+                                  <w:lang w:val="en-US"/>
+                                </w:rPr>
+                                <w:t>1</w:t>
+                              </w:r>
+                              <w:r>
+                                <w:fldChar w:fldCharType="end"/>
+                              </w:r>
+                              <w:r>
+                                <w:rPr>
+                                  <w:lang w:val="en-US"/>
+                                </w:rPr>
+                                <w:t>: The first time the Return key is clicked means for the program, to write there and search the given Assembly group number.</w:t>
+                              </w:r>
+                            </w:p>
+                          </w:txbxContent>
+                        </wps:txbx>
+                        <wps:bodyPr rot="0" spcFirstLastPara="0" vertOverflow="overflow" horzOverflow="overflow" vert="horz" wrap="square" lIns="0" tIns="0" rIns="0" bIns="0" numCol="1" spcCol="0" rtlCol="0" fromWordArt="0" anchor="t" anchorCtr="0" forceAA="0" compatLnSpc="1">
+                          <a:prstTxWarp prst="textNoShape">
+                            <a:avLst/>
+                          </a:prstTxWarp>
+                          <a:spAutoFit/>
+                        </wps:bodyPr>
+                      </wps:wsp>
+                    </wpg:wgp>
+                  </a:graphicData>
+                </a:graphic>
+                <wp14:sizeRelH relativeFrom="margin">
+                  <wp14:pctWidth>0</wp14:pctWidth>
+                </wp14:sizeRelH>
+                <wp14:sizeRelV relativeFrom="margin">
+                  <wp14:pctHeight>0</wp14:pctHeight>
+                </wp14:sizeRelV>
+              </wp:anchor>
+            </w:drawing>
+          </mc:Choice>
+          <mc:Fallback>
+            <w:pict>
+              <v:group id="Gruppieren 14" o:spid="_x0000_s1026" style="position:absolute;margin-left:37.75pt;margin-top:72.25pt;width:390.6pt;height:190.35pt;z-index:251671552;mso-width-relative:margin;mso-height-relative:margin" coordorigin="228" coordsize="49606,24174" o:gfxdata="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">
+                <v:group id="Gruppieren 5" o:spid="_x0000_s1027" style="position:absolute;left:228;width:49530;height:18364" coordorigin="4953,457" coordsize="49530,18364" o:gfxdata="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">
+                  <v:shapetype id="_x0000_t75" coordsize="21600,21600" o:spt="75" o:preferrelative="t" path="m@4@5l@4@11@9@11@9@5xe" filled="f" stroked="f">
+                    <v:stroke joinstyle="miter"/>
+                    <v:formulas>
+                      <v:f eqn="if lineDrawn pixelLineWidth 0"/>
+                      <v:f eqn="sum @0 1 0"/>
+                      <v:f eqn="sum 0 0 @1"/>
+                      <v:f eqn="prod @2 1 2"/>
+                      <v:f eqn="prod @3 21600 pixelWidth"/>
+                      <v:f eqn="prod @3 21600 pixelHeight"/>
+                      <v:f eqn="sum @0 0 1"/>
+                      <v:f eqn="prod @6 1 2"/>
+                      <v:f eqn="prod @7 21600 pixelWidth"/>
+                      <v:f eqn="sum @8 21600 0"/>
+                      <v:f eqn="prod @7 21600 pixelHeight"/>
+                      <v:f eqn="sum @10 21600 0"/>
+                    </v:formulas>
+                    <v:path o:extrusionok="f" gradientshapeok="t" o:connecttype="rect"/>
+                    <o:lock v:ext="edit" aspectratio="t"/>
+                  </v:shapetype>
+                  <v:shape id="Grafik 1" o:spid="_x0000_s1028" type="#_x0000_t75" style="position:absolute;left:18897;top:457;width:35586;height:18364;visibility:visible;mso-wrap-style:square" o:gfxdata="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" stroked="t">
+                    <v:stroke endcap="square"/>
+                    <v:imagedata r:id="rId11" o:title=""/>
+                    <v:shadow on="t" color="black" opacity="28180f" origin="-.5,-.5" offset=".74836mm,.74836mm"/>
+                    <v:path arrowok="t"/>
+                  </v:shape>
+                  <v:shape id="Grafik 4" o:spid="_x0000_s1029" type="#_x0000_t75" style="position:absolute;left:4953;top:6019;width:12268;height:7163;visibility:visible;mso-wrap-style:square" o:gfxdata="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" stroked="t">
+                    <v:stroke endcap="square"/>
+                    <v:imagedata r:id="rId12" o:title=""/>
+                    <v:shadow on="t" color="black" opacity="28180f" origin="-.5,-.5" offset=".74836mm,.74836mm"/>
+                    <v:path arrowok="t"/>
+                  </v:shape>
+                </v:group>
+                <v:shapetype id="_x0000_t202" coordsize="21600,21600" o:spt="202" path="m,l,21600r21600,l21600,xe">
+                  <v:stroke joinstyle="miter"/>
+                  <v:path gradientshapeok="t" o:connecttype="rect"/>
+                </v:shapetype>
+                <v:shape id="Textfeld 13" o:spid="_x0000_s1030" type="#_x0000_t202" style="position:absolute;left:228;top:20116;width:49606;height:4058;visibility:visible;mso-wrap-style:square;v-text-anchor:top" o:gfxdata="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" stroked="f">
+                  <v:textbox style="mso-fit-shape-to-text:t" inset="0,0,0,0">
+                    <w:txbxContent>
+                      <w:p>
+                        <w:pPr>
+                          <w:pStyle w:val="Beschriftung"/>
+                          <w:rPr>
+                            <w:noProof/>
+                            <w:lang w:val="en-US"/>
+                          </w:rPr>
+                        </w:pPr>
+                        <w:r>
+                          <w:rPr>
+                            <w:lang w:val="en-US"/>
+                          </w:rPr>
+                          <w:t xml:space="preserve">Figure </w:t>
+                        </w:r>
+                        <w:r>
+                          <w:fldChar w:fldCharType="begin"/>
+                        </w:r>
+                        <w:r>
+                          <w:rPr>
+                            <w:lang w:val="en-US"/>
+                          </w:rPr>
+                          <w:instrText xml:space="preserve"> SEQ Figure \* ARABIC </w:instrText>
+                        </w:r>
+                        <w:r>
+                          <w:fldChar w:fldCharType="separate"/>
+                        </w:r>
+                        <w:r>
+                          <w:rPr>
+                            <w:noProof/>
+                            <w:lang w:val="en-US"/>
+                          </w:rPr>
+                          <w:t>1</w:t>
+                        </w:r>
+                        <w:r>
+                          <w:fldChar w:fldCharType="end"/>
+                        </w:r>
+                        <w:r>
+                          <w:rPr>
+                            <w:lang w:val="en-US"/>
+                          </w:rPr>
+                          <w:t>: The first time the Return key is clicked means for the program, to write there and search the given Assembly group number.</w:t>
+                        </w:r>
+                      </w:p>
+                    </w:txbxContent>
+                  </v:textbox>
+                </v:shape>
+                <w10:wrap type="topAndBottom"/>
+              </v:group>
+            </w:pict>
+          </mc:Fallback>
+        </mc:AlternateContent>
+      </w:r>
+      <w:r>
+        <w:rPr>
+          <w:lang w:val="en-US"/>
+        </w:rPr>
+        <w:t>The first time the “</w:t>
+      </w:r>
+      <w:r>
+        <w:rPr>
+          <w:b/>
+          <w:i/>
+          <w:lang w:val="en-US"/>
+        </w:rPr>
+        <w:t>Return</w:t>
+      </w:r>
+      <w:r>
+        <w:rPr>
+          <w:lang w:val="en-US"/>
+        </w:rPr>
+        <w:t>”</w:t>
+      </w:r>
+      <w:r>
+        <w:rPr>
+          <w:lang w:val="en-US"/>
+        </w:rPr>
+        <w:t xml:space="preserve"> Key is pressed should be made on the </w:t>
+      </w:r>
+      <w:proofErr w:type="spellStart"/>
+      <w:r>
+        <w:rPr>
+          <w:b/>
+          <w:i/>
+          <w:lang w:val="en-US"/>
+        </w:rPr>
+        <w:t>Artikelnummer</w:t>
+      </w:r>
+      <w:proofErr w:type="spellEnd"/>
+      <w:r>
+        <w:rPr>
+          <w:lang w:val="en-US"/>
+        </w:rPr>
+        <w:t xml:space="preserve"> field from</w:t>
+      </w:r>
+      <w:r>
+        <w:rPr>
+          <w:lang w:val="en-US"/>
+        </w:rPr>
+        <w:t xml:space="preserve"> the</w:t>
+      </w:r>
+      <w:r>
+        <w:rPr>
+          <w:lang w:val="en-US"/>
+        </w:rPr>
+        <w:t xml:space="preserve"> Ulysses</w:t>
+      </w:r>
+      <w:r>
+        <w:rPr>
+          <w:lang w:val="en-US"/>
+        </w:rPr>
+        <w:t xml:space="preserve"> search </w:t>
+      </w:r>
+      <w:r>
+        <w:rPr>
+          <w:lang w:val="en-US"/>
+        </w:rPr>
+        <w:t>window;</w:t>
+      </w:r>
+      <w:r>
+        <w:rPr>
+          <w:lang w:val="en-US"/>
+        </w:rPr>
+        <w:t xml:space="preserve"> </w:t>
+      </w:r>
+      <w:r>
+        <w:rPr>
+          <w:u w:val="single"/>
+          <w:lang w:val="en-US"/>
+        </w:rPr>
+        <w:t xml:space="preserve">this will tell the program to write there the </w:t>
+      </w:r>
+      <w:r>
+        <w:rPr>
+          <w:u w:val="single"/>
+          <w:lang w:val="en-US"/>
+        </w:rPr>
+        <w:fldChar w:fldCharType="begin"/>
+      </w:r>
+      <w:r>
+        <w:rPr>
+          <w:u w:val="single"/>
+          <w:lang w:val="en-US"/>
+        </w:rPr>
+        <w:instrText xml:space="preserve"> REF AG \h </w:instrText>
+      </w:r>
+      <w:r>
+        <w:rPr>
+          <w:u w:val="single"/>
+          <w:lang w:val="en-US"/>
+        </w:rPr>
+      </w:r>
+      <w:r>
+        <w:rPr>
+          <w:u w:val="single"/>
+          <w:lang w:val="en-US"/>
+        </w:rPr>
+        <w:fldChar w:fldCharType="separate"/>
+      </w:r>
+      <w:r>
+        <w:rPr>
+          <w:b/>
+          <w:u w:val="single"/>
+          <w:lang w:val="en-US"/>
+        </w:rPr>
+        <w:t>[AG]</w:t>
+      </w:r>
+      <w:r>
+        <w:rPr>
+          <w:u w:val="single"/>
+          <w:lang w:val="en-US"/>
+        </w:rPr>
+        <w:t xml:space="preserve"> </w:t>
+      </w:r>
+      <w:r>
+        <w:rPr>
+          <w:u w:val="single"/>
+          <w:lang w:val="en-US"/>
+        </w:rPr>
+        <w:fldChar w:fldCharType="end"/>
+      </w:r>
+      <w:r>
+        <w:rPr>
+          <w:u w:val="single"/>
+          <w:lang w:val="en-US"/>
+        </w:rPr>
+        <w:t xml:space="preserve"> number </w:t>
+      </w:r>
+      <w:r>
+        <w:rPr>
+          <w:u w:val="single"/>
+          <w:lang w:val="en-US"/>
+        </w:rPr>
+        <w:t xml:space="preserve">you give on the </w:t>
+      </w:r>
+      <w:r>
+        <w:rPr>
+          <w:b/>
+          <w:i/>
+          <w:u w:val="single"/>
+          <w:lang w:val="en-US"/>
+        </w:rPr>
+        <w:t>recorder</w:t>
+      </w:r>
+      <w:r>
+        <w:rPr>
+          <w:b/>
+          <w:i/>
+          <w:u w:val="single"/>
+          <w:lang w:val="en-US"/>
+        </w:rPr>
+        <w:t>.</w:t>
+      </w:r>
+    </w:p>
+    <w:p>
+      <w:pPr>
+        <w:rPr>
+          <w:lang w:val="en-US"/>
+        </w:rPr>
+      </w:pPr>
+      <w:r>
+        <w:rPr>
+          <w:noProof/>
+          <w:lang w:eastAsia="de-DE"/>
+        </w:rPr>
+        <mc:AlternateContent>
+          <mc:Choice Requires="wpg">
+            <w:drawing>
+              <wp:anchor distT="0" distB="0" distL="114300" distR="114300" simplePos="0" relativeHeight="251669504" behindDoc="0" locked="0" layoutInCell="1" allowOverlap="1" wp14:anchorId="1942F361" wp14:editId="387F9147">
+                <wp:simplePos x="0" y="0"/>
+                <wp:positionH relativeFrom="column">
+                  <wp:posOffset>487045</wp:posOffset>
+                </wp:positionH>
+                <wp:positionV relativeFrom="paragraph">
+                  <wp:posOffset>3669665</wp:posOffset>
+                </wp:positionV>
+                <wp:extent cx="5135880" cy="1493520"/>
+                <wp:effectExtent l="0" t="57150" r="7620" b="0"/>
+                <wp:wrapTopAndBottom/>
+                <wp:docPr id="12" name="Gruppieren 12"/>
+                <wp:cNvGraphicFramePr/>
+                <a:graphic xmlns:a="http://schemas.openxmlformats.org/drawingml/2006/main">
+                  <a:graphicData uri="http://schemas.microsoft.com/office/word/2010/wordprocessingGroup">
+                    <wpg:wgp>
+                      <wpg:cNvGrpSpPr/>
+                      <wpg:grpSpPr>
+                        <a:xfrm>
+                          <a:off x="0" y="0"/>
+                          <a:ext cx="5135880" cy="1493520"/>
+                          <a:chOff x="-746760" y="0"/>
+                          <a:chExt cx="5135880" cy="1493520"/>
+                        </a:xfrm>
+                      </wpg:grpSpPr>
+                      <pic:pic xmlns:pic="http://schemas.openxmlformats.org/drawingml/2006/picture">
+                        <pic:nvPicPr>
+                          <pic:cNvPr id="8" name="Grafik 8"/>
+                          <pic:cNvPicPr>
+                            <a:picLocks noChangeAspect="1"/>
+                          </pic:cNvPicPr>
+                        </pic:nvPicPr>
+                        <pic:blipFill>
+                          <a:blip r:embed="rId13">
+                            <a:extLst>
+                              <a:ext uri="{28A0092B-C50C-407E-A947-70E740481C1C}">
+                                <a14:useLocalDpi xmlns:a14="http://schemas.microsoft.com/office/drawing/2010/main" val="0"/>
+                              </a:ext>
+                            </a:extLst>
+                          </a:blip>
+                          <a:stretch>
+                            <a:fillRect/>
+                          </a:stretch>
+                        </pic:blipFill>
+                        <pic:spPr>
+                          <a:xfrm>
+                            <a:off x="739140" y="0"/>
+                            <a:ext cx="1630680" cy="1150620"/>
+                          </a:xfrm>
+                          <a:prstGeom prst="rect">
+                            <a:avLst/>
+                          </a:prstGeom>
+                          <a:ln w="9525" cap="sq">
+                            <a:solidFill>
+                              <a:srgbClr val="000000"/>
+                            </a:solidFill>
+                            <a:prstDash val="solid"/>
+                            <a:miter lim="800000"/>
+                          </a:ln>
+                          <a:effectLst>
+                            <a:outerShdw blurRad="50800" dist="38100" dir="2700000" algn="tl" rotWithShape="0">
+                              <a:srgbClr val="000000">
+                                <a:alpha val="43000"/>
+                              </a:srgbClr>
+                            </a:outerShdw>
+                          </a:effectLst>
+                        </pic:spPr>
+                      </pic:pic>
+                      <wps:wsp>
+                        <wps:cNvPr id="11" name="Textfeld 11"/>
+                        <wps:cNvSpPr txBox="1"/>
+                        <wps:spPr>
+                          <a:xfrm>
+                            <a:off x="-746760" y="1226820"/>
+                            <a:ext cx="5135880" cy="266700"/>
+                          </a:xfrm>
+                          <a:prstGeom prst="rect">
+                            <a:avLst/>
+                          </a:prstGeom>
+                          <a:solidFill>
+                            <a:prstClr val="white"/>
+                          </a:solidFill>
+                          <a:ln>
+                            <a:noFill/>
+                          </a:ln>
+                          <a:effectLst/>
+                        </wps:spPr>
+                        <wps:txbx>
+                          <w:txbxContent>
+                            <w:p>
+                              <w:pPr>
+                                <w:pStyle w:val="Beschriftung"/>
+                                <w:rPr>
+                                  <w:noProof/>
+                                  <w:lang w:val="en-US"/>
+                                </w:rPr>
+                              </w:pPr>
+                              <w:r>
+                                <w:rPr>
+                                  <w:lang w:val="en-US"/>
+                                </w:rPr>
+                                <w:t xml:space="preserve">Figure </w:t>
+                              </w:r>
+                              <w:r>
+                                <w:fldChar w:fldCharType="begin"/>
+                              </w:r>
+                              <w:r>
+                                <w:rPr>
+                                  <w:lang w:val="en-US"/>
+                                </w:rPr>
+                                <w:instrText xml:space="preserve"> SEQ Figure \* ARABIC </w:instrText>
+                              </w:r>
+                              <w:r>
+                                <w:fldChar w:fldCharType="separate"/>
+                              </w:r>
+                              <w:r>
+                                <w:rPr>
+                                  <w:noProof/>
+                                  <w:lang w:val="en-US"/>
+                                </w:rPr>
+                                <w:t>2</w:t>
+                              </w:r>
+                              <w:r>
+                                <w:fldChar w:fldCharType="end"/>
+                              </w:r>
+                              <w:r>
+                                <w:rPr>
+                                  <w:lang w:val="en-US"/>
+                                </w:rPr>
+                                <w:t xml:space="preserve">: </w:t>
+                              </w:r>
+                              <w:r>
+                                <w:rPr>
+                                  <w:lang w:val="en-US"/>
+                                </w:rPr>
+                                <w:t xml:space="preserve">Top directory of the </w:t>
+                              </w:r>
+                              <w:proofErr w:type="spellStart"/>
+                              <w:r>
+                                <w:rPr>
+                                  <w:lang w:val="en-US"/>
+                                </w:rPr>
+                                <w:t>Auto_PO_Export</w:t>
+                              </w:r>
+                              <w:proofErr w:type="spellEnd"/>
+                              <w:r>
+                                <w:rPr>
+                                  <w:lang w:val="en-US"/>
+                                </w:rPr>
+                                <w:t xml:space="preserve">. </w:t>
+                              </w:r>
+                              <w:r>
+                                <w:rPr>
+                                  <w:lang w:val="en-US"/>
+                                </w:rPr>
+                                <w:t xml:space="preserve">The "Projects" folder will contain the exported </w:t>
+                              </w:r>
+                              <w:r>
+                                <w:rPr>
+                                  <w:lang w:val="en-US"/>
+                                </w:rPr>
+                                <w:t>data</w:t>
+                              </w:r>
+                              <w:r>
+                                <w:rPr>
+                                  <w:lang w:val="en-US"/>
+                                </w:rPr>
+                                <w:t>.</w:t>
+                              </w:r>
+                            </w:p>
+                          </w:txbxContent>
+                        </wps:txbx>
+                        <wps:bodyPr rot="0" spcFirstLastPara="0" vertOverflow="overflow" horzOverflow="overflow" vert="horz" wrap="square" lIns="0" tIns="0" rIns="0" bIns="0" numCol="1" spcCol="0" rtlCol="0" fromWordArt="0" anchor="t" anchorCtr="0" forceAA="0" compatLnSpc="1">
+                          <a:prstTxWarp prst="textNoShape">
+                            <a:avLst/>
+                          </a:prstTxWarp>
+                          <a:spAutoFit/>
+                        </wps:bodyPr>
+                      </wps:wsp>
+                    </wpg:wgp>
+                  </a:graphicData>
+                </a:graphic>
+                <wp14:sizeRelH relativeFrom="margin">
+                  <wp14:pctWidth>0</wp14:pctWidth>
+                </wp14:sizeRelH>
+                <wp14:sizeRelV relativeFrom="margin">
+                  <wp14:pctHeight>0</wp14:pctHeight>
+                </wp14:sizeRelV>
+              </wp:anchor>
+            </w:drawing>
+          </mc:Choice>
+          <mc:Fallback>
+            <w:pict>
+              <v:group id="Gruppieren 12" o:spid="_x0000_s1031" style="position:absolute;margin-left:38.35pt;margin-top:288.95pt;width:404.4pt;height:117.6pt;z-index:251669504;mso-width-relative:margin;mso-height-relative:margin" coordorigin="-7467" coordsize="51358,14935" o:gfxdata="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">
+                <v:shape id="Grafik 8" o:spid="_x0000_s1032" type="#_x0000_t75" style="position:absolute;left:7391;width:16307;height:11506;visibility:visible;mso-wrap-style:square" o:gfxdata="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" stroked="t">
+                  <v:stroke endcap="square"/>
+                  <v:imagedata r:id="rId14" o:title=""/>
+                  <v:shadow on="t" color="black" opacity="28180f" origin="-.5,-.5" offset=".74836mm,.74836mm"/>
+                  <v:path arrowok="t"/>
+                </v:shape>
+                <v:shape id="Textfeld 11" o:spid="_x0000_s1033" type="#_x0000_t202" style="position:absolute;left:-7467;top:12268;width:51358;height:2667;visibility:visible;mso-wrap-style:square;v-text-anchor:top" o:gfxdata="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" stroked="f">
+                  <v:textbox style="mso-fit-shape-to-text:t" inset="0,0,0,0">
+                    <w:txbxContent>
+                      <w:p>
+                        <w:pPr>
+                          <w:pStyle w:val="Beschriftung"/>
+                          <w:rPr>
+                            <w:noProof/>
+                            <w:lang w:val="en-US"/>
+                          </w:rPr>
+                        </w:pPr>
+                        <w:r>
+                          <w:rPr>
+                            <w:lang w:val="en-US"/>
+                          </w:rPr>
+                          <w:t xml:space="preserve">Figure </w:t>
+                        </w:r>
+                        <w:r>
+                          <w:fldChar w:fldCharType="begin"/>
+                        </w:r>
+                        <w:r>
+                          <w:rPr>
+                            <w:lang w:val="en-US"/>
+                          </w:rPr>
+                          <w:instrText xml:space="preserve"> SEQ Figure \* ARABIC </w:instrText>
+                        </w:r>
+                        <w:r>
+                          <w:fldChar w:fldCharType="separate"/>
+                        </w:r>
+                        <w:r>
+                          <w:rPr>
+                            <w:noProof/>
+                            <w:lang w:val="en-US"/>
+                          </w:rPr>
+                          <w:t>2</w:t>
+                        </w:r>
+                        <w:r>
+                          <w:fldChar w:fldCharType="end"/>
+                        </w:r>
+                        <w:r>
+                          <w:rPr>
+                            <w:lang w:val="en-US"/>
+                          </w:rPr>
+                          <w:t xml:space="preserve">: </w:t>
+                        </w:r>
+                        <w:r>
+                          <w:rPr>
+                            <w:lang w:val="en-US"/>
+                          </w:rPr>
+                          <w:t xml:space="preserve">Top directory of the </w:t>
+                        </w:r>
+                        <w:proofErr w:type="spellStart"/>
+                        <w:r>
+                          <w:rPr>
+                            <w:lang w:val="en-US"/>
+                          </w:rPr>
+                          <w:t>Auto_PO_Export</w:t>
+                        </w:r>
+                        <w:proofErr w:type="spellEnd"/>
+                        <w:r>
+                          <w:rPr>
+                            <w:lang w:val="en-US"/>
+                          </w:rPr>
+                          <w:t xml:space="preserve">. </w:t>
+                        </w:r>
+                        <w:r>
+                          <w:rPr>
+                            <w:lang w:val="en-US"/>
+                          </w:rPr>
+                          <w:t xml:space="preserve">The "Projects" folder will contain the exported </w:t>
+                        </w:r>
+                        <w:r>
+                          <w:rPr>
+                            <w:lang w:val="en-US"/>
+                          </w:rPr>
+                          <w:t>data</w:t>
+                        </w:r>
+                        <w:r>
+                          <w:rPr>
+                            <w:lang w:val="en-US"/>
+                          </w:rPr>
+                          <w:t>.</w:t>
+                        </w:r>
+                      </w:p>
+                    </w:txbxContent>
+                  </v:textbox>
+                </v:shape>
+                <w10:wrap type="topAndBottom"/>
+              </v:group>
+            </w:pict>
+          </mc:Fallback>
+        </mc:AlternateContent>
+      </w:r>
+      <w:r>
+        <w:rPr>
+          <w:lang w:val="en-US"/>
+        </w:rPr>
+        <w:t xml:space="preserve">The second time the Return Key is pressed will tell the program to write there the </w:t>
+      </w:r>
+      <w:r>
+        <w:rPr>
+          <w:b/>
+          <w:i/>
+          <w:lang w:val="en-US"/>
+        </w:rPr>
+        <w:t>table name</w:t>
+      </w:r>
+      <w:r>
+        <w:rPr>
+          <w:b/>
+          <w:i/>
+          <w:lang w:val="en-US"/>
+        </w:rPr>
+        <w:t>,</w:t>
+      </w:r>
+      <w:r>
+        <w:rPr>
+          <w:lang w:val="en-US"/>
+        </w:rPr>
+        <w:t xml:space="preserve"> of the </w:t>
+      </w:r>
+      <w:r>
+        <w:rPr>
+          <w:lang w:val="en-US"/>
+        </w:rPr>
+        <w:fldChar w:fldCharType="begin"/>
+      </w:r>
+      <w:r>
+        <w:rPr>
+          <w:lang w:val="en-US"/>
+        </w:rPr>
+        <w:instrText xml:space="preserve"> REF AG \h </w:instrText>
+      </w:r>
+      <w:r>
+        <w:rPr>
+          <w:lang w:val="en-US"/>
+        </w:rPr>
+      </w:r>
+      <w:r>
+        <w:rPr>
+          <w:lang w:val="en-US"/>
+        </w:rPr>
+        <w:fldChar w:fldCharType="separate"/>
+      </w:r>
+      <w:r>
+        <w:rPr>
+          <w:b/>
+          <w:lang w:val="en-US"/>
+        </w:rPr>
+        <w:t>[AG]</w:t>
+      </w:r>
+      <w:r>
+        <w:rPr>
+          <w:lang w:val="en-US"/>
+        </w:rPr>
+        <w:t xml:space="preserve"> </w:t>
+      </w:r>
+      <w:r>
+        <w:rPr>
+          <w:lang w:val="en-US"/>
+        </w:rPr>
+        <w:fldChar w:fldCharType="end"/>
+      </w:r>
+      <w:r>
+        <w:rPr>
+          <w:lang w:val="en-US"/>
+        </w:rPr>
+        <w:t xml:space="preserve">number </w:t>
+      </w:r>
+      <w:r>
+        <w:rPr>
+          <w:lang w:val="en-US"/>
+        </w:rPr>
+        <w:t>exported from Ulysses, in order to save it on the right path.</w:t>
+      </w:r>
+      <w:r>
+        <w:rPr>
+          <w:lang w:val="en-US"/>
+        </w:rPr>
+        <w:t xml:space="preserve"> The program will </w:t>
+      </w:r>
+      <w:r>
+        <w:rPr>
+          <w:lang w:val="en-US"/>
+        </w:rPr>
+        <w:t>create</w:t>
+      </w:r>
+      <w:r>
+        <w:rPr>
+          <w:lang w:val="en-US"/>
+        </w:rPr>
+        <w:t xml:space="preserve"> a new folder called “</w:t>
+      </w:r>
+      <w:r>
+        <w:rPr>
+          <w:b/>
+          <w:i/>
+          <w:lang w:val="en-US"/>
+        </w:rPr>
+        <w:t>Projects</w:t>
+      </w:r>
+      <w:r>
+        <w:rPr>
+          <w:lang w:val="en-US"/>
+        </w:rPr>
+        <w:t>”</w:t>
+      </w:r>
+      <w:r>
+        <w:rPr>
+          <w:lang w:val="en-US"/>
+        </w:rPr>
+        <w:t xml:space="preserve"> on the top directory of the </w:t>
+      </w:r>
+      <w:proofErr w:type="spellStart"/>
+      <w:r>
+        <w:rPr>
+          <w:b/>
+          <w:i/>
+          <w:lang w:val="en-US"/>
+        </w:rPr>
+        <w:t>Auto_PO_Export</w:t>
+      </w:r>
+      <w:proofErr w:type="spellEnd"/>
+      <w:r>
+        <w:rPr>
+          <w:lang w:val="en-US"/>
+        </w:rPr>
+        <w:t xml:space="preserve"> Tool</w:t>
+      </w:r>
+      <w:r>
+        <w:rPr>
+          <w:lang w:val="en-US"/>
+        </w:rPr>
+        <w:t xml:space="preserve">, </w:t>
+      </w:r>
+      <w:r>
+        <w:rPr>
+          <w:lang w:val="en-US"/>
+        </w:rPr>
+        <w:t xml:space="preserve">and save the exported </w:t>
+      </w:r>
+      <w:r>
+        <w:rPr>
+          <w:lang w:val="en-US"/>
+        </w:rPr>
+        <w:t>data</w:t>
+      </w:r>
+      <w:r>
+        <w:rPr>
+          <w:lang w:val="en-US"/>
+        </w:rPr>
+        <w:t xml:space="preserve"> there</w:t>
+      </w:r>
+      <w:r>
+        <w:rPr>
+          <w:lang w:val="en-US"/>
+        </w:rPr>
+        <w:t>.</w:t>
+      </w:r>
+    </w:p>
+    <w:p>
+      <w:pPr>
+        <w:rPr>
+          <w:lang w:val="en-US"/>
+        </w:rPr>
+      </w:pPr>
+      <w:r>
+        <w:rPr>
+          <w:lang w:val="en-US"/>
+        </w:rPr>
+        <w:br w:type="page"/>
+      </w:r>
+    </w:p>
+    <w:p>
+      <w:pPr>
+        <w:pStyle w:val="berschrift3"/>
+        <w:rPr>
+          <w:lang w:val="en-US"/>
+        </w:rPr>
+      </w:pPr>
+      <w:r>
+        <w:rPr>
+          <w:lang w:val="en-US"/>
+        </w:rPr>
+        <w:lastRenderedPageBreak/>
+        <w:t>Click on the “Record” button</w:t>
+      </w:r>
+      <w:r>
+        <w:rPr>
+          <w:lang w:val="en-US"/>
+        </w:rPr>
+        <w:t>.</w:t>
+      </w:r>
+    </w:p>
+    <w:p>
+      <w:pPr>
+        <w:rPr>
+          <w:lang w:val="en-US"/>
+        </w:rPr>
+      </w:pPr>
+      <w:r>
+        <w:rPr>
+          <w:noProof/>
+          <w:lang w:eastAsia="de-DE"/>
+        </w:rPr>
+        <mc:AlternateContent>
+          <mc:Choice Requires="wpg">
+            <w:drawing>
+              <wp:anchor distT="0" distB="0" distL="114300" distR="114300" simplePos="0" relativeHeight="251674624" behindDoc="0" locked="0" layoutInCell="1" allowOverlap="1">
+                <wp:simplePos x="0" y="0"/>
+                <wp:positionH relativeFrom="column">
+                  <wp:posOffset>1210945</wp:posOffset>
+                </wp:positionH>
+                <wp:positionV relativeFrom="paragraph">
+                  <wp:posOffset>748030</wp:posOffset>
+                </wp:positionV>
+                <wp:extent cx="4213860" cy="1859280"/>
+                <wp:effectExtent l="0" t="0" r="0" b="7620"/>
+                <wp:wrapTopAndBottom/>
+                <wp:docPr id="17" name="Gruppieren 17"/>
+                <wp:cNvGraphicFramePr/>
+                <a:graphic xmlns:a="http://schemas.openxmlformats.org/drawingml/2006/main">
+                  <a:graphicData uri="http://schemas.microsoft.com/office/word/2010/wordprocessingGroup">
+                    <wpg:wgp>
+                      <wpg:cNvGrpSpPr/>
+                      <wpg:grpSpPr>
+                        <a:xfrm>
+                          <a:off x="0" y="0"/>
+                          <a:ext cx="4213860" cy="1859280"/>
+                          <a:chOff x="350520" y="0"/>
+                          <a:chExt cx="4213860" cy="1859280"/>
+                        </a:xfrm>
+                      </wpg:grpSpPr>
+                      <pic:pic xmlns:pic="http://schemas.openxmlformats.org/drawingml/2006/picture">
+                        <pic:nvPicPr>
+                          <pic:cNvPr id="15" name="Grafik 15"/>
+                          <pic:cNvPicPr>
+                            <a:picLocks noChangeAspect="1"/>
+                          </pic:cNvPicPr>
+                        </pic:nvPicPr>
+                        <pic:blipFill>
+                          <a:blip r:embed="rId15">
+                            <a:extLst>
+                              <a:ext uri="{28A0092B-C50C-407E-A947-70E740481C1C}">
+                                <a14:useLocalDpi xmlns:a14="http://schemas.microsoft.com/office/drawing/2010/main" val="0"/>
+                              </a:ext>
+                            </a:extLst>
+                          </a:blip>
+                          <a:stretch>
+                            <a:fillRect/>
+                          </a:stretch>
+                        </pic:blipFill>
+                        <pic:spPr>
+                          <a:xfrm>
+                            <a:off x="853440" y="0"/>
+                            <a:ext cx="2087880" cy="1539240"/>
+                          </a:xfrm>
+                          <a:prstGeom prst="rect">
+                            <a:avLst/>
+                          </a:prstGeom>
+                        </pic:spPr>
+                      </pic:pic>
+                      <wps:wsp>
+                        <wps:cNvPr id="16" name="Textfeld 16"/>
+                        <wps:cNvSpPr txBox="1"/>
+                        <wps:spPr>
+                          <a:xfrm>
+                            <a:off x="350520" y="1592580"/>
+                            <a:ext cx="4213860" cy="266700"/>
+                          </a:xfrm>
+                          <a:prstGeom prst="rect">
+                            <a:avLst/>
+                          </a:prstGeom>
+                          <a:solidFill>
+                            <a:prstClr val="white"/>
+                          </a:solidFill>
+                          <a:ln>
+                            <a:noFill/>
+                          </a:ln>
+                          <a:effectLst/>
+                        </wps:spPr>
+                        <wps:txbx>
+                          <w:txbxContent>
+                            <w:p>
+                              <w:pPr>
+                                <w:pStyle w:val="Beschriftung"/>
+                                <w:rPr>
+                                  <w:lang w:val="en-US"/>
+                                </w:rPr>
+                              </w:pPr>
+                              <w:r>
+                                <w:rPr>
+                                  <w:lang w:val="en-US"/>
+                                </w:rPr>
+                                <w:t xml:space="preserve">Figure </w:t>
+                              </w:r>
+                              <w:r>
+                                <w:fldChar w:fldCharType="begin"/>
+                              </w:r>
+                              <w:r>
+                                <w:rPr>
+                                  <w:lang w:val="en-US"/>
+                                </w:rPr>
+                                <w:instrText xml:space="preserve"> SEQ Figure \* ARABIC </w:instrText>
+                              </w:r>
+                              <w:r>
+                                <w:fldChar w:fldCharType="separate"/>
+                              </w:r>
+                              <w:r>
+                                <w:rPr>
+                                  <w:noProof/>
+                                  <w:lang w:val="en-US"/>
+                                </w:rPr>
+                                <w:t>3</w:t>
+                              </w:r>
+                              <w:r>
+                                <w:fldChar w:fldCharType="end"/>
+                              </w:r>
+                              <w:r>
+                                <w:rPr>
+                                  <w:lang w:val="en-US"/>
+                                </w:rPr>
+                                <w:t xml:space="preserve">: Recording state, just the stop button will be </w:t>
+                              </w:r>
+                              <w:r>
+                                <w:rPr>
+                                  <w:lang w:val="en-US"/>
+                                </w:rPr>
+                                <w:t>available</w:t>
+                              </w:r>
+                              <w:r>
+                                <w:rPr>
+                                  <w:lang w:val="en-US"/>
+                                </w:rPr>
+                                <w:t>.</w:t>
+                              </w:r>
+                            </w:p>
+                          </w:txbxContent>
+                        </wps:txbx>
+                        <wps:bodyPr rot="0" spcFirstLastPara="0" vertOverflow="overflow" horzOverflow="overflow" vert="horz" wrap="square" lIns="0" tIns="0" rIns="0" bIns="0" numCol="1" spcCol="0" rtlCol="0" fromWordArt="0" anchor="t" anchorCtr="0" forceAA="0" compatLnSpc="1">
+                          <a:prstTxWarp prst="textNoShape">
+                            <a:avLst/>
+                          </a:prstTxWarp>
+                          <a:spAutoFit/>
+                        </wps:bodyPr>
+                      </wps:wsp>
+                    </wpg:wgp>
+                  </a:graphicData>
+                </a:graphic>
+              </wp:anchor>
+            </w:drawing>
+          </mc:Choice>
+          <mc:Fallback>
+            <w:pict>
+              <v:group id="Gruppieren 17" o:spid="_x0000_s1034" style="position:absolute;margin-left:95.35pt;margin-top:58.9pt;width:331.8pt;height:146.4pt;z-index:251674624" coordorigin="3505" coordsize="42138,18592" o:gfxdata="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">
+                <v:shape id="Grafik 15" o:spid="_x0000_s1035" type="#_x0000_t75" style="position:absolute;left:8534;width:20879;height:15392;visibility:visible;mso-wrap-style:square" o:gfxdata="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">
+                  <v:imagedata r:id="rId16" o:title=""/>
+                  <v:path arrowok="t"/>
+                </v:shape>
+                <v:shape id="Textfeld 16" o:spid="_x0000_s1036" type="#_x0000_t202" style="position:absolute;left:3505;top:15925;width:42138;height:2667;visibility:visible;mso-wrap-style:square;v-text-anchor:top" o:gfxdata="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" stroked="f">
+                  <v:textbox style="mso-fit-shape-to-text:t" inset="0,0,0,0">
+                    <w:txbxContent>
+                      <w:p>
+                        <w:pPr>
+                          <w:pStyle w:val="Beschriftung"/>
+                          <w:rPr>
+                            <w:lang w:val="en-US"/>
+                          </w:rPr>
+                        </w:pPr>
+                        <w:r>
+                          <w:rPr>
+                            <w:lang w:val="en-US"/>
+                          </w:rPr>
+                          <w:t xml:space="preserve">Figure </w:t>
+                        </w:r>
+                        <w:r>
+                          <w:fldChar w:fldCharType="begin"/>
+                        </w:r>
+                        <w:r>
+                          <w:rPr>
+                            <w:lang w:val="en-US"/>
+                          </w:rPr>
+                          <w:instrText xml:space="preserve"> SEQ Figure \* ARABIC </w:instrText>
+                        </w:r>
+                        <w:r>
+                          <w:fldChar w:fldCharType="separate"/>
+                        </w:r>
+                        <w:r>
+                          <w:rPr>
+                            <w:noProof/>
+                            <w:lang w:val="en-US"/>
+                          </w:rPr>
+                          <w:t>3</w:t>
+                        </w:r>
+                        <w:r>
+                          <w:fldChar w:fldCharType="end"/>
+                        </w:r>
+                        <w:r>
+                          <w:rPr>
+                            <w:lang w:val="en-US"/>
+                          </w:rPr>
+                          <w:t xml:space="preserve">: Recording state, just the stop button will be </w:t>
+                        </w:r>
+                        <w:r>
+                          <w:rPr>
+                            <w:lang w:val="en-US"/>
+                          </w:rPr>
+                          <w:t>available</w:t>
+                        </w:r>
+                        <w:r>
+                          <w:rPr>
+                            <w:lang w:val="en-US"/>
+                          </w:rPr>
+                          <w:t>.</w:t>
+                        </w:r>
+                      </w:p>
+                    </w:txbxContent>
+                  </v:textbox>
+                </v:shape>
+                <w10:wrap type="topAndBottom"/>
+              </v:group>
+            </w:pict>
+          </mc:Fallback>
+        </mc:AlternateContent>
+      </w:r>
+      <w:r>
+        <w:rPr>
+          <w:lang w:val="en-US"/>
+        </w:rPr>
+        <w:t xml:space="preserve">The </w:t>
+      </w:r>
+      <w:r>
+        <w:rPr>
+          <w:b/>
+          <w:i/>
+          <w:lang w:val="en-US"/>
+        </w:rPr>
+        <w:t>Recording</w:t>
+      </w:r>
+      <w:r>
+        <w:rPr>
+          <w:lang w:val="en-US"/>
+        </w:rPr>
+        <w:t xml:space="preserve"> will start, on the left upper corner of your screen will appear the stop Button, please click it, to stop the recording actions</w:t>
+      </w:r>
+      <w:r>
+        <w:rPr>
+          <w:lang w:val="en-US"/>
+        </w:rPr>
+        <w:t xml:space="preserve"> (It might appear a console window showing the clicked positions)</w:t>
+      </w:r>
+      <w:r>
+        <w:rPr>
+          <w:lang w:val="en-US"/>
+        </w:rPr>
+        <w:t>.</w:t>
+      </w:r>
+    </w:p>
+    <w:p>
+      <w:pPr>
+        <w:rPr>
+          <w:lang w:val="en-US"/>
+        </w:rPr>
+      </w:pPr>
+      <w:r>
+        <w:rPr>
+          <w:lang w:val="en-US"/>
+        </w:rPr>
+        <w:t xml:space="preserve"> </w:t>
+      </w:r>
+    </w:p>
+    <w:p>
+      <w:pPr>
+        <w:rPr>
+          <w:lang w:val="en-US"/>
+        </w:rPr>
+      </w:pPr>
       <w:bookmarkStart w:id="3" w:name="_GoBack"/>
       <w:bookmarkEnd w:id="3"/>
     </w:p>
@@ -894,6 +2791,19 @@
     </w:p>
     <w:p>
       <w:pPr>
+        <w:pStyle w:val="berschrift3"/>
+        <w:rPr>
+          <w:lang w:val="en-US"/>
+        </w:rPr>
+      </w:pPr>
+    </w:p>
+    <w:p>
+      <w:pPr>
+        <w:pStyle w:val="Listenabsatz"/>
+        <w:numPr>
+          <w:ilvl w:val="0"/>
+          <w:numId w:val="6"/>
+        </w:numPr>
         <w:rPr>
           <w:lang w:val="en-US"/>
         </w:rPr>
@@ -912,6 +2822,318 @@
 <file path=word/numbering.xml><?xml version="1.0" encoding="utf-8"?>
 <w:numbering xmlns:wpc="http://schemas.microsoft.com/office/word/2010/wordprocessingCanvas" xmlns:mc="http://schemas.openxmlformats.org/markup-compatibility/2006" xmlns:o="urn:schemas-microsoft-com:office:office" xmlns:r="http://schemas.openxmlformats.org/officeDocument/2006/relationships" xmlns:m="http://schemas.openxmlformats.org/officeDocument/2006/math" xmlns:v="urn:schemas-microsoft-com:vml" xmlns:wp14="http://schemas.microsoft.com/office/word/2010/wordprocessingDrawing" xmlns:wp="http://schemas.openxmlformats.org/drawingml/2006/wordprocessingDrawing" xmlns:w10="urn:schemas-microsoft-com:office:word" xmlns:w="http://schemas.openxmlformats.org/wordprocessingml/2006/main" xmlns:w14="http://schemas.microsoft.com/office/word/2010/wordml" xmlns:wpg="http://schemas.microsoft.com/office/word/2010/wordprocessingGroup" xmlns:wpi="http://schemas.microsoft.com/office/word/2010/wordprocessingInk" xmlns:wne="http://schemas.microsoft.com/office/word/2006/wordml" xmlns:wps="http://schemas.microsoft.com/office/word/2010/wordprocessingShape" mc:Ignorable="w14 wp14">
   <w:abstractNum w:abstractNumId="0">
+    <w:nsid w:val="2FDE1BEA"/>
+    <w:multiLevelType w:val="hybridMultilevel"/>
+    <w:tmpl w:val="379A9E46"/>
+    <w:lvl w:ilvl="0" w:tplc="0407000F">
+      <w:start w:val="1"/>
+      <w:numFmt w:val="decimal"/>
+      <w:lvlText w:val="%1."/>
+      <w:lvlJc w:val="left"/>
+      <w:pPr>
+        <w:ind w:left="720" w:hanging="360"/>
+      </w:pPr>
+    </w:lvl>
+    <w:lvl w:ilvl="1" w:tplc="04070019" w:tentative="1">
+      <w:start w:val="1"/>
+      <w:numFmt w:val="lowerLetter"/>
+      <w:lvlText w:val="%2."/>
+      <w:lvlJc w:val="left"/>
+      <w:pPr>
+        <w:ind w:left="1440" w:hanging="360"/>
+      </w:pPr>
+    </w:lvl>
+    <w:lvl w:ilvl="2" w:tplc="0407001B" w:tentative="1">
+      <w:start w:val="1"/>
+      <w:numFmt w:val="lowerRoman"/>
+      <w:lvlText w:val="%3."/>
+      <w:lvlJc w:val="right"/>
+      <w:pPr>
+        <w:ind w:left="2160" w:hanging="180"/>
+      </w:pPr>
+    </w:lvl>
+    <w:lvl w:ilvl="3" w:tplc="0407000F" w:tentative="1">
+      <w:start w:val="1"/>
+      <w:numFmt w:val="decimal"/>
+      <w:lvlText w:val="%4."/>
+      <w:lvlJc w:val="left"/>
+      <w:pPr>
+        <w:ind w:left="2880" w:hanging="360"/>
+      </w:pPr>
+    </w:lvl>
+    <w:lvl w:ilvl="4" w:tplc="04070019" w:tentative="1">
+      <w:start w:val="1"/>
+      <w:numFmt w:val="lowerLetter"/>
+      <w:lvlText w:val="%5."/>
+      <w:lvlJc w:val="left"/>
+      <w:pPr>
+        <w:ind w:left="3600" w:hanging="360"/>
+      </w:pPr>
+    </w:lvl>
+    <w:lvl w:ilvl="5" w:tplc="0407001B" w:tentative="1">
+      <w:start w:val="1"/>
+      <w:numFmt w:val="lowerRoman"/>
+      <w:lvlText w:val="%6."/>
+      <w:lvlJc w:val="right"/>
+      <w:pPr>
+        <w:ind w:left="4320" w:hanging="180"/>
+      </w:pPr>
+    </w:lvl>
+    <w:lvl w:ilvl="6" w:tplc="0407000F" w:tentative="1">
+      <w:start w:val="1"/>
+      <w:numFmt w:val="decimal"/>
+      <w:lvlText w:val="%7."/>
+      <w:lvlJc w:val="left"/>
+      <w:pPr>
+        <w:ind w:left="5040" w:hanging="360"/>
+      </w:pPr>
+    </w:lvl>
+    <w:lvl w:ilvl="7" w:tplc="04070019" w:tentative="1">
+      <w:start w:val="1"/>
+      <w:numFmt w:val="lowerLetter"/>
+      <w:lvlText w:val="%8."/>
+      <w:lvlJc w:val="left"/>
+      <w:pPr>
+        <w:ind w:left="5760" w:hanging="360"/>
+      </w:pPr>
+    </w:lvl>
+    <w:lvl w:ilvl="8" w:tplc="0407001B" w:tentative="1">
+      <w:start w:val="1"/>
+      <w:numFmt w:val="lowerRoman"/>
+      <w:lvlText w:val="%9."/>
+      <w:lvlJc w:val="right"/>
+      <w:pPr>
+        <w:ind w:left="6480" w:hanging="180"/>
+      </w:pPr>
+    </w:lvl>
+  </w:abstractNum>
+  <w:abstractNum w:abstractNumId="1">
+    <w:nsid w:val="3B835FBA"/>
+    <w:multiLevelType w:val="hybridMultilevel"/>
+    <w:tmpl w:val="50D0A9C0"/>
+    <w:lvl w:ilvl="0" w:tplc="04070001">
+      <w:start w:val="1"/>
+      <w:numFmt w:val="bullet"/>
+      <w:lvlText w:val=""/>
+      <w:lvlJc w:val="left"/>
+      <w:pPr>
+        <w:ind w:left="720" w:hanging="360"/>
+      </w:pPr>
+      <w:rPr>
+        <w:rFonts w:ascii="Symbol" w:hAnsi="Symbol" w:hint="default"/>
+      </w:rPr>
+    </w:lvl>
+    <w:lvl w:ilvl="1" w:tplc="04070003" w:tentative="1">
+      <w:start w:val="1"/>
+      <w:numFmt w:val="bullet"/>
+      <w:lvlText w:val="o"/>
+      <w:lvlJc w:val="left"/>
+      <w:pPr>
+        <w:ind w:left="1440" w:hanging="360"/>
+      </w:pPr>
+      <w:rPr>
+        <w:rFonts w:ascii="Courier New" w:hAnsi="Courier New" w:cs="Courier New" w:hint="default"/>
+      </w:rPr>
+    </w:lvl>
+    <w:lvl w:ilvl="2" w:tplc="04070005" w:tentative="1">
+      <w:start w:val="1"/>
+      <w:numFmt w:val="bullet"/>
+      <w:lvlText w:val=""/>
+      <w:lvlJc w:val="left"/>
+      <w:pPr>
+        <w:ind w:left="2160" w:hanging="360"/>
+      </w:pPr>
+      <w:rPr>
+        <w:rFonts w:ascii="Wingdings" w:hAnsi="Wingdings" w:hint="default"/>
+      </w:rPr>
+    </w:lvl>
+    <w:lvl w:ilvl="3" w:tplc="04070001" w:tentative="1">
+      <w:start w:val="1"/>
+      <w:numFmt w:val="bullet"/>
+      <w:lvlText w:val=""/>
+      <w:lvlJc w:val="left"/>
+      <w:pPr>
+        <w:ind w:left="2880" w:hanging="360"/>
+      </w:pPr>
+      <w:rPr>
+        <w:rFonts w:ascii="Symbol" w:hAnsi="Symbol" w:hint="default"/>
+      </w:rPr>
+    </w:lvl>
+    <w:lvl w:ilvl="4" w:tplc="04070003" w:tentative="1">
+      <w:start w:val="1"/>
+      <w:numFmt w:val="bullet"/>
+      <w:lvlText w:val="o"/>
+      <w:lvlJc w:val="left"/>
+      <w:pPr>
+        <w:ind w:left="3600" w:hanging="360"/>
+      </w:pPr>
+      <w:rPr>
+        <w:rFonts w:ascii="Courier New" w:hAnsi="Courier New" w:cs="Courier New" w:hint="default"/>
+      </w:rPr>
+    </w:lvl>
+    <w:lvl w:ilvl="5" w:tplc="04070005" w:tentative="1">
+      <w:start w:val="1"/>
+      <w:numFmt w:val="bullet"/>
+      <w:lvlText w:val=""/>
+      <w:lvlJc w:val="left"/>
+      <w:pPr>
+        <w:ind w:left="4320" w:hanging="360"/>
+      </w:pPr>
+      <w:rPr>
+        <w:rFonts w:ascii="Wingdings" w:hAnsi="Wingdings" w:hint="default"/>
+      </w:rPr>
+    </w:lvl>
+    <w:lvl w:ilvl="6" w:tplc="04070001" w:tentative="1">
+      <w:start w:val="1"/>
+      <w:numFmt w:val="bullet"/>
+      <w:lvlText w:val=""/>
+      <w:lvlJc w:val="left"/>
+      <w:pPr>
+        <w:ind w:left="5040" w:hanging="360"/>
+      </w:pPr>
+      <w:rPr>
+        <w:rFonts w:ascii="Symbol" w:hAnsi="Symbol" w:hint="default"/>
+      </w:rPr>
+    </w:lvl>
+    <w:lvl w:ilvl="7" w:tplc="04070003" w:tentative="1">
+      <w:start w:val="1"/>
+      <w:numFmt w:val="bullet"/>
+      <w:lvlText w:val="o"/>
+      <w:lvlJc w:val="left"/>
+      <w:pPr>
+        <w:ind w:left="5760" w:hanging="360"/>
+      </w:pPr>
+      <w:rPr>
+        <w:rFonts w:ascii="Courier New" w:hAnsi="Courier New" w:cs="Courier New" w:hint="default"/>
+      </w:rPr>
+    </w:lvl>
+    <w:lvl w:ilvl="8" w:tplc="04070005" w:tentative="1">
+      <w:start w:val="1"/>
+      <w:numFmt w:val="bullet"/>
+      <w:lvlText w:val=""/>
+      <w:lvlJc w:val="left"/>
+      <w:pPr>
+        <w:ind w:left="6480" w:hanging="360"/>
+      </w:pPr>
+      <w:rPr>
+        <w:rFonts w:ascii="Wingdings" w:hAnsi="Wingdings" w:hint="default"/>
+      </w:rPr>
+    </w:lvl>
+  </w:abstractNum>
+  <w:abstractNum w:abstractNumId="2">
+    <w:nsid w:val="3E0E64B5"/>
+    <w:multiLevelType w:val="hybridMultilevel"/>
+    <w:tmpl w:val="5E987056"/>
+    <w:lvl w:ilvl="0" w:tplc="04070001">
+      <w:start w:val="1"/>
+      <w:numFmt w:val="bullet"/>
+      <w:lvlText w:val=""/>
+      <w:lvlJc w:val="left"/>
+      <w:pPr>
+        <w:ind w:left="720" w:hanging="360"/>
+      </w:pPr>
+      <w:rPr>
+        <w:rFonts w:ascii="Symbol" w:hAnsi="Symbol" w:hint="default"/>
+      </w:rPr>
+    </w:lvl>
+    <w:lvl w:ilvl="1" w:tplc="04070003" w:tentative="1">
+      <w:start w:val="1"/>
+      <w:numFmt w:val="bullet"/>
+      <w:lvlText w:val="o"/>
+      <w:lvlJc w:val="left"/>
+      <w:pPr>
+        <w:ind w:left="1440" w:hanging="360"/>
+      </w:pPr>
+      <w:rPr>
+        <w:rFonts w:ascii="Courier New" w:hAnsi="Courier New" w:cs="Courier New" w:hint="default"/>
+      </w:rPr>
+    </w:lvl>
+    <w:lvl w:ilvl="2" w:tplc="04070005" w:tentative="1">
+      <w:start w:val="1"/>
+      <w:numFmt w:val="bullet"/>
+      <w:lvlText w:val=""/>
+      <w:lvlJc w:val="left"/>
+      <w:pPr>
+        <w:ind w:left="2160" w:hanging="360"/>
+      </w:pPr>
+      <w:rPr>
+        <w:rFonts w:ascii="Wingdings" w:hAnsi="Wingdings" w:hint="default"/>
+      </w:rPr>
+    </w:lvl>
+    <w:lvl w:ilvl="3" w:tplc="04070001" w:tentative="1">
+      <w:start w:val="1"/>
+      <w:numFmt w:val="bullet"/>
+      <w:lvlText w:val=""/>
+      <w:lvlJc w:val="left"/>
+      <w:pPr>
+        <w:ind w:left="2880" w:hanging="360"/>
+      </w:pPr>
+      <w:rPr>
+        <w:rFonts w:ascii="Symbol" w:hAnsi="Symbol" w:hint="default"/>
+      </w:rPr>
+    </w:lvl>
+    <w:lvl w:ilvl="4" w:tplc="04070003" w:tentative="1">
+      <w:start w:val="1"/>
+      <w:numFmt w:val="bullet"/>
+      <w:lvlText w:val="o"/>
+      <w:lvlJc w:val="left"/>
+      <w:pPr>
+        <w:ind w:left="3600" w:hanging="360"/>
+      </w:pPr>
+      <w:rPr>
+        <w:rFonts w:ascii="Courier New" w:hAnsi="Courier New" w:cs="Courier New" w:hint="default"/>
+      </w:rPr>
+    </w:lvl>
+    <w:lvl w:ilvl="5" w:tplc="04070005" w:tentative="1">
+      <w:start w:val="1"/>
+      <w:numFmt w:val="bullet"/>
+      <w:lvlText w:val=""/>
+      <w:lvlJc w:val="left"/>
+      <w:pPr>
+        <w:ind w:left="4320" w:hanging="360"/>
+      </w:pPr>
+      <w:rPr>
+        <w:rFonts w:ascii="Wingdings" w:hAnsi="Wingdings" w:hint="default"/>
+      </w:rPr>
+    </w:lvl>
+    <w:lvl w:ilvl="6" w:tplc="04070001" w:tentative="1">
+      <w:start w:val="1"/>
+      <w:numFmt w:val="bullet"/>
+      <w:lvlText w:val=""/>
+      <w:lvlJc w:val="left"/>
+      <w:pPr>
+        <w:ind w:left="5040" w:hanging="360"/>
+      </w:pPr>
+      <w:rPr>
+        <w:rFonts w:ascii="Symbol" w:hAnsi="Symbol" w:hint="default"/>
+      </w:rPr>
+    </w:lvl>
+    <w:lvl w:ilvl="7" w:tplc="04070003" w:tentative="1">
+      <w:start w:val="1"/>
+      <w:numFmt w:val="bullet"/>
+      <w:lvlText w:val="o"/>
+      <w:lvlJc w:val="left"/>
+      <w:pPr>
+        <w:ind w:left="5760" w:hanging="360"/>
+      </w:pPr>
+      <w:rPr>
+        <w:rFonts w:ascii="Courier New" w:hAnsi="Courier New" w:cs="Courier New" w:hint="default"/>
+      </w:rPr>
+    </w:lvl>
+    <w:lvl w:ilvl="8" w:tplc="04070005" w:tentative="1">
+      <w:start w:val="1"/>
+      <w:numFmt w:val="bullet"/>
+      <w:lvlText w:val=""/>
+      <w:lvlJc w:val="left"/>
+      <w:pPr>
+        <w:ind w:left="6480" w:hanging="360"/>
+      </w:pPr>
+      <w:rPr>
+        <w:rFonts w:ascii="Wingdings" w:hAnsi="Wingdings" w:hint="default"/>
+      </w:rPr>
+    </w:lvl>
+  </w:abstractNum>
+  <w:abstractNum w:abstractNumId="3">
     <w:nsid w:val="532C0AE5"/>
     <w:multiLevelType w:val="multilevel"/>
     <w:tmpl w:val="0407001F"/>
@@ -997,8 +3219,320 @@
       </w:pPr>
     </w:lvl>
   </w:abstractNum>
+  <w:abstractNum w:abstractNumId="4">
+    <w:nsid w:val="5BB90A86"/>
+    <w:multiLevelType w:val="multilevel"/>
+    <w:tmpl w:val="5E5695EE"/>
+    <w:lvl w:ilvl="0">
+      <w:start w:val="1"/>
+      <w:numFmt w:val="decimal"/>
+      <w:lvlText w:val="%1"/>
+      <w:lvlJc w:val="left"/>
+      <w:pPr>
+        <w:ind w:left="432" w:hanging="432"/>
+      </w:pPr>
+    </w:lvl>
+    <w:lvl w:ilvl="1">
+      <w:start w:val="1"/>
+      <w:numFmt w:val="decimal"/>
+      <w:lvlText w:val="%1.%2"/>
+      <w:lvlJc w:val="left"/>
+      <w:pPr>
+        <w:ind w:left="576" w:hanging="576"/>
+      </w:pPr>
+    </w:lvl>
+    <w:lvl w:ilvl="2">
+      <w:start w:val="1"/>
+      <w:numFmt w:val="decimal"/>
+      <w:lvlText w:val="%1.%2.%3"/>
+      <w:lvlJc w:val="left"/>
+      <w:pPr>
+        <w:ind w:left="720" w:hanging="720"/>
+      </w:pPr>
+    </w:lvl>
+    <w:lvl w:ilvl="3">
+      <w:start w:val="1"/>
+      <w:numFmt w:val="decimal"/>
+      <w:lvlText w:val="%1.%2.%3.%4"/>
+      <w:lvlJc w:val="left"/>
+      <w:pPr>
+        <w:ind w:left="864" w:hanging="864"/>
+      </w:pPr>
+    </w:lvl>
+    <w:lvl w:ilvl="4">
+      <w:start w:val="1"/>
+      <w:numFmt w:val="decimal"/>
+      <w:lvlText w:val="%1.%2.%3.%4.%5"/>
+      <w:lvlJc w:val="left"/>
+      <w:pPr>
+        <w:ind w:left="1008" w:hanging="1008"/>
+      </w:pPr>
+    </w:lvl>
+    <w:lvl w:ilvl="5">
+      <w:start w:val="1"/>
+      <w:numFmt w:val="decimal"/>
+      <w:lvlText w:val="%1.%2.%3.%4.%5.%6"/>
+      <w:lvlJc w:val="left"/>
+      <w:pPr>
+        <w:ind w:left="1152" w:hanging="1152"/>
+      </w:pPr>
+    </w:lvl>
+    <w:lvl w:ilvl="6">
+      <w:start w:val="1"/>
+      <w:numFmt w:val="decimal"/>
+      <w:lvlText w:val="%1.%2.%3.%4.%5.%6.%7"/>
+      <w:lvlJc w:val="left"/>
+      <w:pPr>
+        <w:ind w:left="1296" w:hanging="1296"/>
+      </w:pPr>
+    </w:lvl>
+    <w:lvl w:ilvl="7">
+      <w:start w:val="1"/>
+      <w:numFmt w:val="decimal"/>
+      <w:lvlText w:val="%1.%2.%3.%4.%5.%6.%7.%8"/>
+      <w:lvlJc w:val="left"/>
+      <w:pPr>
+        <w:ind w:left="1440" w:hanging="1440"/>
+      </w:pPr>
+    </w:lvl>
+    <w:lvl w:ilvl="8">
+      <w:start w:val="1"/>
+      <w:numFmt w:val="decimal"/>
+      <w:lvlText w:val="%1.%2.%3.%4.%5.%6.%7.%8.%9"/>
+      <w:lvlJc w:val="left"/>
+      <w:pPr>
+        <w:ind w:left="1584" w:hanging="1584"/>
+      </w:pPr>
+    </w:lvl>
+  </w:abstractNum>
+  <w:abstractNum w:abstractNumId="5">
+    <w:nsid w:val="5C811406"/>
+    <w:multiLevelType w:val="multilevel"/>
+    <w:tmpl w:val="04070025"/>
+    <w:lvl w:ilvl="0">
+      <w:start w:val="1"/>
+      <w:numFmt w:val="decimal"/>
+      <w:pStyle w:val="berschrift1"/>
+      <w:lvlText w:val="%1"/>
+      <w:lvlJc w:val="left"/>
+      <w:pPr>
+        <w:ind w:left="432" w:hanging="432"/>
+      </w:pPr>
+    </w:lvl>
+    <w:lvl w:ilvl="1">
+      <w:start w:val="1"/>
+      <w:numFmt w:val="decimal"/>
+      <w:pStyle w:val="berschrift2"/>
+      <w:lvlText w:val="%1.%2"/>
+      <w:lvlJc w:val="left"/>
+      <w:pPr>
+        <w:ind w:left="576" w:hanging="576"/>
+      </w:pPr>
+    </w:lvl>
+    <w:lvl w:ilvl="2">
+      <w:start w:val="1"/>
+      <w:numFmt w:val="decimal"/>
+      <w:pStyle w:val="berschrift3"/>
+      <w:lvlText w:val="%1.%2.%3"/>
+      <w:lvlJc w:val="left"/>
+      <w:pPr>
+        <w:ind w:left="720" w:hanging="720"/>
+      </w:pPr>
+    </w:lvl>
+    <w:lvl w:ilvl="3">
+      <w:start w:val="1"/>
+      <w:numFmt w:val="decimal"/>
+      <w:pStyle w:val="berschrift4"/>
+      <w:lvlText w:val="%1.%2.%3.%4"/>
+      <w:lvlJc w:val="left"/>
+      <w:pPr>
+        <w:ind w:left="864" w:hanging="864"/>
+      </w:pPr>
+    </w:lvl>
+    <w:lvl w:ilvl="4">
+      <w:start w:val="1"/>
+      <w:numFmt w:val="decimal"/>
+      <w:pStyle w:val="berschrift5"/>
+      <w:lvlText w:val="%1.%2.%3.%4.%5"/>
+      <w:lvlJc w:val="left"/>
+      <w:pPr>
+        <w:ind w:left="1008" w:hanging="1008"/>
+      </w:pPr>
+    </w:lvl>
+    <w:lvl w:ilvl="5">
+      <w:start w:val="1"/>
+      <w:numFmt w:val="decimal"/>
+      <w:pStyle w:val="berschrift6"/>
+      <w:lvlText w:val="%1.%2.%3.%4.%5.%6"/>
+      <w:lvlJc w:val="left"/>
+      <w:pPr>
+        <w:ind w:left="1152" w:hanging="1152"/>
+      </w:pPr>
+    </w:lvl>
+    <w:lvl w:ilvl="6">
+      <w:start w:val="1"/>
+      <w:numFmt w:val="decimal"/>
+      <w:pStyle w:val="berschrift7"/>
+      <w:lvlText w:val="%1.%2.%3.%4.%5.%6.%7"/>
+      <w:lvlJc w:val="left"/>
+      <w:pPr>
+        <w:ind w:left="1296" w:hanging="1296"/>
+      </w:pPr>
+    </w:lvl>
+    <w:lvl w:ilvl="7">
+      <w:start w:val="1"/>
+      <w:numFmt w:val="decimal"/>
+      <w:pStyle w:val="berschrift8"/>
+      <w:lvlText w:val="%1.%2.%3.%4.%5.%6.%7.%8"/>
+      <w:lvlJc w:val="left"/>
+      <w:pPr>
+        <w:ind w:left="1440" w:hanging="1440"/>
+      </w:pPr>
+    </w:lvl>
+    <w:lvl w:ilvl="8">
+      <w:start w:val="1"/>
+      <w:numFmt w:val="decimal"/>
+      <w:pStyle w:val="berschrift9"/>
+      <w:lvlText w:val="%1.%2.%3.%4.%5.%6.%7.%8.%9"/>
+      <w:lvlJc w:val="left"/>
+      <w:pPr>
+        <w:ind w:left="1584" w:hanging="1584"/>
+      </w:pPr>
+    </w:lvl>
+  </w:abstractNum>
+  <w:abstractNum w:abstractNumId="6">
+    <w:nsid w:val="761674A7"/>
+    <w:multiLevelType w:val="hybridMultilevel"/>
+    <w:tmpl w:val="DB18DBA6"/>
+    <w:lvl w:ilvl="0" w:tplc="04070001">
+      <w:start w:val="1"/>
+      <w:numFmt w:val="bullet"/>
+      <w:lvlText w:val=""/>
+      <w:lvlJc w:val="left"/>
+      <w:pPr>
+        <w:ind w:left="1080" w:hanging="360"/>
+      </w:pPr>
+      <w:rPr>
+        <w:rFonts w:ascii="Symbol" w:hAnsi="Symbol" w:hint="default"/>
+      </w:rPr>
+    </w:lvl>
+    <w:lvl w:ilvl="1" w:tplc="04070003" w:tentative="1">
+      <w:start w:val="1"/>
+      <w:numFmt w:val="bullet"/>
+      <w:lvlText w:val="o"/>
+      <w:lvlJc w:val="left"/>
+      <w:pPr>
+        <w:ind w:left="1800" w:hanging="360"/>
+      </w:pPr>
+      <w:rPr>
+        <w:rFonts w:ascii="Courier New" w:hAnsi="Courier New" w:cs="Courier New" w:hint="default"/>
+      </w:rPr>
+    </w:lvl>
+    <w:lvl w:ilvl="2" w:tplc="04070005" w:tentative="1">
+      <w:start w:val="1"/>
+      <w:numFmt w:val="bullet"/>
+      <w:lvlText w:val=""/>
+      <w:lvlJc w:val="left"/>
+      <w:pPr>
+        <w:ind w:left="2520" w:hanging="360"/>
+      </w:pPr>
+      <w:rPr>
+        <w:rFonts w:ascii="Wingdings" w:hAnsi="Wingdings" w:hint="default"/>
+      </w:rPr>
+    </w:lvl>
+    <w:lvl w:ilvl="3" w:tplc="04070001" w:tentative="1">
+      <w:start w:val="1"/>
+      <w:numFmt w:val="bullet"/>
+      <w:lvlText w:val=""/>
+      <w:lvlJc w:val="left"/>
+      <w:pPr>
+        <w:ind w:left="3240" w:hanging="360"/>
+      </w:pPr>
+      <w:rPr>
+        <w:rFonts w:ascii="Symbol" w:hAnsi="Symbol" w:hint="default"/>
+      </w:rPr>
+    </w:lvl>
+    <w:lvl w:ilvl="4" w:tplc="04070003" w:tentative="1">
+      <w:start w:val="1"/>
+      <w:numFmt w:val="bullet"/>
+      <w:lvlText w:val="o"/>
+      <w:lvlJc w:val="left"/>
+      <w:pPr>
+        <w:ind w:left="3960" w:hanging="360"/>
+      </w:pPr>
+      <w:rPr>
+        <w:rFonts w:ascii="Courier New" w:hAnsi="Courier New" w:cs="Courier New" w:hint="default"/>
+      </w:rPr>
+    </w:lvl>
+    <w:lvl w:ilvl="5" w:tplc="04070005" w:tentative="1">
+      <w:start w:val="1"/>
+      <w:numFmt w:val="bullet"/>
+      <w:lvlText w:val=""/>
+      <w:lvlJc w:val="left"/>
+      <w:pPr>
+        <w:ind w:left="4680" w:hanging="360"/>
+      </w:pPr>
+      <w:rPr>
+        <w:rFonts w:ascii="Wingdings" w:hAnsi="Wingdings" w:hint="default"/>
+      </w:rPr>
+    </w:lvl>
+    <w:lvl w:ilvl="6" w:tplc="04070001" w:tentative="1">
+      <w:start w:val="1"/>
+      <w:numFmt w:val="bullet"/>
+      <w:lvlText w:val=""/>
+      <w:lvlJc w:val="left"/>
+      <w:pPr>
+        <w:ind w:left="5400" w:hanging="360"/>
+      </w:pPr>
+      <w:rPr>
+        <w:rFonts w:ascii="Symbol" w:hAnsi="Symbol" w:hint="default"/>
+      </w:rPr>
+    </w:lvl>
+    <w:lvl w:ilvl="7" w:tplc="04070003" w:tentative="1">
+      <w:start w:val="1"/>
+      <w:numFmt w:val="bullet"/>
+      <w:lvlText w:val="o"/>
+      <w:lvlJc w:val="left"/>
+      <w:pPr>
+        <w:ind w:left="6120" w:hanging="360"/>
+      </w:pPr>
+      <w:rPr>
+        <w:rFonts w:ascii="Courier New" w:hAnsi="Courier New" w:cs="Courier New" w:hint="default"/>
+      </w:rPr>
+    </w:lvl>
+    <w:lvl w:ilvl="8" w:tplc="04070005" w:tentative="1">
+      <w:start w:val="1"/>
+      <w:numFmt w:val="bullet"/>
+      <w:lvlText w:val=""/>
+      <w:lvlJc w:val="left"/>
+      <w:pPr>
+        <w:ind w:left="6840" w:hanging="360"/>
+      </w:pPr>
+      <w:rPr>
+        <w:rFonts w:ascii="Wingdings" w:hAnsi="Wingdings" w:hint="default"/>
+      </w:rPr>
+    </w:lvl>
+  </w:abstractNum>
   <w:num w:numId="1">
+    <w:abstractNumId w:val="3"/>
+  </w:num>
+  <w:num w:numId="2">
+    <w:abstractNumId w:val="2"/>
+  </w:num>
+  <w:num w:numId="3">
+    <w:abstractNumId w:val="6"/>
+  </w:num>
+  <w:num w:numId="4">
+    <w:abstractNumId w:val="4"/>
+  </w:num>
+  <w:num w:numId="5">
+    <w:abstractNumId w:val="5"/>
+  </w:num>
+  <w:num w:numId="6">
     <w:abstractNumId w:val="0"/>
+  </w:num>
+  <w:num w:numId="7">
+    <w:abstractNumId w:val="1"/>
   </w:num>
 </w:numbering>
 </file>
@@ -1174,6 +3708,9 @@
     <w:pPr>
       <w:keepNext/>
       <w:keepLines/>
+      <w:numPr>
+        <w:numId w:val="5"/>
+      </w:numPr>
       <w:spacing w:before="480" w:after="0"/>
       <w:outlineLvl w:val="0"/>
     </w:pPr>
@@ -1198,6 +3735,10 @@
     <w:pPr>
       <w:keepNext/>
       <w:keepLines/>
+      <w:numPr>
+        <w:ilvl w:val="1"/>
+        <w:numId w:val="5"/>
+      </w:numPr>
       <w:spacing w:before="200" w:after="0"/>
       <w:outlineLvl w:val="1"/>
     </w:pPr>
@@ -1208,6 +3749,196 @@
       <w:color w:val="4F81BD" w:themeColor="accent1"/>
       <w:sz w:val="26"/>
       <w:szCs w:val="26"/>
+    </w:rPr>
+  </w:style>
+  <w:style w:type="paragraph" w:styleId="berschrift3">
+    <w:name w:val="heading 3"/>
+    <w:basedOn w:val="Standard"/>
+    <w:next w:val="Standard"/>
+    <w:link w:val="berschrift3Zchn"/>
+    <w:uiPriority w:val="9"/>
+    <w:unhideWhenUsed/>
+    <w:qFormat/>
+    <w:rsid w:val="00451602"/>
+    <w:pPr>
+      <w:keepNext/>
+      <w:keepLines/>
+      <w:numPr>
+        <w:ilvl w:val="2"/>
+        <w:numId w:val="5"/>
+      </w:numPr>
+      <w:spacing w:before="200" w:after="0"/>
+      <w:outlineLvl w:val="2"/>
+    </w:pPr>
+    <w:rPr>
+      <w:rFonts w:asciiTheme="majorHAnsi" w:eastAsiaTheme="majorEastAsia" w:hAnsiTheme="majorHAnsi" w:cstheme="majorBidi"/>
+      <w:b/>
+      <w:bCs/>
+      <w:color w:val="4F81BD" w:themeColor="accent1"/>
+    </w:rPr>
+  </w:style>
+  <w:style w:type="paragraph" w:styleId="berschrift4">
+    <w:name w:val="heading 4"/>
+    <w:basedOn w:val="Standard"/>
+    <w:next w:val="Standard"/>
+    <w:link w:val="berschrift4Zchn"/>
+    <w:uiPriority w:val="9"/>
+    <w:semiHidden/>
+    <w:unhideWhenUsed/>
+    <w:qFormat/>
+    <w:rsid w:val="00C24006"/>
+    <w:pPr>
+      <w:keepNext/>
+      <w:keepLines/>
+      <w:numPr>
+        <w:ilvl w:val="3"/>
+        <w:numId w:val="5"/>
+      </w:numPr>
+      <w:spacing w:before="200" w:after="0"/>
+      <w:outlineLvl w:val="3"/>
+    </w:pPr>
+    <w:rPr>
+      <w:rFonts w:asciiTheme="majorHAnsi" w:eastAsiaTheme="majorEastAsia" w:hAnsiTheme="majorHAnsi" w:cstheme="majorBidi"/>
+      <w:b/>
+      <w:bCs/>
+      <w:i/>
+      <w:iCs/>
+      <w:color w:val="4F81BD" w:themeColor="accent1"/>
+    </w:rPr>
+  </w:style>
+  <w:style w:type="paragraph" w:styleId="berschrift5">
+    <w:name w:val="heading 5"/>
+    <w:basedOn w:val="Standard"/>
+    <w:next w:val="Standard"/>
+    <w:link w:val="berschrift5Zchn"/>
+    <w:uiPriority w:val="9"/>
+    <w:semiHidden/>
+    <w:unhideWhenUsed/>
+    <w:qFormat/>
+    <w:rsid w:val="00C24006"/>
+    <w:pPr>
+      <w:keepNext/>
+      <w:keepLines/>
+      <w:numPr>
+        <w:ilvl w:val="4"/>
+        <w:numId w:val="5"/>
+      </w:numPr>
+      <w:spacing w:before="200" w:after="0"/>
+      <w:outlineLvl w:val="4"/>
+    </w:pPr>
+    <w:rPr>
+      <w:rFonts w:asciiTheme="majorHAnsi" w:eastAsiaTheme="majorEastAsia" w:hAnsiTheme="majorHAnsi" w:cstheme="majorBidi"/>
+      <w:color w:val="243F60" w:themeColor="accent1" w:themeShade="7F"/>
+    </w:rPr>
+  </w:style>
+  <w:style w:type="paragraph" w:styleId="berschrift6">
+    <w:name w:val="heading 6"/>
+    <w:basedOn w:val="Standard"/>
+    <w:next w:val="Standard"/>
+    <w:link w:val="berschrift6Zchn"/>
+    <w:uiPriority w:val="9"/>
+    <w:semiHidden/>
+    <w:unhideWhenUsed/>
+    <w:qFormat/>
+    <w:rsid w:val="00C24006"/>
+    <w:pPr>
+      <w:keepNext/>
+      <w:keepLines/>
+      <w:numPr>
+        <w:ilvl w:val="5"/>
+        <w:numId w:val="5"/>
+      </w:numPr>
+      <w:spacing w:before="200" w:after="0"/>
+      <w:outlineLvl w:val="5"/>
+    </w:pPr>
+    <w:rPr>
+      <w:rFonts w:asciiTheme="majorHAnsi" w:eastAsiaTheme="majorEastAsia" w:hAnsiTheme="majorHAnsi" w:cstheme="majorBidi"/>
+      <w:i/>
+      <w:iCs/>
+      <w:color w:val="243F60" w:themeColor="accent1" w:themeShade="7F"/>
+    </w:rPr>
+  </w:style>
+  <w:style w:type="paragraph" w:styleId="berschrift7">
+    <w:name w:val="heading 7"/>
+    <w:basedOn w:val="Standard"/>
+    <w:next w:val="Standard"/>
+    <w:link w:val="berschrift7Zchn"/>
+    <w:uiPriority w:val="9"/>
+    <w:semiHidden/>
+    <w:unhideWhenUsed/>
+    <w:qFormat/>
+    <w:rsid w:val="00C24006"/>
+    <w:pPr>
+      <w:keepNext/>
+      <w:keepLines/>
+      <w:numPr>
+        <w:ilvl w:val="6"/>
+        <w:numId w:val="5"/>
+      </w:numPr>
+      <w:spacing w:before="200" w:after="0"/>
+      <w:outlineLvl w:val="6"/>
+    </w:pPr>
+    <w:rPr>
+      <w:rFonts w:asciiTheme="majorHAnsi" w:eastAsiaTheme="majorEastAsia" w:hAnsiTheme="majorHAnsi" w:cstheme="majorBidi"/>
+      <w:i/>
+      <w:iCs/>
+      <w:color w:val="404040" w:themeColor="text1" w:themeTint="BF"/>
+    </w:rPr>
+  </w:style>
+  <w:style w:type="paragraph" w:styleId="berschrift8">
+    <w:name w:val="heading 8"/>
+    <w:basedOn w:val="Standard"/>
+    <w:next w:val="Standard"/>
+    <w:link w:val="berschrift8Zchn"/>
+    <w:uiPriority w:val="9"/>
+    <w:semiHidden/>
+    <w:unhideWhenUsed/>
+    <w:qFormat/>
+    <w:rsid w:val="00C24006"/>
+    <w:pPr>
+      <w:keepNext/>
+      <w:keepLines/>
+      <w:numPr>
+        <w:ilvl w:val="7"/>
+        <w:numId w:val="5"/>
+      </w:numPr>
+      <w:spacing w:before="200" w:after="0"/>
+      <w:outlineLvl w:val="7"/>
+    </w:pPr>
+    <w:rPr>
+      <w:rFonts w:asciiTheme="majorHAnsi" w:eastAsiaTheme="majorEastAsia" w:hAnsiTheme="majorHAnsi" w:cstheme="majorBidi"/>
+      <w:color w:val="404040" w:themeColor="text1" w:themeTint="BF"/>
+      <w:sz w:val="20"/>
+      <w:szCs w:val="20"/>
+    </w:rPr>
+  </w:style>
+  <w:style w:type="paragraph" w:styleId="berschrift9">
+    <w:name w:val="heading 9"/>
+    <w:basedOn w:val="Standard"/>
+    <w:next w:val="Standard"/>
+    <w:link w:val="berschrift9Zchn"/>
+    <w:uiPriority w:val="9"/>
+    <w:semiHidden/>
+    <w:unhideWhenUsed/>
+    <w:qFormat/>
+    <w:rsid w:val="00C24006"/>
+    <w:pPr>
+      <w:keepNext/>
+      <w:keepLines/>
+      <w:numPr>
+        <w:ilvl w:val="8"/>
+        <w:numId w:val="5"/>
+      </w:numPr>
+      <w:spacing w:before="200" w:after="0"/>
+      <w:outlineLvl w:val="8"/>
+    </w:pPr>
+    <w:rPr>
+      <w:rFonts w:asciiTheme="majorHAnsi" w:eastAsiaTheme="majorEastAsia" w:hAnsiTheme="majorHAnsi" w:cstheme="majorBidi"/>
+      <w:i/>
+      <w:iCs/>
+      <w:color w:val="404040" w:themeColor="text1" w:themeTint="BF"/>
+      <w:sz w:val="20"/>
+      <w:szCs w:val="20"/>
     </w:rPr>
   </w:style>
   <w:style w:type="character" w:default="1" w:styleId="Absatz-Standardschriftart">
@@ -1397,6 +4128,124 @@
       <w:rFonts w:ascii="Tahoma" w:hAnsi="Tahoma" w:cs="Tahoma"/>
       <w:sz w:val="16"/>
       <w:szCs w:val="16"/>
+    </w:rPr>
+  </w:style>
+  <w:style w:type="character" w:customStyle="1" w:styleId="berschrift3Zchn">
+    <w:name w:val="Überschrift 3 Zchn"/>
+    <w:basedOn w:val="Absatz-Standardschriftart"/>
+    <w:link w:val="berschrift3"/>
+    <w:uiPriority w:val="9"/>
+    <w:rsid w:val="00451602"/>
+    <w:rPr>
+      <w:rFonts w:asciiTheme="majorHAnsi" w:eastAsiaTheme="majorEastAsia" w:hAnsiTheme="majorHAnsi" w:cstheme="majorBidi"/>
+      <w:b/>
+      <w:bCs/>
+      <w:color w:val="4F81BD" w:themeColor="accent1"/>
+    </w:rPr>
+  </w:style>
+  <w:style w:type="character" w:customStyle="1" w:styleId="berschrift4Zchn">
+    <w:name w:val="Überschrift 4 Zchn"/>
+    <w:basedOn w:val="Absatz-Standardschriftart"/>
+    <w:link w:val="berschrift4"/>
+    <w:uiPriority w:val="9"/>
+    <w:semiHidden/>
+    <w:rsid w:val="00C24006"/>
+    <w:rPr>
+      <w:rFonts w:asciiTheme="majorHAnsi" w:eastAsiaTheme="majorEastAsia" w:hAnsiTheme="majorHAnsi" w:cstheme="majorBidi"/>
+      <w:b/>
+      <w:bCs/>
+      <w:i/>
+      <w:iCs/>
+      <w:color w:val="4F81BD" w:themeColor="accent1"/>
+    </w:rPr>
+  </w:style>
+  <w:style w:type="character" w:customStyle="1" w:styleId="berschrift5Zchn">
+    <w:name w:val="Überschrift 5 Zchn"/>
+    <w:basedOn w:val="Absatz-Standardschriftart"/>
+    <w:link w:val="berschrift5"/>
+    <w:uiPriority w:val="9"/>
+    <w:semiHidden/>
+    <w:rsid w:val="00C24006"/>
+    <w:rPr>
+      <w:rFonts w:asciiTheme="majorHAnsi" w:eastAsiaTheme="majorEastAsia" w:hAnsiTheme="majorHAnsi" w:cstheme="majorBidi"/>
+      <w:color w:val="243F60" w:themeColor="accent1" w:themeShade="7F"/>
+    </w:rPr>
+  </w:style>
+  <w:style w:type="character" w:customStyle="1" w:styleId="berschrift6Zchn">
+    <w:name w:val="Überschrift 6 Zchn"/>
+    <w:basedOn w:val="Absatz-Standardschriftart"/>
+    <w:link w:val="berschrift6"/>
+    <w:uiPriority w:val="9"/>
+    <w:semiHidden/>
+    <w:rsid w:val="00C24006"/>
+    <w:rPr>
+      <w:rFonts w:asciiTheme="majorHAnsi" w:eastAsiaTheme="majorEastAsia" w:hAnsiTheme="majorHAnsi" w:cstheme="majorBidi"/>
+      <w:i/>
+      <w:iCs/>
+      <w:color w:val="243F60" w:themeColor="accent1" w:themeShade="7F"/>
+    </w:rPr>
+  </w:style>
+  <w:style w:type="character" w:customStyle="1" w:styleId="berschrift7Zchn">
+    <w:name w:val="Überschrift 7 Zchn"/>
+    <w:basedOn w:val="Absatz-Standardschriftart"/>
+    <w:link w:val="berschrift7"/>
+    <w:uiPriority w:val="9"/>
+    <w:semiHidden/>
+    <w:rsid w:val="00C24006"/>
+    <w:rPr>
+      <w:rFonts w:asciiTheme="majorHAnsi" w:eastAsiaTheme="majorEastAsia" w:hAnsiTheme="majorHAnsi" w:cstheme="majorBidi"/>
+      <w:i/>
+      <w:iCs/>
+      <w:color w:val="404040" w:themeColor="text1" w:themeTint="BF"/>
+    </w:rPr>
+  </w:style>
+  <w:style w:type="character" w:customStyle="1" w:styleId="berschrift8Zchn">
+    <w:name w:val="Überschrift 8 Zchn"/>
+    <w:basedOn w:val="Absatz-Standardschriftart"/>
+    <w:link w:val="berschrift8"/>
+    <w:uiPriority w:val="9"/>
+    <w:semiHidden/>
+    <w:rsid w:val="00C24006"/>
+    <w:rPr>
+      <w:rFonts w:asciiTheme="majorHAnsi" w:eastAsiaTheme="majorEastAsia" w:hAnsiTheme="majorHAnsi" w:cstheme="majorBidi"/>
+      <w:color w:val="404040" w:themeColor="text1" w:themeTint="BF"/>
+      <w:sz w:val="20"/>
+      <w:szCs w:val="20"/>
+    </w:rPr>
+  </w:style>
+  <w:style w:type="character" w:customStyle="1" w:styleId="berschrift9Zchn">
+    <w:name w:val="Überschrift 9 Zchn"/>
+    <w:basedOn w:val="Absatz-Standardschriftart"/>
+    <w:link w:val="berschrift9"/>
+    <w:uiPriority w:val="9"/>
+    <w:semiHidden/>
+    <w:rsid w:val="00C24006"/>
+    <w:rPr>
+      <w:rFonts w:asciiTheme="majorHAnsi" w:eastAsiaTheme="majorEastAsia" w:hAnsiTheme="majorHAnsi" w:cstheme="majorBidi"/>
+      <w:i/>
+      <w:iCs/>
+      <w:color w:val="404040" w:themeColor="text1" w:themeTint="BF"/>
+      <w:sz w:val="20"/>
+      <w:szCs w:val="20"/>
+    </w:rPr>
+  </w:style>
+  <w:style w:type="paragraph" w:styleId="Beschriftung">
+    <w:name w:val="caption"/>
+    <w:basedOn w:val="Standard"/>
+    <w:next w:val="Standard"/>
+    <w:uiPriority w:val="35"/>
+    <w:unhideWhenUsed/>
+    <w:qFormat/>
+    <w:rsid w:val="00491229"/>
+    <w:pPr>
+      <w:spacing w:line="240" w:lineRule="auto"/>
+    </w:pPr>
+    <w:rPr>
+      <w:b/>
+      <w:bCs/>
+      <w:color w:val="4F81BD" w:themeColor="accent1"/>
+      <w:sz w:val="18"/>
+      <w:szCs w:val="18"/>
     </w:rPr>
   </w:style>
 </w:styles>
@@ -1573,6 +4422,9 @@
     <w:pPr>
       <w:keepNext/>
       <w:keepLines/>
+      <w:numPr>
+        <w:numId w:val="5"/>
+      </w:numPr>
       <w:spacing w:before="480" w:after="0"/>
       <w:outlineLvl w:val="0"/>
     </w:pPr>
@@ -1597,6 +4449,10 @@
     <w:pPr>
       <w:keepNext/>
       <w:keepLines/>
+      <w:numPr>
+        <w:ilvl w:val="1"/>
+        <w:numId w:val="5"/>
+      </w:numPr>
       <w:spacing w:before="200" w:after="0"/>
       <w:outlineLvl w:val="1"/>
     </w:pPr>
@@ -1607,6 +4463,196 @@
       <w:color w:val="4F81BD" w:themeColor="accent1"/>
       <w:sz w:val="26"/>
       <w:szCs w:val="26"/>
+    </w:rPr>
+  </w:style>
+  <w:style w:type="paragraph" w:styleId="berschrift3">
+    <w:name w:val="heading 3"/>
+    <w:basedOn w:val="Standard"/>
+    <w:next w:val="Standard"/>
+    <w:link w:val="berschrift3Zchn"/>
+    <w:uiPriority w:val="9"/>
+    <w:unhideWhenUsed/>
+    <w:qFormat/>
+    <w:rsid w:val="00451602"/>
+    <w:pPr>
+      <w:keepNext/>
+      <w:keepLines/>
+      <w:numPr>
+        <w:ilvl w:val="2"/>
+        <w:numId w:val="5"/>
+      </w:numPr>
+      <w:spacing w:before="200" w:after="0"/>
+      <w:outlineLvl w:val="2"/>
+    </w:pPr>
+    <w:rPr>
+      <w:rFonts w:asciiTheme="majorHAnsi" w:eastAsiaTheme="majorEastAsia" w:hAnsiTheme="majorHAnsi" w:cstheme="majorBidi"/>
+      <w:b/>
+      <w:bCs/>
+      <w:color w:val="4F81BD" w:themeColor="accent1"/>
+    </w:rPr>
+  </w:style>
+  <w:style w:type="paragraph" w:styleId="berschrift4">
+    <w:name w:val="heading 4"/>
+    <w:basedOn w:val="Standard"/>
+    <w:next w:val="Standard"/>
+    <w:link w:val="berschrift4Zchn"/>
+    <w:uiPriority w:val="9"/>
+    <w:semiHidden/>
+    <w:unhideWhenUsed/>
+    <w:qFormat/>
+    <w:rsid w:val="00C24006"/>
+    <w:pPr>
+      <w:keepNext/>
+      <w:keepLines/>
+      <w:numPr>
+        <w:ilvl w:val="3"/>
+        <w:numId w:val="5"/>
+      </w:numPr>
+      <w:spacing w:before="200" w:after="0"/>
+      <w:outlineLvl w:val="3"/>
+    </w:pPr>
+    <w:rPr>
+      <w:rFonts w:asciiTheme="majorHAnsi" w:eastAsiaTheme="majorEastAsia" w:hAnsiTheme="majorHAnsi" w:cstheme="majorBidi"/>
+      <w:b/>
+      <w:bCs/>
+      <w:i/>
+      <w:iCs/>
+      <w:color w:val="4F81BD" w:themeColor="accent1"/>
+    </w:rPr>
+  </w:style>
+  <w:style w:type="paragraph" w:styleId="berschrift5">
+    <w:name w:val="heading 5"/>
+    <w:basedOn w:val="Standard"/>
+    <w:next w:val="Standard"/>
+    <w:link w:val="berschrift5Zchn"/>
+    <w:uiPriority w:val="9"/>
+    <w:semiHidden/>
+    <w:unhideWhenUsed/>
+    <w:qFormat/>
+    <w:rsid w:val="00C24006"/>
+    <w:pPr>
+      <w:keepNext/>
+      <w:keepLines/>
+      <w:numPr>
+        <w:ilvl w:val="4"/>
+        <w:numId w:val="5"/>
+      </w:numPr>
+      <w:spacing w:before="200" w:after="0"/>
+      <w:outlineLvl w:val="4"/>
+    </w:pPr>
+    <w:rPr>
+      <w:rFonts w:asciiTheme="majorHAnsi" w:eastAsiaTheme="majorEastAsia" w:hAnsiTheme="majorHAnsi" w:cstheme="majorBidi"/>
+      <w:color w:val="243F60" w:themeColor="accent1" w:themeShade="7F"/>
+    </w:rPr>
+  </w:style>
+  <w:style w:type="paragraph" w:styleId="berschrift6">
+    <w:name w:val="heading 6"/>
+    <w:basedOn w:val="Standard"/>
+    <w:next w:val="Standard"/>
+    <w:link w:val="berschrift6Zchn"/>
+    <w:uiPriority w:val="9"/>
+    <w:semiHidden/>
+    <w:unhideWhenUsed/>
+    <w:qFormat/>
+    <w:rsid w:val="00C24006"/>
+    <w:pPr>
+      <w:keepNext/>
+      <w:keepLines/>
+      <w:numPr>
+        <w:ilvl w:val="5"/>
+        <w:numId w:val="5"/>
+      </w:numPr>
+      <w:spacing w:before="200" w:after="0"/>
+      <w:outlineLvl w:val="5"/>
+    </w:pPr>
+    <w:rPr>
+      <w:rFonts w:asciiTheme="majorHAnsi" w:eastAsiaTheme="majorEastAsia" w:hAnsiTheme="majorHAnsi" w:cstheme="majorBidi"/>
+      <w:i/>
+      <w:iCs/>
+      <w:color w:val="243F60" w:themeColor="accent1" w:themeShade="7F"/>
+    </w:rPr>
+  </w:style>
+  <w:style w:type="paragraph" w:styleId="berschrift7">
+    <w:name w:val="heading 7"/>
+    <w:basedOn w:val="Standard"/>
+    <w:next w:val="Standard"/>
+    <w:link w:val="berschrift7Zchn"/>
+    <w:uiPriority w:val="9"/>
+    <w:semiHidden/>
+    <w:unhideWhenUsed/>
+    <w:qFormat/>
+    <w:rsid w:val="00C24006"/>
+    <w:pPr>
+      <w:keepNext/>
+      <w:keepLines/>
+      <w:numPr>
+        <w:ilvl w:val="6"/>
+        <w:numId w:val="5"/>
+      </w:numPr>
+      <w:spacing w:before="200" w:after="0"/>
+      <w:outlineLvl w:val="6"/>
+    </w:pPr>
+    <w:rPr>
+      <w:rFonts w:asciiTheme="majorHAnsi" w:eastAsiaTheme="majorEastAsia" w:hAnsiTheme="majorHAnsi" w:cstheme="majorBidi"/>
+      <w:i/>
+      <w:iCs/>
+      <w:color w:val="404040" w:themeColor="text1" w:themeTint="BF"/>
+    </w:rPr>
+  </w:style>
+  <w:style w:type="paragraph" w:styleId="berschrift8">
+    <w:name w:val="heading 8"/>
+    <w:basedOn w:val="Standard"/>
+    <w:next w:val="Standard"/>
+    <w:link w:val="berschrift8Zchn"/>
+    <w:uiPriority w:val="9"/>
+    <w:semiHidden/>
+    <w:unhideWhenUsed/>
+    <w:qFormat/>
+    <w:rsid w:val="00C24006"/>
+    <w:pPr>
+      <w:keepNext/>
+      <w:keepLines/>
+      <w:numPr>
+        <w:ilvl w:val="7"/>
+        <w:numId w:val="5"/>
+      </w:numPr>
+      <w:spacing w:before="200" w:after="0"/>
+      <w:outlineLvl w:val="7"/>
+    </w:pPr>
+    <w:rPr>
+      <w:rFonts w:asciiTheme="majorHAnsi" w:eastAsiaTheme="majorEastAsia" w:hAnsiTheme="majorHAnsi" w:cstheme="majorBidi"/>
+      <w:color w:val="404040" w:themeColor="text1" w:themeTint="BF"/>
+      <w:sz w:val="20"/>
+      <w:szCs w:val="20"/>
+    </w:rPr>
+  </w:style>
+  <w:style w:type="paragraph" w:styleId="berschrift9">
+    <w:name w:val="heading 9"/>
+    <w:basedOn w:val="Standard"/>
+    <w:next w:val="Standard"/>
+    <w:link w:val="berschrift9Zchn"/>
+    <w:uiPriority w:val="9"/>
+    <w:semiHidden/>
+    <w:unhideWhenUsed/>
+    <w:qFormat/>
+    <w:rsid w:val="00C24006"/>
+    <w:pPr>
+      <w:keepNext/>
+      <w:keepLines/>
+      <w:numPr>
+        <w:ilvl w:val="8"/>
+        <w:numId w:val="5"/>
+      </w:numPr>
+      <w:spacing w:before="200" w:after="0"/>
+      <w:outlineLvl w:val="8"/>
+    </w:pPr>
+    <w:rPr>
+      <w:rFonts w:asciiTheme="majorHAnsi" w:eastAsiaTheme="majorEastAsia" w:hAnsiTheme="majorHAnsi" w:cstheme="majorBidi"/>
+      <w:i/>
+      <w:iCs/>
+      <w:color w:val="404040" w:themeColor="text1" w:themeTint="BF"/>
+      <w:sz w:val="20"/>
+      <w:szCs w:val="20"/>
     </w:rPr>
   </w:style>
   <w:style w:type="character" w:default="1" w:styleId="Absatz-Standardschriftart">
@@ -1796,6 +4842,124 @@
       <w:rFonts w:ascii="Tahoma" w:hAnsi="Tahoma" w:cs="Tahoma"/>
       <w:sz w:val="16"/>
       <w:szCs w:val="16"/>
+    </w:rPr>
+  </w:style>
+  <w:style w:type="character" w:customStyle="1" w:styleId="berschrift3Zchn">
+    <w:name w:val="Überschrift 3 Zchn"/>
+    <w:basedOn w:val="Absatz-Standardschriftart"/>
+    <w:link w:val="berschrift3"/>
+    <w:uiPriority w:val="9"/>
+    <w:rsid w:val="00451602"/>
+    <w:rPr>
+      <w:rFonts w:asciiTheme="majorHAnsi" w:eastAsiaTheme="majorEastAsia" w:hAnsiTheme="majorHAnsi" w:cstheme="majorBidi"/>
+      <w:b/>
+      <w:bCs/>
+      <w:color w:val="4F81BD" w:themeColor="accent1"/>
+    </w:rPr>
+  </w:style>
+  <w:style w:type="character" w:customStyle="1" w:styleId="berschrift4Zchn">
+    <w:name w:val="Überschrift 4 Zchn"/>
+    <w:basedOn w:val="Absatz-Standardschriftart"/>
+    <w:link w:val="berschrift4"/>
+    <w:uiPriority w:val="9"/>
+    <w:semiHidden/>
+    <w:rsid w:val="00C24006"/>
+    <w:rPr>
+      <w:rFonts w:asciiTheme="majorHAnsi" w:eastAsiaTheme="majorEastAsia" w:hAnsiTheme="majorHAnsi" w:cstheme="majorBidi"/>
+      <w:b/>
+      <w:bCs/>
+      <w:i/>
+      <w:iCs/>
+      <w:color w:val="4F81BD" w:themeColor="accent1"/>
+    </w:rPr>
+  </w:style>
+  <w:style w:type="character" w:customStyle="1" w:styleId="berschrift5Zchn">
+    <w:name w:val="Überschrift 5 Zchn"/>
+    <w:basedOn w:val="Absatz-Standardschriftart"/>
+    <w:link w:val="berschrift5"/>
+    <w:uiPriority w:val="9"/>
+    <w:semiHidden/>
+    <w:rsid w:val="00C24006"/>
+    <w:rPr>
+      <w:rFonts w:asciiTheme="majorHAnsi" w:eastAsiaTheme="majorEastAsia" w:hAnsiTheme="majorHAnsi" w:cstheme="majorBidi"/>
+      <w:color w:val="243F60" w:themeColor="accent1" w:themeShade="7F"/>
+    </w:rPr>
+  </w:style>
+  <w:style w:type="character" w:customStyle="1" w:styleId="berschrift6Zchn">
+    <w:name w:val="Überschrift 6 Zchn"/>
+    <w:basedOn w:val="Absatz-Standardschriftart"/>
+    <w:link w:val="berschrift6"/>
+    <w:uiPriority w:val="9"/>
+    <w:semiHidden/>
+    <w:rsid w:val="00C24006"/>
+    <w:rPr>
+      <w:rFonts w:asciiTheme="majorHAnsi" w:eastAsiaTheme="majorEastAsia" w:hAnsiTheme="majorHAnsi" w:cstheme="majorBidi"/>
+      <w:i/>
+      <w:iCs/>
+      <w:color w:val="243F60" w:themeColor="accent1" w:themeShade="7F"/>
+    </w:rPr>
+  </w:style>
+  <w:style w:type="character" w:customStyle="1" w:styleId="berschrift7Zchn">
+    <w:name w:val="Überschrift 7 Zchn"/>
+    <w:basedOn w:val="Absatz-Standardschriftart"/>
+    <w:link w:val="berschrift7"/>
+    <w:uiPriority w:val="9"/>
+    <w:semiHidden/>
+    <w:rsid w:val="00C24006"/>
+    <w:rPr>
+      <w:rFonts w:asciiTheme="majorHAnsi" w:eastAsiaTheme="majorEastAsia" w:hAnsiTheme="majorHAnsi" w:cstheme="majorBidi"/>
+      <w:i/>
+      <w:iCs/>
+      <w:color w:val="404040" w:themeColor="text1" w:themeTint="BF"/>
+    </w:rPr>
+  </w:style>
+  <w:style w:type="character" w:customStyle="1" w:styleId="berschrift8Zchn">
+    <w:name w:val="Überschrift 8 Zchn"/>
+    <w:basedOn w:val="Absatz-Standardschriftart"/>
+    <w:link w:val="berschrift8"/>
+    <w:uiPriority w:val="9"/>
+    <w:semiHidden/>
+    <w:rsid w:val="00C24006"/>
+    <w:rPr>
+      <w:rFonts w:asciiTheme="majorHAnsi" w:eastAsiaTheme="majorEastAsia" w:hAnsiTheme="majorHAnsi" w:cstheme="majorBidi"/>
+      <w:color w:val="404040" w:themeColor="text1" w:themeTint="BF"/>
+      <w:sz w:val="20"/>
+      <w:szCs w:val="20"/>
+    </w:rPr>
+  </w:style>
+  <w:style w:type="character" w:customStyle="1" w:styleId="berschrift9Zchn">
+    <w:name w:val="Überschrift 9 Zchn"/>
+    <w:basedOn w:val="Absatz-Standardschriftart"/>
+    <w:link w:val="berschrift9"/>
+    <w:uiPriority w:val="9"/>
+    <w:semiHidden/>
+    <w:rsid w:val="00C24006"/>
+    <w:rPr>
+      <w:rFonts w:asciiTheme="majorHAnsi" w:eastAsiaTheme="majorEastAsia" w:hAnsiTheme="majorHAnsi" w:cstheme="majorBidi"/>
+      <w:i/>
+      <w:iCs/>
+      <w:color w:val="404040" w:themeColor="text1" w:themeTint="BF"/>
+      <w:sz w:val="20"/>
+      <w:szCs w:val="20"/>
+    </w:rPr>
+  </w:style>
+  <w:style w:type="paragraph" w:styleId="Beschriftung">
+    <w:name w:val="caption"/>
+    <w:basedOn w:val="Standard"/>
+    <w:next w:val="Standard"/>
+    <w:uiPriority w:val="35"/>
+    <w:unhideWhenUsed/>
+    <w:qFormat/>
+    <w:rsid w:val="00491229"/>
+    <w:pPr>
+      <w:spacing w:line="240" w:lineRule="auto"/>
+    </w:pPr>
+    <w:rPr>
+      <w:b/>
+      <w:bCs/>
+      <w:color w:val="4F81BD" w:themeColor="accent1"/>
+      <w:sz w:val="18"/>
+      <w:szCs w:val="18"/>
     </w:rPr>
   </w:style>
 </w:styles>
@@ -2091,7 +5255,7 @@
 </file>
 
 <file path=customXml/itemProps1.xml><?xml version="1.0" encoding="utf-8"?>
-<ds:datastoreItem xmlns:ds="http://schemas.openxmlformats.org/officeDocument/2006/customXml" ds:itemID="{E6E39E59-716E-4665-95BE-E233EF7AEF9D}">
+<ds:datastoreItem xmlns:ds="http://schemas.openxmlformats.org/officeDocument/2006/customXml" ds:itemID="{AA27B991-5E57-425F-B677-A334FD9EF188}">
   <ds:schemaRefs>
     <ds:schemaRef ds:uri="http://schemas.openxmlformats.org/officeDocument/2006/bibliography"/>
   </ds:schemaRefs>

--- a/doc/Guide.docx
+++ b/doc/Guide.docx
@@ -164,22 +164,24 @@
         <w:t>documentation from the Ulysses software.</w:t>
       </w:r>
     </w:p>
+    <w:bookmarkStart w:id="1" w:name="_Toc25064885" w:displacedByCustomXml="next"/>
     <w:sdt>
       <w:sdtPr>
+        <w:rPr>
+          <w:rFonts w:asciiTheme="minorHAnsi" w:eastAsiaTheme="minorHAnsi" w:hAnsiTheme="minorHAnsi" w:cstheme="minorBidi"/>
+          <w:b w:val="0"/>
+          <w:bCs w:val="0"/>
+          <w:color w:val="auto"/>
+          <w:sz w:val="22"/>
+          <w:szCs w:val="22"/>
+        </w:rPr>
         <w:id w:val="1266429552"/>
         <w:docPartObj>
           <w:docPartGallery w:val="Table of Contents"/>
           <w:docPartUnique/>
         </w:docPartObj>
       </w:sdtPr>
-      <w:sdtEndPr>
-        <w:rPr>
-          <w:rFonts w:asciiTheme="minorHAnsi" w:eastAsiaTheme="minorHAnsi" w:hAnsiTheme="minorHAnsi" w:cstheme="minorBidi"/>
-          <w:color w:val="auto"/>
-          <w:sz w:val="22"/>
-          <w:szCs w:val="22"/>
-        </w:rPr>
-      </w:sdtEndPr>
+      <w:sdtEndPr/>
       <w:sdtContent>
         <w:p>
           <w:pPr>
@@ -188,6 +190,7 @@
           <w:r>
             <w:t>Inhalt</w:t>
           </w:r>
+          <w:bookmarkEnd w:id="1"/>
         </w:p>
         <w:p>
           <w:pPr>
@@ -197,7 +200,9 @@
               <w:tab w:val="right" w:leader="dot" w:pos="9062"/>
             </w:tabs>
             <w:rPr>
+              <w:rFonts w:eastAsiaTheme="minorEastAsia"/>
               <w:noProof/>
+              <w:lang w:eastAsia="de-DE"/>
             </w:rPr>
           </w:pPr>
           <w:r>
@@ -209,18 +214,19 @@
           <w:r>
             <w:fldChar w:fldCharType="separate"/>
           </w:r>
-          <w:hyperlink w:anchor="_Toc24978849" w:history="1">
+          <w:hyperlink w:anchor="_Toc25064885" w:history="1">
             <w:r>
               <w:rPr>
                 <w:rStyle w:val="Hyperlink"/>
                 <w:noProof/>
-                <w:lang w:val="en-US"/>
               </w:rPr>
-              <w:t>1.</w:t>
+              <w:t>1</w:t>
             </w:r>
             <w:r>
               <w:rPr>
+                <w:rFonts w:eastAsiaTheme="minorEastAsia"/>
                 <w:noProof/>
+                <w:lang w:eastAsia="de-DE"/>
               </w:rPr>
               <w:tab/>
             </w:r>
@@ -228,9 +234,8 @@
               <w:rPr>
                 <w:rStyle w:val="Hyperlink"/>
                 <w:noProof/>
-                <w:lang w:val="en-US"/>
               </w:rPr>
-              <w:t>Configuring the export</w:t>
+              <w:t>Inhalt</w:t>
             </w:r>
             <w:r>
               <w:rPr>
@@ -251,7 +256,7 @@
                 <w:noProof/>
                 <w:webHidden/>
               </w:rPr>
-              <w:instrText xml:space="preserve"> PAGEREF _Toc24978849 \h </w:instrText>
+              <w:instrText xml:space="preserve"> PAGEREF _Toc25064885 \h </w:instrText>
             </w:r>
             <w:r>
               <w:rPr>
@@ -284,22 +289,41 @@
         </w:p>
         <w:p>
           <w:pPr>
-            <w:pStyle w:val="Verzeichnis2"/>
+            <w:pStyle w:val="Verzeichnis1"/>
             <w:tabs>
+              <w:tab w:val="left" w:pos="440"/>
               <w:tab w:val="right" w:leader="dot" w:pos="9062"/>
             </w:tabs>
             <w:rPr>
+              <w:rFonts w:eastAsiaTheme="minorEastAsia"/>
               <w:noProof/>
+              <w:lang w:eastAsia="de-DE"/>
             </w:rPr>
           </w:pPr>
-          <w:hyperlink w:anchor="_Toc24978850" w:history="1">
+          <w:hyperlink w:anchor="_Toc25064886" w:history="1">
             <w:r>
               <w:rPr>
                 <w:rStyle w:val="Hyperlink"/>
                 <w:noProof/>
                 <w:lang w:val="en-US"/>
               </w:rPr>
-              <w:t>1.1.</w:t>
+              <w:t>1.</w:t>
+            </w:r>
+            <w:r>
+              <w:rPr>
+                <w:rFonts w:eastAsiaTheme="minorEastAsia"/>
+                <w:noProof/>
+                <w:lang w:eastAsia="de-DE"/>
+              </w:rPr>
+              <w:tab/>
+            </w:r>
+            <w:r>
+              <w:rPr>
+                <w:rStyle w:val="Hyperlink"/>
+                <w:noProof/>
+                <w:lang w:val="en-US"/>
+              </w:rPr>
+              <w:t>Configuring the export</w:t>
             </w:r>
             <w:r>
               <w:rPr>
@@ -320,7 +344,7 @@
                 <w:noProof/>
                 <w:webHidden/>
               </w:rPr>
-              <w:instrText xml:space="preserve"> PAGEREF _Toc24978850 \h </w:instrText>
+              <w:instrText xml:space="preserve"> PAGEREF _Toc25064886 \h </w:instrText>
             </w:r>
             <w:r>
               <w:rPr>
@@ -340,7 +364,472 @@
                 <w:noProof/>
                 <w:webHidden/>
               </w:rPr>
-              <w:t>1</w:t>
+              <w:t>2</w:t>
+            </w:r>
+            <w:r>
+              <w:rPr>
+                <w:noProof/>
+                <w:webHidden/>
+              </w:rPr>
+              <w:fldChar w:fldCharType="end"/>
+            </w:r>
+          </w:hyperlink>
+        </w:p>
+        <w:p>
+          <w:pPr>
+            <w:pStyle w:val="Verzeichnis2"/>
+            <w:tabs>
+              <w:tab w:val="left" w:pos="880"/>
+              <w:tab w:val="right" w:leader="dot" w:pos="9062"/>
+            </w:tabs>
+            <w:rPr>
+              <w:rFonts w:eastAsiaTheme="minorEastAsia"/>
+              <w:noProof/>
+              <w:lang w:eastAsia="de-DE"/>
+            </w:rPr>
+          </w:pPr>
+          <w:hyperlink w:anchor="_Toc25064887" w:history="1">
+            <w:r>
+              <w:rPr>
+                <w:rStyle w:val="Hyperlink"/>
+                <w:noProof/>
+                <w:lang w:val="en-US"/>
+              </w:rPr>
+              <w:t>1.1</w:t>
+            </w:r>
+            <w:r>
+              <w:rPr>
+                <w:rFonts w:eastAsiaTheme="minorEastAsia"/>
+                <w:noProof/>
+                <w:lang w:eastAsia="de-DE"/>
+              </w:rPr>
+              <w:tab/>
+            </w:r>
+            <w:r>
+              <w:rPr>
+                <w:rStyle w:val="Hyperlink"/>
+                <w:noProof/>
+                <w:lang w:val="en-US"/>
+              </w:rPr>
+              <w:t>Record Phase</w:t>
+            </w:r>
+            <w:r>
+              <w:rPr>
+                <w:noProof/>
+                <w:webHidden/>
+              </w:rPr>
+              <w:tab/>
+            </w:r>
+            <w:r>
+              <w:rPr>
+                <w:noProof/>
+                <w:webHidden/>
+              </w:rPr>
+              <w:fldChar w:fldCharType="begin"/>
+            </w:r>
+            <w:r>
+              <w:rPr>
+                <w:noProof/>
+                <w:webHidden/>
+              </w:rPr>
+              <w:instrText xml:space="preserve"> PAGEREF _Toc25064887 \h </w:instrText>
+            </w:r>
+            <w:r>
+              <w:rPr>
+                <w:noProof/>
+                <w:webHidden/>
+              </w:rPr>
+            </w:r>
+            <w:r>
+              <w:rPr>
+                <w:noProof/>
+                <w:webHidden/>
+              </w:rPr>
+              <w:fldChar w:fldCharType="separate"/>
+            </w:r>
+            <w:r>
+              <w:rPr>
+                <w:noProof/>
+                <w:webHidden/>
+              </w:rPr>
+              <w:t>2</w:t>
+            </w:r>
+            <w:r>
+              <w:rPr>
+                <w:noProof/>
+                <w:webHidden/>
+              </w:rPr>
+              <w:fldChar w:fldCharType="end"/>
+            </w:r>
+          </w:hyperlink>
+        </w:p>
+        <w:p>
+          <w:pPr>
+            <w:pStyle w:val="Verzeichnis3"/>
+            <w:tabs>
+              <w:tab w:val="left" w:pos="1320"/>
+              <w:tab w:val="right" w:leader="dot" w:pos="9062"/>
+            </w:tabs>
+            <w:rPr>
+              <w:rFonts w:eastAsiaTheme="minorEastAsia"/>
+              <w:noProof/>
+              <w:lang w:eastAsia="de-DE"/>
+            </w:rPr>
+          </w:pPr>
+          <w:hyperlink w:anchor="_Toc25064888" w:history="1">
+            <w:r>
+              <w:rPr>
+                <w:rStyle w:val="Hyperlink"/>
+                <w:noProof/>
+                <w:lang w:val="en-US"/>
+              </w:rPr>
+              <w:t>1.1.1</w:t>
+            </w:r>
+            <w:r>
+              <w:rPr>
+                <w:rFonts w:eastAsiaTheme="minorEastAsia"/>
+                <w:noProof/>
+                <w:lang w:eastAsia="de-DE"/>
+              </w:rPr>
+              <w:tab/>
+            </w:r>
+            <w:r>
+              <w:rPr>
+                <w:rStyle w:val="Hyperlink"/>
+                <w:noProof/>
+                <w:lang w:val="en-US"/>
+              </w:rPr>
+              <w:t>Recording Rules</w:t>
+            </w:r>
+            <w:r>
+              <w:rPr>
+                <w:noProof/>
+                <w:webHidden/>
+              </w:rPr>
+              <w:tab/>
+            </w:r>
+            <w:r>
+              <w:rPr>
+                <w:noProof/>
+                <w:webHidden/>
+              </w:rPr>
+              <w:fldChar w:fldCharType="begin"/>
+            </w:r>
+            <w:r>
+              <w:rPr>
+                <w:noProof/>
+                <w:webHidden/>
+              </w:rPr>
+              <w:instrText xml:space="preserve"> PAGEREF _Toc25064888 \h </w:instrText>
+            </w:r>
+            <w:r>
+              <w:rPr>
+                <w:noProof/>
+                <w:webHidden/>
+              </w:rPr>
+            </w:r>
+            <w:r>
+              <w:rPr>
+                <w:noProof/>
+                <w:webHidden/>
+              </w:rPr>
+              <w:fldChar w:fldCharType="separate"/>
+            </w:r>
+            <w:r>
+              <w:rPr>
+                <w:noProof/>
+                <w:webHidden/>
+              </w:rPr>
+              <w:t>2</w:t>
+            </w:r>
+            <w:r>
+              <w:rPr>
+                <w:noProof/>
+                <w:webHidden/>
+              </w:rPr>
+              <w:fldChar w:fldCharType="end"/>
+            </w:r>
+          </w:hyperlink>
+        </w:p>
+        <w:p>
+          <w:pPr>
+            <w:pStyle w:val="Verzeichnis3"/>
+            <w:tabs>
+              <w:tab w:val="left" w:pos="1320"/>
+              <w:tab w:val="right" w:leader="dot" w:pos="9062"/>
+            </w:tabs>
+            <w:rPr>
+              <w:rFonts w:eastAsiaTheme="minorEastAsia"/>
+              <w:noProof/>
+              <w:lang w:eastAsia="de-DE"/>
+            </w:rPr>
+          </w:pPr>
+          <w:hyperlink w:anchor="_Toc25064889" w:history="1">
+            <w:r>
+              <w:rPr>
+                <w:rStyle w:val="Hyperlink"/>
+                <w:noProof/>
+                <w:lang w:val="en-US"/>
+              </w:rPr>
+              <w:t>1.1.2</w:t>
+            </w:r>
+            <w:r>
+              <w:rPr>
+                <w:rFonts w:eastAsiaTheme="minorEastAsia"/>
+                <w:noProof/>
+                <w:lang w:eastAsia="de-DE"/>
+              </w:rPr>
+              <w:tab/>
+            </w:r>
+            <w:r>
+              <w:rPr>
+                <w:rStyle w:val="Hyperlink"/>
+                <w:noProof/>
+                <w:lang w:val="en-US"/>
+              </w:rPr>
+              <w:t xml:space="preserve">Open the </w:t>
+            </w:r>
+            <w:r>
+              <w:rPr>
+                <w:rStyle w:val="Hyperlink"/>
+                <w:i/>
+                <w:noProof/>
+                <w:lang w:val="en-US"/>
+              </w:rPr>
+              <w:t>recorder.exe</w:t>
+            </w:r>
+            <w:r>
+              <w:rPr>
+                <w:rStyle w:val="Hyperlink"/>
+                <w:noProof/>
+                <w:lang w:val="en-US"/>
+              </w:rPr>
+              <w:t xml:space="preserve">, set the [AG] and </w:t>
+            </w:r>
+            <w:r>
+              <w:rPr>
+                <w:rStyle w:val="Hyperlink"/>
+                <w:i/>
+                <w:noProof/>
+                <w:lang w:val="en-US"/>
+              </w:rPr>
+              <w:t>Ulysses PID.</w:t>
+            </w:r>
+            <w:r>
+              <w:rPr>
+                <w:noProof/>
+                <w:webHidden/>
+              </w:rPr>
+              <w:tab/>
+            </w:r>
+            <w:r>
+              <w:rPr>
+                <w:noProof/>
+                <w:webHidden/>
+              </w:rPr>
+              <w:fldChar w:fldCharType="begin"/>
+            </w:r>
+            <w:r>
+              <w:rPr>
+                <w:noProof/>
+                <w:webHidden/>
+              </w:rPr>
+              <w:instrText xml:space="preserve"> PAGEREF _Toc25064889 \h </w:instrText>
+            </w:r>
+            <w:r>
+              <w:rPr>
+                <w:noProof/>
+                <w:webHidden/>
+              </w:rPr>
+            </w:r>
+            <w:r>
+              <w:rPr>
+                <w:noProof/>
+                <w:webHidden/>
+              </w:rPr>
+              <w:fldChar w:fldCharType="separate"/>
+            </w:r>
+            <w:r>
+              <w:rPr>
+                <w:noProof/>
+                <w:webHidden/>
+              </w:rPr>
+              <w:t>3</w:t>
+            </w:r>
+            <w:r>
+              <w:rPr>
+                <w:noProof/>
+                <w:webHidden/>
+              </w:rPr>
+              <w:fldChar w:fldCharType="end"/>
+            </w:r>
+          </w:hyperlink>
+        </w:p>
+        <w:p>
+          <w:pPr>
+            <w:pStyle w:val="Verzeichnis3"/>
+            <w:tabs>
+              <w:tab w:val="left" w:pos="1320"/>
+              <w:tab w:val="right" w:leader="dot" w:pos="9062"/>
+            </w:tabs>
+            <w:rPr>
+              <w:rFonts w:eastAsiaTheme="minorEastAsia"/>
+              <w:noProof/>
+              <w:lang w:eastAsia="de-DE"/>
+            </w:rPr>
+          </w:pPr>
+          <w:hyperlink w:anchor="_Toc25064890" w:history="1">
+            <w:r>
+              <w:rPr>
+                <w:rStyle w:val="Hyperlink"/>
+                <w:noProof/>
+                <w:lang w:val="en-US"/>
+              </w:rPr>
+              <w:t>1.1.3</w:t>
+            </w:r>
+            <w:r>
+              <w:rPr>
+                <w:rFonts w:eastAsiaTheme="minorEastAsia"/>
+                <w:noProof/>
+                <w:lang w:eastAsia="de-DE"/>
+              </w:rPr>
+              <w:tab/>
+            </w:r>
+            <w:r>
+              <w:rPr>
+                <w:rStyle w:val="Hyperlink"/>
+                <w:noProof/>
+                <w:lang w:val="en-US"/>
+              </w:rPr>
+              <w:t>Click on the “Record” b</w:t>
+            </w:r>
+            <w:r>
+              <w:rPr>
+                <w:rStyle w:val="Hyperlink"/>
+                <w:noProof/>
+                <w:lang w:val="en-US"/>
+              </w:rPr>
+              <w:t>u</w:t>
+            </w:r>
+            <w:r>
+              <w:rPr>
+                <w:rStyle w:val="Hyperlink"/>
+                <w:noProof/>
+                <w:lang w:val="en-US"/>
+              </w:rPr>
+              <w:t>tton.</w:t>
+            </w:r>
+            <w:r>
+              <w:rPr>
+                <w:noProof/>
+                <w:webHidden/>
+              </w:rPr>
+              <w:tab/>
+            </w:r>
+            <w:r>
+              <w:rPr>
+                <w:noProof/>
+                <w:webHidden/>
+              </w:rPr>
+              <w:fldChar w:fldCharType="begin"/>
+            </w:r>
+            <w:r>
+              <w:rPr>
+                <w:noProof/>
+                <w:webHidden/>
+              </w:rPr>
+              <w:instrText xml:space="preserve"> PAGEREF _Toc25064890 \h </w:instrText>
+            </w:r>
+            <w:r>
+              <w:rPr>
+                <w:noProof/>
+                <w:webHidden/>
+              </w:rPr>
+            </w:r>
+            <w:r>
+              <w:rPr>
+                <w:noProof/>
+                <w:webHidden/>
+              </w:rPr>
+              <w:fldChar w:fldCharType="separate"/>
+            </w:r>
+            <w:r>
+              <w:rPr>
+                <w:noProof/>
+                <w:webHidden/>
+              </w:rPr>
+              <w:t>3</w:t>
+            </w:r>
+            <w:r>
+              <w:rPr>
+                <w:noProof/>
+                <w:webHidden/>
+              </w:rPr>
+              <w:fldChar w:fldCharType="end"/>
+            </w:r>
+          </w:hyperlink>
+        </w:p>
+        <w:p>
+          <w:pPr>
+            <w:pStyle w:val="Verzeichnis3"/>
+            <w:tabs>
+              <w:tab w:val="right" w:leader="dot" w:pos="9062"/>
+            </w:tabs>
+            <w:rPr>
+              <w:rFonts w:eastAsiaTheme="minorEastAsia"/>
+              <w:noProof/>
+              <w:lang w:eastAsia="de-DE"/>
+            </w:rPr>
+          </w:pPr>
+          <w:hyperlink w:anchor="_Toc25064891" w:history="1">
+            <w:r>
+              <w:rPr>
+                <w:rStyle w:val="Hyperlink"/>
+                <w:noProof/>
+                <w:lang w:val="en-US"/>
+              </w:rPr>
+              <w:t>1.1.4</w:t>
+            </w:r>
+            <w:r>
+              <w:rPr>
+                <w:noProof/>
+                <w:webHidden/>
+              </w:rPr>
+              <w:tab/>
+            </w:r>
+            <w:r>
+              <w:rPr>
+                <w:noProof/>
+                <w:webHidden/>
+              </w:rPr>
+              <w:fldChar w:fldCharType="begin"/>
+            </w:r>
+            <w:r>
+              <w:rPr>
+                <w:noProof/>
+                <w:webHidden/>
+              </w:rPr>
+              <w:instrText xml:space="preserve"> PAGEREF _Toc25064891 \h </w:instrText>
+            </w:r>
+            <w:r>
+              <w:rPr>
+                <w:noProof/>
+                <w:webHidden/>
+              </w:rPr>
+            </w:r>
+            <w:r>
+              <w:rPr>
+                <w:noProof/>
+                <w:webHidden/>
+              </w:rPr>
+              <w:fldChar w:fldCharType="separate"/>
+            </w:r>
+            <w:r>
+              <w:rPr>
+                <w:noProof/>
+                <w:webHidden/>
+              </w:rPr>
+              <w:t>4</w:t>
             </w:r>
             <w:r>
               <w:rPr>
@@ -386,7 +875,7 @@
           <w:lang w:val="en-US"/>
         </w:rPr>
       </w:pPr>
-      <w:bookmarkStart w:id="1" w:name="_Toc24978849"/>
+      <w:bookmarkStart w:id="2" w:name="_Toc25064886"/>
       <w:r>
         <w:rPr>
           <w:lang w:val="en-US"/>
@@ -394,7 +883,7 @@
         <w:lastRenderedPageBreak/>
         <w:t>Configuring the export</w:t>
       </w:r>
-      <w:bookmarkEnd w:id="1"/>
+      <w:bookmarkEnd w:id="2"/>
     </w:p>
     <w:p>
       <w:pPr>
@@ -529,21 +1018,7 @@
           <w:b/>
           <w:lang w:val="en-US"/>
         </w:rPr>
-        <w:t>[A</w:t>
-      </w:r>
-      <w:r>
-        <w:rPr>
-          <w:b/>
-          <w:lang w:val="en-US"/>
-        </w:rPr>
-        <w:t>G</w:t>
-      </w:r>
-      <w:r>
-        <w:rPr>
-          <w:b/>
-          <w:lang w:val="en-US"/>
-        </w:rPr>
-        <w:t>]</w:t>
+        <w:t>[AG]</w:t>
       </w:r>
       <w:r>
         <w:rPr>
@@ -824,580 +1299,48 @@
           <w:lang w:val="en-US"/>
         </w:rPr>
       </w:pPr>
-      <w:bookmarkStart w:id="2" w:name="_Toc24978850"/>
-      <w:bookmarkEnd w:id="2"/>
-      <w:r>
-        <w:rPr>
-          <w:lang w:val="en-US"/>
-        </w:rPr>
-        <w:t xml:space="preserve"> Record Phase</w:t>
-      </w:r>
+      <w:r>
+        <w:rPr>
+          <w:lang w:val="en-US"/>
+        </w:rPr>
+        <w:t xml:space="preserve"> </w:t>
+      </w:r>
+      <w:bookmarkStart w:id="3" w:name="_Toc25064887"/>
+      <w:r>
+        <w:rPr>
+          <w:lang w:val="en-US"/>
+        </w:rPr>
+        <w:t>Record Phase</w:t>
+      </w:r>
+      <w:bookmarkEnd w:id="3"/>
     </w:p>
     <w:p>
       <w:pPr>
         <w:pStyle w:val="berschrift3"/>
         <w:rPr>
-          <w:noProof/>
-          <w:lang w:val="en-US"/>
-        </w:rPr>
-      </w:pPr>
-      <w:r>
-        <w:rPr>
-          <w:lang w:val="en-US"/>
-        </w:rPr>
-        <w:t xml:space="preserve">Open the </w:t>
-      </w:r>
-      <w:proofErr w:type="gramStart"/>
-      <w:r>
-        <w:rPr>
-          <w:i/>
-          <w:lang w:val="en-US"/>
-        </w:rPr>
-        <w:t>recorder.exe</w:t>
-      </w:r>
-      <w:r>
-        <w:rPr>
-          <w:lang w:val="en-US"/>
-        </w:rPr>
-        <w:t>,</w:t>
-      </w:r>
-      <w:proofErr w:type="gramEnd"/>
-      <w:r>
-        <w:rPr>
-          <w:lang w:val="en-US"/>
-        </w:rPr>
-        <w:t xml:space="preserve"> set the </w:t>
-      </w:r>
-      <w:r>
-        <w:rPr>
-          <w:lang w:val="en-US"/>
-        </w:rPr>
-        <w:fldChar w:fldCharType="begin"/>
-      </w:r>
-      <w:r>
-        <w:rPr>
-          <w:lang w:val="en-US"/>
-        </w:rPr>
-        <w:instrText xml:space="preserve"> REF AG \h </w:instrText>
-      </w:r>
-      <w:r>
-        <w:rPr>
-          <w:lang w:val="en-US"/>
-        </w:rPr>
-      </w:r>
-      <w:r>
-        <w:rPr>
-          <w:lang w:val="en-US"/>
-        </w:rPr>
-        <w:fldChar w:fldCharType="separate"/>
-      </w:r>
-      <w:r>
-        <w:rPr>
-          <w:lang w:val="en-US"/>
-        </w:rPr>
-        <w:t>[AG]</w:t>
-      </w:r>
-      <w:r>
-        <w:rPr>
-          <w:lang w:val="en-US"/>
-        </w:rPr>
-        <w:t xml:space="preserve"> </w:t>
-      </w:r>
-      <w:r>
-        <w:rPr>
-          <w:lang w:val="en-US"/>
-        </w:rPr>
-        <w:fldChar w:fldCharType="end"/>
-      </w:r>
-      <w:r>
-        <w:rPr>
-          <w:lang w:val="en-US"/>
-        </w:rPr>
-        <w:t xml:space="preserve">and </w:t>
-      </w:r>
-      <w:r>
-        <w:rPr>
-          <w:i/>
-          <w:lang w:val="en-US"/>
-        </w:rPr>
-        <w:t>Ulysses PID</w:t>
-      </w:r>
-      <w:r>
-        <w:rPr>
-          <w:i/>
-          <w:lang w:val="en-US"/>
-        </w:rPr>
-        <w:t>.</w:t>
-      </w:r>
-      <w:r>
-        <w:rPr>
-          <w:noProof/>
-          <w:lang w:val="en-US"/>
-        </w:rPr>
-        <w:t xml:space="preserve"> </w:t>
-      </w:r>
+          <w:lang w:val="en-US"/>
+        </w:rPr>
+      </w:pPr>
+      <w:bookmarkStart w:id="4" w:name="_Toc25064888"/>
+      <w:r>
+        <w:rPr>
+          <w:lang w:val="en-US"/>
+        </w:rPr>
+        <w:t>Recording Rules</w:t>
+      </w:r>
+      <w:bookmarkEnd w:id="4"/>
     </w:p>
     <w:p>
       <w:pPr>
         <w:rPr>
-          <w:b/>
-          <w:i/>
-          <w:lang w:val="en-US"/>
-        </w:rPr>
-      </w:pPr>
-      <w:r>
-        <w:rPr>
-          <w:noProof/>
-          <w:lang w:eastAsia="de-DE"/>
-        </w:rPr>
-        <w:drawing>
-          <wp:anchor distT="0" distB="0" distL="114300" distR="114300" simplePos="0" relativeHeight="251658240" behindDoc="0" locked="0" layoutInCell="1" allowOverlap="1">
-            <wp:simplePos x="0" y="0"/>
-            <wp:positionH relativeFrom="column">
-              <wp:posOffset>967105</wp:posOffset>
-            </wp:positionH>
-            <wp:positionV relativeFrom="paragraph">
-              <wp:posOffset>521970</wp:posOffset>
-            </wp:positionV>
-            <wp:extent cx="3703320" cy="2508885"/>
-            <wp:effectExtent l="0" t="0" r="0" b="5715"/>
-            <wp:wrapTopAndBottom/>
-            <wp:docPr id="3" name="Grafik 3" descr="C:\Users\sanchezadmin\AppData\Local\Microsoft\Windows\INetCache\Content.Word\1_Auto_PO_screenshot.png"/>
-            <wp:cNvGraphicFramePr>
-              <a:graphicFrameLocks xmlns:a="http://schemas.openxmlformats.org/drawingml/2006/main" noChangeAspect="1"/>
-            </wp:cNvGraphicFramePr>
-            <a:graphic xmlns:a="http://schemas.openxmlformats.org/drawingml/2006/main">
-              <a:graphicData uri="http://schemas.openxmlformats.org/drawingml/2006/picture">
-                <pic:pic xmlns:pic="http://schemas.openxmlformats.org/drawingml/2006/picture">
-                  <pic:nvPicPr>
-                    <pic:cNvPr id="0" name="Picture 5" descr="C:\Users\sanchezadmin\AppData\Local\Microsoft\Windows\INetCache\Content.Word\1_Auto_PO_screenshot.png"/>
-                    <pic:cNvPicPr>
-                      <a:picLocks noChangeAspect="1" noChangeArrowheads="1"/>
-                    </pic:cNvPicPr>
-                  </pic:nvPicPr>
-                  <pic:blipFill>
-                    <a:blip r:embed="rId7">
-                      <a:extLst>
-                        <a:ext uri="{28A0092B-C50C-407E-A947-70E740481C1C}">
-                          <a14:useLocalDpi xmlns:a14="http://schemas.microsoft.com/office/drawing/2010/main" val="0"/>
-                        </a:ext>
-                      </a:extLst>
-                    </a:blip>
-                    <a:srcRect/>
-                    <a:stretch>
-                      <a:fillRect/>
-                    </a:stretch>
-                  </pic:blipFill>
-                  <pic:spPr bwMode="auto">
-                    <a:xfrm>
-                      <a:off x="0" y="0"/>
-                      <a:ext cx="3703320" cy="2508885"/>
-                    </a:xfrm>
-                    <a:prstGeom prst="rect">
-                      <a:avLst/>
-                    </a:prstGeom>
-                    <a:noFill/>
-                    <a:ln>
-                      <a:noFill/>
-                    </a:ln>
-                  </pic:spPr>
-                </pic:pic>
-              </a:graphicData>
-            </a:graphic>
-            <wp14:sizeRelH relativeFrom="page">
-              <wp14:pctWidth>0</wp14:pctWidth>
-            </wp14:sizeRelH>
-            <wp14:sizeRelV relativeFrom="page">
-              <wp14:pctHeight>0</wp14:pctHeight>
-            </wp14:sizeRelV>
-          </wp:anchor>
-        </w:drawing>
-      </w:r>
-      <w:r>
-        <w:rPr>
-          <w:lang w:val="en-US"/>
-        </w:rPr>
-        <w:t xml:space="preserve">Please </w:t>
-      </w:r>
-      <w:r>
-        <w:rPr>
-          <w:lang w:val="en-US"/>
-        </w:rPr>
-        <w:t xml:space="preserve">register to Ulysses first and then </w:t>
-      </w:r>
-      <w:r>
-        <w:rPr>
-          <w:lang w:val="en-US"/>
-        </w:rPr>
-        <w:t xml:space="preserve">go to the </w:t>
-      </w:r>
-      <w:r>
-        <w:rPr>
-          <w:b/>
-          <w:i/>
-          <w:lang w:val="en-US"/>
-        </w:rPr>
-        <w:t>recorder</w:t>
-      </w:r>
-      <w:r>
-        <w:rPr>
-          <w:lang w:val="en-US"/>
-        </w:rPr>
-        <w:t xml:space="preserve"> folder and </w:t>
-      </w:r>
-      <w:r>
-        <w:rPr>
-          <w:lang w:val="en-US"/>
-        </w:rPr>
-        <w:t>run</w:t>
-      </w:r>
-      <w:r>
-        <w:rPr>
-          <w:lang w:val="en-US"/>
-        </w:rPr>
-        <w:t xml:space="preserve"> the </w:t>
-      </w:r>
-      <w:r>
-        <w:rPr>
-          <w:b/>
-          <w:i/>
-          <w:lang w:val="en-US"/>
-        </w:rPr>
-        <w:t>redorder.exe</w:t>
-      </w:r>
-      <w:r>
-        <w:rPr>
-          <w:b/>
-          <w:i/>
-          <w:lang w:val="en-US"/>
-        </w:rPr>
-        <w:t xml:space="preserve">. </w:t>
-      </w:r>
-      <w:r>
-        <w:rPr>
-          <w:lang w:val="en-US"/>
-        </w:rPr>
-        <w:t xml:space="preserve">The </w:t>
-      </w:r>
-      <w:r>
-        <w:rPr>
-          <w:lang w:val="en-US"/>
-        </w:rPr>
-        <w:t>see the following window</w:t>
-      </w:r>
-      <w:r>
-        <w:rPr>
-          <w:lang w:val="en-US"/>
-        </w:rPr>
-        <w:t xml:space="preserve"> will appear</w:t>
-      </w:r>
-      <w:r>
-        <w:rPr>
-          <w:b/>
-          <w:i/>
-          <w:lang w:val="en-US"/>
-        </w:rPr>
-        <w:t>.</w:t>
-      </w:r>
-    </w:p>
-    <w:p>
-      <w:pPr>
-        <w:pStyle w:val="Listenabsatz"/>
-        <w:numPr>
-          <w:ilvl w:val="0"/>
-          <w:numId w:val="2"/>
-        </w:numPr>
-        <w:rPr>
-          <w:lang w:val="en-US"/>
-        </w:rPr>
-      </w:pPr>
-      <w:r>
-        <w:rPr>
-          <w:lang w:val="en-US"/>
-        </w:rPr>
-        <w:t xml:space="preserve">Set the </w:t>
-      </w:r>
-      <w:r>
-        <w:rPr>
-          <w:lang w:val="en-US"/>
-        </w:rPr>
-        <w:fldChar w:fldCharType="begin"/>
-      </w:r>
-      <w:r>
-        <w:rPr>
-          <w:lang w:val="en-US"/>
-        </w:rPr>
-        <w:instrText xml:space="preserve"> REF AG \h </w:instrText>
-      </w:r>
-      <w:r>
-        <w:rPr>
-          <w:lang w:val="en-US"/>
-        </w:rPr>
-      </w:r>
-      <w:r>
-        <w:rPr>
-          <w:lang w:val="en-US"/>
-        </w:rPr>
-        <w:fldChar w:fldCharType="separate"/>
-      </w:r>
-      <w:r>
-        <w:rPr>
-          <w:b/>
-          <w:lang w:val="en-US"/>
-        </w:rPr>
-        <w:t>[AG]</w:t>
-      </w:r>
-      <w:r>
-        <w:rPr>
-          <w:lang w:val="en-US"/>
-        </w:rPr>
-        <w:t xml:space="preserve"> </w:t>
-      </w:r>
-      <w:r>
-        <w:rPr>
-          <w:lang w:val="en-US"/>
-        </w:rPr>
-        <w:fldChar w:fldCharType="end"/>
-      </w:r>
-      <w:r>
-        <w:rPr>
-          <w:lang w:val="en-US"/>
-        </w:rPr>
-        <w:t xml:space="preserve">number on the field </w:t>
-      </w:r>
-      <w:r>
-        <w:rPr>
-          <w:b/>
-          <w:i/>
-          <w:lang w:val="en-US"/>
-        </w:rPr>
-        <w:t>“Assembly Group”</w:t>
-      </w:r>
-      <w:r>
-        <w:rPr>
-          <w:b/>
-          <w:i/>
-          <w:lang w:val="en-US"/>
-        </w:rPr>
-        <w:t>, press “Return” to apply.</w:t>
-      </w:r>
-    </w:p>
-    <w:p>
-      <w:pPr>
-        <w:pStyle w:val="Listenabsatz"/>
-        <w:numPr>
-          <w:ilvl w:val="0"/>
-          <w:numId w:val="2"/>
-        </w:numPr>
-        <w:rPr>
-          <w:lang w:val="en-US"/>
-        </w:rPr>
-      </w:pPr>
-      <w:r>
-        <w:rPr>
-          <w:noProof/>
-          <w:lang w:eastAsia="de-DE"/>
-        </w:rPr>
-        <w:drawing>
-          <wp:anchor distT="0" distB="0" distL="114300" distR="114300" simplePos="0" relativeHeight="251660288" behindDoc="0" locked="0" layoutInCell="1" allowOverlap="1">
-            <wp:simplePos x="0" y="0"/>
-            <wp:positionH relativeFrom="column">
-              <wp:posOffset>822325</wp:posOffset>
-            </wp:positionH>
-            <wp:positionV relativeFrom="paragraph">
-              <wp:posOffset>533400</wp:posOffset>
-            </wp:positionV>
-            <wp:extent cx="4312920" cy="3160395"/>
-            <wp:effectExtent l="0" t="0" r="0" b="1905"/>
-            <wp:wrapTopAndBottom/>
-            <wp:docPr id="2" name="Grafik 2" descr="C:\Users\sanchezadmin\AppData\Local\Microsoft\Windows\INetCache\Content.Word\2_Ulysses_PID.PNG"/>
-            <wp:cNvGraphicFramePr>
-              <a:graphicFrameLocks xmlns:a="http://schemas.openxmlformats.org/drawingml/2006/main" noChangeAspect="1"/>
-            </wp:cNvGraphicFramePr>
-            <a:graphic xmlns:a="http://schemas.openxmlformats.org/drawingml/2006/main">
-              <a:graphicData uri="http://schemas.openxmlformats.org/drawingml/2006/picture">
-                <pic:pic xmlns:pic="http://schemas.openxmlformats.org/drawingml/2006/picture">
-                  <pic:nvPicPr>
-                    <pic:cNvPr id="0" name="Picture 6" descr="C:\Users\sanchezadmin\AppData\Local\Microsoft\Windows\INetCache\Content.Word\2_Ulysses_PID.PNG"/>
-                    <pic:cNvPicPr>
-                      <a:picLocks noChangeAspect="1" noChangeArrowheads="1"/>
-                    </pic:cNvPicPr>
-                  </pic:nvPicPr>
-                  <pic:blipFill>
-                    <a:blip r:embed="rId8">
-                      <a:extLst>
-                        <a:ext uri="{28A0092B-C50C-407E-A947-70E740481C1C}">
-                          <a14:useLocalDpi xmlns:a14="http://schemas.microsoft.com/office/drawing/2010/main" val="0"/>
-                        </a:ext>
-                      </a:extLst>
-                    </a:blip>
-                    <a:srcRect/>
-                    <a:stretch>
-                      <a:fillRect/>
-                    </a:stretch>
-                  </pic:blipFill>
-                  <pic:spPr bwMode="auto">
-                    <a:xfrm>
-                      <a:off x="0" y="0"/>
-                      <a:ext cx="4312920" cy="3160395"/>
-                    </a:xfrm>
-                    <a:prstGeom prst="rect">
-                      <a:avLst/>
-                    </a:prstGeom>
-                    <a:noFill/>
-                    <a:ln>
-                      <a:noFill/>
-                    </a:ln>
-                  </pic:spPr>
-                </pic:pic>
-              </a:graphicData>
-            </a:graphic>
-            <wp14:sizeRelH relativeFrom="page">
-              <wp14:pctWidth>0</wp14:pctWidth>
-            </wp14:sizeRelH>
-            <wp14:sizeRelV relativeFrom="page">
-              <wp14:pctHeight>0</wp14:pctHeight>
-            </wp14:sizeRelV>
-          </wp:anchor>
-        </w:drawing>
-      </w:r>
-      <w:r>
-        <w:rPr>
-          <w:lang w:val="en-US"/>
-        </w:rPr>
-        <w:t xml:space="preserve">Set the </w:t>
-      </w:r>
-      <w:r>
-        <w:rPr>
-          <w:b/>
-          <w:i/>
-          <w:lang w:val="en-US"/>
-        </w:rPr>
-        <w:t>Ulysses PID</w:t>
-      </w:r>
-      <w:r>
-        <w:rPr>
-          <w:lang w:val="en-US"/>
-        </w:rPr>
-        <w:t xml:space="preserve"> on the field </w:t>
-      </w:r>
-      <w:r>
-        <w:rPr>
-          <w:b/>
-          <w:i/>
-          <w:lang w:val="en-US"/>
-        </w:rPr>
-        <w:t>“Ulysses PID</w:t>
-      </w:r>
-      <w:proofErr w:type="gramStart"/>
-      <w:r>
-        <w:rPr>
-          <w:b/>
-          <w:i/>
-          <w:lang w:val="en-US"/>
-        </w:rPr>
-        <w:t>”</w:t>
-      </w:r>
-      <w:r>
-        <w:rPr>
-          <w:b/>
-          <w:i/>
-          <w:lang w:val="en-US"/>
-        </w:rPr>
-        <w:t xml:space="preserve"> </w:t>
-      </w:r>
-      <w:r>
-        <w:rPr>
-          <w:b/>
-          <w:i/>
-          <w:lang w:val="en-US"/>
-        </w:rPr>
-        <w:t>,</w:t>
-      </w:r>
-      <w:proofErr w:type="gramEnd"/>
-      <w:r>
-        <w:rPr>
-          <w:b/>
-          <w:i/>
-          <w:lang w:val="en-US"/>
-        </w:rPr>
-        <w:t xml:space="preserve"> press “Return” to apply.</w:t>
-      </w:r>
-      <w:r>
-        <w:rPr>
-          <w:lang w:val="en-US"/>
-        </w:rPr>
-        <w:t xml:space="preserve"> </w:t>
-      </w:r>
-      <w:r>
-        <w:rPr>
-          <w:lang w:val="en-US"/>
-        </w:rPr>
-        <w:t>Y</w:t>
-      </w:r>
-      <w:r>
-        <w:rPr>
-          <w:lang w:val="en-US"/>
-        </w:rPr>
-        <w:t>ou can read the Ulysses PID from the tasks manager, consider the following image:</w:t>
-      </w:r>
-    </w:p>
-    <w:p>
-      <w:pPr>
-        <w:pStyle w:val="berschrift3"/>
-        <w:rPr>
-          <w:lang w:val="en-US"/>
-        </w:rPr>
-      </w:pPr>
-      <w:r>
-        <w:rPr>
-          <w:lang w:val="en-US"/>
-        </w:rPr>
-        <w:lastRenderedPageBreak/>
-        <w:t>Rec</w:t>
-      </w:r>
-      <w:r>
-        <w:rPr>
-          <w:lang w:val="en-US"/>
-        </w:rPr>
-        <w:t>ord</w:t>
-      </w:r>
-      <w:r>
-        <w:rPr>
-          <w:lang w:val="en-US"/>
-        </w:rPr>
-        <w:t>ing</w:t>
-      </w:r>
-      <w:r>
-        <w:rPr>
-          <w:lang w:val="en-US"/>
-        </w:rPr>
-        <w:t xml:space="preserve"> </w:t>
-      </w:r>
-      <w:r>
-        <w:rPr>
-          <w:lang w:val="en-US"/>
-        </w:rPr>
-        <w:t>Rules</w:t>
-      </w:r>
-    </w:p>
-    <w:p>
-      <w:pPr>
-        <w:rPr>
-          <w:lang w:val="en-US"/>
-        </w:rPr>
-      </w:pPr>
-      <w:r>
-        <w:rPr>
-          <w:lang w:val="en-US"/>
-        </w:rPr>
-        <w:t>For the recording of actions are some rules to follow, please consider that o</w:t>
-      </w:r>
-      <w:r>
-        <w:rPr>
-          <w:lang w:val="en-US"/>
-        </w:rPr>
-        <w:t>nly the following events will be cached:</w:t>
+          <w:lang w:val="en-US"/>
+        </w:rPr>
+      </w:pPr>
+      <w:r>
+        <w:rPr>
+          <w:lang w:val="en-US"/>
+        </w:rPr>
+        <w:t>For the recording of actions are some rules to follow, please consider that only the following events will be cached:</w:t>
       </w:r>
     </w:p>
     <w:p>
@@ -1499,19 +1442,6 @@
     <w:p>
       <w:pPr>
         <w:rPr>
-          <w:lang w:val="en-US"/>
-        </w:rPr>
-      </w:pPr>
-      <w:r>
-        <w:rPr>
-          <w:lang w:val="en-US"/>
-        </w:rPr>
-        <w:t>Right and Left clicks will be saved and reproduced on the same position they was made.</w:t>
-      </w:r>
-    </w:p>
-    <w:p>
-      <w:pPr>
-        <w:rPr>
           <w:u w:val="single"/>
           <w:lang w:val="en-US"/>
         </w:rPr>
@@ -1524,16 +1454,16 @@
         <mc:AlternateContent>
           <mc:Choice Requires="wpg">
             <w:drawing>
-              <wp:anchor distT="0" distB="0" distL="114300" distR="114300" simplePos="0" relativeHeight="251671552" behindDoc="0" locked="0" layoutInCell="1" allowOverlap="1">
+              <wp:anchor distT="0" distB="0" distL="114300" distR="114300" simplePos="0" relativeHeight="251678720" behindDoc="0" locked="0" layoutInCell="1" allowOverlap="1" wp14:anchorId="3128ED0B" wp14:editId="0A1A85F5">
                 <wp:simplePos x="0" y="0"/>
                 <wp:positionH relativeFrom="column">
-                  <wp:posOffset>479425</wp:posOffset>
+                  <wp:posOffset>-130175</wp:posOffset>
                 </wp:positionH>
                 <wp:positionV relativeFrom="paragraph">
-                  <wp:posOffset>917575</wp:posOffset>
+                  <wp:posOffset>777240</wp:posOffset>
                 </wp:positionV>
-                <wp:extent cx="4960620" cy="2417445"/>
-                <wp:effectExtent l="57150" t="57150" r="106680" b="1905"/>
+                <wp:extent cx="6477000" cy="2278380"/>
+                <wp:effectExtent l="0" t="57150" r="0" b="7620"/>
                 <wp:wrapTopAndBottom/>
                 <wp:docPr id="14" name="Gruppieren 14"/>
                 <wp:cNvGraphicFramePr/>
@@ -1544,9 +1474,9 @@
                       <wpg:grpSpPr>
                         <a:xfrm>
                           <a:off x="0" y="0"/>
-                          <a:ext cx="4960620" cy="2417445"/>
-                          <a:chOff x="22860" y="0"/>
-                          <a:chExt cx="4960620" cy="2417445"/>
+                          <a:ext cx="6477000" cy="2278380"/>
+                          <a:chOff x="-594360" y="0"/>
+                          <a:chExt cx="6477000" cy="2278380"/>
                         </a:xfrm>
                       </wpg:grpSpPr>
                       <wpg:grpSp>
@@ -1568,7 +1498,7 @@
                             </pic:cNvPicPr>
                           </pic:nvPicPr>
                           <pic:blipFill>
-                            <a:blip r:embed="rId9">
+                            <a:blip r:embed="rId7">
                               <a:extLst>
                                 <a:ext uri="{28A0092B-C50C-407E-A947-70E740481C1C}">
                                   <a14:useLocalDpi xmlns:a14="http://schemas.microsoft.com/office/drawing/2010/main" val="0"/>
@@ -1611,7 +1541,7 @@
                             </pic:cNvPicPr>
                           </pic:nvPicPr>
                           <pic:blipFill>
-                            <a:blip r:embed="rId10">
+                            <a:blip r:embed="rId8">
                               <a:extLst>
                                 <a:ext uri="{28A0092B-C50C-407E-A947-70E740481C1C}">
                                   <a14:useLocalDpi xmlns:a14="http://schemas.microsoft.com/office/drawing/2010/main" val="0"/>
@@ -1652,8 +1582,8 @@
                         <wps:cNvSpPr txBox="1"/>
                         <wps:spPr>
                           <a:xfrm>
-                            <a:off x="22860" y="2011680"/>
-                            <a:ext cx="4960620" cy="405765"/>
+                            <a:off x="-594360" y="2011680"/>
+                            <a:ext cx="6477000" cy="266700"/>
                           </a:xfrm>
                           <a:prstGeom prst="rect">
                             <a:avLst/>
@@ -1734,7 +1664,7 @@
           </mc:Choice>
           <mc:Fallback>
             <w:pict>
-              <v:group id="Gruppieren 14" o:spid="_x0000_s1026" style="position:absolute;margin-left:37.75pt;margin-top:72.25pt;width:390.6pt;height:190.35pt;z-index:251671552;mso-width-relative:margin;mso-height-relative:margin" coordorigin="228" coordsize="49606,24174" o:gfxdata="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">
+              <v:group id="Gruppieren 14" o:spid="_x0000_s1026" style="position:absolute;margin-left:-10.25pt;margin-top:61.2pt;width:510pt;height:179.4pt;z-index:251678720;mso-width-relative:margin;mso-height-relative:margin" coordorigin="-5943" coordsize="64770,22783" o:gfxdata="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">
                 <v:group id="Gruppieren 5" o:spid="_x0000_s1027" style="position:absolute;left:228;width:49530;height:18364" coordorigin="4953,457" coordsize="49530,18364" o:gfxdata="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">
                   <v:shapetype id="_x0000_t75" coordsize="21600,21600" o:spt="75" o:preferrelative="t" path="m@4@5l@4@11@9@11@9@5xe" filled="f" stroked="f">
                     <v:stroke joinstyle="miter"/>
@@ -1757,13 +1687,13 @@
                   </v:shapetype>
                   <v:shape id="Grafik 1" o:spid="_x0000_s1028" type="#_x0000_t75" style="position:absolute;left:18897;top:457;width:35586;height:18364;visibility:visible;mso-wrap-style:square" o:gfxdata="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" stroked="t">
                     <v:stroke endcap="square"/>
-                    <v:imagedata r:id="rId11" o:title=""/>
+                    <v:imagedata r:id="rId9" o:title=""/>
                     <v:shadow on="t" color="black" opacity="28180f" origin="-.5,-.5" offset=".74836mm,.74836mm"/>
                     <v:path arrowok="t"/>
                   </v:shape>
                   <v:shape id="Grafik 4" o:spid="_x0000_s1029" type="#_x0000_t75" style="position:absolute;left:4953;top:6019;width:12268;height:7163;visibility:visible;mso-wrap-style:square" o:gfxdata="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" stroked="t">
                     <v:stroke endcap="square"/>
-                    <v:imagedata r:id="rId12" o:title=""/>
+                    <v:imagedata r:id="rId10" o:title=""/>
                     <v:shadow on="t" color="black" opacity="28180f" origin="-.5,-.5" offset=".74836mm,.74836mm"/>
                     <v:path arrowok="t"/>
                   </v:shape>
@@ -1772,7 +1702,7 @@
                   <v:stroke joinstyle="miter"/>
                   <v:path gradientshapeok="t" o:connecttype="rect"/>
                 </v:shapetype>
-                <v:shape id="Textfeld 13" o:spid="_x0000_s1030" type="#_x0000_t202" style="position:absolute;left:228;top:20116;width:49606;height:4058;visibility:visible;mso-wrap-style:square;v-text-anchor:top" o:gfxdata="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" stroked="f">
+                <v:shape id="Textfeld 13" o:spid="_x0000_s1030" type="#_x0000_t202" style="position:absolute;left:-5943;top:20116;width:64769;height:2667;visibility:visible;mso-wrap-style:square;v-text-anchor:top" o:gfxdata="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" stroked="f">
                   <v:textbox style="mso-fit-shape-to-text:t" inset="0,0,0,0">
                     <w:txbxContent>
                       <w:p>
@@ -1845,13 +1775,7 @@
         <w:rPr>
           <w:lang w:val="en-US"/>
         </w:rPr>
-        <w:t>”</w:t>
-      </w:r>
-      <w:r>
-        <w:rPr>
-          <w:lang w:val="en-US"/>
-        </w:rPr>
-        <w:t xml:space="preserve"> Key is pressed should be made on the </w:t>
+        <w:t xml:space="preserve">” Key is pressed should be made on the </w:t>
       </w:r>
       <w:proofErr w:type="spellStart"/>
       <w:r>
@@ -1867,34 +1791,53 @@
         <w:rPr>
           <w:lang w:val="en-US"/>
         </w:rPr>
-        <w:t xml:space="preserve"> field from</w:t>
-      </w:r>
-      <w:r>
-        <w:rPr>
-          <w:lang w:val="en-US"/>
-        </w:rPr>
-        <w:t xml:space="preserve"> the</w:t>
-      </w:r>
-      <w:r>
-        <w:rPr>
-          <w:lang w:val="en-US"/>
-        </w:rPr>
-        <w:t xml:space="preserve"> Ulysses</w:t>
-      </w:r>
-      <w:r>
-        <w:rPr>
-          <w:lang w:val="en-US"/>
-        </w:rPr>
-        <w:t xml:space="preserve"> search </w:t>
-      </w:r>
-      <w:r>
-        <w:rPr>
-          <w:lang w:val="en-US"/>
-        </w:rPr>
-        <w:t>window;</w:t>
-      </w:r>
-      <w:r>
-        <w:rPr>
+        <w:t xml:space="preserve"> field from the Ulysses search window; </w:t>
+      </w:r>
+      <w:r>
+        <w:rPr>
+          <w:u w:val="single"/>
+          <w:lang w:val="en-US"/>
+        </w:rPr>
+        <w:t xml:space="preserve">this will tell the program to write there the </w:t>
+      </w:r>
+      <w:r>
+        <w:rPr>
+          <w:u w:val="single"/>
+          <w:lang w:val="en-US"/>
+        </w:rPr>
+        <w:fldChar w:fldCharType="begin"/>
+      </w:r>
+      <w:r>
+        <w:rPr>
+          <w:u w:val="single"/>
+          <w:lang w:val="en-US"/>
+        </w:rPr>
+        <w:instrText xml:space="preserve"> REF AG \h </w:instrText>
+      </w:r>
+      <w:r>
+        <w:rPr>
+          <w:u w:val="single"/>
+          <w:lang w:val="en-US"/>
+        </w:rPr>
+      </w:r>
+      <w:r>
+        <w:rPr>
+          <w:u w:val="single"/>
+          <w:lang w:val="en-US"/>
+        </w:rPr>
+        <w:fldChar w:fldCharType="separate"/>
+      </w:r>
+      <w:r>
+        <w:rPr>
+          <w:b/>
+          <w:u w:val="single"/>
+          <w:lang w:val="en-US"/>
+        </w:rPr>
+        <w:t>[AG]</w:t>
+      </w:r>
+      <w:r>
+        <w:rPr>
+          <w:u w:val="single"/>
           <w:lang w:val="en-US"/>
         </w:rPr>
         <w:t xml:space="preserve"> </w:t>
@@ -1904,70 +1847,14 @@
           <w:u w:val="single"/>
           <w:lang w:val="en-US"/>
         </w:rPr>
-        <w:t xml:space="preserve">this will tell the program to write there the </w:t>
+        <w:fldChar w:fldCharType="end"/>
       </w:r>
       <w:r>
         <w:rPr>
           <w:u w:val="single"/>
           <w:lang w:val="en-US"/>
         </w:rPr>
-        <w:fldChar w:fldCharType="begin"/>
-      </w:r>
-      <w:r>
-        <w:rPr>
-          <w:u w:val="single"/>
-          <w:lang w:val="en-US"/>
-        </w:rPr>
-        <w:instrText xml:space="preserve"> REF AG \h </w:instrText>
-      </w:r>
-      <w:r>
-        <w:rPr>
-          <w:u w:val="single"/>
-          <w:lang w:val="en-US"/>
-        </w:rPr>
-      </w:r>
-      <w:r>
-        <w:rPr>
-          <w:u w:val="single"/>
-          <w:lang w:val="en-US"/>
-        </w:rPr>
-        <w:fldChar w:fldCharType="separate"/>
-      </w:r>
-      <w:r>
-        <w:rPr>
-          <w:b/>
-          <w:u w:val="single"/>
-          <w:lang w:val="en-US"/>
-        </w:rPr>
-        <w:t>[AG]</w:t>
-      </w:r>
-      <w:r>
-        <w:rPr>
-          <w:u w:val="single"/>
-          <w:lang w:val="en-US"/>
-        </w:rPr>
-        <w:t xml:space="preserve"> </w:t>
-      </w:r>
-      <w:r>
-        <w:rPr>
-          <w:u w:val="single"/>
-          <w:lang w:val="en-US"/>
-        </w:rPr>
-        <w:fldChar w:fldCharType="end"/>
-      </w:r>
-      <w:r>
-        <w:rPr>
-          <w:u w:val="single"/>
-          <w:lang w:val="en-US"/>
-        </w:rPr>
-        <w:t xml:space="preserve"> number </w:t>
-      </w:r>
-      <w:r>
-        <w:rPr>
-          <w:u w:val="single"/>
-          <w:lang w:val="en-US"/>
-        </w:rPr>
-        <w:t xml:space="preserve">you give on the </w:t>
+        <w:t xml:space="preserve"> number you give on the </w:t>
       </w:r>
       <w:r>
         <w:rPr>
@@ -2002,15 +1889,15 @@
         <mc:AlternateContent>
           <mc:Choice Requires="wpg">
             <w:drawing>
-              <wp:anchor distT="0" distB="0" distL="114300" distR="114300" simplePos="0" relativeHeight="251669504" behindDoc="0" locked="0" layoutInCell="1" allowOverlap="1" wp14:anchorId="1942F361" wp14:editId="387F9147">
+              <wp:anchor distT="0" distB="0" distL="114300" distR="114300" simplePos="0" relativeHeight="251677696" behindDoc="0" locked="0" layoutInCell="1" allowOverlap="1" wp14:anchorId="56DB54F5" wp14:editId="37572255">
                 <wp:simplePos x="0" y="0"/>
                 <wp:positionH relativeFrom="column">
                   <wp:posOffset>487045</wp:posOffset>
                 </wp:positionH>
                 <wp:positionV relativeFrom="paragraph">
-                  <wp:posOffset>3669665</wp:posOffset>
+                  <wp:posOffset>3320415</wp:posOffset>
                 </wp:positionV>
-                <wp:extent cx="5135880" cy="1493520"/>
+                <wp:extent cx="5135880" cy="1242060"/>
                 <wp:effectExtent l="0" t="57150" r="7620" b="0"/>
                 <wp:wrapTopAndBottom/>
                 <wp:docPr id="12" name="Gruppieren 12"/>
@@ -2022,9 +1909,9 @@
                       <wpg:grpSpPr>
                         <a:xfrm>
                           <a:off x="0" y="0"/>
-                          <a:ext cx="5135880" cy="1493520"/>
+                          <a:ext cx="5135880" cy="1242060"/>
                           <a:chOff x="-746760" y="0"/>
-                          <a:chExt cx="5135880" cy="1493520"/>
+                          <a:chExt cx="5135880" cy="1242060"/>
                         </a:xfrm>
                       </wpg:grpSpPr>
                       <pic:pic xmlns:pic="http://schemas.openxmlformats.org/drawingml/2006/picture">
@@ -2035,7 +1922,7 @@
                           </pic:cNvPicPr>
                         </pic:nvPicPr>
                         <pic:blipFill>
-                          <a:blip r:embed="rId13">
+                          <a:blip r:embed="rId11">
                             <a:extLst>
                               <a:ext uri="{28A0092B-C50C-407E-A947-70E740481C1C}">
                                 <a14:useLocalDpi xmlns:a14="http://schemas.microsoft.com/office/drawing/2010/main" val="0"/>
@@ -2049,7 +1936,7 @@
                         <pic:spPr>
                           <a:xfrm>
                             <a:off x="739140" y="0"/>
-                            <a:ext cx="1630680" cy="1150620"/>
+                            <a:ext cx="1341120" cy="946304"/>
                           </a:xfrm>
                           <a:prstGeom prst="rect">
                             <a:avLst/>
@@ -2075,7 +1962,7 @@
                         <wps:cNvSpPr txBox="1"/>
                         <wps:spPr>
                           <a:xfrm>
-                            <a:off x="-746760" y="1226820"/>
+                            <a:off x="-746760" y="975360"/>
                             <a:ext cx="5135880" cy="266700"/>
                           </a:xfrm>
                           <a:prstGeom prst="rect">
@@ -2195,14 +2082,14 @@
           </mc:Choice>
           <mc:Fallback>
             <w:pict>
-              <v:group id="Gruppieren 12" o:spid="_x0000_s1031" style="position:absolute;margin-left:38.35pt;margin-top:288.95pt;width:404.4pt;height:117.6pt;z-index:251669504;mso-width-relative:margin;mso-height-relative:margin" coordorigin="-7467" coordsize="51358,14935" o:gfxdata="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">
-                <v:shape id="Grafik 8" o:spid="_x0000_s1032" type="#_x0000_t75" style="position:absolute;left:7391;width:16307;height:11506;visibility:visible;mso-wrap-style:square" o:gfxdata="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" stroked="t">
+              <v:group id="Gruppieren 12" o:spid="_x0000_s1031" style="position:absolute;margin-left:38.35pt;margin-top:261.45pt;width:404.4pt;height:97.8pt;z-index:251677696;mso-width-relative:margin;mso-height-relative:margin" coordorigin="-7467" coordsize="51358,12420" o:gfxdata="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">
+                <v:shape id="Grafik 8" o:spid="_x0000_s1032" type="#_x0000_t75" style="position:absolute;left:7391;width:13411;height:9463;visibility:visible;mso-wrap-style:square" o:gfxdata="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" stroked="t">
                   <v:stroke endcap="square"/>
-                  <v:imagedata r:id="rId14" o:title=""/>
+                  <v:imagedata r:id="rId12" o:title=""/>
                   <v:shadow on="t" color="black" opacity="28180f" origin="-.5,-.5" offset=".74836mm,.74836mm"/>
                   <v:path arrowok="t"/>
                 </v:shape>
-                <v:shape id="Textfeld 11" o:spid="_x0000_s1033" type="#_x0000_t202" style="position:absolute;left:-7467;top:12268;width:51358;height:2667;visibility:visible;mso-wrap-style:square;v-text-anchor:top" o:gfxdata="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" stroked="f">
+                <v:shape id="Textfeld 11" o:spid="_x0000_s1033" type="#_x0000_t202" style="position:absolute;left:-7467;top:9753;width:51358;height:2667;visibility:visible;mso-wrap-style:square;v-text-anchor:top" o:gfxdata="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" stroked="f">
                   <v:textbox style="mso-fit-shape-to-text:t" inset="0,0,0,0">
                     <w:txbxContent>
                       <w:p>
@@ -2369,31 +2256,7 @@
         <w:rPr>
           <w:lang w:val="en-US"/>
         </w:rPr>
-        <w:t xml:space="preserve">number </w:t>
-      </w:r>
-      <w:r>
-        <w:rPr>
-          <w:lang w:val="en-US"/>
-        </w:rPr>
-        <w:t>exported from Ulysses, in order to save it on the right path.</w:t>
-      </w:r>
-      <w:r>
-        <w:rPr>
-          <w:lang w:val="en-US"/>
-        </w:rPr>
-        <w:t xml:space="preserve"> The program will </w:t>
-      </w:r>
-      <w:r>
-        <w:rPr>
-          <w:lang w:val="en-US"/>
-        </w:rPr>
-        <w:t>create</w:t>
-      </w:r>
-      <w:r>
-        <w:rPr>
-          <w:lang w:val="en-US"/>
-        </w:rPr>
-        <w:t xml:space="preserve"> a new folder called “</w:t>
+        <w:t>number exported from Ulysses, in order to save it on the right path. The program will create a new folder called “</w:t>
       </w:r>
       <w:r>
         <w:rPr>
@@ -2407,13 +2270,7 @@
         <w:rPr>
           <w:lang w:val="en-US"/>
         </w:rPr>
-        <w:t>”</w:t>
-      </w:r>
-      <w:r>
-        <w:rPr>
-          <w:lang w:val="en-US"/>
-        </w:rPr>
-        <w:t xml:space="preserve"> on the top directory of the </w:t>
+        <w:t xml:space="preserve">” on the top directory of the </w:t>
       </w:r>
       <w:proofErr w:type="spellStart"/>
       <w:r>
@@ -2429,64 +2286,539 @@
         <w:rPr>
           <w:lang w:val="en-US"/>
         </w:rPr>
-        <w:t xml:space="preserve"> Tool</w:t>
-      </w:r>
-      <w:r>
-        <w:rPr>
-          <w:lang w:val="en-US"/>
-        </w:rPr>
-        <w:t xml:space="preserve">, </w:t>
-      </w:r>
-      <w:r>
-        <w:rPr>
-          <w:lang w:val="en-US"/>
-        </w:rPr>
-        <w:t xml:space="preserve">and save the exported </w:t>
-      </w:r>
-      <w:r>
-        <w:rPr>
-          <w:lang w:val="en-US"/>
-        </w:rPr>
-        <w:t>data</w:t>
-      </w:r>
-      <w:r>
-        <w:rPr>
-          <w:lang w:val="en-US"/>
-        </w:rPr>
-        <w:t xml:space="preserve"> there</w:t>
-      </w:r>
-      <w:r>
-        <w:rPr>
-          <w:lang w:val="en-US"/>
-        </w:rPr>
-        <w:t>.</w:t>
+        <w:t xml:space="preserve"> Tool, and save the exported data there.</w:t>
+      </w:r>
+      <w:r>
+        <w:rPr>
+          <w:lang w:val="en-US"/>
+        </w:rPr>
+        <w:br w:type="page"/>
       </w:r>
     </w:p>
     <w:p>
       <w:pPr>
-        <w:rPr>
-          <w:lang w:val="en-US"/>
-        </w:rPr>
-      </w:pPr>
-      <w:r>
-        <w:rPr>
-          <w:lang w:val="en-US"/>
-        </w:rPr>
-        <w:br w:type="page"/>
+        <w:pStyle w:val="berschrift3"/>
+        <w:rPr>
+          <w:noProof/>
+          <w:lang w:val="en-US"/>
+        </w:rPr>
+      </w:pPr>
+      <w:bookmarkStart w:id="5" w:name="_Toc25064889"/>
+      <w:r>
+        <w:rPr>
+          <w:lang w:val="en-US"/>
+        </w:rPr>
+        <w:lastRenderedPageBreak/>
+        <w:t xml:space="preserve">Open the </w:t>
+      </w:r>
+      <w:proofErr w:type="gramStart"/>
+      <w:r>
+        <w:rPr>
+          <w:i/>
+          <w:lang w:val="en-US"/>
+        </w:rPr>
+        <w:t>recorder.exe</w:t>
+      </w:r>
+      <w:r>
+        <w:rPr>
+          <w:lang w:val="en-US"/>
+        </w:rPr>
+        <w:t>,</w:t>
+      </w:r>
+      <w:proofErr w:type="gramEnd"/>
+      <w:r>
+        <w:rPr>
+          <w:lang w:val="en-US"/>
+        </w:rPr>
+        <w:t xml:space="preserve"> set the </w:t>
+      </w:r>
+      <w:r>
+        <w:rPr>
+          <w:lang w:val="en-US"/>
+        </w:rPr>
+        <w:fldChar w:fldCharType="begin"/>
+      </w:r>
+      <w:r>
+        <w:rPr>
+          <w:lang w:val="en-US"/>
+        </w:rPr>
+        <w:instrText xml:space="preserve"> REF AG \h </w:instrText>
+      </w:r>
+      <w:r>
+        <w:rPr>
+          <w:lang w:val="en-US"/>
+        </w:rPr>
+      </w:r>
+      <w:r>
+        <w:rPr>
+          <w:lang w:val="en-US"/>
+        </w:rPr>
+        <w:fldChar w:fldCharType="separate"/>
+      </w:r>
+      <w:r>
+        <w:rPr>
+          <w:lang w:val="en-US"/>
+        </w:rPr>
+        <w:t>[AG]</w:t>
+      </w:r>
+      <w:r>
+        <w:rPr>
+          <w:lang w:val="en-US"/>
+        </w:rPr>
+        <w:t xml:space="preserve"> </w:t>
+      </w:r>
+      <w:r>
+        <w:rPr>
+          <w:lang w:val="en-US"/>
+        </w:rPr>
+        <w:fldChar w:fldCharType="end"/>
+      </w:r>
+      <w:r>
+        <w:rPr>
+          <w:lang w:val="en-US"/>
+        </w:rPr>
+        <w:t xml:space="preserve">and </w:t>
+      </w:r>
+      <w:r>
+        <w:rPr>
+          <w:i/>
+          <w:lang w:val="en-US"/>
+        </w:rPr>
+        <w:t>Ulysses PID</w:t>
+      </w:r>
+      <w:r>
+        <w:rPr>
+          <w:i/>
+          <w:lang w:val="en-US"/>
+        </w:rPr>
+        <w:t>.</w:t>
+      </w:r>
+      <w:bookmarkEnd w:id="5"/>
+      <w:r>
+        <w:rPr>
+          <w:noProof/>
+          <w:lang w:val="en-US"/>
+        </w:rPr>
+        <w:t xml:space="preserve"> </w:t>
       </w:r>
     </w:p>
     <w:p>
       <w:pPr>
+        <w:rPr>
+          <w:b/>
+          <w:i/>
+          <w:lang w:val="en-US"/>
+        </w:rPr>
+      </w:pPr>
+      <w:r>
+        <w:rPr>
+          <w:noProof/>
+          <w:lang w:eastAsia="de-DE"/>
+        </w:rPr>
+        <w:drawing>
+          <wp:anchor distT="0" distB="0" distL="114300" distR="114300" simplePos="0" relativeHeight="251658240" behindDoc="0" locked="0" layoutInCell="1" allowOverlap="1">
+            <wp:simplePos x="0" y="0"/>
+            <wp:positionH relativeFrom="column">
+              <wp:posOffset>967105</wp:posOffset>
+            </wp:positionH>
+            <wp:positionV relativeFrom="paragraph">
+              <wp:posOffset>521970</wp:posOffset>
+            </wp:positionV>
+            <wp:extent cx="3703320" cy="2508885"/>
+            <wp:effectExtent l="0" t="0" r="0" b="5715"/>
+            <wp:wrapTopAndBottom/>
+            <wp:docPr id="3" name="Grafik 3" descr="C:\Users\sanchezadmin\AppData\Local\Microsoft\Windows\INetCache\Content.Word\1_Auto_PO_screenshot.png"/>
+            <wp:cNvGraphicFramePr>
+              <a:graphicFrameLocks xmlns:a="http://schemas.openxmlformats.org/drawingml/2006/main" noChangeAspect="1"/>
+            </wp:cNvGraphicFramePr>
+            <a:graphic xmlns:a="http://schemas.openxmlformats.org/drawingml/2006/main">
+              <a:graphicData uri="http://schemas.openxmlformats.org/drawingml/2006/picture">
+                <pic:pic xmlns:pic="http://schemas.openxmlformats.org/drawingml/2006/picture">
+                  <pic:nvPicPr>
+                    <pic:cNvPr id="0" name="Picture 5" descr="C:\Users\sanchezadmin\AppData\Local\Microsoft\Windows\INetCache\Content.Word\1_Auto_PO_screenshot.png"/>
+                    <pic:cNvPicPr>
+                      <a:picLocks noChangeAspect="1" noChangeArrowheads="1"/>
+                    </pic:cNvPicPr>
+                  </pic:nvPicPr>
+                  <pic:blipFill>
+                    <a:blip r:embed="rId13">
+                      <a:extLst>
+                        <a:ext uri="{28A0092B-C50C-407E-A947-70E740481C1C}">
+                          <a14:useLocalDpi xmlns:a14="http://schemas.microsoft.com/office/drawing/2010/main" val="0"/>
+                        </a:ext>
+                      </a:extLst>
+                    </a:blip>
+                    <a:srcRect/>
+                    <a:stretch>
+                      <a:fillRect/>
+                    </a:stretch>
+                  </pic:blipFill>
+                  <pic:spPr bwMode="auto">
+                    <a:xfrm>
+                      <a:off x="0" y="0"/>
+                      <a:ext cx="3703320" cy="2508885"/>
+                    </a:xfrm>
+                    <a:prstGeom prst="rect">
+                      <a:avLst/>
+                    </a:prstGeom>
+                    <a:noFill/>
+                    <a:ln>
+                      <a:noFill/>
+                    </a:ln>
+                  </pic:spPr>
+                </pic:pic>
+              </a:graphicData>
+            </a:graphic>
+            <wp14:sizeRelH relativeFrom="page">
+              <wp14:pctWidth>0</wp14:pctWidth>
+            </wp14:sizeRelH>
+            <wp14:sizeRelV relativeFrom="page">
+              <wp14:pctHeight>0</wp14:pctHeight>
+            </wp14:sizeRelV>
+          </wp:anchor>
+        </w:drawing>
+      </w:r>
+      <w:r>
+        <w:rPr>
+          <w:lang w:val="en-US"/>
+        </w:rPr>
+        <w:t xml:space="preserve">Please </w:t>
+      </w:r>
+      <w:r>
+        <w:rPr>
+          <w:lang w:val="en-US"/>
+        </w:rPr>
+        <w:t xml:space="preserve">register to Ulysses first and then </w:t>
+      </w:r>
+      <w:r>
+        <w:rPr>
+          <w:lang w:val="en-US"/>
+        </w:rPr>
+        <w:t xml:space="preserve">go to the </w:t>
+      </w:r>
+      <w:r>
+        <w:rPr>
+          <w:b/>
+          <w:i/>
+          <w:lang w:val="en-US"/>
+        </w:rPr>
+        <w:t>recorder</w:t>
+      </w:r>
+      <w:r>
+        <w:rPr>
+          <w:lang w:val="en-US"/>
+        </w:rPr>
+        <w:t xml:space="preserve"> folder and </w:t>
+      </w:r>
+      <w:r>
+        <w:rPr>
+          <w:lang w:val="en-US"/>
+        </w:rPr>
+        <w:t>run</w:t>
+      </w:r>
+      <w:r>
+        <w:rPr>
+          <w:lang w:val="en-US"/>
+        </w:rPr>
+        <w:t xml:space="preserve"> the </w:t>
+      </w:r>
+      <w:r>
+        <w:rPr>
+          <w:b/>
+          <w:i/>
+          <w:lang w:val="en-US"/>
+        </w:rPr>
+        <w:t>redorder.exe</w:t>
+      </w:r>
+      <w:r>
+        <w:rPr>
+          <w:b/>
+          <w:i/>
+          <w:lang w:val="en-US"/>
+        </w:rPr>
+        <w:t xml:space="preserve">. </w:t>
+      </w:r>
+      <w:r>
+        <w:rPr>
+          <w:lang w:val="en-US"/>
+        </w:rPr>
+        <w:t xml:space="preserve">The </w:t>
+      </w:r>
+      <w:r>
+        <w:rPr>
+          <w:lang w:val="en-US"/>
+        </w:rPr>
+        <w:t>see the following window</w:t>
+      </w:r>
+      <w:r>
+        <w:rPr>
+          <w:lang w:val="en-US"/>
+        </w:rPr>
+        <w:t xml:space="preserve"> will appear</w:t>
+      </w:r>
+      <w:r>
+        <w:rPr>
+          <w:b/>
+          <w:i/>
+          <w:lang w:val="en-US"/>
+        </w:rPr>
+        <w:t>.</w:t>
+      </w:r>
+    </w:p>
+    <w:p>
+      <w:pPr>
+        <w:pStyle w:val="Listenabsatz"/>
+        <w:numPr>
+          <w:ilvl w:val="0"/>
+          <w:numId w:val="2"/>
+        </w:numPr>
+        <w:rPr>
+          <w:lang w:val="en-US"/>
+        </w:rPr>
+      </w:pPr>
+      <w:r>
+        <w:rPr>
+          <w:lang w:val="en-US"/>
+        </w:rPr>
+        <w:t xml:space="preserve">Set the </w:t>
+      </w:r>
+      <w:r>
+        <w:rPr>
+          <w:lang w:val="en-US"/>
+        </w:rPr>
+        <w:fldChar w:fldCharType="begin"/>
+      </w:r>
+      <w:r>
+        <w:rPr>
+          <w:lang w:val="en-US"/>
+        </w:rPr>
+        <w:instrText xml:space="preserve"> REF AG \h </w:instrText>
+      </w:r>
+      <w:r>
+        <w:rPr>
+          <w:lang w:val="en-US"/>
+        </w:rPr>
+      </w:r>
+      <w:r>
+        <w:rPr>
+          <w:lang w:val="en-US"/>
+        </w:rPr>
+        <w:fldChar w:fldCharType="separate"/>
+      </w:r>
+      <w:r>
+        <w:rPr>
+          <w:b/>
+          <w:lang w:val="en-US"/>
+        </w:rPr>
+        <w:t>[AG]</w:t>
+      </w:r>
+      <w:r>
+        <w:rPr>
+          <w:lang w:val="en-US"/>
+        </w:rPr>
+        <w:t xml:space="preserve"> </w:t>
+      </w:r>
+      <w:r>
+        <w:rPr>
+          <w:lang w:val="en-US"/>
+        </w:rPr>
+        <w:fldChar w:fldCharType="end"/>
+      </w:r>
+      <w:r>
+        <w:rPr>
+          <w:lang w:val="en-US"/>
+        </w:rPr>
+        <w:t xml:space="preserve">number on the field </w:t>
+      </w:r>
+      <w:r>
+        <w:rPr>
+          <w:b/>
+          <w:i/>
+          <w:lang w:val="en-US"/>
+        </w:rPr>
+        <w:t>“Assembly Group”</w:t>
+      </w:r>
+      <w:r>
+        <w:rPr>
+          <w:b/>
+          <w:i/>
+          <w:lang w:val="en-US"/>
+        </w:rPr>
+        <w:t>, press “Return” to apply.</w:t>
+      </w:r>
+    </w:p>
+    <w:p>
+      <w:pPr>
+        <w:pStyle w:val="Listenabsatz"/>
+        <w:numPr>
+          <w:ilvl w:val="0"/>
+          <w:numId w:val="2"/>
+        </w:numPr>
+        <w:rPr>
+          <w:lang w:val="en-US"/>
+        </w:rPr>
+      </w:pPr>
+      <w:r>
+        <w:rPr>
+          <w:noProof/>
+          <w:lang w:eastAsia="de-DE"/>
+        </w:rPr>
+        <w:drawing>
+          <wp:anchor distT="0" distB="0" distL="114300" distR="114300" simplePos="0" relativeHeight="251660288" behindDoc="0" locked="0" layoutInCell="1" allowOverlap="1">
+            <wp:simplePos x="0" y="0"/>
+            <wp:positionH relativeFrom="column">
+              <wp:posOffset>822325</wp:posOffset>
+            </wp:positionH>
+            <wp:positionV relativeFrom="paragraph">
+              <wp:posOffset>533400</wp:posOffset>
+            </wp:positionV>
+            <wp:extent cx="4312920" cy="3160395"/>
+            <wp:effectExtent l="0" t="0" r="0" b="1905"/>
+            <wp:wrapTopAndBottom/>
+            <wp:docPr id="2" name="Grafik 2" descr="C:\Users\sanchezadmin\AppData\Local\Microsoft\Windows\INetCache\Content.Word\2_Ulysses_PID.PNG"/>
+            <wp:cNvGraphicFramePr>
+              <a:graphicFrameLocks xmlns:a="http://schemas.openxmlformats.org/drawingml/2006/main" noChangeAspect="1"/>
+            </wp:cNvGraphicFramePr>
+            <a:graphic xmlns:a="http://schemas.openxmlformats.org/drawingml/2006/main">
+              <a:graphicData uri="http://schemas.openxmlformats.org/drawingml/2006/picture">
+                <pic:pic xmlns:pic="http://schemas.openxmlformats.org/drawingml/2006/picture">
+                  <pic:nvPicPr>
+                    <pic:cNvPr id="0" name="Picture 6" descr="C:\Users\sanchezadmin\AppData\Local\Microsoft\Windows\INetCache\Content.Word\2_Ulysses_PID.PNG"/>
+                    <pic:cNvPicPr>
+                      <a:picLocks noChangeAspect="1" noChangeArrowheads="1"/>
+                    </pic:cNvPicPr>
+                  </pic:nvPicPr>
+                  <pic:blipFill>
+                    <a:blip r:embed="rId14">
+                      <a:extLst>
+                        <a:ext uri="{28A0092B-C50C-407E-A947-70E740481C1C}">
+                          <a14:useLocalDpi xmlns:a14="http://schemas.microsoft.com/office/drawing/2010/main" val="0"/>
+                        </a:ext>
+                      </a:extLst>
+                    </a:blip>
+                    <a:srcRect/>
+                    <a:stretch>
+                      <a:fillRect/>
+                    </a:stretch>
+                  </pic:blipFill>
+                  <pic:spPr bwMode="auto">
+                    <a:xfrm>
+                      <a:off x="0" y="0"/>
+                      <a:ext cx="4312920" cy="3160395"/>
+                    </a:xfrm>
+                    <a:prstGeom prst="rect">
+                      <a:avLst/>
+                    </a:prstGeom>
+                    <a:noFill/>
+                    <a:ln>
+                      <a:noFill/>
+                    </a:ln>
+                  </pic:spPr>
+                </pic:pic>
+              </a:graphicData>
+            </a:graphic>
+            <wp14:sizeRelH relativeFrom="page">
+              <wp14:pctWidth>0</wp14:pctWidth>
+            </wp14:sizeRelH>
+            <wp14:sizeRelV relativeFrom="page">
+              <wp14:pctHeight>0</wp14:pctHeight>
+            </wp14:sizeRelV>
+          </wp:anchor>
+        </w:drawing>
+      </w:r>
+      <w:r>
+        <w:rPr>
+          <w:lang w:val="en-US"/>
+        </w:rPr>
+        <w:t xml:space="preserve">Set the </w:t>
+      </w:r>
+      <w:r>
+        <w:rPr>
+          <w:b/>
+          <w:i/>
+          <w:lang w:val="en-US"/>
+        </w:rPr>
+        <w:t>Ulysses PID</w:t>
+      </w:r>
+      <w:r>
+        <w:rPr>
+          <w:lang w:val="en-US"/>
+        </w:rPr>
+        <w:t xml:space="preserve"> on the field </w:t>
+      </w:r>
+      <w:r>
+        <w:rPr>
+          <w:b/>
+          <w:i/>
+          <w:lang w:val="en-US"/>
+        </w:rPr>
+        <w:t>“Ulysses PID</w:t>
+      </w:r>
+      <w:proofErr w:type="gramStart"/>
+      <w:r>
+        <w:rPr>
+          <w:b/>
+          <w:i/>
+          <w:lang w:val="en-US"/>
+        </w:rPr>
+        <w:t>”</w:t>
+      </w:r>
+      <w:r>
+        <w:rPr>
+          <w:b/>
+          <w:i/>
+          <w:lang w:val="en-US"/>
+        </w:rPr>
+        <w:t xml:space="preserve"> </w:t>
+      </w:r>
+      <w:r>
+        <w:rPr>
+          <w:b/>
+          <w:i/>
+          <w:lang w:val="en-US"/>
+        </w:rPr>
+        <w:t>,</w:t>
+      </w:r>
+      <w:proofErr w:type="gramEnd"/>
+      <w:r>
+        <w:rPr>
+          <w:b/>
+          <w:i/>
+          <w:lang w:val="en-US"/>
+        </w:rPr>
+        <w:t xml:space="preserve"> press “Return” to apply.</w:t>
+      </w:r>
+      <w:r>
+        <w:rPr>
+          <w:lang w:val="en-US"/>
+        </w:rPr>
+        <w:t xml:space="preserve"> </w:t>
+      </w:r>
+      <w:r>
+        <w:rPr>
+          <w:lang w:val="en-US"/>
+        </w:rPr>
+        <w:t>Y</w:t>
+      </w:r>
+      <w:r>
+        <w:rPr>
+          <w:lang w:val="en-US"/>
+        </w:rPr>
+        <w:t>ou can read the Ulysses PID from the tasks manager, consider the following image:</w:t>
+      </w:r>
+    </w:p>
+    <w:p>
+      <w:pPr>
         <w:pStyle w:val="berschrift3"/>
         <w:rPr>
           <w:lang w:val="en-US"/>
         </w:rPr>
       </w:pPr>
-      <w:r>
-        <w:rPr>
-          <w:lang w:val="en-US"/>
-        </w:rPr>
-        <w:lastRenderedPageBreak/>
+      <w:bookmarkStart w:id="6" w:name="_Toc25064890"/>
+      <w:r>
+        <w:rPr>
+          <w:lang w:val="en-US"/>
+        </w:rPr>
         <w:t>Click on the “Record” button</w:t>
       </w:r>
       <w:r>
@@ -2495,6 +2827,7 @@
         </w:rPr>
         <w:t>.</w:t>
       </w:r>
+      <w:bookmarkEnd w:id="6"/>
     </w:p>
     <w:p>
       <w:pPr>
@@ -2516,7 +2849,7 @@
                   <wp:posOffset>1210945</wp:posOffset>
                 </wp:positionH>
                 <wp:positionV relativeFrom="paragraph">
-                  <wp:posOffset>748030</wp:posOffset>
+                  <wp:posOffset>528320</wp:posOffset>
                 </wp:positionV>
                 <wp:extent cx="4213860" cy="1859280"/>
                 <wp:effectExtent l="0" t="0" r="0" b="7620"/>
@@ -2624,13 +2957,13 @@
                                 <w:rPr>
                                   <w:lang w:val="en-US"/>
                                 </w:rPr>
-                                <w:t xml:space="preserve">: Recording state, just the stop button will be </w:t>
+                                <w:t xml:space="preserve">: Recording state, </w:t>
                               </w:r>
                               <w:r>
                                 <w:rPr>
                                   <w:lang w:val="en-US"/>
                                 </w:rPr>
-                                <w:t>available</w:t>
+                                <w:t>showed on the left upper corner</w:t>
                               </w:r>
                               <w:r>
                                 <w:rPr>
@@ -2656,7 +2989,7 @@
           </mc:Choice>
           <mc:Fallback>
             <w:pict>
-              <v:group id="Gruppieren 17" o:spid="_x0000_s1034" style="position:absolute;margin-left:95.35pt;margin-top:58.9pt;width:331.8pt;height:146.4pt;z-index:251674624" coordorigin="3505" coordsize="42138,18592" o:gfxdata="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">
+              <v:group id="Gruppieren 17" o:spid="_x0000_s1034" style="position:absolute;margin-left:95.35pt;margin-top:41.6pt;width:331.8pt;height:146.4pt;z-index:251674624" coordorigin="3505" coordsize="42138,18592" o:gfxdata="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">
                 <v:shape id="Grafik 15" o:spid="_x0000_s1035" type="#_x0000_t75" style="position:absolute;left:8534;width:20879;height:15392;visibility:visible;mso-wrap-style:square" o:gfxdata="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">
                   <v:imagedata r:id="rId16" o:title=""/>
                   <v:path arrowok="t"/>
@@ -2703,13 +3036,13 @@
                           <w:rPr>
                             <w:lang w:val="en-US"/>
                           </w:rPr>
-                          <w:t xml:space="preserve">: Recording state, just the stop button will be </w:t>
+                          <w:t xml:space="preserve">: Recording state, </w:t>
                         </w:r>
                         <w:r>
                           <w:rPr>
                             <w:lang w:val="en-US"/>
                           </w:rPr>
-                          <w:t>available</w:t>
+                          <w:t>showed on the left upper corner</w:t>
                         </w:r>
                         <w:r>
                           <w:rPr>
@@ -2745,13 +3078,59 @@
         <w:rPr>
           <w:lang w:val="en-US"/>
         </w:rPr>
-        <w:t xml:space="preserve"> will start, on the left upper corner of your screen will appear the stop Button, please click it, to stop the recording actions</w:t>
-      </w:r>
-      <w:r>
-        <w:rPr>
-          <w:lang w:val="en-US"/>
-        </w:rPr>
-        <w:t xml:space="preserve"> (It might appear a console window showing the clicked positions)</w:t>
+        <w:t xml:space="preserve"> will start and the Ulysses program will come to the front.</w:t>
+      </w:r>
+      <w:r>
+        <w:rPr>
+          <w:lang w:val="en-US"/>
+        </w:rPr>
+        <w:t xml:space="preserve"> </w:t>
+      </w:r>
+      <w:r>
+        <w:rPr>
+          <w:lang w:val="en-US"/>
+        </w:rPr>
+        <w:t>O</w:t>
+      </w:r>
+      <w:r>
+        <w:rPr>
+          <w:lang w:val="en-US"/>
+        </w:rPr>
+        <w:t xml:space="preserve">n the left upper corner of your screen will appear the </w:t>
+      </w:r>
+      <w:r>
+        <w:rPr>
+          <w:b/>
+          <w:lang w:val="en-US"/>
+        </w:rPr>
+        <w:t>S</w:t>
+      </w:r>
+      <w:r>
+        <w:rPr>
+          <w:b/>
+          <w:i/>
+          <w:lang w:val="en-US"/>
+        </w:rPr>
+        <w:t>top</w:t>
+      </w:r>
+      <w:r>
+        <w:rPr>
+          <w:lang w:val="en-US"/>
+        </w:rPr>
+        <w:t xml:space="preserve"> Button, please click it, to stop the recording actions</w:t>
+      </w:r>
+      <w:r>
+        <w:rPr>
+          <w:lang w:val="en-US"/>
+        </w:rPr>
+        <w:t xml:space="preserve"> (It might appear </w:t>
+      </w:r>
+      <w:r>
+        <w:rPr>
+          <w:lang w:val="en-US"/>
+        </w:rPr>
+        <w:lastRenderedPageBreak/>
+        <w:t>a console window showing the clicked positions)</w:t>
       </w:r>
       <w:r>
         <w:rPr>
@@ -2770,32 +3149,2557 @@
         <w:rPr>
           <w:lang w:val="en-US"/>
         </w:rPr>
-        <w:t xml:space="preserve"> </w:t>
+        <w:t xml:space="preserve">In case you click on the wrong position, just stop the recording and click the </w:t>
+      </w:r>
+      <w:r>
+        <w:rPr>
+          <w:b/>
+          <w:i/>
+          <w:lang w:val="en-US"/>
+        </w:rPr>
+        <w:t>Reset</w:t>
+      </w:r>
+      <w:r>
+        <w:rPr>
+          <w:lang w:val="en-US"/>
+        </w:rPr>
+        <w:t xml:space="preserve"> button</w:t>
+      </w:r>
+      <w:r>
+        <w:rPr>
+          <w:lang w:val="en-US"/>
+        </w:rPr>
+        <w:t xml:space="preserve">, this will </w:t>
+      </w:r>
+      <w:r>
+        <w:rPr>
+          <w:u w:val="single"/>
+          <w:lang w:val="en-US"/>
+        </w:rPr>
+        <w:t xml:space="preserve">delete all the saved </w:t>
+      </w:r>
+      <w:r>
+        <w:rPr>
+          <w:u w:val="single"/>
+          <w:lang w:val="en-US"/>
+        </w:rPr>
+        <w:t>events</w:t>
+      </w:r>
+      <w:r>
+        <w:rPr>
+          <w:lang w:val="en-US"/>
+        </w:rPr>
+        <w:t xml:space="preserve"> and you</w:t>
+      </w:r>
+      <w:r>
+        <w:rPr>
+          <w:lang w:val="en-US"/>
+        </w:rPr>
+        <w:t xml:space="preserve"> will</w:t>
+      </w:r>
+      <w:r>
+        <w:rPr>
+          <w:lang w:val="en-US"/>
+        </w:rPr>
+        <w:t xml:space="preserve"> have to record from the beginning again.</w:t>
       </w:r>
     </w:p>
     <w:p>
       <w:pPr>
         <w:rPr>
-          <w:lang w:val="en-US"/>
-        </w:rPr>
-      </w:pPr>
-      <w:bookmarkStart w:id="3" w:name="_GoBack"/>
-      <w:bookmarkEnd w:id="3"/>
+          <w:b/>
+          <w:color w:val="4F81BD" w:themeColor="accent1"/>
+          <w:lang w:val="en-US"/>
+        </w:rPr>
+      </w:pPr>
+      <w:r>
+        <w:rPr>
+          <w:b/>
+          <w:color w:val="4F81BD" w:themeColor="accent1"/>
+          <w:lang w:val="en-US"/>
+        </w:rPr>
+        <w:t xml:space="preserve">Follow </w:t>
+      </w:r>
+      <w:r>
+        <w:rPr>
+          <w:b/>
+          <w:color w:val="4F81BD" w:themeColor="accent1"/>
+          <w:lang w:val="en-US"/>
+        </w:rPr>
+        <w:t xml:space="preserve">these </w:t>
+      </w:r>
+      <w:r>
+        <w:rPr>
+          <w:b/>
+          <w:color w:val="4F81BD" w:themeColor="accent1"/>
+          <w:lang w:val="en-US"/>
+        </w:rPr>
+        <w:t>events</w:t>
+      </w:r>
+      <w:r>
+        <w:rPr>
+          <w:b/>
+          <w:color w:val="4F81BD" w:themeColor="accent1"/>
+          <w:lang w:val="en-US"/>
+        </w:rPr>
+        <w:t xml:space="preserve"> in order to save the right instructions:</w:t>
+      </w:r>
     </w:p>
     <w:p>
       <w:pPr>
-        <w:rPr>
-          <w:lang w:val="en-US"/>
-        </w:rPr>
-      </w:pPr>
+        <w:pStyle w:val="Listenabsatz"/>
+        <w:rPr>
+          <w:lang w:val="en-US"/>
+        </w:rPr>
+      </w:pPr>
+      <w:r>
+        <w:rPr>
+          <w:lang w:val="en-US"/>
+        </w:rPr>
+        <w:t>In Ulysses:</w:t>
+      </w:r>
     </w:p>
     <w:p>
       <w:pPr>
+        <w:pStyle w:val="Listenabsatz"/>
+        <w:numPr>
+          <w:ilvl w:val="0"/>
+          <w:numId w:val="13"/>
+        </w:numPr>
+        <w:rPr>
+          <w:lang w:val="en-US"/>
+        </w:rPr>
+      </w:pPr>
+      <w:r>
+        <w:rPr>
+          <w:b/>
+          <w:i/>
+          <w:color w:val="4F81BD" w:themeColor="accent1"/>
+          <w:lang w:val="en-US"/>
+        </w:rPr>
+        <w:drawing>
+          <wp:anchor distT="0" distB="0" distL="114300" distR="114300" simplePos="0" relativeHeight="251679744" behindDoc="0" locked="0" layoutInCell="1" allowOverlap="1" wp14:anchorId="0A2AB3AB" wp14:editId="233B6A09">
+            <wp:simplePos x="0" y="0"/>
+            <wp:positionH relativeFrom="column">
+              <wp:posOffset>1774825</wp:posOffset>
+            </wp:positionH>
+            <wp:positionV relativeFrom="paragraph">
+              <wp:posOffset>306705</wp:posOffset>
+            </wp:positionV>
+            <wp:extent cx="2152650" cy="1304925"/>
+            <wp:effectExtent l="57150" t="57150" r="114300" b="123825"/>
+            <wp:wrapTopAndBottom/>
+            <wp:docPr id="6" name="Grafik 6"/>
+            <wp:cNvGraphicFramePr>
+              <a:graphicFrameLocks xmlns:a="http://schemas.openxmlformats.org/drawingml/2006/main" noChangeAspect="1"/>
+            </wp:cNvGraphicFramePr>
+            <a:graphic xmlns:a="http://schemas.openxmlformats.org/drawingml/2006/main">
+              <a:graphicData uri="http://schemas.openxmlformats.org/drawingml/2006/picture">
+                <pic:pic xmlns:pic="http://schemas.openxmlformats.org/drawingml/2006/picture">
+                  <pic:nvPicPr>
+                    <pic:cNvPr id="0" name=""/>
+                    <pic:cNvPicPr/>
+                  </pic:nvPicPr>
+                  <pic:blipFill>
+                    <a:blip r:embed="rId17">
+                      <a:extLst>
+                        <a:ext uri="{28A0092B-C50C-407E-A947-70E740481C1C}">
+                          <a14:useLocalDpi xmlns:a14="http://schemas.microsoft.com/office/drawing/2010/main" val="0"/>
+                        </a:ext>
+                      </a:extLst>
+                    </a:blip>
+                    <a:stretch>
+                      <a:fillRect/>
+                    </a:stretch>
+                  </pic:blipFill>
+                  <pic:spPr>
+                    <a:xfrm>
+                      <a:off x="0" y="0"/>
+                      <a:ext cx="2152650" cy="1304925"/>
+                    </a:xfrm>
+                    <a:prstGeom prst="rect">
+                      <a:avLst/>
+                    </a:prstGeom>
+                    <a:ln w="6350" cap="sq">
+                      <a:solidFill>
+                        <a:srgbClr val="000000"/>
+                      </a:solidFill>
+                      <a:miter lim="800000"/>
+                    </a:ln>
+                    <a:effectLst>
+                      <a:outerShdw blurRad="57150" dist="50800" dir="2700000" algn="tl" rotWithShape="0">
+                        <a:srgbClr val="000000">
+                          <a:alpha val="40000"/>
+                        </a:srgbClr>
+                      </a:outerShdw>
+                    </a:effectLst>
+                  </pic:spPr>
+                </pic:pic>
+              </a:graphicData>
+            </a:graphic>
+            <wp14:sizeRelH relativeFrom="page">
+              <wp14:pctWidth>0</wp14:pctWidth>
+            </wp14:sizeRelH>
+            <wp14:sizeRelV relativeFrom="page">
+              <wp14:pctHeight>0</wp14:pctHeight>
+            </wp14:sizeRelV>
+          </wp:anchor>
+        </w:drawing>
+      </w:r>
+      <w:r>
+        <w:rPr>
+          <w:b/>
+          <w:i/>
+          <w:color w:val="4F81BD" w:themeColor="accent1"/>
+          <w:lang w:val="en-US"/>
+        </w:rPr>
+        <w:t>Left click</w:t>
+      </w:r>
+      <w:r>
+        <w:rPr>
+          <w:lang w:val="en-US"/>
+        </w:rPr>
+        <w:t xml:space="preserve"> on the </w:t>
+      </w:r>
+      <w:r>
+        <w:rPr>
+          <w:lang w:val="en-US"/>
+        </w:rPr>
+        <w:t>“</w:t>
+      </w:r>
+      <w:proofErr w:type="spellStart"/>
+      <w:r>
+        <w:rPr>
+          <w:b/>
+          <w:i/>
+          <w:lang w:val="en-US"/>
+        </w:rPr>
+        <w:t>Artikel</w:t>
+      </w:r>
+      <w:proofErr w:type="spellEnd"/>
+      <w:r>
+        <w:rPr>
+          <w:b/>
+          <w:i/>
+          <w:lang w:val="en-US"/>
+        </w:rPr>
+        <w:t xml:space="preserve"> </w:t>
+      </w:r>
+      <w:proofErr w:type="spellStart"/>
+      <w:r>
+        <w:rPr>
+          <w:b/>
+          <w:i/>
+          <w:lang w:val="en-US"/>
+        </w:rPr>
+        <w:t>suchen</w:t>
+      </w:r>
+      <w:proofErr w:type="spellEnd"/>
+      <w:r>
+        <w:rPr>
+          <w:lang w:val="en-US"/>
+        </w:rPr>
+        <w:t>”</w:t>
+      </w:r>
+      <w:r>
+        <w:rPr>
+          <w:lang w:val="en-US"/>
+        </w:rPr>
+        <w:t xml:space="preserve"> </w:t>
+      </w:r>
+      <w:r>
+        <w:rPr>
+          <w:lang w:val="en-US"/>
+        </w:rPr>
+        <w:t>option</w:t>
+      </w:r>
+      <w:r>
+        <w:rPr>
+          <w:lang w:val="en-US"/>
+        </w:rPr>
+        <w:t>:</w:t>
+      </w:r>
+    </w:p>
+    <w:p>
+      <w:pPr>
+        <w:pStyle w:val="Listenabsatz"/>
+        <w:numPr>
+          <w:ilvl w:val="0"/>
+          <w:numId w:val="13"/>
+        </w:numPr>
+        <w:rPr>
+          <w:lang w:val="en-US"/>
+        </w:rPr>
+      </w:pPr>
+      <w:r>
+        <w:rPr>
+          <w:b/>
+          <w:i/>
+          <w:color w:val="4F81BD" w:themeColor="accent1"/>
+          <w:lang w:val="en-US"/>
+        </w:rPr>
+        <w:t>Left click</w:t>
+      </w:r>
+      <w:r>
+        <w:rPr>
+          <w:lang w:val="en-US"/>
+        </w:rPr>
+        <w:t xml:space="preserve"> </w:t>
+      </w:r>
+      <w:r>
+        <w:rPr>
+          <w:lang w:val="en-US"/>
+        </w:rPr>
+        <w:t>on the “</w:t>
+      </w:r>
+      <w:proofErr w:type="spellStart"/>
+      <w:r>
+        <w:rPr>
+          <w:b/>
+          <w:i/>
+          <w:lang w:val="en-US"/>
+        </w:rPr>
+        <w:t>Artikelnummer</w:t>
+      </w:r>
+      <w:proofErr w:type="spellEnd"/>
+      <w:r>
+        <w:rPr>
+          <w:lang w:val="en-US"/>
+        </w:rPr>
+        <w:t xml:space="preserve">” field </w:t>
+      </w:r>
+      <w:r>
+        <w:rPr>
+          <w:lang w:val="en-US"/>
+        </w:rPr>
+        <w:t xml:space="preserve">and write the </w:t>
+      </w:r>
+      <w:r>
+        <w:rPr>
+          <w:lang w:val="en-US"/>
+        </w:rPr>
+        <w:fldChar w:fldCharType="begin"/>
+      </w:r>
+      <w:r>
+        <w:rPr>
+          <w:lang w:val="en-US"/>
+        </w:rPr>
+        <w:instrText xml:space="preserve"> REF AG \h </w:instrText>
+      </w:r>
+      <w:r>
+        <w:rPr>
+          <w:lang w:val="en-US"/>
+        </w:rPr>
+      </w:r>
+      <w:r>
+        <w:rPr>
+          <w:lang w:val="en-US"/>
+        </w:rPr>
+        <w:fldChar w:fldCharType="separate"/>
+      </w:r>
+      <w:r>
+        <w:rPr>
+          <w:b/>
+          <w:lang w:val="en-US"/>
+        </w:rPr>
+        <w:t>[AG]</w:t>
+      </w:r>
+      <w:r>
+        <w:rPr>
+          <w:lang w:val="en-US"/>
+        </w:rPr>
+        <w:t xml:space="preserve"> </w:t>
+      </w:r>
+      <w:r>
+        <w:rPr>
+          <w:lang w:val="en-US"/>
+        </w:rPr>
+        <w:fldChar w:fldCharType="end"/>
+      </w:r>
+      <w:r>
+        <w:rPr>
+          <w:lang w:val="en-US"/>
+        </w:rPr>
+        <w:t>number.</w:t>
+      </w:r>
+    </w:p>
+    <w:p>
+      <w:pPr>
+        <w:pStyle w:val="Listenabsatz"/>
+        <w:numPr>
+          <w:ilvl w:val="0"/>
+          <w:numId w:val="13"/>
+        </w:numPr>
+        <w:rPr>
+          <w:lang w:val="en-US"/>
+        </w:rPr>
+      </w:pPr>
+      <w:r>
+        <w:rPr>
+          <w:b/>
+          <w:i/>
+          <w:color w:val="4F81BD" w:themeColor="accent1"/>
+          <w:lang w:val="en-US"/>
+        </w:rPr>
+        <w:drawing>
+          <wp:anchor distT="0" distB="0" distL="114300" distR="114300" simplePos="0" relativeHeight="251675648" behindDoc="0" locked="0" layoutInCell="1" allowOverlap="1" wp14:anchorId="100FC471" wp14:editId="47EFDAA6">
+            <wp:simplePos x="0" y="0"/>
+            <wp:positionH relativeFrom="column">
+              <wp:posOffset>601345</wp:posOffset>
+            </wp:positionH>
+            <wp:positionV relativeFrom="paragraph">
+              <wp:posOffset>346710</wp:posOffset>
+            </wp:positionV>
+            <wp:extent cx="4629785" cy="2124075"/>
+            <wp:effectExtent l="57150" t="57150" r="113665" b="123825"/>
+            <wp:wrapTopAndBottom/>
+            <wp:docPr id="18" name="Grafik 18"/>
+            <wp:cNvGraphicFramePr>
+              <a:graphicFrameLocks xmlns:a="http://schemas.openxmlformats.org/drawingml/2006/main" noChangeAspect="1"/>
+            </wp:cNvGraphicFramePr>
+            <a:graphic xmlns:a="http://schemas.openxmlformats.org/drawingml/2006/main">
+              <a:graphicData uri="http://schemas.openxmlformats.org/drawingml/2006/picture">
+                <pic:pic xmlns:pic="http://schemas.openxmlformats.org/drawingml/2006/picture">
+                  <pic:nvPicPr>
+                    <pic:cNvPr id="0" name=""/>
+                    <pic:cNvPicPr/>
+                  </pic:nvPicPr>
+                  <pic:blipFill>
+                    <a:blip r:embed="rId18">
+                      <a:extLst>
+                        <a:ext uri="{28A0092B-C50C-407E-A947-70E740481C1C}">
+                          <a14:useLocalDpi xmlns:a14="http://schemas.microsoft.com/office/drawing/2010/main" val="0"/>
+                        </a:ext>
+                      </a:extLst>
+                    </a:blip>
+                    <a:stretch>
+                      <a:fillRect/>
+                    </a:stretch>
+                  </pic:blipFill>
+                  <pic:spPr>
+                    <a:xfrm>
+                      <a:off x="0" y="0"/>
+                      <a:ext cx="4629785" cy="2124075"/>
+                    </a:xfrm>
+                    <a:prstGeom prst="rect">
+                      <a:avLst/>
+                    </a:prstGeom>
+                    <a:ln w="6350" cap="sq">
+                      <a:solidFill>
+                        <a:srgbClr val="000000"/>
+                      </a:solidFill>
+                      <a:miter lim="800000"/>
+                    </a:ln>
+                    <a:effectLst>
+                      <a:outerShdw blurRad="57150" dist="50800" dir="2700000" algn="tl" rotWithShape="0">
+                        <a:srgbClr val="000000">
+                          <a:alpha val="40000"/>
+                        </a:srgbClr>
+                      </a:outerShdw>
+                    </a:effectLst>
+                  </pic:spPr>
+                </pic:pic>
+              </a:graphicData>
+            </a:graphic>
+            <wp14:sizeRelH relativeFrom="page">
+              <wp14:pctWidth>0</wp14:pctWidth>
+            </wp14:sizeRelH>
+            <wp14:sizeRelV relativeFrom="page">
+              <wp14:pctHeight>0</wp14:pctHeight>
+            </wp14:sizeRelV>
+          </wp:anchor>
+        </w:drawing>
+      </w:r>
+      <w:r>
+        <w:rPr>
+          <w:b/>
+          <w:i/>
+          <w:color w:val="4F81BD" w:themeColor="accent1"/>
+          <w:lang w:val="en-US"/>
+        </w:rPr>
+        <w:t>Press “Return”</w:t>
+      </w:r>
+    </w:p>
+    <w:p>
+      <w:pPr>
+        <w:pStyle w:val="Listenabsatz"/>
+        <w:numPr>
+          <w:ilvl w:val="0"/>
+          <w:numId w:val="13"/>
+        </w:numPr>
+        <w:rPr>
+          <w:lang w:val="en-US"/>
+        </w:rPr>
+      </w:pPr>
+      <w:r>
+        <w:rPr>
+          <w:lang w:val="en-US"/>
+        </w:rPr>
+        <w:drawing>
+          <wp:anchor distT="0" distB="0" distL="114300" distR="114300" simplePos="0" relativeHeight="251687936" behindDoc="0" locked="0" layoutInCell="1" allowOverlap="1" wp14:anchorId="7FA637FA" wp14:editId="26BE7180">
+            <wp:simplePos x="0" y="0"/>
+            <wp:positionH relativeFrom="column">
+              <wp:posOffset>1462405</wp:posOffset>
+            </wp:positionH>
+            <wp:positionV relativeFrom="paragraph">
+              <wp:posOffset>2894330</wp:posOffset>
+            </wp:positionV>
+            <wp:extent cx="2805430" cy="2073910"/>
+            <wp:effectExtent l="57150" t="57150" r="109220" b="116840"/>
+            <wp:wrapTopAndBottom/>
+            <wp:docPr id="28" name="Grafik 28"/>
+            <wp:cNvGraphicFramePr>
+              <a:graphicFrameLocks xmlns:a="http://schemas.openxmlformats.org/drawingml/2006/main" noChangeAspect="1"/>
+            </wp:cNvGraphicFramePr>
+            <a:graphic xmlns:a="http://schemas.openxmlformats.org/drawingml/2006/main">
+              <a:graphicData uri="http://schemas.openxmlformats.org/drawingml/2006/picture">
+                <pic:pic xmlns:pic="http://schemas.openxmlformats.org/drawingml/2006/picture">
+                  <pic:nvPicPr>
+                    <pic:cNvPr id="0" name=""/>
+                    <pic:cNvPicPr/>
+                  </pic:nvPicPr>
+                  <pic:blipFill>
+                    <a:blip r:embed="rId19">
+                      <a:extLst>
+                        <a:ext uri="{28A0092B-C50C-407E-A947-70E740481C1C}">
+                          <a14:useLocalDpi xmlns:a14="http://schemas.microsoft.com/office/drawing/2010/main" val="0"/>
+                        </a:ext>
+                      </a:extLst>
+                    </a:blip>
+                    <a:stretch>
+                      <a:fillRect/>
+                    </a:stretch>
+                  </pic:blipFill>
+                  <pic:spPr>
+                    <a:xfrm>
+                      <a:off x="0" y="0"/>
+                      <a:ext cx="2805430" cy="2073910"/>
+                    </a:xfrm>
+                    <a:prstGeom prst="rect">
+                      <a:avLst/>
+                    </a:prstGeom>
+                    <a:ln w="6350" cap="sq">
+                      <a:solidFill>
+                        <a:srgbClr val="000000"/>
+                      </a:solidFill>
+                      <a:miter lim="800000"/>
+                    </a:ln>
+                    <a:effectLst>
+                      <a:outerShdw blurRad="57150" dist="50800" dir="2700000" algn="tl" rotWithShape="0">
+                        <a:srgbClr val="000000">
+                          <a:alpha val="40000"/>
+                        </a:srgbClr>
+                      </a:outerShdw>
+                    </a:effectLst>
+                  </pic:spPr>
+                </pic:pic>
+              </a:graphicData>
+            </a:graphic>
+            <wp14:sizeRelH relativeFrom="page">
+              <wp14:pctWidth>0</wp14:pctWidth>
+            </wp14:sizeRelH>
+            <wp14:sizeRelV relativeFrom="page">
+              <wp14:pctHeight>0</wp14:pctHeight>
+            </wp14:sizeRelV>
+          </wp:anchor>
+        </w:drawing>
+      </w:r>
+      <w:r>
+        <w:rPr>
+          <w:b/>
+          <w:i/>
+          <w:color w:val="4F81BD" w:themeColor="accent1"/>
+          <w:lang w:val="en-US"/>
+        </w:rPr>
+        <w:t>Ri</w:t>
+      </w:r>
+      <w:r>
+        <w:rPr>
+          <w:b/>
+          <w:i/>
+          <w:color w:val="4F81BD" w:themeColor="accent1"/>
+          <w:lang w:val="en-US"/>
+        </w:rPr>
+        <w:t>ght click</w:t>
+      </w:r>
+      <w:r>
+        <w:rPr>
+          <w:lang w:val="en-US"/>
+        </w:rPr>
+        <w:t xml:space="preserve"> on the founded Assembly group </w:t>
+      </w:r>
+      <w:r>
+        <w:rPr>
+          <w:lang w:val="en-US"/>
+        </w:rPr>
+        <w:fldChar w:fldCharType="begin"/>
+      </w:r>
+      <w:r>
+        <w:rPr>
+          <w:lang w:val="en-US"/>
+        </w:rPr>
+        <w:instrText xml:space="preserve"> REF AG \h </w:instrText>
+      </w:r>
+      <w:r>
+        <w:rPr>
+          <w:lang w:val="en-US"/>
+        </w:rPr>
+      </w:r>
+      <w:r>
+        <w:rPr>
+          <w:lang w:val="en-US"/>
+        </w:rPr>
+        <w:fldChar w:fldCharType="separate"/>
+      </w:r>
+      <w:r>
+        <w:rPr>
+          <w:b/>
+          <w:lang w:val="en-US"/>
+        </w:rPr>
+        <w:t>[AG]</w:t>
+      </w:r>
+      <w:r>
+        <w:rPr>
+          <w:lang w:val="en-US"/>
+        </w:rPr>
+        <w:t xml:space="preserve"> </w:t>
+      </w:r>
+      <w:r>
+        <w:rPr>
+          <w:lang w:val="en-US"/>
+        </w:rPr>
+        <w:fldChar w:fldCharType="end"/>
+      </w:r>
+      <w:r>
+        <w:rPr>
+          <w:lang w:val="en-US"/>
+        </w:rPr>
+        <w:t xml:space="preserve">and </w:t>
+      </w:r>
+      <w:r>
+        <w:rPr>
+          <w:b/>
+          <w:i/>
+          <w:color w:val="4F81BD" w:themeColor="accent1"/>
+          <w:lang w:val="en-US"/>
+        </w:rPr>
+        <w:t>left click</w:t>
+      </w:r>
+      <w:r>
+        <w:rPr>
+          <w:lang w:val="en-US"/>
+        </w:rPr>
+        <w:t xml:space="preserve"> on “</w:t>
+      </w:r>
+      <w:proofErr w:type="spellStart"/>
+      <w:r>
+        <w:rPr>
+          <w:b/>
+          <w:i/>
+          <w:lang w:val="en-US"/>
+        </w:rPr>
+        <w:t>Baugruppendokummente</w:t>
+      </w:r>
+      <w:proofErr w:type="spellEnd"/>
+      <w:r>
+        <w:rPr>
+          <w:b/>
+          <w:i/>
+          <w:lang w:val="en-US"/>
+        </w:rPr>
+        <w:t xml:space="preserve"> </w:t>
+      </w:r>
+      <w:proofErr w:type="spellStart"/>
+      <w:r>
+        <w:rPr>
+          <w:b/>
+          <w:i/>
+          <w:lang w:val="en-US"/>
+        </w:rPr>
+        <w:t>zusammenfassen</w:t>
+      </w:r>
+      <w:proofErr w:type="spellEnd"/>
+      <w:r>
+        <w:rPr>
+          <w:b/>
+          <w:i/>
+          <w:lang w:val="en-US"/>
+        </w:rPr>
+        <w:t>”</w:t>
+      </w:r>
+      <w:r>
+        <w:rPr>
+          <w:lang w:val="en-US"/>
+        </w:rPr>
+        <w:t xml:space="preserve"> </w:t>
+      </w:r>
+      <w:r>
+        <w:rPr>
+          <w:lang w:val="en-US"/>
+        </w:rPr>
+        <w:t>on</w:t>
+      </w:r>
+      <w:r>
+        <w:rPr>
+          <w:lang w:val="en-US"/>
+        </w:rPr>
+        <w:t xml:space="preserve"> the dropdown menu.</w:t>
+      </w:r>
+    </w:p>
+    <w:p>
+      <w:pPr>
+        <w:pStyle w:val="Listenabsatz"/>
+        <w:numPr>
+          <w:ilvl w:val="0"/>
+          <w:numId w:val="13"/>
+        </w:numPr>
+        <w:rPr>
+          <w:lang w:val="en-US"/>
+        </w:rPr>
+      </w:pPr>
+      <w:r>
+        <w:rPr>
+          <w:lang w:val="en-US"/>
+        </w:rPr>
+        <w:lastRenderedPageBreak/>
+        <w:drawing>
+          <wp:anchor distT="0" distB="0" distL="114300" distR="114300" simplePos="0" relativeHeight="251688960" behindDoc="0" locked="0" layoutInCell="1" allowOverlap="1" wp14:anchorId="4F4DB3D6" wp14:editId="72F8EC0F">
+            <wp:simplePos x="0" y="0"/>
+            <wp:positionH relativeFrom="column">
+              <wp:posOffset>183515</wp:posOffset>
+            </wp:positionH>
+            <wp:positionV relativeFrom="paragraph">
+              <wp:posOffset>496570</wp:posOffset>
+            </wp:positionV>
+            <wp:extent cx="5756910" cy="2776855"/>
+            <wp:effectExtent l="0" t="0" r="0" b="4445"/>
+            <wp:wrapTopAndBottom/>
+            <wp:docPr id="29" name="Grafik 29"/>
+            <wp:cNvGraphicFramePr>
+              <a:graphicFrameLocks xmlns:a="http://schemas.openxmlformats.org/drawingml/2006/main" noChangeAspect="1"/>
+            </wp:cNvGraphicFramePr>
+            <a:graphic xmlns:a="http://schemas.openxmlformats.org/drawingml/2006/main">
+              <a:graphicData uri="http://schemas.openxmlformats.org/drawingml/2006/picture">
+                <pic:pic xmlns:pic="http://schemas.openxmlformats.org/drawingml/2006/picture">
+                  <pic:nvPicPr>
+                    <pic:cNvPr id="0" name=""/>
+                    <pic:cNvPicPr/>
+                  </pic:nvPicPr>
+                  <pic:blipFill>
+                    <a:blip r:embed="rId20">
+                      <a:extLst>
+                        <a:ext uri="{28A0092B-C50C-407E-A947-70E740481C1C}">
+                          <a14:useLocalDpi xmlns:a14="http://schemas.microsoft.com/office/drawing/2010/main" val="0"/>
+                        </a:ext>
+                      </a:extLst>
+                    </a:blip>
+                    <a:stretch>
+                      <a:fillRect/>
+                    </a:stretch>
+                  </pic:blipFill>
+                  <pic:spPr>
+                    <a:xfrm>
+                      <a:off x="0" y="0"/>
+                      <a:ext cx="5756910" cy="2776855"/>
+                    </a:xfrm>
+                    <a:prstGeom prst="rect">
+                      <a:avLst/>
+                    </a:prstGeom>
+                  </pic:spPr>
+                </pic:pic>
+              </a:graphicData>
+            </a:graphic>
+            <wp14:sizeRelH relativeFrom="page">
+              <wp14:pctWidth>0</wp14:pctWidth>
+            </wp14:sizeRelH>
+            <wp14:sizeRelV relativeFrom="page">
+              <wp14:pctHeight>0</wp14:pctHeight>
+            </wp14:sizeRelV>
+          </wp:anchor>
+        </w:drawing>
+      </w:r>
+      <w:r>
+        <w:rPr>
+          <w:lang w:val="en-US"/>
+        </w:rPr>
+        <w:t xml:space="preserve">On the pop-up </w:t>
+      </w:r>
+      <w:r>
+        <w:rPr>
+          <w:lang w:val="en-US"/>
+        </w:rPr>
+        <w:t>w</w:t>
+      </w:r>
+      <w:r>
+        <w:rPr>
+          <w:lang w:val="en-US"/>
+        </w:rPr>
+        <w:t>indow (</w:t>
+      </w:r>
+      <w:proofErr w:type="spellStart"/>
+      <w:r>
+        <w:rPr>
+          <w:i/>
+          <w:lang w:val="en-US"/>
+        </w:rPr>
+        <w:t>Baugruppendokumente</w:t>
+      </w:r>
+      <w:proofErr w:type="spellEnd"/>
+      <w:r>
+        <w:rPr>
+          <w:i/>
+          <w:lang w:val="en-US"/>
+        </w:rPr>
+        <w:t xml:space="preserve"> </w:t>
+      </w:r>
+      <w:proofErr w:type="spellStart"/>
+      <w:r>
+        <w:rPr>
+          <w:i/>
+          <w:lang w:val="en-US"/>
+        </w:rPr>
+        <w:t>zusammenfassen</w:t>
+      </w:r>
+      <w:proofErr w:type="spellEnd"/>
+      <w:r>
+        <w:rPr>
+          <w:lang w:val="en-US"/>
+        </w:rPr>
+        <w:t xml:space="preserve">) </w:t>
+      </w:r>
+      <w:r>
+        <w:rPr>
+          <w:b/>
+          <w:i/>
+          <w:color w:val="4F81BD" w:themeColor="accent1"/>
+          <w:lang w:val="en-US"/>
+        </w:rPr>
+        <w:t>left click</w:t>
+      </w:r>
+      <w:r>
+        <w:rPr>
+          <w:lang w:val="en-US"/>
+        </w:rPr>
+        <w:t xml:space="preserve"> on the “</w:t>
+      </w:r>
+      <w:proofErr w:type="spellStart"/>
+      <w:r>
+        <w:rPr>
+          <w:b/>
+          <w:i/>
+          <w:lang w:val="en-US"/>
+        </w:rPr>
+        <w:t>Dateiname</w:t>
+      </w:r>
+      <w:proofErr w:type="spellEnd"/>
+      <w:r>
+        <w:rPr>
+          <w:lang w:val="en-US"/>
+        </w:rPr>
+        <w:t>” field</w:t>
+      </w:r>
+      <w:r>
+        <w:rPr>
+          <w:lang w:val="en-US"/>
+        </w:rPr>
+        <w:t xml:space="preserve"> and</w:t>
+      </w:r>
+      <w:r>
+        <w:rPr>
+          <w:lang w:val="en-US"/>
+        </w:rPr>
+        <w:t xml:space="preserve"> </w:t>
+      </w:r>
+      <w:r>
+        <w:rPr>
+          <w:b/>
+          <w:i/>
+          <w:color w:val="4F81BD" w:themeColor="accent1"/>
+          <w:lang w:val="en-US"/>
+        </w:rPr>
+        <w:t>Press “Return”</w:t>
+      </w:r>
+      <w:r>
+        <w:rPr>
+          <w:lang w:val="en-US"/>
+        </w:rPr>
+        <w:t>.</w:t>
+      </w:r>
+    </w:p>
+    <w:p>
+      <w:pPr>
+        <w:pStyle w:val="Listenabsatz"/>
+        <w:numPr>
+          <w:ilvl w:val="0"/>
+          <w:numId w:val="13"/>
+        </w:numPr>
+        <w:rPr>
+          <w:lang w:val="en-US"/>
+        </w:rPr>
+      </w:pPr>
+      <w:r>
+        <w:rPr>
+          <w:lang w:val="en-US"/>
+        </w:rPr>
+        <mc:AlternateContent>
+          <mc:Choice Requires="wpg">
+            <w:drawing>
+              <wp:anchor distT="0" distB="0" distL="114300" distR="114300" simplePos="0" relativeHeight="251681792" behindDoc="0" locked="0" layoutInCell="1" allowOverlap="1" wp14:anchorId="1A84F628" wp14:editId="79E40A62">
+                <wp:simplePos x="0" y="0"/>
+                <wp:positionH relativeFrom="column">
+                  <wp:posOffset>107738</wp:posOffset>
+                </wp:positionH>
+                <wp:positionV relativeFrom="paragraph">
+                  <wp:posOffset>3347508</wp:posOffset>
+                </wp:positionV>
+                <wp:extent cx="6053667" cy="2133600"/>
+                <wp:effectExtent l="57150" t="57150" r="118745" b="114300"/>
+                <wp:wrapTopAndBottom/>
+                <wp:docPr id="10" name="Gruppieren 10"/>
+                <wp:cNvGraphicFramePr/>
+                <a:graphic xmlns:a="http://schemas.openxmlformats.org/drawingml/2006/main">
+                  <a:graphicData uri="http://schemas.microsoft.com/office/word/2010/wordprocessingGroup">
+                    <wpg:wgp>
+                      <wpg:cNvGrpSpPr/>
+                      <wpg:grpSpPr>
+                        <a:xfrm>
+                          <a:off x="0" y="0"/>
+                          <a:ext cx="6053667" cy="2133600"/>
+                          <a:chOff x="0" y="0"/>
+                          <a:chExt cx="6053010" cy="2150534"/>
+                        </a:xfrm>
+                      </wpg:grpSpPr>
+                      <pic:pic xmlns:pic="http://schemas.openxmlformats.org/drawingml/2006/picture">
+                        <pic:nvPicPr>
+                          <pic:cNvPr id="9" name="Grafik 9"/>
+                          <pic:cNvPicPr>
+                            <a:picLocks noChangeAspect="1"/>
+                          </pic:cNvPicPr>
+                        </pic:nvPicPr>
+                        <pic:blipFill rotWithShape="1">
+                          <a:blip r:embed="rId21">
+                            <a:extLst>
+                              <a:ext uri="{28A0092B-C50C-407E-A947-70E740481C1C}">
+                                <a14:useLocalDpi xmlns:a14="http://schemas.microsoft.com/office/drawing/2010/main" val="0"/>
+                              </a:ext>
+                            </a:extLst>
+                          </a:blip>
+                          <a:srcRect l="38813" t="37875"/>
+                          <a:stretch/>
+                        </pic:blipFill>
+                        <pic:spPr bwMode="auto">
+                          <a:xfrm>
+                            <a:off x="2887168" y="0"/>
+                            <a:ext cx="3165842" cy="2150534"/>
+                          </a:xfrm>
+                          <a:prstGeom prst="rect">
+                            <a:avLst/>
+                          </a:prstGeom>
+                          <a:ln w="6350" cap="sq">
+                            <a:solidFill>
+                              <a:srgbClr val="000000"/>
+                            </a:solidFill>
+                            <a:miter lim="800000"/>
+                          </a:ln>
+                          <a:effectLst>
+                            <a:outerShdw blurRad="57150" dist="50800" dir="2700000" algn="tl" rotWithShape="0">
+                              <a:srgbClr val="000000">
+                                <a:alpha val="40000"/>
+                              </a:srgbClr>
+                            </a:outerShdw>
+                          </a:effectLst>
+                          <a:extLst>
+                            <a:ext uri="{53640926-AAD7-44D8-BBD7-CCE9431645EC}">
+                              <a14:shadowObscured xmlns:a14="http://schemas.microsoft.com/office/drawing/2010/main"/>
+                            </a:ext>
+                          </a:extLst>
+                        </pic:spPr>
+                      </pic:pic>
+                      <pic:pic xmlns:pic="http://schemas.openxmlformats.org/drawingml/2006/picture">
+                        <pic:nvPicPr>
+                          <pic:cNvPr id="7" name="Grafik 7"/>
+                          <pic:cNvPicPr>
+                            <a:picLocks noChangeAspect="1"/>
+                          </pic:cNvPicPr>
+                        </pic:nvPicPr>
+                        <pic:blipFill rotWithShape="1">
+                          <a:blip r:embed="rId22">
+                            <a:extLst>
+                              <a:ext uri="{28A0092B-C50C-407E-A947-70E740481C1C}">
+                                <a14:useLocalDpi xmlns:a14="http://schemas.microsoft.com/office/drawing/2010/main" val="0"/>
+                              </a:ext>
+                            </a:extLst>
+                          </a:blip>
+                          <a:srcRect r="52794" b="10850"/>
+                          <a:stretch/>
+                        </pic:blipFill>
+                        <pic:spPr bwMode="auto">
+                          <a:xfrm>
+                            <a:off x="0" y="0"/>
+                            <a:ext cx="2717800" cy="2150534"/>
+                          </a:xfrm>
+                          <a:prstGeom prst="rect">
+                            <a:avLst/>
+                          </a:prstGeom>
+                          <a:ln w="6350" cap="sq">
+                            <a:solidFill>
+                              <a:srgbClr val="000000"/>
+                            </a:solidFill>
+                            <a:miter lim="800000"/>
+                          </a:ln>
+                          <a:effectLst>
+                            <a:outerShdw blurRad="57150" dist="50800" dir="2700000" algn="tl" rotWithShape="0">
+                              <a:srgbClr val="000000">
+                                <a:alpha val="40000"/>
+                              </a:srgbClr>
+                            </a:outerShdw>
+                          </a:effectLst>
+                          <a:extLst>
+                            <a:ext uri="{53640926-AAD7-44D8-BBD7-CCE9431645EC}">
+                              <a14:shadowObscured xmlns:a14="http://schemas.microsoft.com/office/drawing/2010/main"/>
+                            </a:ext>
+                          </a:extLst>
+                        </pic:spPr>
+                      </pic:pic>
+                    </wpg:wgp>
+                  </a:graphicData>
+                </a:graphic>
+                <wp14:sizeRelH relativeFrom="margin">
+                  <wp14:pctWidth>0</wp14:pctWidth>
+                </wp14:sizeRelH>
+                <wp14:sizeRelV relativeFrom="margin">
+                  <wp14:pctHeight>0</wp14:pctHeight>
+                </wp14:sizeRelV>
+              </wp:anchor>
+            </w:drawing>
+          </mc:Choice>
+          <mc:Fallback>
+            <w:pict>
+              <v:group id="Gruppieren 10" o:spid="_x0000_s1026" style="position:absolute;margin-left:8.5pt;margin-top:263.6pt;width:476.65pt;height:168pt;z-index:251681792;mso-width-relative:margin;mso-height-relative:margin" coordsize="60530,21505" o:gfxdata="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">
+                <v:shape id="Grafik 9" o:spid="_x0000_s1027" type="#_x0000_t75" style="position:absolute;left:28871;width:31659;height:21505;visibility:visible;mso-wrap-style:square" o:gfxdata="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" stroked="t" strokeweight=".5pt">
+                  <v:stroke endcap="square"/>
+                  <v:imagedata r:id="rId23" o:title="" croptop="24822f" cropleft="25436f"/>
+                  <v:shadow on="t" color="black" opacity="26214f" origin="-.5,-.5" offset=".99781mm,.99781mm"/>
+                  <v:path arrowok="t"/>
+                </v:shape>
+                <v:shape id="Grafik 7" o:spid="_x0000_s1028" type="#_x0000_t75" style="position:absolute;width:27178;height:21505;visibility:visible;mso-wrap-style:square" o:gfxdata="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" stroked="t" strokeweight=".5pt">
+                  <v:stroke endcap="square"/>
+                  <v:imagedata r:id="rId24" o:title="" cropbottom="7111f" cropright="34599f"/>
+                  <v:shadow on="t" color="black" opacity="26214f" origin="-.5,-.5" offset=".99781mm,.99781mm"/>
+                  <v:path arrowok="t"/>
+                </v:shape>
+                <w10:wrap type="topAndBottom"/>
+              </v:group>
+            </w:pict>
+          </mc:Fallback>
+        </mc:AlternateContent>
+      </w:r>
+      <w:r>
+        <w:rPr>
+          <w:lang w:val="en-US"/>
+        </w:rPr>
+        <w:t>Go back to Ulysses and</w:t>
+      </w:r>
+      <w:r>
+        <w:rPr>
+          <w:b/>
+          <w:i/>
+          <w:lang w:val="en-US"/>
+        </w:rPr>
+        <w:t xml:space="preserve"> </w:t>
+      </w:r>
+      <w:r>
+        <w:rPr>
+          <w:b/>
+          <w:i/>
+          <w:color w:val="4F81BD" w:themeColor="accent1"/>
+          <w:lang w:val="en-US"/>
+        </w:rPr>
+        <w:t>r</w:t>
+      </w:r>
+      <w:r>
+        <w:rPr>
+          <w:b/>
+          <w:i/>
+          <w:color w:val="4F81BD" w:themeColor="accent1"/>
+          <w:lang w:val="en-US"/>
+        </w:rPr>
+        <w:t>ight click</w:t>
+      </w:r>
+      <w:r>
+        <w:rPr>
+          <w:lang w:val="en-US"/>
+        </w:rPr>
+        <w:t xml:space="preserve"> on the founded Assembly group </w:t>
+      </w:r>
+      <w:r>
+        <w:rPr>
+          <w:lang w:val="en-US"/>
+        </w:rPr>
+        <w:fldChar w:fldCharType="begin"/>
+      </w:r>
+      <w:r>
+        <w:rPr>
+          <w:lang w:val="en-US"/>
+        </w:rPr>
+        <w:instrText xml:space="preserve"> REF AG \h </w:instrText>
+      </w:r>
+      <w:r>
+        <w:rPr>
+          <w:lang w:val="en-US"/>
+        </w:rPr>
+      </w:r>
+      <w:r>
+        <w:rPr>
+          <w:lang w:val="en-US"/>
+        </w:rPr>
+        <w:fldChar w:fldCharType="separate"/>
+      </w:r>
+      <w:r>
+        <w:rPr>
+          <w:b/>
+          <w:lang w:val="en-US"/>
+        </w:rPr>
+        <w:t>[AG]</w:t>
+      </w:r>
+      <w:r>
+        <w:rPr>
+          <w:lang w:val="en-US"/>
+        </w:rPr>
+        <w:t xml:space="preserve"> </w:t>
+      </w:r>
+      <w:r>
+        <w:rPr>
+          <w:lang w:val="en-US"/>
+        </w:rPr>
+        <w:fldChar w:fldCharType="end"/>
+      </w:r>
+      <w:r>
+        <w:rPr>
+          <w:lang w:val="en-US"/>
+        </w:rPr>
+        <w:t xml:space="preserve">and </w:t>
+      </w:r>
+      <w:r>
+        <w:rPr>
+          <w:b/>
+          <w:i/>
+          <w:color w:val="4F81BD" w:themeColor="accent1"/>
+          <w:lang w:val="en-US"/>
+        </w:rPr>
+        <w:t>left click</w:t>
+      </w:r>
+      <w:r>
+        <w:rPr>
+          <w:lang w:val="en-US"/>
+        </w:rPr>
+        <w:t xml:space="preserve"> on “</w:t>
+      </w:r>
+      <w:proofErr w:type="spellStart"/>
+      <w:r>
+        <w:rPr>
+          <w:b/>
+          <w:i/>
+          <w:lang w:val="en-US"/>
+        </w:rPr>
+        <w:t>Artikelbaugruppe</w:t>
+      </w:r>
+      <w:proofErr w:type="spellEnd"/>
+      <w:r>
+        <w:rPr>
+          <w:b/>
+          <w:i/>
+          <w:lang w:val="en-US"/>
+        </w:rPr>
+        <w:t xml:space="preserve"> (</w:t>
+      </w:r>
+      <w:proofErr w:type="spellStart"/>
+      <w:r>
+        <w:rPr>
+          <w:b/>
+          <w:i/>
+          <w:lang w:val="en-US"/>
+        </w:rPr>
+        <w:t>Strukturansicht</w:t>
+      </w:r>
+      <w:proofErr w:type="spellEnd"/>
+      <w:r>
+        <w:rPr>
+          <w:b/>
+          <w:i/>
+          <w:lang w:val="en-US"/>
+        </w:rPr>
+        <w:t>)”</w:t>
+      </w:r>
+      <w:r>
+        <w:rPr>
+          <w:lang w:val="en-US"/>
+        </w:rPr>
+        <w:t xml:space="preserve"> from the dropdown menu</w:t>
+      </w:r>
+      <w:r>
+        <w:rPr>
+          <w:lang w:val="en-US"/>
+        </w:rPr>
+        <w:t>.</w:t>
+      </w:r>
+    </w:p>
+    <w:p>
+      <w:pPr>
+        <w:pStyle w:val="Listenabsatz"/>
+        <w:numPr>
+          <w:ilvl w:val="0"/>
+          <w:numId w:val="13"/>
+        </w:numPr>
+        <w:rPr>
+          <w:lang w:val="en-US"/>
+        </w:rPr>
+      </w:pPr>
+      <w:r>
+        <w:rPr>
+          <w:b/>
+          <w:i/>
+          <w:color w:val="4F81BD" w:themeColor="accent1"/>
+          <w:lang w:val="en-US"/>
+        </w:rPr>
+        <w:t>Press „Space“</w:t>
+      </w:r>
+      <w:r>
+        <w:rPr>
+          <w:noProof/>
+          <w:lang w:val="en-US" w:eastAsia="de-DE"/>
+        </w:rPr>
+        <w:t xml:space="preserve"> </w:t>
+      </w:r>
+      <w:r>
+        <w:rPr>
+          <w:lang w:val="en-US"/>
+        </w:rPr>
+        <w:t>and wait</w:t>
+      </w:r>
+      <w:r>
+        <w:rPr>
+          <w:lang w:val="en-US"/>
+        </w:rPr>
+        <w:t xml:space="preserve"> until the </w:t>
+      </w:r>
+      <w:r>
+        <w:rPr>
+          <w:i/>
+          <w:lang w:val="en-US"/>
+        </w:rPr>
+        <w:t>structure view window</w:t>
+      </w:r>
+      <w:r>
+        <w:rPr>
+          <w:lang w:val="en-US"/>
+        </w:rPr>
+        <w:t xml:space="preserve"> appears</w:t>
+      </w:r>
+      <w:r>
+        <w:rPr>
+          <w:noProof/>
+          <w:lang w:val="en-US" w:eastAsia="de-DE"/>
+        </w:rPr>
+        <w:t xml:space="preserve"> </w:t>
+      </w:r>
+      <w:r>
+        <w:rPr>
+          <w:noProof/>
+          <w:lang w:val="en-US" w:eastAsia="de-DE"/>
+        </w:rPr>
+        <w:t xml:space="preserve">(This means for the program to </w:t>
+      </w:r>
+      <w:r>
+        <w:rPr>
+          <w:noProof/>
+          <w:lang w:val="en-US" w:eastAsia="de-DE"/>
+        </w:rPr>
+        <w:t>wait 6 seconds until the table load)</w:t>
+      </w:r>
+    </w:p>
+    <w:p>
+      <w:pPr>
+        <w:pStyle w:val="Listenabsatz"/>
+        <w:numPr>
+          <w:ilvl w:val="0"/>
+          <w:numId w:val="13"/>
+        </w:numPr>
+        <w:rPr>
+          <w:lang w:val="en-US"/>
+        </w:rPr>
+      </w:pPr>
+      <w:r>
+        <w:rPr>
+          <w:b/>
+          <w:i/>
+          <w:color w:val="4F81BD" w:themeColor="accent1"/>
+          <w:lang w:val="en-US"/>
+        </w:rPr>
+        <w:t>R</w:t>
+      </w:r>
+      <w:r>
+        <w:rPr>
+          <w:b/>
+          <w:i/>
+          <w:color w:val="4F81BD" w:themeColor="accent1"/>
+          <w:lang w:val="en-US"/>
+        </w:rPr>
+        <w:t>ight click</w:t>
+      </w:r>
+      <w:r>
+        <w:rPr>
+          <w:lang w:val="en-US"/>
+        </w:rPr>
+        <w:t xml:space="preserve"> on a column header, this will show a drop down menu.</w:t>
+      </w:r>
+    </w:p>
+    <w:p>
+      <w:pPr>
+        <w:pStyle w:val="Listenabsatz"/>
+        <w:numPr>
+          <w:ilvl w:val="0"/>
+          <w:numId w:val="13"/>
+        </w:numPr>
+        <w:rPr>
+          <w:lang w:val="en-US"/>
+        </w:rPr>
+      </w:pPr>
+      <w:r>
+        <w:rPr>
+          <w:b/>
+          <w:i/>
+          <w:color w:val="4F81BD" w:themeColor="accent1"/>
+          <w:lang w:val="en-US"/>
+        </w:rPr>
+        <w:t>Left c</w:t>
+      </w:r>
+      <w:r>
+        <w:rPr>
+          <w:b/>
+          <w:i/>
+          <w:color w:val="4F81BD" w:themeColor="accent1"/>
+          <w:lang w:val="en-US"/>
+        </w:rPr>
+        <w:t>lick</w:t>
+      </w:r>
+      <w:r>
+        <w:rPr>
+          <w:lang w:val="en-US"/>
+        </w:rPr>
+        <w:t xml:space="preserve"> on “</w:t>
+      </w:r>
+      <w:proofErr w:type="spellStart"/>
+      <w:r>
+        <w:rPr>
+          <w:b/>
+          <w:i/>
+          <w:lang w:val="en-US"/>
+        </w:rPr>
+        <w:t>Exportieren</w:t>
+      </w:r>
+      <w:proofErr w:type="spellEnd"/>
+      <w:r>
+        <w:rPr>
+          <w:lang w:val="en-US"/>
+        </w:rPr>
+        <w:t>” on the dropdown menu.</w:t>
+      </w:r>
+    </w:p>
+    <w:p>
+      <w:pPr>
+        <w:pStyle w:val="Listenabsatz"/>
+        <w:numPr>
+          <w:ilvl w:val="0"/>
+          <w:numId w:val="13"/>
+        </w:numPr>
+        <w:rPr>
+          <w:lang w:val="en-US"/>
+        </w:rPr>
+      </w:pPr>
+      <w:r>
+        <w:rPr>
+          <w:lang w:val="en-US"/>
+        </w:rPr>
+        <w:drawing>
+          <wp:anchor distT="0" distB="0" distL="114300" distR="114300" simplePos="0" relativeHeight="251682816" behindDoc="0" locked="0" layoutInCell="1" allowOverlap="1" wp14:anchorId="4E274F26" wp14:editId="55143294">
+            <wp:simplePos x="0" y="0"/>
+            <wp:positionH relativeFrom="column">
+              <wp:posOffset>548005</wp:posOffset>
+            </wp:positionH>
+            <wp:positionV relativeFrom="paragraph">
+              <wp:posOffset>265430</wp:posOffset>
+            </wp:positionV>
+            <wp:extent cx="4801235" cy="1552575"/>
+            <wp:effectExtent l="57150" t="57150" r="113665" b="123825"/>
+            <wp:wrapTopAndBottom/>
+            <wp:docPr id="20" name="Grafik 20"/>
+            <wp:cNvGraphicFramePr>
+              <a:graphicFrameLocks xmlns:a="http://schemas.openxmlformats.org/drawingml/2006/main" noChangeAspect="1"/>
+            </wp:cNvGraphicFramePr>
+            <a:graphic xmlns:a="http://schemas.openxmlformats.org/drawingml/2006/main">
+              <a:graphicData uri="http://schemas.openxmlformats.org/drawingml/2006/picture">
+                <pic:pic xmlns:pic="http://schemas.openxmlformats.org/drawingml/2006/picture">
+                  <pic:nvPicPr>
+                    <pic:cNvPr id="0" name=""/>
+                    <pic:cNvPicPr/>
+                  </pic:nvPicPr>
+                  <pic:blipFill>
+                    <a:blip r:embed="rId25">
+                      <a:extLst>
+                        <a:ext uri="{28A0092B-C50C-407E-A947-70E740481C1C}">
+                          <a14:useLocalDpi xmlns:a14="http://schemas.microsoft.com/office/drawing/2010/main" val="0"/>
+                        </a:ext>
+                      </a:extLst>
+                    </a:blip>
+                    <a:stretch>
+                      <a:fillRect/>
+                    </a:stretch>
+                  </pic:blipFill>
+                  <pic:spPr>
+                    <a:xfrm>
+                      <a:off x="0" y="0"/>
+                      <a:ext cx="4801235" cy="1552575"/>
+                    </a:xfrm>
+                    <a:prstGeom prst="rect">
+                      <a:avLst/>
+                    </a:prstGeom>
+                    <a:ln w="6350" cap="sq">
+                      <a:solidFill>
+                        <a:srgbClr val="000000"/>
+                      </a:solidFill>
+                      <a:miter lim="800000"/>
+                    </a:ln>
+                    <a:effectLst>
+                      <a:outerShdw blurRad="57150" dist="50800" dir="2700000" algn="tl" rotWithShape="0">
+                        <a:srgbClr val="000000">
+                          <a:alpha val="40000"/>
+                        </a:srgbClr>
+                      </a:outerShdw>
+                    </a:effectLst>
+                  </pic:spPr>
+                </pic:pic>
+              </a:graphicData>
+            </a:graphic>
+            <wp14:sizeRelH relativeFrom="page">
+              <wp14:pctWidth>0</wp14:pctWidth>
+            </wp14:sizeRelH>
+            <wp14:sizeRelV relativeFrom="page">
+              <wp14:pctHeight>0</wp14:pctHeight>
+            </wp14:sizeRelV>
+          </wp:anchor>
+        </w:drawing>
+      </w:r>
+      <w:r>
+        <w:rPr>
+          <w:b/>
+          <w:i/>
+          <w:color w:val="4F81BD" w:themeColor="accent1"/>
+          <w:lang w:val="en-US"/>
+        </w:rPr>
+        <w:t>Left click</w:t>
+      </w:r>
+      <w:r>
+        <w:rPr>
+          <w:lang w:val="en-US"/>
+        </w:rPr>
+        <w:t xml:space="preserve"> on </w:t>
+      </w:r>
+      <w:r>
+        <w:rPr>
+          <w:lang w:val="en-US"/>
+        </w:rPr>
+        <w:t>“</w:t>
+      </w:r>
+      <w:r>
+        <w:rPr>
+          <w:b/>
+          <w:i/>
+          <w:lang w:val="en-US"/>
+        </w:rPr>
+        <w:t xml:space="preserve">in MS Excel </w:t>
+      </w:r>
+      <w:proofErr w:type="spellStart"/>
+      <w:r>
+        <w:rPr>
+          <w:b/>
+          <w:i/>
+          <w:lang w:val="en-US"/>
+        </w:rPr>
+        <w:t>exportieren</w:t>
+      </w:r>
+      <w:proofErr w:type="spellEnd"/>
+      <w:r>
+        <w:rPr>
+          <w:lang w:val="en-US"/>
+        </w:rPr>
+        <w:t>”</w:t>
+      </w:r>
+      <w:r>
+        <w:rPr>
+          <w:lang w:val="en-US"/>
+        </w:rPr>
+        <w:t>.</w:t>
+      </w:r>
+    </w:p>
+    <w:p>
+      <w:pPr>
+        <w:pStyle w:val="Listenabsatz"/>
+        <w:numPr>
+          <w:ilvl w:val="0"/>
+          <w:numId w:val="13"/>
+        </w:numPr>
+        <w:rPr>
+          <w:lang w:val="en-US"/>
+        </w:rPr>
+      </w:pPr>
+      <w:r>
+        <w:rPr>
+          <w:b/>
+          <w:i/>
+          <w:color w:val="4F81BD" w:themeColor="accent1"/>
+          <w:lang w:val="en-US"/>
+        </w:rPr>
+        <w:t>Press „</w:t>
+      </w:r>
+      <w:r>
+        <w:rPr>
+          <w:b/>
+          <w:i/>
+          <w:color w:val="4F81BD" w:themeColor="accent1"/>
+          <w:lang w:val="en-US"/>
+        </w:rPr>
+        <w:t>Space</w:t>
+      </w:r>
+      <w:proofErr w:type="gramStart"/>
+      <w:r>
+        <w:rPr>
+          <w:b/>
+          <w:i/>
+          <w:color w:val="4F81BD" w:themeColor="accent1"/>
+          <w:lang w:val="en-US"/>
+        </w:rPr>
+        <w:t>“</w:t>
+      </w:r>
+      <w:r>
+        <w:rPr>
+          <w:noProof/>
+          <w:lang w:val="en-US" w:eastAsia="de-DE"/>
+        </w:rPr>
+        <w:t xml:space="preserve"> and</w:t>
+      </w:r>
+      <w:proofErr w:type="gramEnd"/>
+      <w:r>
+        <w:rPr>
+          <w:noProof/>
+          <w:lang w:val="en-US" w:eastAsia="de-DE"/>
+        </w:rPr>
+        <w:t xml:space="preserve"> wait until Excel appears.</w:t>
+      </w:r>
+    </w:p>
+    <w:p>
+      <w:pPr>
+        <w:pStyle w:val="Listenabsatz"/>
+        <w:numPr>
+          <w:ilvl w:val="0"/>
+          <w:numId w:val="13"/>
+        </w:numPr>
+        <w:rPr>
+          <w:b/>
+          <w:i/>
+          <w:lang w:val="en-US"/>
+        </w:rPr>
+      </w:pPr>
+      <w:r>
+        <w:rPr>
+          <w:lang w:val="en-US"/>
+        </w:rPr>
+        <w:lastRenderedPageBreak/>
+        <w:drawing>
+          <wp:anchor distT="0" distB="0" distL="114300" distR="114300" simplePos="0" relativeHeight="251684864" behindDoc="0" locked="0" layoutInCell="1" allowOverlap="1" wp14:anchorId="7FFE206C" wp14:editId="532ECAF1">
+            <wp:simplePos x="0" y="0"/>
+            <wp:positionH relativeFrom="column">
+              <wp:posOffset>107315</wp:posOffset>
+            </wp:positionH>
+            <wp:positionV relativeFrom="paragraph">
+              <wp:posOffset>492125</wp:posOffset>
+            </wp:positionV>
+            <wp:extent cx="5610860" cy="752475"/>
+            <wp:effectExtent l="57150" t="57150" r="123190" b="123825"/>
+            <wp:wrapTopAndBottom/>
+            <wp:docPr id="22" name="Grafik 22"/>
+            <wp:cNvGraphicFramePr>
+              <a:graphicFrameLocks xmlns:a="http://schemas.openxmlformats.org/drawingml/2006/main" noChangeAspect="1"/>
+            </wp:cNvGraphicFramePr>
+            <a:graphic xmlns:a="http://schemas.openxmlformats.org/drawingml/2006/main">
+              <a:graphicData uri="http://schemas.openxmlformats.org/drawingml/2006/picture">
+                <pic:pic xmlns:pic="http://schemas.openxmlformats.org/drawingml/2006/picture">
+                  <pic:nvPicPr>
+                    <pic:cNvPr id="0" name=""/>
+                    <pic:cNvPicPr/>
+                  </pic:nvPicPr>
+                  <pic:blipFill>
+                    <a:blip r:embed="rId26">
+                      <a:extLst>
+                        <a:ext uri="{28A0092B-C50C-407E-A947-70E740481C1C}">
+                          <a14:useLocalDpi xmlns:a14="http://schemas.microsoft.com/office/drawing/2010/main" val="0"/>
+                        </a:ext>
+                      </a:extLst>
+                    </a:blip>
+                    <a:stretch>
+                      <a:fillRect/>
+                    </a:stretch>
+                  </pic:blipFill>
+                  <pic:spPr>
+                    <a:xfrm>
+                      <a:off x="0" y="0"/>
+                      <a:ext cx="5610860" cy="752475"/>
+                    </a:xfrm>
+                    <a:prstGeom prst="rect">
+                      <a:avLst/>
+                    </a:prstGeom>
+                    <a:ln w="6350" cap="sq">
+                      <a:solidFill>
+                        <a:srgbClr val="000000"/>
+                      </a:solidFill>
+                      <a:miter lim="800000"/>
+                    </a:ln>
+                    <a:effectLst>
+                      <a:outerShdw blurRad="57150" dist="50800" dir="2700000" algn="tl" rotWithShape="0">
+                        <a:srgbClr val="000000">
+                          <a:alpha val="40000"/>
+                        </a:srgbClr>
+                      </a:outerShdw>
+                    </a:effectLst>
+                  </pic:spPr>
+                </pic:pic>
+              </a:graphicData>
+            </a:graphic>
+            <wp14:sizeRelH relativeFrom="page">
+              <wp14:pctWidth>0</wp14:pctWidth>
+            </wp14:sizeRelH>
+            <wp14:sizeRelV relativeFrom="page">
+              <wp14:pctHeight>0</wp14:pctHeight>
+            </wp14:sizeRelV>
+          </wp:anchor>
+        </w:drawing>
+      </w:r>
+      <w:r>
+        <w:rPr>
+          <w:b/>
+          <w:i/>
+          <w:color w:val="4F81BD" w:themeColor="accent1"/>
+          <w:lang w:val="en-US"/>
+        </w:rPr>
+        <w:t>In Ulysses, close the structure view and the search windows</w:t>
+      </w:r>
+      <w:r>
+        <w:rPr>
+          <w:lang w:val="en-US"/>
+        </w:rPr>
+        <w:t>, this</w:t>
+      </w:r>
+      <w:r>
+        <w:rPr>
+          <w:lang w:val="en-US"/>
+        </w:rPr>
+        <w:t xml:space="preserve"> means to </w:t>
+      </w:r>
+      <w:r>
+        <w:rPr>
+          <w:b/>
+          <w:i/>
+          <w:color w:val="4F81BD" w:themeColor="accent1"/>
+          <w:lang w:val="en-US"/>
+        </w:rPr>
+        <w:t>left click</w:t>
+      </w:r>
+      <w:r>
+        <w:rPr>
+          <w:lang w:val="en-US"/>
+        </w:rPr>
+        <w:t xml:space="preserve"> on the close Buttons of these windows.</w:t>
+      </w:r>
+    </w:p>
+    <w:p>
+      <w:pPr>
+        <w:pStyle w:val="Listenabsatz"/>
+        <w:numPr>
+          <w:ilvl w:val="0"/>
+          <w:numId w:val="13"/>
+        </w:numPr>
+        <w:rPr>
+          <w:lang w:val="en-US"/>
+        </w:rPr>
+      </w:pPr>
+      <w:r>
+        <w:rPr>
+          <w:lang w:val="en-US"/>
+        </w:rPr>
+        <w:drawing>
+          <wp:anchor distT="0" distB="0" distL="114300" distR="114300" simplePos="0" relativeHeight="251683840" behindDoc="0" locked="0" layoutInCell="1" allowOverlap="1" wp14:anchorId="501C3A2A" wp14:editId="65F03885">
+            <wp:simplePos x="0" y="0"/>
+            <wp:positionH relativeFrom="column">
+              <wp:posOffset>2274570</wp:posOffset>
+            </wp:positionH>
+            <wp:positionV relativeFrom="paragraph">
+              <wp:posOffset>1367155</wp:posOffset>
+            </wp:positionV>
+            <wp:extent cx="1600200" cy="1104900"/>
+            <wp:effectExtent l="57150" t="57150" r="114300" b="114300"/>
+            <wp:wrapTopAndBottom/>
+            <wp:docPr id="21" name="Grafik 21"/>
+            <wp:cNvGraphicFramePr>
+              <a:graphicFrameLocks xmlns:a="http://schemas.openxmlformats.org/drawingml/2006/main" noChangeAspect="1"/>
+            </wp:cNvGraphicFramePr>
+            <a:graphic xmlns:a="http://schemas.openxmlformats.org/drawingml/2006/main">
+              <a:graphicData uri="http://schemas.openxmlformats.org/drawingml/2006/picture">
+                <pic:pic xmlns:pic="http://schemas.openxmlformats.org/drawingml/2006/picture">
+                  <pic:nvPicPr>
+                    <pic:cNvPr id="0" name=""/>
+                    <pic:cNvPicPr/>
+                  </pic:nvPicPr>
+                  <pic:blipFill>
+                    <a:blip r:embed="rId27">
+                      <a:extLst>
+                        <a:ext uri="{28A0092B-C50C-407E-A947-70E740481C1C}">
+                          <a14:useLocalDpi xmlns:a14="http://schemas.microsoft.com/office/drawing/2010/main" val="0"/>
+                        </a:ext>
+                      </a:extLst>
+                    </a:blip>
+                    <a:stretch>
+                      <a:fillRect/>
+                    </a:stretch>
+                  </pic:blipFill>
+                  <pic:spPr>
+                    <a:xfrm>
+                      <a:off x="0" y="0"/>
+                      <a:ext cx="1600200" cy="1104900"/>
+                    </a:xfrm>
+                    <a:prstGeom prst="rect">
+                      <a:avLst/>
+                    </a:prstGeom>
+                    <a:ln w="6350" cap="sq">
+                      <a:solidFill>
+                        <a:srgbClr val="000000"/>
+                      </a:solidFill>
+                      <a:miter lim="800000"/>
+                    </a:ln>
+                    <a:effectLst>
+                      <a:outerShdw blurRad="57150" dist="50800" dir="2700000" algn="tl" rotWithShape="0">
+                        <a:srgbClr val="000000">
+                          <a:alpha val="40000"/>
+                        </a:srgbClr>
+                      </a:outerShdw>
+                    </a:effectLst>
+                  </pic:spPr>
+                </pic:pic>
+              </a:graphicData>
+            </a:graphic>
+            <wp14:sizeRelH relativeFrom="page">
+              <wp14:pctWidth>0</wp14:pctWidth>
+            </wp14:sizeRelH>
+            <wp14:sizeRelV relativeFrom="page">
+              <wp14:pctHeight>0</wp14:pctHeight>
+            </wp14:sizeRelV>
+          </wp:anchor>
+        </w:drawing>
+      </w:r>
+      <w:r>
+        <w:rPr>
+          <w:noProof/>
+          <w:lang w:val="en-US" w:eastAsia="de-DE"/>
+        </w:rPr>
+        <w:t xml:space="preserve">Go to Excel, </w:t>
+      </w:r>
+      <w:r>
+        <w:rPr>
+          <w:b/>
+          <w:i/>
+          <w:color w:val="4F81BD" w:themeColor="accent1"/>
+          <w:lang w:val="en-US"/>
+        </w:rPr>
+        <w:t>left click</w:t>
+      </w:r>
+      <w:r>
+        <w:rPr>
+          <w:noProof/>
+          <w:lang w:val="en-US" w:eastAsia="de-DE"/>
+        </w:rPr>
+        <w:t xml:space="preserve"> on “</w:t>
+      </w:r>
+      <w:r>
+        <w:rPr>
+          <w:b/>
+          <w:i/>
+          <w:noProof/>
+          <w:lang w:val="en-US" w:eastAsia="de-DE"/>
+        </w:rPr>
+        <w:t>Datei</w:t>
+      </w:r>
+      <w:r>
+        <w:rPr>
+          <w:noProof/>
+          <w:lang w:val="en-US" w:eastAsia="de-DE"/>
+        </w:rPr>
+        <w:t xml:space="preserve">” </w:t>
+      </w:r>
+      <w:r>
+        <w:rPr>
+          <w:noProof/>
+          <w:lang w:val="en-US" w:eastAsia="de-DE"/>
+        </w:rPr>
+        <w:t xml:space="preserve">and </w:t>
+      </w:r>
+      <w:r>
+        <w:rPr>
+          <w:b/>
+          <w:i/>
+          <w:color w:val="4F81BD" w:themeColor="accent1"/>
+          <w:lang w:val="en-US"/>
+        </w:rPr>
+        <w:t>left click</w:t>
+      </w:r>
+      <w:r>
+        <w:rPr>
+          <w:noProof/>
+          <w:lang w:val="en-US" w:eastAsia="de-DE"/>
+        </w:rPr>
+        <w:t xml:space="preserve"> on “</w:t>
+      </w:r>
+      <w:r>
+        <w:rPr>
+          <w:b/>
+          <w:i/>
+          <w:noProof/>
+          <w:lang w:val="en-US" w:eastAsia="de-DE"/>
+        </w:rPr>
+        <w:t>Speicher unter</w:t>
+      </w:r>
+      <w:r>
+        <w:rPr>
+          <w:noProof/>
+          <w:lang w:val="en-US" w:eastAsia="de-DE"/>
+        </w:rPr>
+        <w:t>”</w:t>
+      </w:r>
+    </w:p>
+    <w:p>
+      <w:pPr>
+        <w:pStyle w:val="Listenabsatz"/>
+        <w:numPr>
+          <w:ilvl w:val="0"/>
+          <w:numId w:val="13"/>
+        </w:numPr>
+        <w:rPr>
+          <w:lang w:val="en-US"/>
+        </w:rPr>
+      </w:pPr>
+      <w:r>
+        <w:rPr>
+          <w:lang w:val="en-US"/>
+        </w:rPr>
+        <w:t>On the “</w:t>
+      </w:r>
+      <w:proofErr w:type="spellStart"/>
+      <w:r>
+        <w:rPr>
+          <w:b/>
+          <w:i/>
+          <w:lang w:val="en-US"/>
+        </w:rPr>
+        <w:t>Speicher</w:t>
+      </w:r>
+      <w:r>
+        <w:rPr>
+          <w:b/>
+          <w:i/>
+          <w:lang w:val="en-US"/>
+        </w:rPr>
+        <w:t>n</w:t>
+      </w:r>
+      <w:proofErr w:type="spellEnd"/>
+      <w:r>
+        <w:rPr>
+          <w:b/>
+          <w:i/>
+          <w:lang w:val="en-US"/>
+        </w:rPr>
+        <w:t xml:space="preserve"> </w:t>
+      </w:r>
+      <w:proofErr w:type="spellStart"/>
+      <w:r>
+        <w:rPr>
+          <w:b/>
+          <w:i/>
+          <w:lang w:val="en-US"/>
+        </w:rPr>
+        <w:t>unter</w:t>
+      </w:r>
+      <w:proofErr w:type="spellEnd"/>
+      <w:r>
+        <w:rPr>
+          <w:lang w:val="en-US"/>
+        </w:rPr>
+        <w:t xml:space="preserve">” window, </w:t>
+      </w:r>
+      <w:r>
+        <w:rPr>
+          <w:b/>
+          <w:i/>
+          <w:color w:val="4F81BD" w:themeColor="accent1"/>
+          <w:lang w:val="en-US"/>
+        </w:rPr>
+        <w:t>Left click</w:t>
+      </w:r>
+      <w:r>
+        <w:rPr>
+          <w:lang w:val="en-US"/>
+        </w:rPr>
+        <w:t xml:space="preserve"> </w:t>
+      </w:r>
+      <w:r>
+        <w:rPr>
+          <w:lang w:val="en-US"/>
+        </w:rPr>
+        <w:t>on the “</w:t>
+      </w:r>
+      <w:proofErr w:type="spellStart"/>
+      <w:r>
+        <w:rPr>
+          <w:b/>
+          <w:i/>
+          <w:lang w:val="en-US"/>
+        </w:rPr>
+        <w:t>Dateiname</w:t>
+      </w:r>
+      <w:proofErr w:type="spellEnd"/>
+      <w:r>
+        <w:rPr>
+          <w:lang w:val="en-US"/>
+        </w:rPr>
+        <w:t xml:space="preserve">” field and </w:t>
+      </w:r>
+      <w:r>
+        <w:rPr>
+          <w:b/>
+          <w:i/>
+          <w:color w:val="4F81BD" w:themeColor="accent1"/>
+          <w:lang w:val="en-US"/>
+        </w:rPr>
+        <w:t>press “Return”</w:t>
+      </w:r>
+      <w:r>
+        <w:rPr>
+          <w:b/>
+          <w:i/>
+          <w:color w:val="4F81BD" w:themeColor="accent1"/>
+          <w:lang w:val="en-US"/>
+        </w:rPr>
+        <w:t>.</w:t>
+      </w:r>
+    </w:p>
+    <w:p>
+      <w:pPr>
+        <w:pStyle w:val="Listenabsatz"/>
+        <w:ind w:left="1080"/>
+        <w:rPr>
+          <w:lang w:val="en-US"/>
+        </w:rPr>
+      </w:pPr>
+      <w:r>
+        <w:rPr>
+          <w:noProof/>
+          <w:lang w:eastAsia="de-DE"/>
+        </w:rPr>
+        <mc:AlternateContent>
+          <mc:Choice Requires="wpg">
+            <w:drawing>
+              <wp:anchor distT="0" distB="0" distL="114300" distR="114300" simplePos="0" relativeHeight="251689984" behindDoc="0" locked="0" layoutInCell="1" allowOverlap="1" wp14:anchorId="1C1F11C1" wp14:editId="6EF8D128">
+                <wp:simplePos x="0" y="0"/>
+                <wp:positionH relativeFrom="column">
+                  <wp:posOffset>1165860</wp:posOffset>
+                </wp:positionH>
+                <wp:positionV relativeFrom="paragraph">
+                  <wp:posOffset>474980</wp:posOffset>
+                </wp:positionV>
+                <wp:extent cx="3767455" cy="2319655"/>
+                <wp:effectExtent l="57150" t="57150" r="118745" b="118745"/>
+                <wp:wrapTopAndBottom/>
+                <wp:docPr id="31" name="Gruppieren 31"/>
+                <wp:cNvGraphicFramePr/>
+                <a:graphic xmlns:a="http://schemas.openxmlformats.org/drawingml/2006/main">
+                  <a:graphicData uri="http://schemas.microsoft.com/office/word/2010/wordprocessingGroup">
+                    <wpg:wgp>
+                      <wpg:cNvGrpSpPr/>
+                      <wpg:grpSpPr>
+                        <a:xfrm>
+                          <a:off x="0" y="0"/>
+                          <a:ext cx="3767455" cy="2319655"/>
+                          <a:chOff x="0" y="0"/>
+                          <a:chExt cx="3767666" cy="2319867"/>
+                        </a:xfrm>
+                      </wpg:grpSpPr>
+                      <pic:pic xmlns:pic="http://schemas.openxmlformats.org/drawingml/2006/picture">
+                        <pic:nvPicPr>
+                          <pic:cNvPr id="24" name="Grafik 24"/>
+                          <pic:cNvPicPr>
+                            <a:picLocks noChangeAspect="1"/>
+                          </pic:cNvPicPr>
+                        </pic:nvPicPr>
+                        <pic:blipFill>
+                          <a:blip r:embed="rId28">
+                            <a:extLst>
+                              <a:ext uri="{28A0092B-C50C-407E-A947-70E740481C1C}">
+                                <a14:useLocalDpi xmlns:a14="http://schemas.microsoft.com/office/drawing/2010/main" val="0"/>
+                              </a:ext>
+                            </a:extLst>
+                          </a:blip>
+                          <a:stretch>
+                            <a:fillRect/>
+                          </a:stretch>
+                        </pic:blipFill>
+                        <pic:spPr>
+                          <a:xfrm>
+                            <a:off x="0" y="0"/>
+                            <a:ext cx="3767666" cy="2319867"/>
+                          </a:xfrm>
+                          <a:prstGeom prst="rect">
+                            <a:avLst/>
+                          </a:prstGeom>
+                          <a:ln w="6350" cap="sq">
+                            <a:solidFill>
+                              <a:srgbClr val="000000"/>
+                            </a:solidFill>
+                            <a:miter lim="800000"/>
+                          </a:ln>
+                          <a:effectLst>
+                            <a:outerShdw blurRad="57150" dist="50800" dir="2700000" algn="tl" rotWithShape="0">
+                              <a:srgbClr val="000000">
+                                <a:alpha val="40000"/>
+                              </a:srgbClr>
+                            </a:outerShdw>
+                          </a:effectLst>
+                        </pic:spPr>
+                      </pic:pic>
+                      <wps:wsp>
+                        <wps:cNvPr id="30" name="Rechteck 30"/>
+                        <wps:cNvSpPr/>
+                        <wps:spPr>
+                          <a:xfrm>
+                            <a:off x="508000" y="660400"/>
+                            <a:ext cx="922866" cy="592667"/>
+                          </a:xfrm>
+                          <a:prstGeom prst="rect">
+                            <a:avLst/>
+                          </a:prstGeom>
+                        </wps:spPr>
+                        <wps:style>
+                          <a:lnRef idx="2">
+                            <a:schemeClr val="dk1">
+                              <a:shade val="50000"/>
+                            </a:schemeClr>
+                          </a:lnRef>
+                          <a:fillRef idx="1">
+                            <a:schemeClr val="dk1"/>
+                          </a:fillRef>
+                          <a:effectRef idx="0">
+                            <a:schemeClr val="dk1"/>
+                          </a:effectRef>
+                          <a:fontRef idx="minor">
+                            <a:schemeClr val="lt1"/>
+                          </a:fontRef>
+                        </wps:style>
+                        <wps:bodyPr rot="0" spcFirstLastPara="0" vertOverflow="overflow" horzOverflow="overflow" vert="horz" wrap="square" lIns="91440" tIns="45720" rIns="91440" bIns="45720" numCol="1" spcCol="0" rtlCol="0" fromWordArt="0" anchor="ctr" anchorCtr="0" forceAA="0" compatLnSpc="1">
+                          <a:prstTxWarp prst="textNoShape">
+                            <a:avLst/>
+                          </a:prstTxWarp>
+                          <a:noAutofit/>
+                        </wps:bodyPr>
+                      </wps:wsp>
+                    </wpg:wgp>
+                  </a:graphicData>
+                </a:graphic>
+              </wp:anchor>
+            </w:drawing>
+          </mc:Choice>
+          <mc:Fallback>
+            <w:pict>
+              <v:group id="Gruppieren 31" o:spid="_x0000_s1026" style="position:absolute;margin-left:91.8pt;margin-top:37.4pt;width:296.65pt;height:182.65pt;z-index:251689984" coordsize="37676,23198" o:gfxdata="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">
+                <v:shape id="Grafik 24" o:spid="_x0000_s1027" type="#_x0000_t75" style="position:absolute;width:37676;height:23198;visibility:visible;mso-wrap-style:square" o:gfxdata="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" stroked="t" strokeweight=".5pt">
+                  <v:stroke endcap="square"/>
+                  <v:imagedata r:id="rId29" o:title=""/>
+                  <v:shadow on="t" color="black" opacity="26214f" origin="-.5,-.5" offset=".99781mm,.99781mm"/>
+                  <v:path arrowok="t"/>
+                </v:shape>
+                <v:rect id="Rechteck 30" o:spid="_x0000_s1028" style="position:absolute;left:5080;top:6604;width:9228;height:5926;visibility:visible;mso-wrap-style:square;v-text-anchor:middle" o:gfxdata="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" fillcolor="black [3200]" strokecolor="black [1600]" strokeweight="2pt"/>
+                <w10:wrap type="topAndBottom"/>
+              </v:group>
+            </w:pict>
+          </mc:Fallback>
+        </mc:AlternateContent>
+      </w:r>
+      <w:r>
+        <w:rPr>
+          <w:lang w:val="en-US"/>
+        </w:rPr>
+        <w:t>(</w:t>
+      </w:r>
+      <w:r>
+        <w:rPr>
+          <w:lang w:val="en-US"/>
+        </w:rPr>
+        <w:t>It does not matter the table was saved on the “</w:t>
+      </w:r>
+      <w:proofErr w:type="spellStart"/>
+      <w:r>
+        <w:rPr>
+          <w:i/>
+          <w:lang w:val="en-US"/>
+        </w:rPr>
+        <w:t>Dokumente</w:t>
+      </w:r>
+      <w:proofErr w:type="spellEnd"/>
+      <w:r>
+        <w:rPr>
+          <w:lang w:val="en-US"/>
+        </w:rPr>
+        <w:t xml:space="preserve">” folder, on the reply, the </w:t>
+      </w:r>
+      <w:r>
+        <w:rPr>
+          <w:b/>
+          <w:i/>
+          <w:lang w:val="en-US"/>
+        </w:rPr>
+        <w:t>player</w:t>
+      </w:r>
+      <w:r>
+        <w:rPr>
+          <w:lang w:val="en-US"/>
+        </w:rPr>
+        <w:t xml:space="preserve"> will save this table on the “</w:t>
+      </w:r>
+      <w:r>
+        <w:rPr>
+          <w:b/>
+          <w:i/>
+          <w:lang w:val="en-US"/>
+        </w:rPr>
+        <w:t>Projects</w:t>
+      </w:r>
+      <w:r>
+        <w:rPr>
+          <w:lang w:val="en-US"/>
+        </w:rPr>
+        <w:t>” folder</w:t>
+      </w:r>
+      <w:r>
+        <w:rPr>
+          <w:lang w:val="en-US"/>
+        </w:rPr>
+        <w:t>)</w:t>
+      </w:r>
+    </w:p>
+    <w:p>
+      <w:pPr>
+        <w:pStyle w:val="Listenabsatz"/>
+        <w:numPr>
+          <w:ilvl w:val="0"/>
+          <w:numId w:val="13"/>
+        </w:numPr>
+        <w:rPr>
+          <w:lang w:val="en-US"/>
+        </w:rPr>
+      </w:pPr>
+      <w:r>
+        <w:rPr>
+          <w:b/>
+          <w:i/>
+          <w:lang w:val="en-US"/>
+        </w:rPr>
+        <w:drawing>
+          <wp:anchor distT="0" distB="0" distL="114300" distR="114300" simplePos="0" relativeHeight="251686912" behindDoc="0" locked="0" layoutInCell="1" allowOverlap="1" wp14:anchorId="64163D6E" wp14:editId="443F8F5C">
+            <wp:simplePos x="0" y="0"/>
+            <wp:positionH relativeFrom="column">
+              <wp:posOffset>200660</wp:posOffset>
+            </wp:positionH>
+            <wp:positionV relativeFrom="paragraph">
+              <wp:posOffset>2980055</wp:posOffset>
+            </wp:positionV>
+            <wp:extent cx="5756910" cy="676910"/>
+            <wp:effectExtent l="57150" t="57150" r="110490" b="123190"/>
+            <wp:wrapTopAndBottom/>
+            <wp:docPr id="27" name="Grafik 27"/>
+            <wp:cNvGraphicFramePr>
+              <a:graphicFrameLocks xmlns:a="http://schemas.openxmlformats.org/drawingml/2006/main" noChangeAspect="1"/>
+            </wp:cNvGraphicFramePr>
+            <a:graphic xmlns:a="http://schemas.openxmlformats.org/drawingml/2006/main">
+              <a:graphicData uri="http://schemas.openxmlformats.org/drawingml/2006/picture">
+                <pic:pic xmlns:pic="http://schemas.openxmlformats.org/drawingml/2006/picture">
+                  <pic:nvPicPr>
+                    <pic:cNvPr id="0" name=""/>
+                    <pic:cNvPicPr/>
+                  </pic:nvPicPr>
+                  <pic:blipFill>
+                    <a:blip r:embed="rId30">
+                      <a:extLst>
+                        <a:ext uri="{28A0092B-C50C-407E-A947-70E740481C1C}">
+                          <a14:useLocalDpi xmlns:a14="http://schemas.microsoft.com/office/drawing/2010/main" val="0"/>
+                        </a:ext>
+                      </a:extLst>
+                    </a:blip>
+                    <a:stretch>
+                      <a:fillRect/>
+                    </a:stretch>
+                  </pic:blipFill>
+                  <pic:spPr>
+                    <a:xfrm>
+                      <a:off x="0" y="0"/>
+                      <a:ext cx="5756910" cy="676910"/>
+                    </a:xfrm>
+                    <a:prstGeom prst="rect">
+                      <a:avLst/>
+                    </a:prstGeom>
+                    <a:ln w="6350" cap="sq">
+                      <a:solidFill>
+                        <a:srgbClr val="000000"/>
+                      </a:solidFill>
+                      <a:miter lim="800000"/>
+                    </a:ln>
+                    <a:effectLst>
+                      <a:outerShdw blurRad="57150" dist="50800" dir="2700000" algn="tl" rotWithShape="0">
+                        <a:srgbClr val="000000">
+                          <a:alpha val="40000"/>
+                        </a:srgbClr>
+                      </a:outerShdw>
+                    </a:effectLst>
+                  </pic:spPr>
+                </pic:pic>
+              </a:graphicData>
+            </a:graphic>
+            <wp14:sizeRelH relativeFrom="page">
+              <wp14:pctWidth>0</wp14:pctWidth>
+            </wp14:sizeRelH>
+            <wp14:sizeRelV relativeFrom="page">
+              <wp14:pctHeight>0</wp14:pctHeight>
+            </wp14:sizeRelV>
+          </wp:anchor>
+        </w:drawing>
+      </w:r>
+      <w:r>
+        <w:rPr>
+          <w:b/>
+          <w:i/>
+          <w:lang w:val="en-US"/>
+        </w:rPr>
+        <w:t>Close</w:t>
+      </w:r>
+      <w:r>
+        <w:rPr>
+          <w:lang w:val="en-US"/>
+        </w:rPr>
+        <w:t xml:space="preserve"> the </w:t>
+      </w:r>
+      <w:proofErr w:type="spellStart"/>
+      <w:r>
+        <w:rPr>
+          <w:lang w:val="en-US"/>
+        </w:rPr>
+        <w:t>Exel</w:t>
+      </w:r>
+      <w:proofErr w:type="spellEnd"/>
+      <w:r>
+        <w:rPr>
+          <w:lang w:val="en-US"/>
+        </w:rPr>
+        <w:t xml:space="preserve"> Window, so </w:t>
+      </w:r>
+      <w:r>
+        <w:rPr>
+          <w:b/>
+          <w:i/>
+          <w:color w:val="4F81BD" w:themeColor="accent1"/>
+          <w:lang w:val="en-US"/>
+        </w:rPr>
+        <w:t>left click</w:t>
+      </w:r>
+      <w:r>
+        <w:rPr>
+          <w:lang w:val="en-US"/>
+        </w:rPr>
+        <w:t xml:space="preserve"> on the close button.</w:t>
+      </w:r>
+      <w:r>
+        <w:rPr>
+          <w:lang w:val="en-US"/>
+        </w:rPr>
+        <w:t xml:space="preserve"> (You don’t need to close the Excel program)</w:t>
+      </w:r>
+    </w:p>
+    <w:p>
+      <w:pPr>
+        <w:pStyle w:val="Listenabsatz"/>
+        <w:numPr>
+          <w:ilvl w:val="0"/>
+          <w:numId w:val="13"/>
+        </w:numPr>
+        <w:rPr>
+          <w:lang w:val="en-US"/>
+        </w:rPr>
+      </w:pPr>
+      <w:r>
+        <w:rPr>
+          <w:lang w:val="en-US"/>
+        </w:rPr>
+        <w:lastRenderedPageBreak/>
+        <w:drawing>
+          <wp:anchor distT="0" distB="0" distL="114300" distR="114300" simplePos="0" relativeHeight="251691008" behindDoc="0" locked="0" layoutInCell="1" allowOverlap="1" wp14:anchorId="51E2E9F5" wp14:editId="093646A1">
+            <wp:simplePos x="0" y="0"/>
+            <wp:positionH relativeFrom="column">
+              <wp:posOffset>940435</wp:posOffset>
+            </wp:positionH>
+            <wp:positionV relativeFrom="paragraph">
+              <wp:posOffset>381635</wp:posOffset>
+            </wp:positionV>
+            <wp:extent cx="3810000" cy="2505710"/>
+            <wp:effectExtent l="57150" t="57150" r="114300" b="123190"/>
+            <wp:wrapTopAndBottom/>
+            <wp:docPr id="32" name="Grafik 32"/>
+            <wp:cNvGraphicFramePr>
+              <a:graphicFrameLocks xmlns:a="http://schemas.openxmlformats.org/drawingml/2006/main" noChangeAspect="1"/>
+            </wp:cNvGraphicFramePr>
+            <a:graphic xmlns:a="http://schemas.openxmlformats.org/drawingml/2006/main">
+              <a:graphicData uri="http://schemas.openxmlformats.org/drawingml/2006/picture">
+                <pic:pic xmlns:pic="http://schemas.openxmlformats.org/drawingml/2006/picture">
+                  <pic:nvPicPr>
+                    <pic:cNvPr id="0" name=""/>
+                    <pic:cNvPicPr/>
+                  </pic:nvPicPr>
+                  <pic:blipFill>
+                    <a:blip r:embed="rId31">
+                      <a:extLst>
+                        <a:ext uri="{28A0092B-C50C-407E-A947-70E740481C1C}">
+                          <a14:useLocalDpi xmlns:a14="http://schemas.microsoft.com/office/drawing/2010/main" val="0"/>
+                        </a:ext>
+                      </a:extLst>
+                    </a:blip>
+                    <a:stretch>
+                      <a:fillRect/>
+                    </a:stretch>
+                  </pic:blipFill>
+                  <pic:spPr>
+                    <a:xfrm>
+                      <a:off x="0" y="0"/>
+                      <a:ext cx="3810000" cy="2505710"/>
+                    </a:xfrm>
+                    <a:prstGeom prst="rect">
+                      <a:avLst/>
+                    </a:prstGeom>
+                    <a:ln w="6350" cap="sq">
+                      <a:solidFill>
+                        <a:srgbClr val="000000"/>
+                      </a:solidFill>
+                      <a:miter lim="800000"/>
+                    </a:ln>
+                    <a:effectLst>
+                      <a:outerShdw blurRad="57150" dist="50800" dir="2700000" algn="tl" rotWithShape="0">
+                        <a:srgbClr val="000000">
+                          <a:alpha val="40000"/>
+                        </a:srgbClr>
+                      </a:outerShdw>
+                    </a:effectLst>
+                  </pic:spPr>
+                </pic:pic>
+              </a:graphicData>
+            </a:graphic>
+            <wp14:sizeRelH relativeFrom="page">
+              <wp14:pctWidth>0</wp14:pctWidth>
+            </wp14:sizeRelH>
+            <wp14:sizeRelV relativeFrom="page">
+              <wp14:pctHeight>0</wp14:pctHeight>
+            </wp14:sizeRelV>
+          </wp:anchor>
+        </w:drawing>
+      </w:r>
+      <w:r>
+        <w:rPr>
+          <w:lang w:val="en-US"/>
+        </w:rPr>
+        <w:t xml:space="preserve">Click on the </w:t>
+      </w:r>
+      <w:r>
+        <w:rPr>
+          <w:b/>
+          <w:i/>
+          <w:color w:val="4F81BD" w:themeColor="accent1"/>
+          <w:lang w:val="en-US"/>
+        </w:rPr>
+        <w:t>Stop</w:t>
+      </w:r>
+      <w:r>
+        <w:rPr>
+          <w:lang w:val="en-US"/>
+        </w:rPr>
+        <w:t xml:space="preserve"> button and then click on </w:t>
+      </w:r>
+      <w:r>
+        <w:rPr>
+          <w:b/>
+          <w:i/>
+          <w:color w:val="4F81BD" w:themeColor="accent1"/>
+          <w:lang w:val="en-US"/>
+        </w:rPr>
+        <w:t>Save</w:t>
+      </w:r>
+    </w:p>
+    <w:p>
+      <w:pPr>
+        <w:rPr>
+          <w:lang w:val="en-US"/>
+        </w:rPr>
+      </w:pPr>
+      <w:r>
+        <w:rPr>
+          <w:lang w:val="en-US"/>
+        </w:rPr>
+        <w:t>At this point you should</w:t>
+      </w:r>
+      <w:r>
+        <w:rPr>
+          <w:lang w:val="en-US"/>
+        </w:rPr>
+        <w:t xml:space="preserve"> have</w:t>
+      </w:r>
+      <w:r>
+        <w:rPr>
+          <w:lang w:val="en-US"/>
+        </w:rPr>
+        <w:t xml:space="preserve"> successfully created the instr</w:t>
+      </w:r>
+      <w:r>
+        <w:rPr>
+          <w:lang w:val="en-US"/>
+        </w:rPr>
+        <w:t>uctions for the player-program.</w:t>
+      </w:r>
+    </w:p>
+    <w:p>
+      <w:pPr>
+        <w:rPr>
+          <w:lang w:val="en-US"/>
+        </w:rPr>
+      </w:pPr>
+      <w:r>
+        <w:rPr>
+          <w:lang w:val="en-US"/>
+        </w:rPr>
+        <w:t xml:space="preserve">These Instructions are saved on </w:t>
+      </w:r>
+      <w:r>
+        <w:rPr>
+          <w:lang w:val="en-US"/>
+        </w:rPr>
+        <w:t>a</w:t>
+      </w:r>
+      <w:bookmarkStart w:id="7" w:name="_GoBack"/>
+      <w:bookmarkEnd w:id="7"/>
+      <w:r>
+        <w:rPr>
+          <w:lang w:val="en-US"/>
+        </w:rPr>
+        <w:t>n</w:t>
+      </w:r>
+      <w:r>
+        <w:rPr>
+          <w:lang w:val="en-US"/>
+        </w:rPr>
+        <w:t xml:space="preserve"> </w:t>
+      </w:r>
+      <w:proofErr w:type="spellStart"/>
+      <w:r>
+        <w:rPr>
+          <w:b/>
+          <w:i/>
+          <w:lang w:val="en-US"/>
+        </w:rPr>
+        <w:t>instruction.json</w:t>
+      </w:r>
+      <w:proofErr w:type="spellEnd"/>
+      <w:r>
+        <w:rPr>
+          <w:lang w:val="en-US"/>
+        </w:rPr>
+        <w:t xml:space="preserve"> file on the “</w:t>
+      </w:r>
+      <w:r>
+        <w:rPr>
+          <w:b/>
+          <w:i/>
+          <w:lang w:val="en-US"/>
+        </w:rPr>
+        <w:t>recorder</w:t>
+      </w:r>
+      <w:r>
+        <w:rPr>
+          <w:lang w:val="en-US"/>
+        </w:rPr>
+        <w:t>” folder</w:t>
+      </w:r>
+    </w:p>
+    <w:p>
+      <w:pPr>
+        <w:pStyle w:val="Listenabsatz"/>
+        <w:ind w:left="1080"/>
+        <w:rPr>
+          <w:lang w:val="en-US"/>
+        </w:rPr>
+      </w:pPr>
+    </w:p>
+    <w:p>
+      <w:pPr>
+        <w:rPr>
+          <w:lang w:val="en-US"/>
+        </w:rPr>
+      </w:pPr>
+    </w:p>
+    <w:p>
+      <w:pPr>
+        <w:rPr>
+          <w:lang w:val="en-US"/>
+        </w:rPr>
+      </w:pPr>
+    </w:p>
+    <w:p>
+      <w:pPr>
+        <w:rPr>
+          <w:lang w:val="en-US"/>
+        </w:rPr>
+      </w:pPr>
+    </w:p>
+    <w:p>
+      <w:pPr>
+        <w:rPr>
+          <w:lang w:val="en-US"/>
+        </w:rPr>
+      </w:pPr>
+    </w:p>
+    <w:p>
+      <w:pPr>
+        <w:rPr>
+          <w:lang w:val="en-US"/>
+        </w:rPr>
+      </w:pPr>
+    </w:p>
+    <w:p>
+      <w:pPr>
         <w:pStyle w:val="berschrift3"/>
         <w:rPr>
           <w:lang w:val="en-US"/>
         </w:rPr>
       </w:pPr>
+      <w:bookmarkStart w:id="8" w:name="_Toc25064891"/>
+      <w:bookmarkEnd w:id="8"/>
     </w:p>
     <w:p>
       <w:pPr>
@@ -2822,6 +5726,232 @@
 <file path=word/numbering.xml><?xml version="1.0" encoding="utf-8"?>
 <w:numbering xmlns:wpc="http://schemas.microsoft.com/office/word/2010/wordprocessingCanvas" xmlns:mc="http://schemas.openxmlformats.org/markup-compatibility/2006" xmlns:o="urn:schemas-microsoft-com:office:office" xmlns:r="http://schemas.openxmlformats.org/officeDocument/2006/relationships" xmlns:m="http://schemas.openxmlformats.org/officeDocument/2006/math" xmlns:v="urn:schemas-microsoft-com:vml" xmlns:wp14="http://schemas.microsoft.com/office/word/2010/wordprocessingDrawing" xmlns:wp="http://schemas.openxmlformats.org/drawingml/2006/wordprocessingDrawing" xmlns:w10="urn:schemas-microsoft-com:office:word" xmlns:w="http://schemas.openxmlformats.org/wordprocessingml/2006/main" xmlns:w14="http://schemas.microsoft.com/office/word/2010/wordml" xmlns:wpg="http://schemas.microsoft.com/office/word/2010/wordprocessingGroup" xmlns:wpi="http://schemas.microsoft.com/office/word/2010/wordprocessingInk" xmlns:wne="http://schemas.microsoft.com/office/word/2006/wordml" xmlns:wps="http://schemas.microsoft.com/office/word/2010/wordprocessingShape" mc:Ignorable="w14 wp14">
   <w:abstractNum w:abstractNumId="0">
+    <w:nsid w:val="1FF40B48"/>
+    <w:multiLevelType w:val="hybridMultilevel"/>
+    <w:tmpl w:val="EBA8193A"/>
+    <w:lvl w:ilvl="0" w:tplc="04070001">
+      <w:start w:val="1"/>
+      <w:numFmt w:val="bullet"/>
+      <w:lvlText w:val=""/>
+      <w:lvlJc w:val="left"/>
+      <w:pPr>
+        <w:ind w:left="1080" w:hanging="360"/>
+      </w:pPr>
+      <w:rPr>
+        <w:rFonts w:ascii="Symbol" w:hAnsi="Symbol" w:hint="default"/>
+      </w:rPr>
+    </w:lvl>
+    <w:lvl w:ilvl="1" w:tplc="04070003" w:tentative="1">
+      <w:start w:val="1"/>
+      <w:numFmt w:val="bullet"/>
+      <w:lvlText w:val="o"/>
+      <w:lvlJc w:val="left"/>
+      <w:pPr>
+        <w:ind w:left="1800" w:hanging="360"/>
+      </w:pPr>
+      <w:rPr>
+        <w:rFonts w:ascii="Courier New" w:hAnsi="Courier New" w:cs="Courier New" w:hint="default"/>
+      </w:rPr>
+    </w:lvl>
+    <w:lvl w:ilvl="2" w:tplc="04070005" w:tentative="1">
+      <w:start w:val="1"/>
+      <w:numFmt w:val="bullet"/>
+      <w:lvlText w:val=""/>
+      <w:lvlJc w:val="left"/>
+      <w:pPr>
+        <w:ind w:left="2520" w:hanging="360"/>
+      </w:pPr>
+      <w:rPr>
+        <w:rFonts w:ascii="Wingdings" w:hAnsi="Wingdings" w:hint="default"/>
+      </w:rPr>
+    </w:lvl>
+    <w:lvl w:ilvl="3" w:tplc="04070001" w:tentative="1">
+      <w:start w:val="1"/>
+      <w:numFmt w:val="bullet"/>
+      <w:lvlText w:val=""/>
+      <w:lvlJc w:val="left"/>
+      <w:pPr>
+        <w:ind w:left="3240" w:hanging="360"/>
+      </w:pPr>
+      <w:rPr>
+        <w:rFonts w:ascii="Symbol" w:hAnsi="Symbol" w:hint="default"/>
+      </w:rPr>
+    </w:lvl>
+    <w:lvl w:ilvl="4" w:tplc="04070003" w:tentative="1">
+      <w:start w:val="1"/>
+      <w:numFmt w:val="bullet"/>
+      <w:lvlText w:val="o"/>
+      <w:lvlJc w:val="left"/>
+      <w:pPr>
+        <w:ind w:left="3960" w:hanging="360"/>
+      </w:pPr>
+      <w:rPr>
+        <w:rFonts w:ascii="Courier New" w:hAnsi="Courier New" w:cs="Courier New" w:hint="default"/>
+      </w:rPr>
+    </w:lvl>
+    <w:lvl w:ilvl="5" w:tplc="04070005" w:tentative="1">
+      <w:start w:val="1"/>
+      <w:numFmt w:val="bullet"/>
+      <w:lvlText w:val=""/>
+      <w:lvlJc w:val="left"/>
+      <w:pPr>
+        <w:ind w:left="4680" w:hanging="360"/>
+      </w:pPr>
+      <w:rPr>
+        <w:rFonts w:ascii="Wingdings" w:hAnsi="Wingdings" w:hint="default"/>
+      </w:rPr>
+    </w:lvl>
+    <w:lvl w:ilvl="6" w:tplc="04070001" w:tentative="1">
+      <w:start w:val="1"/>
+      <w:numFmt w:val="bullet"/>
+      <w:lvlText w:val=""/>
+      <w:lvlJc w:val="left"/>
+      <w:pPr>
+        <w:ind w:left="5400" w:hanging="360"/>
+      </w:pPr>
+      <w:rPr>
+        <w:rFonts w:ascii="Symbol" w:hAnsi="Symbol" w:hint="default"/>
+      </w:rPr>
+    </w:lvl>
+    <w:lvl w:ilvl="7" w:tplc="04070003" w:tentative="1">
+      <w:start w:val="1"/>
+      <w:numFmt w:val="bullet"/>
+      <w:lvlText w:val="o"/>
+      <w:lvlJc w:val="left"/>
+      <w:pPr>
+        <w:ind w:left="6120" w:hanging="360"/>
+      </w:pPr>
+      <w:rPr>
+        <w:rFonts w:ascii="Courier New" w:hAnsi="Courier New" w:cs="Courier New" w:hint="default"/>
+      </w:rPr>
+    </w:lvl>
+    <w:lvl w:ilvl="8" w:tplc="04070005" w:tentative="1">
+      <w:start w:val="1"/>
+      <w:numFmt w:val="bullet"/>
+      <w:lvlText w:val=""/>
+      <w:lvlJc w:val="left"/>
+      <w:pPr>
+        <w:ind w:left="6840" w:hanging="360"/>
+      </w:pPr>
+      <w:rPr>
+        <w:rFonts w:ascii="Wingdings" w:hAnsi="Wingdings" w:hint="default"/>
+      </w:rPr>
+    </w:lvl>
+  </w:abstractNum>
+  <w:abstractNum w:abstractNumId="1">
+    <w:nsid w:val="2DA54F38"/>
+    <w:multiLevelType w:val="hybridMultilevel"/>
+    <w:tmpl w:val="A22E4E3C"/>
+    <w:lvl w:ilvl="0" w:tplc="04070001">
+      <w:start w:val="1"/>
+      <w:numFmt w:val="bullet"/>
+      <w:lvlText w:val=""/>
+      <w:lvlJc w:val="left"/>
+      <w:pPr>
+        <w:ind w:left="720" w:hanging="360"/>
+      </w:pPr>
+      <w:rPr>
+        <w:rFonts w:ascii="Symbol" w:hAnsi="Symbol" w:hint="default"/>
+      </w:rPr>
+    </w:lvl>
+    <w:lvl w:ilvl="1" w:tplc="04070003" w:tentative="1">
+      <w:start w:val="1"/>
+      <w:numFmt w:val="bullet"/>
+      <w:lvlText w:val="o"/>
+      <w:lvlJc w:val="left"/>
+      <w:pPr>
+        <w:ind w:left="1440" w:hanging="360"/>
+      </w:pPr>
+      <w:rPr>
+        <w:rFonts w:ascii="Courier New" w:hAnsi="Courier New" w:cs="Courier New" w:hint="default"/>
+      </w:rPr>
+    </w:lvl>
+    <w:lvl w:ilvl="2" w:tplc="04070005" w:tentative="1">
+      <w:start w:val="1"/>
+      <w:numFmt w:val="bullet"/>
+      <w:lvlText w:val=""/>
+      <w:lvlJc w:val="left"/>
+      <w:pPr>
+        <w:ind w:left="2160" w:hanging="360"/>
+      </w:pPr>
+      <w:rPr>
+        <w:rFonts w:ascii="Wingdings" w:hAnsi="Wingdings" w:hint="default"/>
+      </w:rPr>
+    </w:lvl>
+    <w:lvl w:ilvl="3" w:tplc="04070001" w:tentative="1">
+      <w:start w:val="1"/>
+      <w:numFmt w:val="bullet"/>
+      <w:lvlText w:val=""/>
+      <w:lvlJc w:val="left"/>
+      <w:pPr>
+        <w:ind w:left="2880" w:hanging="360"/>
+      </w:pPr>
+      <w:rPr>
+        <w:rFonts w:ascii="Symbol" w:hAnsi="Symbol" w:hint="default"/>
+      </w:rPr>
+    </w:lvl>
+    <w:lvl w:ilvl="4" w:tplc="04070003" w:tentative="1">
+      <w:start w:val="1"/>
+      <w:numFmt w:val="bullet"/>
+      <w:lvlText w:val="o"/>
+      <w:lvlJc w:val="left"/>
+      <w:pPr>
+        <w:ind w:left="3600" w:hanging="360"/>
+      </w:pPr>
+      <w:rPr>
+        <w:rFonts w:ascii="Courier New" w:hAnsi="Courier New" w:cs="Courier New" w:hint="default"/>
+      </w:rPr>
+    </w:lvl>
+    <w:lvl w:ilvl="5" w:tplc="04070005" w:tentative="1">
+      <w:start w:val="1"/>
+      <w:numFmt w:val="bullet"/>
+      <w:lvlText w:val=""/>
+      <w:lvlJc w:val="left"/>
+      <w:pPr>
+        <w:ind w:left="4320" w:hanging="360"/>
+      </w:pPr>
+      <w:rPr>
+        <w:rFonts w:ascii="Wingdings" w:hAnsi="Wingdings" w:hint="default"/>
+      </w:rPr>
+    </w:lvl>
+    <w:lvl w:ilvl="6" w:tplc="04070001" w:tentative="1">
+      <w:start w:val="1"/>
+      <w:numFmt w:val="bullet"/>
+      <w:lvlText w:val=""/>
+      <w:lvlJc w:val="left"/>
+      <w:pPr>
+        <w:ind w:left="5040" w:hanging="360"/>
+      </w:pPr>
+      <w:rPr>
+        <w:rFonts w:ascii="Symbol" w:hAnsi="Symbol" w:hint="default"/>
+      </w:rPr>
+    </w:lvl>
+    <w:lvl w:ilvl="7" w:tplc="04070003" w:tentative="1">
+      <w:start w:val="1"/>
+      <w:numFmt w:val="bullet"/>
+      <w:lvlText w:val="o"/>
+      <w:lvlJc w:val="left"/>
+      <w:pPr>
+        <w:ind w:left="5760" w:hanging="360"/>
+      </w:pPr>
+      <w:rPr>
+        <w:rFonts w:ascii="Courier New" w:hAnsi="Courier New" w:cs="Courier New" w:hint="default"/>
+      </w:rPr>
+    </w:lvl>
+    <w:lvl w:ilvl="8" w:tplc="04070005" w:tentative="1">
+      <w:start w:val="1"/>
+      <w:numFmt w:val="bullet"/>
+      <w:lvlText w:val=""/>
+      <w:lvlJc w:val="left"/>
+      <w:pPr>
+        <w:ind w:left="6480" w:hanging="360"/>
+      </w:pPr>
+      <w:rPr>
+        <w:rFonts w:ascii="Wingdings" w:hAnsi="Wingdings" w:hint="default"/>
+      </w:rPr>
+    </w:lvl>
+  </w:abstractNum>
+  <w:abstractNum w:abstractNumId="2">
     <w:nsid w:val="2FDE1BEA"/>
     <w:multiLevelType w:val="hybridMultilevel"/>
     <w:tmpl w:val="379A9E46"/>
@@ -2907,7 +6037,7 @@
       </w:pPr>
     </w:lvl>
   </w:abstractNum>
-  <w:abstractNum w:abstractNumId="1">
+  <w:abstractNum w:abstractNumId="3">
     <w:nsid w:val="3B835FBA"/>
     <w:multiLevelType w:val="hybridMultilevel"/>
     <w:tmpl w:val="50D0A9C0"/>
@@ -3020,7 +6150,120 @@
       </w:rPr>
     </w:lvl>
   </w:abstractNum>
-  <w:abstractNum w:abstractNumId="2">
+  <w:abstractNum w:abstractNumId="4">
+    <w:nsid w:val="3CDE5CB0"/>
+    <w:multiLevelType w:val="hybridMultilevel"/>
+    <w:tmpl w:val="2314120C"/>
+    <w:lvl w:ilvl="0" w:tplc="04070001">
+      <w:start w:val="1"/>
+      <w:numFmt w:val="bullet"/>
+      <w:lvlText w:val=""/>
+      <w:lvlJc w:val="left"/>
+      <w:pPr>
+        <w:ind w:left="720" w:hanging="360"/>
+      </w:pPr>
+      <w:rPr>
+        <w:rFonts w:ascii="Symbol" w:hAnsi="Symbol" w:hint="default"/>
+      </w:rPr>
+    </w:lvl>
+    <w:lvl w:ilvl="1" w:tplc="04070003" w:tentative="1">
+      <w:start w:val="1"/>
+      <w:numFmt w:val="bullet"/>
+      <w:lvlText w:val="o"/>
+      <w:lvlJc w:val="left"/>
+      <w:pPr>
+        <w:ind w:left="1440" w:hanging="360"/>
+      </w:pPr>
+      <w:rPr>
+        <w:rFonts w:ascii="Courier New" w:hAnsi="Courier New" w:cs="Courier New" w:hint="default"/>
+      </w:rPr>
+    </w:lvl>
+    <w:lvl w:ilvl="2" w:tplc="04070005" w:tentative="1">
+      <w:start w:val="1"/>
+      <w:numFmt w:val="bullet"/>
+      <w:lvlText w:val=""/>
+      <w:lvlJc w:val="left"/>
+      <w:pPr>
+        <w:ind w:left="2160" w:hanging="360"/>
+      </w:pPr>
+      <w:rPr>
+        <w:rFonts w:ascii="Wingdings" w:hAnsi="Wingdings" w:hint="default"/>
+      </w:rPr>
+    </w:lvl>
+    <w:lvl w:ilvl="3" w:tplc="04070001" w:tentative="1">
+      <w:start w:val="1"/>
+      <w:numFmt w:val="bullet"/>
+      <w:lvlText w:val=""/>
+      <w:lvlJc w:val="left"/>
+      <w:pPr>
+        <w:ind w:left="2880" w:hanging="360"/>
+      </w:pPr>
+      <w:rPr>
+        <w:rFonts w:ascii="Symbol" w:hAnsi="Symbol" w:hint="default"/>
+      </w:rPr>
+    </w:lvl>
+    <w:lvl w:ilvl="4" w:tplc="04070003" w:tentative="1">
+      <w:start w:val="1"/>
+      <w:numFmt w:val="bullet"/>
+      <w:lvlText w:val="o"/>
+      <w:lvlJc w:val="left"/>
+      <w:pPr>
+        <w:ind w:left="3600" w:hanging="360"/>
+      </w:pPr>
+      <w:rPr>
+        <w:rFonts w:ascii="Courier New" w:hAnsi="Courier New" w:cs="Courier New" w:hint="default"/>
+      </w:rPr>
+    </w:lvl>
+    <w:lvl w:ilvl="5" w:tplc="04070005" w:tentative="1">
+      <w:start w:val="1"/>
+      <w:numFmt w:val="bullet"/>
+      <w:lvlText w:val=""/>
+      <w:lvlJc w:val="left"/>
+      <w:pPr>
+        <w:ind w:left="4320" w:hanging="360"/>
+      </w:pPr>
+      <w:rPr>
+        <w:rFonts w:ascii="Wingdings" w:hAnsi="Wingdings" w:hint="default"/>
+      </w:rPr>
+    </w:lvl>
+    <w:lvl w:ilvl="6" w:tplc="04070001" w:tentative="1">
+      <w:start w:val="1"/>
+      <w:numFmt w:val="bullet"/>
+      <w:lvlText w:val=""/>
+      <w:lvlJc w:val="left"/>
+      <w:pPr>
+        <w:ind w:left="5040" w:hanging="360"/>
+      </w:pPr>
+      <w:rPr>
+        <w:rFonts w:ascii="Symbol" w:hAnsi="Symbol" w:hint="default"/>
+      </w:rPr>
+    </w:lvl>
+    <w:lvl w:ilvl="7" w:tplc="04070003" w:tentative="1">
+      <w:start w:val="1"/>
+      <w:numFmt w:val="bullet"/>
+      <w:lvlText w:val="o"/>
+      <w:lvlJc w:val="left"/>
+      <w:pPr>
+        <w:ind w:left="5760" w:hanging="360"/>
+      </w:pPr>
+      <w:rPr>
+        <w:rFonts w:ascii="Courier New" w:hAnsi="Courier New" w:cs="Courier New" w:hint="default"/>
+      </w:rPr>
+    </w:lvl>
+    <w:lvl w:ilvl="8" w:tplc="04070005" w:tentative="1">
+      <w:start w:val="1"/>
+      <w:numFmt w:val="bullet"/>
+      <w:lvlText w:val=""/>
+      <w:lvlJc w:val="left"/>
+      <w:pPr>
+        <w:ind w:left="6480" w:hanging="360"/>
+      </w:pPr>
+      <w:rPr>
+        <w:rFonts w:ascii="Wingdings" w:hAnsi="Wingdings" w:hint="default"/>
+      </w:rPr>
+    </w:lvl>
+  </w:abstractNum>
+  <w:abstractNum w:abstractNumId="5">
     <w:nsid w:val="3E0E64B5"/>
     <w:multiLevelType w:val="hybridMultilevel"/>
     <w:tmpl w:val="5E987056"/>
@@ -3133,7 +6376,93 @@
       </w:rPr>
     </w:lvl>
   </w:abstractNum>
-  <w:abstractNum w:abstractNumId="3">
+  <w:abstractNum w:abstractNumId="6">
+    <w:nsid w:val="511272C2"/>
+    <w:multiLevelType w:val="hybridMultilevel"/>
+    <w:tmpl w:val="9724C778"/>
+    <w:lvl w:ilvl="0" w:tplc="0407000F">
+      <w:start w:val="1"/>
+      <w:numFmt w:val="decimal"/>
+      <w:lvlText w:val="%1."/>
+      <w:lvlJc w:val="left"/>
+      <w:pPr>
+        <w:ind w:left="360" w:hanging="360"/>
+      </w:pPr>
+    </w:lvl>
+    <w:lvl w:ilvl="1" w:tplc="04070019" w:tentative="1">
+      <w:start w:val="1"/>
+      <w:numFmt w:val="lowerLetter"/>
+      <w:lvlText w:val="%2."/>
+      <w:lvlJc w:val="left"/>
+      <w:pPr>
+        <w:ind w:left="1080" w:hanging="360"/>
+      </w:pPr>
+    </w:lvl>
+    <w:lvl w:ilvl="2" w:tplc="0407001B" w:tentative="1">
+      <w:start w:val="1"/>
+      <w:numFmt w:val="lowerRoman"/>
+      <w:lvlText w:val="%3."/>
+      <w:lvlJc w:val="right"/>
+      <w:pPr>
+        <w:ind w:left="1800" w:hanging="180"/>
+      </w:pPr>
+    </w:lvl>
+    <w:lvl w:ilvl="3" w:tplc="0407000F" w:tentative="1">
+      <w:start w:val="1"/>
+      <w:numFmt w:val="decimal"/>
+      <w:lvlText w:val="%4."/>
+      <w:lvlJc w:val="left"/>
+      <w:pPr>
+        <w:ind w:left="2520" w:hanging="360"/>
+      </w:pPr>
+    </w:lvl>
+    <w:lvl w:ilvl="4" w:tplc="04070019" w:tentative="1">
+      <w:start w:val="1"/>
+      <w:numFmt w:val="lowerLetter"/>
+      <w:lvlText w:val="%5."/>
+      <w:lvlJc w:val="left"/>
+      <w:pPr>
+        <w:ind w:left="3240" w:hanging="360"/>
+      </w:pPr>
+    </w:lvl>
+    <w:lvl w:ilvl="5" w:tplc="0407001B" w:tentative="1">
+      <w:start w:val="1"/>
+      <w:numFmt w:val="lowerRoman"/>
+      <w:lvlText w:val="%6."/>
+      <w:lvlJc w:val="right"/>
+      <w:pPr>
+        <w:ind w:left="3960" w:hanging="180"/>
+      </w:pPr>
+    </w:lvl>
+    <w:lvl w:ilvl="6" w:tplc="0407000F" w:tentative="1">
+      <w:start w:val="1"/>
+      <w:numFmt w:val="decimal"/>
+      <w:lvlText w:val="%7."/>
+      <w:lvlJc w:val="left"/>
+      <w:pPr>
+        <w:ind w:left="4680" w:hanging="360"/>
+      </w:pPr>
+    </w:lvl>
+    <w:lvl w:ilvl="7" w:tplc="04070019" w:tentative="1">
+      <w:start w:val="1"/>
+      <w:numFmt w:val="lowerLetter"/>
+      <w:lvlText w:val="%8."/>
+      <w:lvlJc w:val="left"/>
+      <w:pPr>
+        <w:ind w:left="5400" w:hanging="360"/>
+      </w:pPr>
+    </w:lvl>
+    <w:lvl w:ilvl="8" w:tplc="0407001B" w:tentative="1">
+      <w:start w:val="1"/>
+      <w:numFmt w:val="lowerRoman"/>
+      <w:lvlText w:val="%9."/>
+      <w:lvlJc w:val="right"/>
+      <w:pPr>
+        <w:ind w:left="6120" w:hanging="180"/>
+      </w:pPr>
+    </w:lvl>
+  </w:abstractNum>
+  <w:abstractNum w:abstractNumId="7">
     <w:nsid w:val="532C0AE5"/>
     <w:multiLevelType w:val="multilevel"/>
     <w:tmpl w:val="0407001F"/>
@@ -3219,7 +6548,97 @@
       </w:pPr>
     </w:lvl>
   </w:abstractNum>
-  <w:abstractNum w:abstractNumId="4">
+  <w:abstractNum w:abstractNumId="8">
+    <w:nsid w:val="54742100"/>
+    <w:multiLevelType w:val="hybridMultilevel"/>
+    <w:tmpl w:val="D4624D74"/>
+    <w:lvl w:ilvl="0" w:tplc="74183434">
+      <w:start w:val="1"/>
+      <w:numFmt w:val="decimal"/>
+      <w:lvlText w:val="%1."/>
+      <w:lvlJc w:val="left"/>
+      <w:pPr>
+        <w:ind w:left="1080" w:hanging="360"/>
+      </w:pPr>
+      <w:rPr>
+        <w:b/>
+        <w:i w:val="0"/>
+      </w:rPr>
+    </w:lvl>
+    <w:lvl w:ilvl="1" w:tplc="04070019" w:tentative="1">
+      <w:start w:val="1"/>
+      <w:numFmt w:val="lowerLetter"/>
+      <w:lvlText w:val="%2."/>
+      <w:lvlJc w:val="left"/>
+      <w:pPr>
+        <w:ind w:left="1800" w:hanging="360"/>
+      </w:pPr>
+    </w:lvl>
+    <w:lvl w:ilvl="2" w:tplc="0407001B" w:tentative="1">
+      <w:start w:val="1"/>
+      <w:numFmt w:val="lowerRoman"/>
+      <w:lvlText w:val="%3."/>
+      <w:lvlJc w:val="right"/>
+      <w:pPr>
+        <w:ind w:left="2520" w:hanging="180"/>
+      </w:pPr>
+    </w:lvl>
+    <w:lvl w:ilvl="3" w:tplc="0407000F" w:tentative="1">
+      <w:start w:val="1"/>
+      <w:numFmt w:val="decimal"/>
+      <w:lvlText w:val="%4."/>
+      <w:lvlJc w:val="left"/>
+      <w:pPr>
+        <w:ind w:left="3240" w:hanging="360"/>
+      </w:pPr>
+    </w:lvl>
+    <w:lvl w:ilvl="4" w:tplc="04070019" w:tentative="1">
+      <w:start w:val="1"/>
+      <w:numFmt w:val="lowerLetter"/>
+      <w:lvlText w:val="%5."/>
+      <w:lvlJc w:val="left"/>
+      <w:pPr>
+        <w:ind w:left="3960" w:hanging="360"/>
+      </w:pPr>
+    </w:lvl>
+    <w:lvl w:ilvl="5" w:tplc="0407001B" w:tentative="1">
+      <w:start w:val="1"/>
+      <w:numFmt w:val="lowerRoman"/>
+      <w:lvlText w:val="%6."/>
+      <w:lvlJc w:val="right"/>
+      <w:pPr>
+        <w:ind w:left="4680" w:hanging="180"/>
+      </w:pPr>
+    </w:lvl>
+    <w:lvl w:ilvl="6" w:tplc="0407000F" w:tentative="1">
+      <w:start w:val="1"/>
+      <w:numFmt w:val="decimal"/>
+      <w:lvlText w:val="%7."/>
+      <w:lvlJc w:val="left"/>
+      <w:pPr>
+        <w:ind w:left="5400" w:hanging="360"/>
+      </w:pPr>
+    </w:lvl>
+    <w:lvl w:ilvl="7" w:tplc="04070019" w:tentative="1">
+      <w:start w:val="1"/>
+      <w:numFmt w:val="lowerLetter"/>
+      <w:lvlText w:val="%8."/>
+      <w:lvlJc w:val="left"/>
+      <w:pPr>
+        <w:ind w:left="6120" w:hanging="360"/>
+      </w:pPr>
+    </w:lvl>
+    <w:lvl w:ilvl="8" w:tplc="0407001B" w:tentative="1">
+      <w:start w:val="1"/>
+      <w:numFmt w:val="lowerRoman"/>
+      <w:lvlText w:val="%9."/>
+      <w:lvlJc w:val="right"/>
+      <w:pPr>
+        <w:ind w:left="6840" w:hanging="180"/>
+      </w:pPr>
+    </w:lvl>
+  </w:abstractNum>
+  <w:abstractNum w:abstractNumId="9">
     <w:nsid w:val="5BB90A86"/>
     <w:multiLevelType w:val="multilevel"/>
     <w:tmpl w:val="5E5695EE"/>
@@ -3305,7 +6724,7 @@
       </w:pPr>
     </w:lvl>
   </w:abstractNum>
-  <w:abstractNum w:abstractNumId="5">
+  <w:abstractNum w:abstractNumId="10">
     <w:nsid w:val="5C811406"/>
     <w:multiLevelType w:val="multilevel"/>
     <w:tmpl w:val="04070025"/>
@@ -3400,7 +6819,210 @@
       </w:pPr>
     </w:lvl>
   </w:abstractNum>
-  <w:abstractNum w:abstractNumId="6">
+  <w:abstractNum w:abstractNumId="11">
+    <w:nsid w:val="6645388F"/>
+    <w:multiLevelType w:val="hybridMultilevel"/>
+    <w:tmpl w:val="1B62C3B8"/>
+    <w:lvl w:ilvl="0" w:tplc="74183434">
+      <w:start w:val="1"/>
+      <w:numFmt w:val="decimal"/>
+      <w:lvlText w:val="%1."/>
+      <w:lvlJc w:val="left"/>
+      <w:pPr>
+        <w:ind w:left="1080" w:hanging="360"/>
+      </w:pPr>
+      <w:rPr>
+        <w:b/>
+        <w:i w:val="0"/>
+      </w:rPr>
+    </w:lvl>
+    <w:lvl w:ilvl="1" w:tplc="04070019" w:tentative="1">
+      <w:start w:val="1"/>
+      <w:numFmt w:val="lowerLetter"/>
+      <w:lvlText w:val="%2."/>
+      <w:lvlJc w:val="left"/>
+      <w:pPr>
+        <w:ind w:left="1440" w:hanging="360"/>
+      </w:pPr>
+    </w:lvl>
+    <w:lvl w:ilvl="2" w:tplc="0407001B" w:tentative="1">
+      <w:start w:val="1"/>
+      <w:numFmt w:val="lowerRoman"/>
+      <w:lvlText w:val="%3."/>
+      <w:lvlJc w:val="right"/>
+      <w:pPr>
+        <w:ind w:left="2160" w:hanging="180"/>
+      </w:pPr>
+    </w:lvl>
+    <w:lvl w:ilvl="3" w:tplc="0407000F" w:tentative="1">
+      <w:start w:val="1"/>
+      <w:numFmt w:val="decimal"/>
+      <w:lvlText w:val="%4."/>
+      <w:lvlJc w:val="left"/>
+      <w:pPr>
+        <w:ind w:left="2880" w:hanging="360"/>
+      </w:pPr>
+    </w:lvl>
+    <w:lvl w:ilvl="4" w:tplc="04070019" w:tentative="1">
+      <w:start w:val="1"/>
+      <w:numFmt w:val="lowerLetter"/>
+      <w:lvlText w:val="%5."/>
+      <w:lvlJc w:val="left"/>
+      <w:pPr>
+        <w:ind w:left="3600" w:hanging="360"/>
+      </w:pPr>
+    </w:lvl>
+    <w:lvl w:ilvl="5" w:tplc="0407001B" w:tentative="1">
+      <w:start w:val="1"/>
+      <w:numFmt w:val="lowerRoman"/>
+      <w:lvlText w:val="%6."/>
+      <w:lvlJc w:val="right"/>
+      <w:pPr>
+        <w:ind w:left="4320" w:hanging="180"/>
+      </w:pPr>
+    </w:lvl>
+    <w:lvl w:ilvl="6" w:tplc="0407000F" w:tentative="1">
+      <w:start w:val="1"/>
+      <w:numFmt w:val="decimal"/>
+      <w:lvlText w:val="%7."/>
+      <w:lvlJc w:val="left"/>
+      <w:pPr>
+        <w:ind w:left="5040" w:hanging="360"/>
+      </w:pPr>
+    </w:lvl>
+    <w:lvl w:ilvl="7" w:tplc="04070019" w:tentative="1">
+      <w:start w:val="1"/>
+      <w:numFmt w:val="lowerLetter"/>
+      <w:lvlText w:val="%8."/>
+      <w:lvlJc w:val="left"/>
+      <w:pPr>
+        <w:ind w:left="5760" w:hanging="360"/>
+      </w:pPr>
+    </w:lvl>
+    <w:lvl w:ilvl="8" w:tplc="0407001B" w:tentative="1">
+      <w:start w:val="1"/>
+      <w:numFmt w:val="lowerRoman"/>
+      <w:lvlText w:val="%9."/>
+      <w:lvlJc w:val="right"/>
+      <w:pPr>
+        <w:ind w:left="6480" w:hanging="180"/>
+      </w:pPr>
+    </w:lvl>
+  </w:abstractNum>
+  <w:abstractNum w:abstractNumId="12">
+    <w:nsid w:val="6BD06739"/>
+    <w:multiLevelType w:val="hybridMultilevel"/>
+    <w:tmpl w:val="689CC42C"/>
+    <w:lvl w:ilvl="0" w:tplc="04070001">
+      <w:start w:val="1"/>
+      <w:numFmt w:val="bullet"/>
+      <w:lvlText w:val=""/>
+      <w:lvlJc w:val="left"/>
+      <w:pPr>
+        <w:ind w:left="720" w:hanging="360"/>
+      </w:pPr>
+      <w:rPr>
+        <w:rFonts w:ascii="Symbol" w:hAnsi="Symbol" w:hint="default"/>
+      </w:rPr>
+    </w:lvl>
+    <w:lvl w:ilvl="1" w:tplc="04070003" w:tentative="1">
+      <w:start w:val="1"/>
+      <w:numFmt w:val="bullet"/>
+      <w:lvlText w:val="o"/>
+      <w:lvlJc w:val="left"/>
+      <w:pPr>
+        <w:ind w:left="1440" w:hanging="360"/>
+      </w:pPr>
+      <w:rPr>
+        <w:rFonts w:ascii="Courier New" w:hAnsi="Courier New" w:cs="Courier New" w:hint="default"/>
+      </w:rPr>
+    </w:lvl>
+    <w:lvl w:ilvl="2" w:tplc="04070005" w:tentative="1">
+      <w:start w:val="1"/>
+      <w:numFmt w:val="bullet"/>
+      <w:lvlText w:val=""/>
+      <w:lvlJc w:val="left"/>
+      <w:pPr>
+        <w:ind w:left="2160" w:hanging="360"/>
+      </w:pPr>
+      <w:rPr>
+        <w:rFonts w:ascii="Wingdings" w:hAnsi="Wingdings" w:hint="default"/>
+      </w:rPr>
+    </w:lvl>
+    <w:lvl w:ilvl="3" w:tplc="04070001" w:tentative="1">
+      <w:start w:val="1"/>
+      <w:numFmt w:val="bullet"/>
+      <w:lvlText w:val=""/>
+      <w:lvlJc w:val="left"/>
+      <w:pPr>
+        <w:ind w:left="2880" w:hanging="360"/>
+      </w:pPr>
+      <w:rPr>
+        <w:rFonts w:ascii="Symbol" w:hAnsi="Symbol" w:hint="default"/>
+      </w:rPr>
+    </w:lvl>
+    <w:lvl w:ilvl="4" w:tplc="04070003" w:tentative="1">
+      <w:start w:val="1"/>
+      <w:numFmt w:val="bullet"/>
+      <w:lvlText w:val="o"/>
+      <w:lvlJc w:val="left"/>
+      <w:pPr>
+        <w:ind w:left="3600" w:hanging="360"/>
+      </w:pPr>
+      <w:rPr>
+        <w:rFonts w:ascii="Courier New" w:hAnsi="Courier New" w:cs="Courier New" w:hint="default"/>
+      </w:rPr>
+    </w:lvl>
+    <w:lvl w:ilvl="5" w:tplc="04070005" w:tentative="1">
+      <w:start w:val="1"/>
+      <w:numFmt w:val="bullet"/>
+      <w:lvlText w:val=""/>
+      <w:lvlJc w:val="left"/>
+      <w:pPr>
+        <w:ind w:left="4320" w:hanging="360"/>
+      </w:pPr>
+      <w:rPr>
+        <w:rFonts w:ascii="Wingdings" w:hAnsi="Wingdings" w:hint="default"/>
+      </w:rPr>
+    </w:lvl>
+    <w:lvl w:ilvl="6" w:tplc="04070001" w:tentative="1">
+      <w:start w:val="1"/>
+      <w:numFmt w:val="bullet"/>
+      <w:lvlText w:val=""/>
+      <w:lvlJc w:val="left"/>
+      <w:pPr>
+        <w:ind w:left="5040" w:hanging="360"/>
+      </w:pPr>
+      <w:rPr>
+        <w:rFonts w:ascii="Symbol" w:hAnsi="Symbol" w:hint="default"/>
+      </w:rPr>
+    </w:lvl>
+    <w:lvl w:ilvl="7" w:tplc="04070003" w:tentative="1">
+      <w:start w:val="1"/>
+      <w:numFmt w:val="bullet"/>
+      <w:lvlText w:val="o"/>
+      <w:lvlJc w:val="left"/>
+      <w:pPr>
+        <w:ind w:left="5760" w:hanging="360"/>
+      </w:pPr>
+      <w:rPr>
+        <w:rFonts w:ascii="Courier New" w:hAnsi="Courier New" w:cs="Courier New" w:hint="default"/>
+      </w:rPr>
+    </w:lvl>
+    <w:lvl w:ilvl="8" w:tplc="04070005" w:tentative="1">
+      <w:start w:val="1"/>
+      <w:numFmt w:val="bullet"/>
+      <w:lvlText w:val=""/>
+      <w:lvlJc w:val="left"/>
+      <w:pPr>
+        <w:ind w:left="6480" w:hanging="360"/>
+      </w:pPr>
+      <w:rPr>
+        <w:rFonts w:ascii="Wingdings" w:hAnsi="Wingdings" w:hint="default"/>
+      </w:rPr>
+    </w:lvl>
+  </w:abstractNum>
+  <w:abstractNum w:abstractNumId="13">
     <w:nsid w:val="761674A7"/>
     <w:multiLevelType w:val="hybridMultilevel"/>
     <w:tmpl w:val="DB18DBA6"/>
@@ -3514,25 +7136,46 @@
     </w:lvl>
   </w:abstractNum>
   <w:num w:numId="1">
+    <w:abstractNumId w:val="7"/>
+  </w:num>
+  <w:num w:numId="2">
+    <w:abstractNumId w:val="5"/>
+  </w:num>
+  <w:num w:numId="3">
+    <w:abstractNumId w:val="13"/>
+  </w:num>
+  <w:num w:numId="4">
+    <w:abstractNumId w:val="9"/>
+  </w:num>
+  <w:num w:numId="5">
+    <w:abstractNumId w:val="10"/>
+  </w:num>
+  <w:num w:numId="6">
+    <w:abstractNumId w:val="2"/>
+  </w:num>
+  <w:num w:numId="7">
     <w:abstractNumId w:val="3"/>
   </w:num>
-  <w:num w:numId="2">
-    <w:abstractNumId w:val="2"/>
+  <w:num w:numId="8">
+    <w:abstractNumId w:val="4"/>
   </w:num>
-  <w:num w:numId="3">
+  <w:num w:numId="9">
     <w:abstractNumId w:val="6"/>
   </w:num>
-  <w:num w:numId="4">
-    <w:abstractNumId w:val="4"/>
+  <w:num w:numId="10">
+    <w:abstractNumId w:val="1"/>
   </w:num>
-  <w:num w:numId="5">
-    <w:abstractNumId w:val="5"/>
+  <w:num w:numId="11">
+    <w:abstractNumId w:val="12"/>
   </w:num>
-  <w:num w:numId="6">
+  <w:num w:numId="12">
     <w:abstractNumId w:val="0"/>
   </w:num>
-  <w:num w:numId="7">
-    <w:abstractNumId w:val="1"/>
+  <w:num w:numId="13">
+    <w:abstractNumId w:val="8"/>
+  </w:num>
+  <w:num w:numId="14">
+    <w:abstractNumId w:val="11"/>
   </w:num>
 </w:numbering>
 </file>
@@ -3783,7 +7426,6 @@
     <w:next w:val="Standard"/>
     <w:link w:val="berschrift4Zchn"/>
     <w:uiPriority w:val="9"/>
-    <w:semiHidden/>
     <w:unhideWhenUsed/>
     <w:qFormat/>
     <w:rsid w:val="00C24006"/>
@@ -4148,7 +7790,6 @@
     <w:basedOn w:val="Absatz-Standardschriftart"/>
     <w:link w:val="berschrift4"/>
     <w:uiPriority w:val="9"/>
-    <w:semiHidden/>
     <w:rsid w:val="00C24006"/>
     <w:rPr>
       <w:rFonts w:asciiTheme="majorHAnsi" w:eastAsiaTheme="majorEastAsia" w:hAnsiTheme="majorHAnsi" w:cstheme="majorBidi"/>
@@ -4247,6 +7888,19 @@
       <w:sz w:val="18"/>
       <w:szCs w:val="18"/>
     </w:rPr>
+  </w:style>
+  <w:style w:type="paragraph" w:styleId="Verzeichnis3">
+    <w:name w:val="toc 3"/>
+    <w:basedOn w:val="Standard"/>
+    <w:next w:val="Standard"/>
+    <w:autoRedefine/>
+    <w:uiPriority w:val="39"/>
+    <w:unhideWhenUsed/>
+    <w:rsid w:val="00752E79"/>
+    <w:pPr>
+      <w:spacing w:after="100"/>
+      <w:ind w:left="440"/>
+    </w:pPr>
   </w:style>
 </w:styles>
 </file>
@@ -4497,7 +8151,6 @@
     <w:next w:val="Standard"/>
     <w:link w:val="berschrift4Zchn"/>
     <w:uiPriority w:val="9"/>
-    <w:semiHidden/>
     <w:unhideWhenUsed/>
     <w:qFormat/>
     <w:rsid w:val="00C24006"/>
@@ -4862,7 +8515,6 @@
     <w:basedOn w:val="Absatz-Standardschriftart"/>
     <w:link w:val="berschrift4"/>
     <w:uiPriority w:val="9"/>
-    <w:semiHidden/>
     <w:rsid w:val="00C24006"/>
     <w:rPr>
       <w:rFonts w:asciiTheme="majorHAnsi" w:eastAsiaTheme="majorEastAsia" w:hAnsiTheme="majorHAnsi" w:cstheme="majorBidi"/>
@@ -4961,6 +8613,19 @@
       <w:sz w:val="18"/>
       <w:szCs w:val="18"/>
     </w:rPr>
+  </w:style>
+  <w:style w:type="paragraph" w:styleId="Verzeichnis3">
+    <w:name w:val="toc 3"/>
+    <w:basedOn w:val="Standard"/>
+    <w:next w:val="Standard"/>
+    <w:autoRedefine/>
+    <w:uiPriority w:val="39"/>
+    <w:unhideWhenUsed/>
+    <w:rsid w:val="00752E79"/>
+    <w:pPr>
+      <w:spacing w:after="100"/>
+      <w:ind w:left="440"/>
+    </w:pPr>
   </w:style>
 </w:styles>
 </file>
@@ -5255,7 +8920,7 @@
 </file>
 
 <file path=customXml/itemProps1.xml><?xml version="1.0" encoding="utf-8"?>
-<ds:datastoreItem xmlns:ds="http://schemas.openxmlformats.org/officeDocument/2006/customXml" ds:itemID="{AA27B991-5E57-425F-B677-A334FD9EF188}">
+<ds:datastoreItem xmlns:ds="http://schemas.openxmlformats.org/officeDocument/2006/customXml" ds:itemID="{7453CB8F-24C5-4BDF-BAE2-CE1A434DA5C1}">
   <ds:schemaRefs>
     <ds:schemaRef ds:uri="http://schemas.openxmlformats.org/officeDocument/2006/bibliography"/>
   </ds:schemaRefs>

--- a/doc/Guide.docx
+++ b/doc/Guide.docx
@@ -164,7 +164,7 @@
         <w:t>documentation from the Ulysses software.</w:t>
       </w:r>
     </w:p>
-    <w:bookmarkStart w:id="1" w:name="_Toc25064885" w:displacedByCustomXml="next"/>
+    <w:bookmarkStart w:id="1" w:name="_Toc25234511" w:displacedByCustomXml="next"/>
     <w:sdt>
       <w:sdtPr>
         <w:rPr>
@@ -181,7 +181,11 @@
           <w:docPartUnique/>
         </w:docPartObj>
       </w:sdtPr>
-      <w:sdtEndPr/>
+      <w:sdtEndPr>
+        <w:rPr>
+          <w:sz w:val="24"/>
+        </w:rPr>
+      </w:sdtEndPr>
       <w:sdtContent>
         <w:p>
           <w:pPr>
@@ -202,6 +206,7 @@
             <w:rPr>
               <w:rFonts w:eastAsiaTheme="minorEastAsia"/>
               <w:noProof/>
+              <w:sz w:val="22"/>
               <w:lang w:eastAsia="de-DE"/>
             </w:rPr>
           </w:pPr>
@@ -214,7 +219,7 @@
           <w:r>
             <w:fldChar w:fldCharType="separate"/>
           </w:r>
-          <w:hyperlink w:anchor="_Toc25064885" w:history="1">
+          <w:hyperlink w:anchor="_Toc25234511" w:history="1">
             <w:r>
               <w:rPr>
                 <w:rStyle w:val="Hyperlink"/>
@@ -226,6 +231,7 @@
               <w:rPr>
                 <w:rFonts w:eastAsiaTheme="minorEastAsia"/>
                 <w:noProof/>
+                <w:sz w:val="22"/>
                 <w:lang w:eastAsia="de-DE"/>
               </w:rPr>
               <w:tab/>
@@ -256,7 +262,7 @@
                 <w:noProof/>
                 <w:webHidden/>
               </w:rPr>
-              <w:instrText xml:space="preserve"> PAGEREF _Toc25064885 \h </w:instrText>
+              <w:instrText xml:space="preserve"> PAGEREF _Toc25234511 \h </w:instrText>
             </w:r>
             <w:r>
               <w:rPr>
@@ -297,10 +303,11 @@
             <w:rPr>
               <w:rFonts w:eastAsiaTheme="minorEastAsia"/>
               <w:noProof/>
+              <w:sz w:val="22"/>
               <w:lang w:eastAsia="de-DE"/>
             </w:rPr>
           </w:pPr>
-          <w:hyperlink w:anchor="_Toc25064886" w:history="1">
+          <w:hyperlink w:anchor="_Toc25234512" w:history="1">
             <w:r>
               <w:rPr>
                 <w:rStyle w:val="Hyperlink"/>
@@ -313,6 +320,7 @@
               <w:rPr>
                 <w:rFonts w:eastAsiaTheme="minorEastAsia"/>
                 <w:noProof/>
+                <w:sz w:val="22"/>
                 <w:lang w:eastAsia="de-DE"/>
               </w:rPr>
               <w:tab/>
@@ -344,7 +352,7 @@
                 <w:noProof/>
                 <w:webHidden/>
               </w:rPr>
-              <w:instrText xml:space="preserve"> PAGEREF _Toc25064886 \h </w:instrText>
+              <w:instrText xml:space="preserve"> PAGEREF _Toc25234512 \h </w:instrText>
             </w:r>
             <w:r>
               <w:rPr>
@@ -385,10 +393,11 @@
             <w:rPr>
               <w:rFonts w:eastAsiaTheme="minorEastAsia"/>
               <w:noProof/>
+              <w:sz w:val="22"/>
               <w:lang w:eastAsia="de-DE"/>
             </w:rPr>
           </w:pPr>
-          <w:hyperlink w:anchor="_Toc25064887" w:history="1">
+          <w:hyperlink w:anchor="_Toc25234513" w:history="1">
             <w:r>
               <w:rPr>
                 <w:rStyle w:val="Hyperlink"/>
@@ -401,6 +410,7 @@
               <w:rPr>
                 <w:rFonts w:eastAsiaTheme="minorEastAsia"/>
                 <w:noProof/>
+                <w:sz w:val="22"/>
                 <w:lang w:eastAsia="de-DE"/>
               </w:rPr>
               <w:tab/>
@@ -432,7 +442,7 @@
                 <w:noProof/>
                 <w:webHidden/>
               </w:rPr>
-              <w:instrText xml:space="preserve"> PAGEREF _Toc25064887 \h </w:instrText>
+              <w:instrText xml:space="preserve"> PAGEREF _Toc25234513 \h </w:instrText>
             </w:r>
             <w:r>
               <w:rPr>
@@ -473,10 +483,11 @@
             <w:rPr>
               <w:rFonts w:eastAsiaTheme="minorEastAsia"/>
               <w:noProof/>
+              <w:sz w:val="22"/>
               <w:lang w:eastAsia="de-DE"/>
             </w:rPr>
           </w:pPr>
-          <w:hyperlink w:anchor="_Toc25064888" w:history="1">
+          <w:hyperlink w:anchor="_Toc25234514" w:history="1">
             <w:r>
               <w:rPr>
                 <w:rStyle w:val="Hyperlink"/>
@@ -489,6 +500,7 @@
               <w:rPr>
                 <w:rFonts w:eastAsiaTheme="minorEastAsia"/>
                 <w:noProof/>
+                <w:sz w:val="22"/>
                 <w:lang w:eastAsia="de-DE"/>
               </w:rPr>
               <w:tab/>
@@ -520,7 +532,7 @@
                 <w:noProof/>
                 <w:webHidden/>
               </w:rPr>
-              <w:instrText xml:space="preserve"> PAGEREF _Toc25064888 \h </w:instrText>
+              <w:instrText xml:space="preserve"> PAGEREF _Toc25234514 \h </w:instrText>
             </w:r>
             <w:r>
               <w:rPr>
@@ -561,10 +573,11 @@
             <w:rPr>
               <w:rFonts w:eastAsiaTheme="minorEastAsia"/>
               <w:noProof/>
+              <w:sz w:val="22"/>
               <w:lang w:eastAsia="de-DE"/>
             </w:rPr>
           </w:pPr>
-          <w:hyperlink w:anchor="_Toc25064889" w:history="1">
+          <w:hyperlink w:anchor="_Toc25234515" w:history="1">
             <w:r>
               <w:rPr>
                 <w:rStyle w:val="Hyperlink"/>
@@ -577,6 +590,7 @@
               <w:rPr>
                 <w:rFonts w:eastAsiaTheme="minorEastAsia"/>
                 <w:noProof/>
+                <w:sz w:val="22"/>
                 <w:lang w:eastAsia="de-DE"/>
               </w:rPr>
               <w:tab/>
@@ -634,7 +648,7 @@
                 <w:noProof/>
                 <w:webHidden/>
               </w:rPr>
-              <w:instrText xml:space="preserve"> PAGEREF _Toc25064889 \h </w:instrText>
+              <w:instrText xml:space="preserve"> PAGEREF _Toc25234515 \h </w:instrText>
             </w:r>
             <w:r>
               <w:rPr>
@@ -675,10 +689,11 @@
             <w:rPr>
               <w:rFonts w:eastAsiaTheme="minorEastAsia"/>
               <w:noProof/>
+              <w:sz w:val="22"/>
               <w:lang w:eastAsia="de-DE"/>
             </w:rPr>
           </w:pPr>
-          <w:hyperlink w:anchor="_Toc25064890" w:history="1">
+          <w:hyperlink w:anchor="_Toc25234516" w:history="1">
             <w:r>
               <w:rPr>
                 <w:rStyle w:val="Hyperlink"/>
@@ -691,6 +706,7 @@
               <w:rPr>
                 <w:rFonts w:eastAsiaTheme="minorEastAsia"/>
                 <w:noProof/>
+                <w:sz w:val="22"/>
                 <w:lang w:eastAsia="de-DE"/>
               </w:rPr>
               <w:tab/>
@@ -701,23 +717,7 @@
                 <w:noProof/>
                 <w:lang w:val="en-US"/>
               </w:rPr>
-              <w:t>Click on the “Record” b</w:t>
-            </w:r>
-            <w:r>
-              <w:rPr>
-                <w:rStyle w:val="Hyperlink"/>
-                <w:noProof/>
-                <w:lang w:val="en-US"/>
-              </w:rPr>
-              <w:t>u</w:t>
-            </w:r>
-            <w:r>
-              <w:rPr>
-                <w:rStyle w:val="Hyperlink"/>
-                <w:noProof/>
-                <w:lang w:val="en-US"/>
-              </w:rPr>
-              <w:t>tton.</w:t>
+              <w:t>Click on the “Record” button.</w:t>
             </w:r>
             <w:r>
               <w:rPr>
@@ -738,7 +738,7 @@
                 <w:noProof/>
                 <w:webHidden/>
               </w:rPr>
-              <w:instrText xml:space="preserve"> PAGEREF _Toc25064890 \h </w:instrText>
+              <w:instrText xml:space="preserve"> PAGEREF _Toc25234516 \h </w:instrText>
             </w:r>
             <w:r>
               <w:rPr>
@@ -758,7 +758,7 @@
                 <w:noProof/>
                 <w:webHidden/>
               </w:rPr>
-              <w:t>3</w:t>
+              <w:t>4</w:t>
             </w:r>
             <w:r>
               <w:rPr>
@@ -773,15 +773,17 @@
           <w:pPr>
             <w:pStyle w:val="Verzeichnis3"/>
             <w:tabs>
+              <w:tab w:val="left" w:pos="1320"/>
               <w:tab w:val="right" w:leader="dot" w:pos="9062"/>
             </w:tabs>
             <w:rPr>
               <w:rFonts w:eastAsiaTheme="minorEastAsia"/>
               <w:noProof/>
+              <w:sz w:val="22"/>
               <w:lang w:eastAsia="de-DE"/>
             </w:rPr>
           </w:pPr>
-          <w:hyperlink w:anchor="_Toc25064891" w:history="1">
+          <w:hyperlink w:anchor="_Toc25234517" w:history="1">
             <w:r>
               <w:rPr>
                 <w:rStyle w:val="Hyperlink"/>
@@ -792,6 +794,40 @@
             </w:r>
             <w:r>
               <w:rPr>
+                <w:rFonts w:eastAsiaTheme="minorEastAsia"/>
+                <w:noProof/>
+                <w:sz w:val="22"/>
+                <w:lang w:eastAsia="de-DE"/>
+              </w:rPr>
+              <w:tab/>
+            </w:r>
+            <w:r>
+              <w:rPr>
+                <w:rStyle w:val="Hyperlink"/>
+                <w:noProof/>
+                <w:lang w:val="en-US"/>
+              </w:rPr>
+              <w:t xml:space="preserve">Close the </w:t>
+            </w:r>
+            <w:r>
+              <w:rPr>
+                <w:rStyle w:val="Hyperlink"/>
+                <w:i/>
+                <w:noProof/>
+                <w:lang w:val="en-US"/>
+              </w:rPr>
+              <w:t>Auto_PO_Export</w:t>
+            </w:r>
+            <w:r>
+              <w:rPr>
+                <w:rStyle w:val="Hyperlink"/>
+                <w:noProof/>
+                <w:lang w:val="en-US"/>
+              </w:rPr>
+              <w:t xml:space="preserve">  after you saved the instructions.</w:t>
+            </w:r>
+            <w:r>
+              <w:rPr>
                 <w:noProof/>
                 <w:webHidden/>
               </w:rPr>
@@ -809,7 +845,7 @@
                 <w:noProof/>
                 <w:webHidden/>
               </w:rPr>
-              <w:instrText xml:space="preserve"> PAGEREF _Toc25064891 \h </w:instrText>
+              <w:instrText xml:space="preserve"> PAGEREF _Toc25234517 \h </w:instrText>
             </w:r>
             <w:r>
               <w:rPr>
@@ -829,7 +865,367 @@
                 <w:noProof/>
                 <w:webHidden/>
               </w:rPr>
-              <w:t>4</w:t>
+              <w:t>8</w:t>
+            </w:r>
+            <w:r>
+              <w:rPr>
+                <w:noProof/>
+                <w:webHidden/>
+              </w:rPr>
+              <w:fldChar w:fldCharType="end"/>
+            </w:r>
+          </w:hyperlink>
+        </w:p>
+        <w:p>
+          <w:pPr>
+            <w:pStyle w:val="Verzeichnis1"/>
+            <w:tabs>
+              <w:tab w:val="left" w:pos="440"/>
+              <w:tab w:val="right" w:leader="dot" w:pos="9062"/>
+            </w:tabs>
+            <w:rPr>
+              <w:rFonts w:eastAsiaTheme="minorEastAsia"/>
+              <w:noProof/>
+              <w:sz w:val="22"/>
+              <w:lang w:eastAsia="de-DE"/>
+            </w:rPr>
+          </w:pPr>
+          <w:hyperlink w:anchor="_Toc25234518" w:history="1">
+            <w:r>
+              <w:rPr>
+                <w:rStyle w:val="Hyperlink"/>
+                <w:noProof/>
+                <w:lang w:val="en-US"/>
+              </w:rPr>
+              <w:t>2</w:t>
+            </w:r>
+            <w:r>
+              <w:rPr>
+                <w:rFonts w:eastAsiaTheme="minorEastAsia"/>
+                <w:noProof/>
+                <w:sz w:val="22"/>
+                <w:lang w:eastAsia="de-DE"/>
+              </w:rPr>
+              <w:tab/>
+            </w:r>
+            <w:r>
+              <w:rPr>
+                <w:rStyle w:val="Hyperlink"/>
+                <w:noProof/>
+                <w:lang w:val="en-US"/>
+              </w:rPr>
+              <w:t>Playing Phase</w:t>
+            </w:r>
+            <w:r>
+              <w:rPr>
+                <w:noProof/>
+                <w:webHidden/>
+              </w:rPr>
+              <w:tab/>
+            </w:r>
+            <w:r>
+              <w:rPr>
+                <w:noProof/>
+                <w:webHidden/>
+              </w:rPr>
+              <w:fldChar w:fldCharType="begin"/>
+            </w:r>
+            <w:r>
+              <w:rPr>
+                <w:noProof/>
+                <w:webHidden/>
+              </w:rPr>
+              <w:instrText xml:space="preserve"> PAGEREF _Toc25234518 \h </w:instrText>
+            </w:r>
+            <w:r>
+              <w:rPr>
+                <w:noProof/>
+                <w:webHidden/>
+              </w:rPr>
+            </w:r>
+            <w:r>
+              <w:rPr>
+                <w:noProof/>
+                <w:webHidden/>
+              </w:rPr>
+              <w:fldChar w:fldCharType="separate"/>
+            </w:r>
+            <w:r>
+              <w:rPr>
+                <w:noProof/>
+                <w:webHidden/>
+              </w:rPr>
+              <w:t>9</w:t>
+            </w:r>
+            <w:r>
+              <w:rPr>
+                <w:noProof/>
+                <w:webHidden/>
+              </w:rPr>
+              <w:fldChar w:fldCharType="end"/>
+            </w:r>
+          </w:hyperlink>
+        </w:p>
+        <w:p>
+          <w:pPr>
+            <w:pStyle w:val="Verzeichnis2"/>
+            <w:tabs>
+              <w:tab w:val="left" w:pos="880"/>
+              <w:tab w:val="right" w:leader="dot" w:pos="9062"/>
+            </w:tabs>
+            <w:rPr>
+              <w:rFonts w:eastAsiaTheme="minorEastAsia"/>
+              <w:noProof/>
+              <w:sz w:val="22"/>
+              <w:lang w:eastAsia="de-DE"/>
+            </w:rPr>
+          </w:pPr>
+          <w:hyperlink w:anchor="_Toc25234519" w:history="1">
+            <w:r>
+              <w:rPr>
+                <w:rStyle w:val="Hyperlink"/>
+                <w:noProof/>
+                <w:lang w:val="en-US"/>
+              </w:rPr>
+              <w:t>2.1</w:t>
+            </w:r>
+            <w:r>
+              <w:rPr>
+                <w:rFonts w:eastAsiaTheme="minorEastAsia"/>
+                <w:noProof/>
+                <w:sz w:val="22"/>
+                <w:lang w:eastAsia="de-DE"/>
+              </w:rPr>
+              <w:tab/>
+            </w:r>
+            <w:r>
+              <w:rPr>
+                <w:rStyle w:val="Hyperlink"/>
+                <w:noProof/>
+                <w:lang w:val="en-US"/>
+              </w:rPr>
+              <w:t>Copy the instructions file to the “player” folder</w:t>
+            </w:r>
+            <w:r>
+              <w:rPr>
+                <w:noProof/>
+                <w:webHidden/>
+              </w:rPr>
+              <w:tab/>
+            </w:r>
+            <w:r>
+              <w:rPr>
+                <w:noProof/>
+                <w:webHidden/>
+              </w:rPr>
+              <w:fldChar w:fldCharType="begin"/>
+            </w:r>
+            <w:r>
+              <w:rPr>
+                <w:noProof/>
+                <w:webHidden/>
+              </w:rPr>
+              <w:instrText xml:space="preserve"> PAGEREF _Toc25234519 \h </w:instrText>
+            </w:r>
+            <w:r>
+              <w:rPr>
+                <w:noProof/>
+                <w:webHidden/>
+              </w:rPr>
+            </w:r>
+            <w:r>
+              <w:rPr>
+                <w:noProof/>
+                <w:webHidden/>
+              </w:rPr>
+              <w:fldChar w:fldCharType="separate"/>
+            </w:r>
+            <w:r>
+              <w:rPr>
+                <w:noProof/>
+                <w:webHidden/>
+              </w:rPr>
+              <w:t>9</w:t>
+            </w:r>
+            <w:r>
+              <w:rPr>
+                <w:noProof/>
+                <w:webHidden/>
+              </w:rPr>
+              <w:fldChar w:fldCharType="end"/>
+            </w:r>
+          </w:hyperlink>
+        </w:p>
+        <w:p>
+          <w:pPr>
+            <w:pStyle w:val="Verzeichnis2"/>
+            <w:tabs>
+              <w:tab w:val="left" w:pos="880"/>
+              <w:tab w:val="right" w:leader="dot" w:pos="9062"/>
+            </w:tabs>
+            <w:rPr>
+              <w:rFonts w:eastAsiaTheme="minorEastAsia"/>
+              <w:noProof/>
+              <w:sz w:val="22"/>
+              <w:lang w:eastAsia="de-DE"/>
+            </w:rPr>
+          </w:pPr>
+          <w:hyperlink w:anchor="_Toc25234520" w:history="1">
+            <w:r>
+              <w:rPr>
+                <w:rStyle w:val="Hyperlink"/>
+                <w:noProof/>
+                <w:lang w:val="en-US"/>
+              </w:rPr>
+              <w:t>2.2</w:t>
+            </w:r>
+            <w:r>
+              <w:rPr>
+                <w:rFonts w:eastAsiaTheme="minorEastAsia"/>
+                <w:noProof/>
+                <w:sz w:val="22"/>
+                <w:lang w:eastAsia="de-DE"/>
+              </w:rPr>
+              <w:tab/>
+            </w:r>
+            <w:r>
+              <w:rPr>
+                <w:rStyle w:val="Hyperlink"/>
+                <w:noProof/>
+                <w:lang w:val="en-US"/>
+              </w:rPr>
+              <w:t>Run the “player.exe”</w:t>
+            </w:r>
+            <w:r>
+              <w:rPr>
+                <w:noProof/>
+                <w:webHidden/>
+              </w:rPr>
+              <w:tab/>
+            </w:r>
+            <w:r>
+              <w:rPr>
+                <w:noProof/>
+                <w:webHidden/>
+              </w:rPr>
+              <w:fldChar w:fldCharType="begin"/>
+            </w:r>
+            <w:r>
+              <w:rPr>
+                <w:noProof/>
+                <w:webHidden/>
+              </w:rPr>
+              <w:instrText xml:space="preserve"> PAGEREF _Toc25234520 \h </w:instrText>
+            </w:r>
+            <w:r>
+              <w:rPr>
+                <w:noProof/>
+                <w:webHidden/>
+              </w:rPr>
+            </w:r>
+            <w:r>
+              <w:rPr>
+                <w:noProof/>
+                <w:webHidden/>
+              </w:rPr>
+              <w:fldChar w:fldCharType="separate"/>
+            </w:r>
+            <w:r>
+              <w:rPr>
+                <w:noProof/>
+                <w:webHidden/>
+              </w:rPr>
+              <w:t>9</w:t>
+            </w:r>
+            <w:r>
+              <w:rPr>
+                <w:noProof/>
+                <w:webHidden/>
+              </w:rPr>
+              <w:fldChar w:fldCharType="end"/>
+            </w:r>
+          </w:hyperlink>
+        </w:p>
+        <w:p>
+          <w:pPr>
+            <w:pStyle w:val="Verzeichnis1"/>
+            <w:tabs>
+              <w:tab w:val="left" w:pos="440"/>
+              <w:tab w:val="right" w:leader="dot" w:pos="9062"/>
+            </w:tabs>
+            <w:rPr>
+              <w:rFonts w:eastAsiaTheme="minorEastAsia"/>
+              <w:noProof/>
+              <w:sz w:val="22"/>
+              <w:lang w:eastAsia="de-DE"/>
+            </w:rPr>
+          </w:pPr>
+          <w:hyperlink w:anchor="_Toc25234521" w:history="1">
+            <w:r>
+              <w:rPr>
+                <w:rStyle w:val="Hyperlink"/>
+                <w:noProof/>
+                <w:lang w:val="en-US"/>
+              </w:rPr>
+              <w:t>3</w:t>
+            </w:r>
+            <w:r>
+              <w:rPr>
+                <w:rFonts w:eastAsiaTheme="minorEastAsia"/>
+                <w:noProof/>
+                <w:sz w:val="22"/>
+                <w:lang w:eastAsia="de-DE"/>
+              </w:rPr>
+              <w:tab/>
+            </w:r>
+            <w:r>
+              <w:rPr>
+                <w:rStyle w:val="Hyperlink"/>
+                <w:noProof/>
+                <w:lang w:val="en-US"/>
+              </w:rPr>
+              <w:t>Configure the Run phase as task on the Task scheduler</w:t>
+            </w:r>
+            <w:r>
+              <w:rPr>
+                <w:noProof/>
+                <w:webHidden/>
+              </w:rPr>
+              <w:tab/>
+            </w:r>
+            <w:r>
+              <w:rPr>
+                <w:noProof/>
+                <w:webHidden/>
+              </w:rPr>
+              <w:fldChar w:fldCharType="begin"/>
+            </w:r>
+            <w:r>
+              <w:rPr>
+                <w:noProof/>
+                <w:webHidden/>
+              </w:rPr>
+              <w:instrText xml:space="preserve"> PAGEREF _Toc25234521 \h </w:instrText>
+            </w:r>
+            <w:r>
+              <w:rPr>
+                <w:noProof/>
+                <w:webHidden/>
+              </w:rPr>
+            </w:r>
+            <w:r>
+              <w:rPr>
+                <w:noProof/>
+                <w:webHidden/>
+              </w:rPr>
+              <w:fldChar w:fldCharType="separate"/>
+            </w:r>
+            <w:r>
+              <w:rPr>
+                <w:noProof/>
+                <w:webHidden/>
+              </w:rPr>
+              <w:t>9</w:t>
             </w:r>
             <w:r>
               <w:rPr>
@@ -863,6 +1259,8 @@
         </w:rPr>
         <w:br w:type="page"/>
       </w:r>
+      <w:bookmarkStart w:id="2" w:name="_GoBack"/>
+      <w:bookmarkEnd w:id="2"/>
     </w:p>
     <w:p>
       <w:pPr>
@@ -875,460 +1273,460 @@
           <w:lang w:val="en-US"/>
         </w:rPr>
       </w:pPr>
-      <w:bookmarkStart w:id="2" w:name="_Toc25064886"/>
+      <w:bookmarkStart w:id="3" w:name="_Toc25234512"/>
       <w:r>
         <w:rPr>
           <w:lang w:val="en-US"/>
         </w:rPr>
         <w:lastRenderedPageBreak/>
         <w:t>Configuring the export</w:t>
-      </w:r>
-      <w:bookmarkEnd w:id="2"/>
-    </w:p>
-    <w:p>
-      <w:pPr>
-        <w:rPr>
-          <w:lang w:val="en-US"/>
-        </w:rPr>
-      </w:pPr>
-      <w:r>
-        <w:rPr>
-          <w:lang w:val="en-US"/>
-        </w:rPr>
-        <w:t xml:space="preserve">There are two steps for the </w:t>
-      </w:r>
-      <w:r>
-        <w:rPr>
-          <w:lang w:val="en-US"/>
-        </w:rPr>
-        <w:t xml:space="preserve">tool </w:t>
-      </w:r>
-      <w:r>
-        <w:rPr>
-          <w:lang w:val="en-US"/>
-        </w:rPr>
-        <w:t>configuration</w:t>
-      </w:r>
-      <w:r>
-        <w:rPr>
-          <w:lang w:val="en-US"/>
-        </w:rPr>
-        <w:t xml:space="preserve">, the first is a </w:t>
-      </w:r>
-      <w:r>
-        <w:rPr>
-          <w:b/>
-          <w:lang w:val="en-US"/>
-        </w:rPr>
-        <w:t>“Record”</w:t>
-      </w:r>
-      <w:r>
-        <w:rPr>
-          <w:lang w:val="en-US"/>
-        </w:rPr>
-        <w:t xml:space="preserve"> phase, where you can set the referring </w:t>
-      </w:r>
-      <w:r>
-        <w:rPr>
-          <w:b/>
-          <w:i/>
-          <w:lang w:val="en-US"/>
-        </w:rPr>
-        <w:fldChar w:fldCharType="begin"/>
-      </w:r>
-      <w:r>
-        <w:rPr>
-          <w:lang w:val="en-US"/>
-        </w:rPr>
-        <w:instrText xml:space="preserve"> REF AG \h </w:instrText>
-      </w:r>
-      <w:r>
-        <w:rPr>
-          <w:b/>
-          <w:i/>
-          <w:lang w:val="en-US"/>
-        </w:rPr>
-      </w:r>
-      <w:r>
-        <w:rPr>
-          <w:b/>
-          <w:i/>
-          <w:lang w:val="en-US"/>
-        </w:rPr>
-        <w:fldChar w:fldCharType="separate"/>
-      </w:r>
-      <w:r>
-        <w:rPr>
-          <w:b/>
-          <w:lang w:val="en-US"/>
-        </w:rPr>
-        <w:t>[AG]</w:t>
-      </w:r>
-      <w:r>
-        <w:rPr>
-          <w:lang w:val="en-US"/>
-        </w:rPr>
-        <w:t xml:space="preserve"> </w:t>
-      </w:r>
-      <w:r>
-        <w:rPr>
-          <w:b/>
-          <w:i/>
-          <w:lang w:val="en-US"/>
-        </w:rPr>
-        <w:fldChar w:fldCharType="end"/>
-      </w:r>
-      <w:r>
-        <w:rPr>
-          <w:lang w:val="en-US"/>
-        </w:rPr>
-        <w:t>name and record the mouse and key events in order to create an export of the</w:t>
-      </w:r>
-      <w:r>
-        <w:rPr>
-          <w:lang w:val="en-US"/>
-        </w:rPr>
-        <w:t xml:space="preserve"> </w:t>
-      </w:r>
-      <w:r>
-        <w:rPr>
-          <w:lang w:val="en-US"/>
-        </w:rPr>
-        <w:fldChar w:fldCharType="begin"/>
-      </w:r>
-      <w:r>
-        <w:rPr>
-          <w:lang w:val="en-US"/>
-        </w:rPr>
-        <w:instrText xml:space="preserve"> REF AG \h </w:instrText>
-      </w:r>
-      <w:r>
-        <w:rPr>
-          <w:lang w:val="en-US"/>
-        </w:rPr>
-      </w:r>
-      <w:r>
-        <w:rPr>
-          <w:lang w:val="en-US"/>
-        </w:rPr>
-        <w:fldChar w:fldCharType="separate"/>
-      </w:r>
-      <w:r>
-        <w:rPr>
-          <w:b/>
-          <w:lang w:val="en-US"/>
-        </w:rPr>
-        <w:t>[AG]</w:t>
-      </w:r>
-      <w:r>
-        <w:rPr>
-          <w:lang w:val="en-US"/>
-        </w:rPr>
-        <w:t xml:space="preserve"> </w:t>
-      </w:r>
-      <w:r>
-        <w:rPr>
-          <w:lang w:val="en-US"/>
-        </w:rPr>
-        <w:fldChar w:fldCharType="end"/>
-      </w:r>
-      <w:r>
-        <w:rPr>
-          <w:lang w:val="en-US"/>
-        </w:rPr>
-        <w:t>documentation</w:t>
-      </w:r>
-      <w:r>
-        <w:rPr>
-          <w:lang w:val="en-US"/>
-        </w:rPr>
-        <w:t>, as result of this phase you will save an instruction file</w:t>
-      </w:r>
-      <w:r>
-        <w:rPr>
-          <w:lang w:val="en-US"/>
-        </w:rPr>
-        <w:t xml:space="preserve"> named </w:t>
-      </w:r>
-      <w:proofErr w:type="spellStart"/>
-      <w:r>
-        <w:rPr>
-          <w:b/>
-          <w:i/>
-          <w:lang w:val="en-US"/>
-        </w:rPr>
-        <w:t>instructions.json</w:t>
-      </w:r>
-      <w:proofErr w:type="spellEnd"/>
-      <w:r>
-        <w:rPr>
-          <w:lang w:val="en-US"/>
-        </w:rPr>
-        <w:t xml:space="preserve"> containing</w:t>
-      </w:r>
-      <w:r>
-        <w:rPr>
-          <w:lang w:val="en-US"/>
-        </w:rPr>
-        <w:t xml:space="preserve"> the recorded events</w:t>
-      </w:r>
-      <w:r>
-        <w:rPr>
-          <w:lang w:val="en-US"/>
-        </w:rPr>
-        <w:t>.</w:t>
-      </w:r>
-    </w:p>
-    <w:p>
-      <w:pPr>
-        <w:rPr>
-          <w:lang w:val="en-US"/>
-        </w:rPr>
-      </w:pPr>
-      <w:r>
-        <w:rPr>
-          <w:lang w:val="en-US"/>
-        </w:rPr>
-        <w:t xml:space="preserve">The second phase is the </w:t>
-      </w:r>
-      <w:r>
-        <w:rPr>
-          <w:b/>
-          <w:lang w:val="en-US"/>
-        </w:rPr>
-        <w:t>“Playing”</w:t>
-      </w:r>
-      <w:r>
-        <w:rPr>
-          <w:b/>
-          <w:lang w:val="en-US"/>
-        </w:rPr>
-        <w:t xml:space="preserve"> </w:t>
-      </w:r>
-      <w:r>
-        <w:rPr>
-          <w:lang w:val="en-US"/>
-        </w:rPr>
-        <w:t>phase</w:t>
-      </w:r>
-      <w:r>
-        <w:rPr>
-          <w:lang w:val="en-US"/>
-        </w:rPr>
-        <w:t>;</w:t>
-      </w:r>
-      <w:r>
-        <w:rPr>
-          <w:lang w:val="en-US"/>
-        </w:rPr>
-        <w:t xml:space="preserve"> </w:t>
-      </w:r>
-      <w:r>
-        <w:rPr>
-          <w:lang w:val="en-US"/>
-        </w:rPr>
-        <w:t>here</w:t>
-      </w:r>
-      <w:r>
-        <w:rPr>
-          <w:lang w:val="en-US"/>
-        </w:rPr>
-        <w:t xml:space="preserve"> you just have to run the </w:t>
-      </w:r>
-      <w:r>
-        <w:rPr>
-          <w:b/>
-          <w:lang w:val="en-US"/>
-        </w:rPr>
-        <w:t>“player.exe”</w:t>
-      </w:r>
-      <w:r>
-        <w:rPr>
-          <w:lang w:val="en-US"/>
-        </w:rPr>
-        <w:t xml:space="preserve"> program. It will </w:t>
-      </w:r>
-      <w:r>
-        <w:rPr>
-          <w:lang w:val="en-US"/>
-        </w:rPr>
-        <w:t>read</w:t>
-      </w:r>
-      <w:r>
-        <w:rPr>
-          <w:lang w:val="en-US"/>
-        </w:rPr>
-        <w:t xml:space="preserve"> the </w:t>
-      </w:r>
-      <w:r>
-        <w:rPr>
-          <w:lang w:val="en-US"/>
-        </w:rPr>
-        <w:t xml:space="preserve">saved </w:t>
-      </w:r>
-      <w:r>
-        <w:rPr>
-          <w:lang w:val="en-US"/>
-        </w:rPr>
-        <w:t>instructions</w:t>
-      </w:r>
-      <w:r>
-        <w:rPr>
-          <w:lang w:val="en-US"/>
-        </w:rPr>
-        <w:t xml:space="preserve"> </w:t>
-      </w:r>
-      <w:r>
-        <w:rPr>
-          <w:lang w:val="en-US"/>
-        </w:rPr>
-        <w:t>fr</w:t>
-      </w:r>
-      <w:r>
-        <w:rPr>
-          <w:lang w:val="en-US"/>
-        </w:rPr>
-        <w:t>o</w:t>
-      </w:r>
-      <w:r>
-        <w:rPr>
-          <w:lang w:val="en-US"/>
-        </w:rPr>
-        <w:t>m</w:t>
-      </w:r>
-      <w:r>
-        <w:rPr>
-          <w:lang w:val="en-US"/>
-        </w:rPr>
-        <w:t xml:space="preserve"> the </w:t>
-      </w:r>
-      <w:r>
-        <w:rPr>
-          <w:b/>
-          <w:lang w:val="en-US"/>
-        </w:rPr>
-        <w:t>“Record”</w:t>
-      </w:r>
-      <w:r>
-        <w:rPr>
-          <w:lang w:val="en-US"/>
-        </w:rPr>
-        <w:t xml:space="preserve"> phase </w:t>
-      </w:r>
-      <w:r>
-        <w:rPr>
-          <w:lang w:val="en-US"/>
-        </w:rPr>
-        <w:t>(</w:t>
-      </w:r>
-      <w:proofErr w:type="spellStart"/>
-      <w:r>
-        <w:rPr>
-          <w:b/>
-          <w:i/>
-          <w:lang w:val="en-US"/>
-        </w:rPr>
-        <w:t>instructions.json</w:t>
-      </w:r>
-      <w:proofErr w:type="spellEnd"/>
-      <w:r>
-        <w:rPr>
-          <w:lang w:val="en-US"/>
-        </w:rPr>
-        <w:t>)</w:t>
-      </w:r>
-      <w:r>
-        <w:rPr>
-          <w:lang w:val="en-US"/>
-        </w:rPr>
-        <w:t xml:space="preserve"> and replicate it in order to export the same </w:t>
-      </w:r>
-      <w:r>
-        <w:rPr>
-          <w:lang w:val="en-US"/>
-        </w:rPr>
-        <w:fldChar w:fldCharType="begin"/>
-      </w:r>
-      <w:r>
-        <w:rPr>
-          <w:lang w:val="en-US"/>
-        </w:rPr>
-        <w:instrText xml:space="preserve"> REF AG \h </w:instrText>
-      </w:r>
-      <w:r>
-        <w:rPr>
-          <w:lang w:val="en-US"/>
-        </w:rPr>
-      </w:r>
-      <w:r>
-        <w:rPr>
-          <w:lang w:val="en-US"/>
-        </w:rPr>
-        <w:fldChar w:fldCharType="separate"/>
-      </w:r>
-      <w:r>
-        <w:rPr>
-          <w:b/>
-          <w:lang w:val="en-US"/>
-        </w:rPr>
-        <w:t>[AG]</w:t>
-      </w:r>
-      <w:r>
-        <w:rPr>
-          <w:lang w:val="en-US"/>
-        </w:rPr>
-        <w:t xml:space="preserve"> </w:t>
-      </w:r>
-      <w:r>
-        <w:rPr>
-          <w:lang w:val="en-US"/>
-        </w:rPr>
-        <w:fldChar w:fldCharType="end"/>
-      </w:r>
-      <w:r>
-        <w:rPr>
-          <w:lang w:val="en-US"/>
-        </w:rPr>
-        <w:t>documentation.</w:t>
-      </w:r>
-    </w:p>
-    <w:p>
-      <w:pPr>
-        <w:pStyle w:val="berschrift2"/>
-        <w:rPr>
-          <w:lang w:val="en-US"/>
-        </w:rPr>
-      </w:pPr>
-      <w:r>
-        <w:rPr>
-          <w:lang w:val="en-US"/>
-        </w:rPr>
-        <w:t xml:space="preserve"> </w:t>
-      </w:r>
-      <w:bookmarkStart w:id="3" w:name="_Toc25064887"/>
-      <w:r>
-        <w:rPr>
-          <w:lang w:val="en-US"/>
-        </w:rPr>
-        <w:t>Record Phase</w:t>
       </w:r>
       <w:bookmarkEnd w:id="3"/>
     </w:p>
     <w:p>
       <w:pPr>
+        <w:rPr>
+          <w:lang w:val="en-US"/>
+        </w:rPr>
+      </w:pPr>
+      <w:r>
+        <w:rPr>
+          <w:lang w:val="en-US"/>
+        </w:rPr>
+        <w:t xml:space="preserve">There are two steps for the </w:t>
+      </w:r>
+      <w:r>
+        <w:rPr>
+          <w:lang w:val="en-US"/>
+        </w:rPr>
+        <w:t xml:space="preserve">tool </w:t>
+      </w:r>
+      <w:r>
+        <w:rPr>
+          <w:lang w:val="en-US"/>
+        </w:rPr>
+        <w:t>configuration</w:t>
+      </w:r>
+      <w:r>
+        <w:rPr>
+          <w:lang w:val="en-US"/>
+        </w:rPr>
+        <w:t xml:space="preserve">, the first is a </w:t>
+      </w:r>
+      <w:r>
+        <w:rPr>
+          <w:b/>
+          <w:lang w:val="en-US"/>
+        </w:rPr>
+        <w:t>“Record”</w:t>
+      </w:r>
+      <w:r>
+        <w:rPr>
+          <w:lang w:val="en-US"/>
+        </w:rPr>
+        <w:t xml:space="preserve"> phase, where you can set the referring </w:t>
+      </w:r>
+      <w:r>
+        <w:rPr>
+          <w:b/>
+          <w:i/>
+          <w:lang w:val="en-US"/>
+        </w:rPr>
+        <w:fldChar w:fldCharType="begin"/>
+      </w:r>
+      <w:r>
+        <w:rPr>
+          <w:lang w:val="en-US"/>
+        </w:rPr>
+        <w:instrText xml:space="preserve"> REF AG \h </w:instrText>
+      </w:r>
+      <w:r>
+        <w:rPr>
+          <w:b/>
+          <w:i/>
+          <w:lang w:val="en-US"/>
+        </w:rPr>
+      </w:r>
+      <w:r>
+        <w:rPr>
+          <w:b/>
+          <w:i/>
+          <w:lang w:val="en-US"/>
+        </w:rPr>
+        <w:fldChar w:fldCharType="separate"/>
+      </w:r>
+      <w:r>
+        <w:rPr>
+          <w:b/>
+          <w:lang w:val="en-US"/>
+        </w:rPr>
+        <w:t>[AG]</w:t>
+      </w:r>
+      <w:r>
+        <w:rPr>
+          <w:lang w:val="en-US"/>
+        </w:rPr>
+        <w:t xml:space="preserve"> </w:t>
+      </w:r>
+      <w:r>
+        <w:rPr>
+          <w:b/>
+          <w:i/>
+          <w:lang w:val="en-US"/>
+        </w:rPr>
+        <w:fldChar w:fldCharType="end"/>
+      </w:r>
+      <w:r>
+        <w:rPr>
+          <w:lang w:val="en-US"/>
+        </w:rPr>
+        <w:t>name and record the mouse and key events in order to create an export of the</w:t>
+      </w:r>
+      <w:r>
+        <w:rPr>
+          <w:lang w:val="en-US"/>
+        </w:rPr>
+        <w:t xml:space="preserve"> </w:t>
+      </w:r>
+      <w:r>
+        <w:rPr>
+          <w:lang w:val="en-US"/>
+        </w:rPr>
+        <w:fldChar w:fldCharType="begin"/>
+      </w:r>
+      <w:r>
+        <w:rPr>
+          <w:lang w:val="en-US"/>
+        </w:rPr>
+        <w:instrText xml:space="preserve"> REF AG \h </w:instrText>
+      </w:r>
+      <w:r>
+        <w:rPr>
+          <w:lang w:val="en-US"/>
+        </w:rPr>
+      </w:r>
+      <w:r>
+        <w:rPr>
+          <w:lang w:val="en-US"/>
+        </w:rPr>
+        <w:fldChar w:fldCharType="separate"/>
+      </w:r>
+      <w:r>
+        <w:rPr>
+          <w:b/>
+          <w:lang w:val="en-US"/>
+        </w:rPr>
+        <w:t>[AG]</w:t>
+      </w:r>
+      <w:r>
+        <w:rPr>
+          <w:lang w:val="en-US"/>
+        </w:rPr>
+        <w:t xml:space="preserve"> </w:t>
+      </w:r>
+      <w:r>
+        <w:rPr>
+          <w:lang w:val="en-US"/>
+        </w:rPr>
+        <w:fldChar w:fldCharType="end"/>
+      </w:r>
+      <w:r>
+        <w:rPr>
+          <w:lang w:val="en-US"/>
+        </w:rPr>
+        <w:t>documentation</w:t>
+      </w:r>
+      <w:r>
+        <w:rPr>
+          <w:lang w:val="en-US"/>
+        </w:rPr>
+        <w:t>, as result of this phase you will save an instruction file</w:t>
+      </w:r>
+      <w:r>
+        <w:rPr>
+          <w:lang w:val="en-US"/>
+        </w:rPr>
+        <w:t xml:space="preserve"> named </w:t>
+      </w:r>
+      <w:proofErr w:type="spellStart"/>
+      <w:r>
+        <w:rPr>
+          <w:b/>
+          <w:i/>
+          <w:lang w:val="en-US"/>
+        </w:rPr>
+        <w:t>instructions.json</w:t>
+      </w:r>
+      <w:proofErr w:type="spellEnd"/>
+      <w:r>
+        <w:rPr>
+          <w:lang w:val="en-US"/>
+        </w:rPr>
+        <w:t xml:space="preserve"> containing</w:t>
+      </w:r>
+      <w:r>
+        <w:rPr>
+          <w:lang w:val="en-US"/>
+        </w:rPr>
+        <w:t xml:space="preserve"> the recorded events</w:t>
+      </w:r>
+      <w:r>
+        <w:rPr>
+          <w:lang w:val="en-US"/>
+        </w:rPr>
+        <w:t>.</w:t>
+      </w:r>
+    </w:p>
+    <w:p>
+      <w:pPr>
+        <w:rPr>
+          <w:lang w:val="en-US"/>
+        </w:rPr>
+      </w:pPr>
+      <w:r>
+        <w:rPr>
+          <w:lang w:val="en-US"/>
+        </w:rPr>
+        <w:t xml:space="preserve">The second phase is the </w:t>
+      </w:r>
+      <w:r>
+        <w:rPr>
+          <w:b/>
+          <w:lang w:val="en-US"/>
+        </w:rPr>
+        <w:t>“Playing”</w:t>
+      </w:r>
+      <w:r>
+        <w:rPr>
+          <w:b/>
+          <w:lang w:val="en-US"/>
+        </w:rPr>
+        <w:t xml:space="preserve"> </w:t>
+      </w:r>
+      <w:r>
+        <w:rPr>
+          <w:lang w:val="en-US"/>
+        </w:rPr>
+        <w:t>phase</w:t>
+      </w:r>
+      <w:r>
+        <w:rPr>
+          <w:lang w:val="en-US"/>
+        </w:rPr>
+        <w:t>;</w:t>
+      </w:r>
+      <w:r>
+        <w:rPr>
+          <w:lang w:val="en-US"/>
+        </w:rPr>
+        <w:t xml:space="preserve"> </w:t>
+      </w:r>
+      <w:r>
+        <w:rPr>
+          <w:lang w:val="en-US"/>
+        </w:rPr>
+        <w:t>here</w:t>
+      </w:r>
+      <w:r>
+        <w:rPr>
+          <w:lang w:val="en-US"/>
+        </w:rPr>
+        <w:t xml:space="preserve"> you just have to run the </w:t>
+      </w:r>
+      <w:r>
+        <w:rPr>
+          <w:b/>
+          <w:lang w:val="en-US"/>
+        </w:rPr>
+        <w:t>“player.exe”</w:t>
+      </w:r>
+      <w:r>
+        <w:rPr>
+          <w:lang w:val="en-US"/>
+        </w:rPr>
+        <w:t xml:space="preserve"> program. It will </w:t>
+      </w:r>
+      <w:r>
+        <w:rPr>
+          <w:lang w:val="en-US"/>
+        </w:rPr>
+        <w:t>read</w:t>
+      </w:r>
+      <w:r>
+        <w:rPr>
+          <w:lang w:val="en-US"/>
+        </w:rPr>
+        <w:t xml:space="preserve"> the </w:t>
+      </w:r>
+      <w:r>
+        <w:rPr>
+          <w:lang w:val="en-US"/>
+        </w:rPr>
+        <w:t xml:space="preserve">saved </w:t>
+      </w:r>
+      <w:r>
+        <w:rPr>
+          <w:lang w:val="en-US"/>
+        </w:rPr>
+        <w:t>instructions</w:t>
+      </w:r>
+      <w:r>
+        <w:rPr>
+          <w:lang w:val="en-US"/>
+        </w:rPr>
+        <w:t xml:space="preserve"> </w:t>
+      </w:r>
+      <w:r>
+        <w:rPr>
+          <w:lang w:val="en-US"/>
+        </w:rPr>
+        <w:t>fr</w:t>
+      </w:r>
+      <w:r>
+        <w:rPr>
+          <w:lang w:val="en-US"/>
+        </w:rPr>
+        <w:t>o</w:t>
+      </w:r>
+      <w:r>
+        <w:rPr>
+          <w:lang w:val="en-US"/>
+        </w:rPr>
+        <w:t>m</w:t>
+      </w:r>
+      <w:r>
+        <w:rPr>
+          <w:lang w:val="en-US"/>
+        </w:rPr>
+        <w:t xml:space="preserve"> the </w:t>
+      </w:r>
+      <w:r>
+        <w:rPr>
+          <w:b/>
+          <w:lang w:val="en-US"/>
+        </w:rPr>
+        <w:t>“Record”</w:t>
+      </w:r>
+      <w:r>
+        <w:rPr>
+          <w:lang w:val="en-US"/>
+        </w:rPr>
+        <w:t xml:space="preserve"> phase </w:t>
+      </w:r>
+      <w:r>
+        <w:rPr>
+          <w:lang w:val="en-US"/>
+        </w:rPr>
+        <w:t>(</w:t>
+      </w:r>
+      <w:proofErr w:type="spellStart"/>
+      <w:r>
+        <w:rPr>
+          <w:b/>
+          <w:i/>
+          <w:lang w:val="en-US"/>
+        </w:rPr>
+        <w:t>instructions.json</w:t>
+      </w:r>
+      <w:proofErr w:type="spellEnd"/>
+      <w:r>
+        <w:rPr>
+          <w:lang w:val="en-US"/>
+        </w:rPr>
+        <w:t>)</w:t>
+      </w:r>
+      <w:r>
+        <w:rPr>
+          <w:lang w:val="en-US"/>
+        </w:rPr>
+        <w:t xml:space="preserve"> and replicate it in order to export the same </w:t>
+      </w:r>
+      <w:r>
+        <w:rPr>
+          <w:lang w:val="en-US"/>
+        </w:rPr>
+        <w:fldChar w:fldCharType="begin"/>
+      </w:r>
+      <w:r>
+        <w:rPr>
+          <w:lang w:val="en-US"/>
+        </w:rPr>
+        <w:instrText xml:space="preserve"> REF AG \h </w:instrText>
+      </w:r>
+      <w:r>
+        <w:rPr>
+          <w:lang w:val="en-US"/>
+        </w:rPr>
+      </w:r>
+      <w:r>
+        <w:rPr>
+          <w:lang w:val="en-US"/>
+        </w:rPr>
+        <w:fldChar w:fldCharType="separate"/>
+      </w:r>
+      <w:r>
+        <w:rPr>
+          <w:b/>
+          <w:lang w:val="en-US"/>
+        </w:rPr>
+        <w:t>[AG]</w:t>
+      </w:r>
+      <w:r>
+        <w:rPr>
+          <w:lang w:val="en-US"/>
+        </w:rPr>
+        <w:t xml:space="preserve"> </w:t>
+      </w:r>
+      <w:r>
+        <w:rPr>
+          <w:lang w:val="en-US"/>
+        </w:rPr>
+        <w:fldChar w:fldCharType="end"/>
+      </w:r>
+      <w:r>
+        <w:rPr>
+          <w:lang w:val="en-US"/>
+        </w:rPr>
+        <w:t>documentation.</w:t>
+      </w:r>
+    </w:p>
+    <w:p>
+      <w:pPr>
+        <w:pStyle w:val="berschrift2"/>
+        <w:rPr>
+          <w:lang w:val="en-US"/>
+        </w:rPr>
+      </w:pPr>
+      <w:r>
+        <w:rPr>
+          <w:lang w:val="en-US"/>
+        </w:rPr>
+        <w:t xml:space="preserve"> </w:t>
+      </w:r>
+      <w:bookmarkStart w:id="4" w:name="_Toc25234513"/>
+      <w:r>
+        <w:rPr>
+          <w:lang w:val="en-US"/>
+        </w:rPr>
+        <w:t>Record Phase</w:t>
+      </w:r>
+      <w:bookmarkEnd w:id="4"/>
+    </w:p>
+    <w:p>
+      <w:pPr>
         <w:pStyle w:val="berschrift3"/>
         <w:rPr>
           <w:lang w:val="en-US"/>
         </w:rPr>
       </w:pPr>
-      <w:bookmarkStart w:id="4" w:name="_Toc25064888"/>
+      <w:bookmarkStart w:id="5" w:name="_Toc25234514"/>
       <w:r>
         <w:rPr>
           <w:lang w:val="en-US"/>
         </w:rPr>
         <w:t>Recording Rules</w:t>
       </w:r>
-      <w:bookmarkEnd w:id="4"/>
+      <w:bookmarkEnd w:id="5"/>
     </w:p>
     <w:p>
       <w:pPr>
@@ -1830,14 +2228,12 @@
       <w:r>
         <w:rPr>
           <w:b/>
-          <w:u w:val="single"/>
           <w:lang w:val="en-US"/>
         </w:rPr>
         <w:t>[AG]</w:t>
       </w:r>
       <w:r>
         <w:rPr>
-          <w:u w:val="single"/>
           <w:lang w:val="en-US"/>
         </w:rPr>
         <w:t xml:space="preserve"> </w:t>
@@ -1883,9 +2279,23 @@
       </w:pPr>
       <w:r>
         <w:rPr>
+          <w:lang w:val="en-US"/>
+        </w:rPr>
+        <w:br w:type="page"/>
+      </w:r>
+    </w:p>
+    <w:p>
+      <w:pPr>
+        <w:rPr>
+          <w:lang w:val="en-US"/>
+        </w:rPr>
+      </w:pPr>
+      <w:r>
+        <w:rPr>
           <w:noProof/>
           <w:lang w:eastAsia="de-DE"/>
         </w:rPr>
+        <w:lastRenderedPageBreak/>
         <mc:AlternateContent>
           <mc:Choice Requires="wpg">
             <w:drawing>
@@ -2288,12 +2698,6 @@
         </w:rPr>
         <w:t xml:space="preserve"> Tool, and save the exported data there.</w:t>
       </w:r>
-      <w:r>
-        <w:rPr>
-          <w:lang w:val="en-US"/>
-        </w:rPr>
-        <w:br w:type="page"/>
-      </w:r>
     </w:p>
     <w:p>
       <w:pPr>
@@ -2303,12 +2707,11 @@
           <w:lang w:val="en-US"/>
         </w:rPr>
       </w:pPr>
-      <w:bookmarkStart w:id="5" w:name="_Toc25064889"/>
-      <w:r>
-        <w:rPr>
-          <w:lang w:val="en-US"/>
-        </w:rPr>
-        <w:lastRenderedPageBreak/>
+      <w:bookmarkStart w:id="6" w:name="_Toc25234515"/>
+      <w:r>
+        <w:rPr>
+          <w:lang w:val="en-US"/>
+        </w:rPr>
         <w:t xml:space="preserve">Open the </w:t>
       </w:r>
       <w:proofErr w:type="gramStart"/>
@@ -2393,7 +2796,7 @@
         </w:rPr>
         <w:t>.</w:t>
       </w:r>
-      <w:bookmarkEnd w:id="5"/>
+      <w:bookmarkEnd w:id="6"/>
       <w:r>
         <w:rPr>
           <w:noProof/>
@@ -2670,7 +3073,7 @@
               <wp:posOffset>822325</wp:posOffset>
             </wp:positionH>
             <wp:positionV relativeFrom="paragraph">
-              <wp:posOffset>533400</wp:posOffset>
+              <wp:posOffset>566420</wp:posOffset>
             </wp:positionV>
             <wp:extent cx="4312920" cy="3160395"/>
             <wp:effectExtent l="0" t="0" r="0" b="1905"/>
@@ -2814,11 +3217,12 @@
           <w:lang w:val="en-US"/>
         </w:rPr>
       </w:pPr>
-      <w:bookmarkStart w:id="6" w:name="_Toc25064890"/>
-      <w:r>
-        <w:rPr>
-          <w:lang w:val="en-US"/>
-        </w:rPr>
+      <w:bookmarkStart w:id="7" w:name="_Toc25234516"/>
+      <w:r>
+        <w:rPr>
+          <w:lang w:val="en-US"/>
+        </w:rPr>
+        <w:lastRenderedPageBreak/>
         <w:t>Click on the “Record” button</w:t>
       </w:r>
       <w:r>
@@ -2827,7 +3231,7 @@
         </w:rPr>
         <w:t>.</w:t>
       </w:r>
-      <w:bookmarkEnd w:id="6"/>
+      <w:bookmarkEnd w:id="7"/>
     </w:p>
     <w:p>
       <w:pPr>
@@ -2849,7 +3253,7 @@
                   <wp:posOffset>1210945</wp:posOffset>
                 </wp:positionH>
                 <wp:positionV relativeFrom="paragraph">
-                  <wp:posOffset>528320</wp:posOffset>
+                  <wp:posOffset>833755</wp:posOffset>
                 </wp:positionV>
                 <wp:extent cx="4213860" cy="1859280"/>
                 <wp:effectExtent l="0" t="0" r="0" b="7620"/>
@@ -2989,7 +3393,7 @@
           </mc:Choice>
           <mc:Fallback>
             <w:pict>
-              <v:group id="Gruppieren 17" o:spid="_x0000_s1034" style="position:absolute;margin-left:95.35pt;margin-top:41.6pt;width:331.8pt;height:146.4pt;z-index:251674624" coordorigin="3505" coordsize="42138,18592" o:gfxdata="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">
+              <v:group id="Gruppieren 17" o:spid="_x0000_s1034" style="position:absolute;margin-left:95.35pt;margin-top:65.65pt;width:331.8pt;height:146.4pt;z-index:251674624" coordorigin="3505" coordsize="42138,18592" o:gfxdata="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">
                 <v:shape id="Grafik 15" o:spid="_x0000_s1035" type="#_x0000_t75" style="position:absolute;left:8534;width:20879;height:15392;visibility:visible;mso-wrap-style:square" o:gfxdata="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">
                   <v:imagedata r:id="rId16" o:title=""/>
                   <v:path arrowok="t"/>
@@ -3123,14 +3527,7 @@
         <w:rPr>
           <w:lang w:val="en-US"/>
         </w:rPr>
-        <w:t xml:space="preserve"> (It might appear </w:t>
-      </w:r>
-      <w:r>
-        <w:rPr>
-          <w:lang w:val="en-US"/>
-        </w:rPr>
-        <w:lastRenderedPageBreak/>
-        <w:t>a console window showing the clicked positions)</w:t>
+        <w:t xml:space="preserve"> (It might appear a console window showing the clicked positions)</w:t>
       </w:r>
       <w:r>
         <w:rPr>
@@ -3274,8 +3671,9 @@
         <w:rPr>
           <w:b/>
           <w:i/>
+          <w:noProof/>
           <w:color w:val="4F81BD" w:themeColor="accent1"/>
-          <w:lang w:val="en-US"/>
+          <w:lang w:eastAsia="de-DE"/>
         </w:rPr>
         <w:drawing>
           <wp:anchor distT="0" distB="0" distL="114300" distR="114300" simplePos="0" relativeHeight="251679744" behindDoc="0" locked="0" layoutInCell="1" allowOverlap="1" wp14:anchorId="0A2AB3AB" wp14:editId="233B6A09">
@@ -3411,13 +3809,7 @@
         <w:rPr>
           <w:lang w:val="en-US"/>
         </w:rPr>
-        <w:t>option</w:t>
-      </w:r>
-      <w:r>
-        <w:rPr>
-          <w:lang w:val="en-US"/>
-        </w:rPr>
-        <w:t>:</w:t>
+        <w:t>option:</w:t>
       </w:r>
     </w:p>
     <w:p>
@@ -3531,24 +3923,28 @@
           <w:numId w:val="13"/>
         </w:numPr>
         <w:rPr>
-          <w:lang w:val="en-US"/>
-        </w:rPr>
-      </w:pPr>
-      <w:r>
-        <w:rPr>
           <w:b/>
           <w:i/>
           <w:color w:val="4F81BD" w:themeColor="accent1"/>
           <w:lang w:val="en-US"/>
         </w:rPr>
+      </w:pPr>
+      <w:r>
+        <w:rPr>
+          <w:b/>
+          <w:i/>
+          <w:noProof/>
+          <w:color w:val="4F81BD" w:themeColor="accent1"/>
+          <w:lang w:eastAsia="de-DE"/>
+        </w:rPr>
         <w:drawing>
-          <wp:anchor distT="0" distB="0" distL="114300" distR="114300" simplePos="0" relativeHeight="251675648" behindDoc="0" locked="0" layoutInCell="1" allowOverlap="1" wp14:anchorId="100FC471" wp14:editId="47EFDAA6">
+          <wp:anchor distT="0" distB="0" distL="114300" distR="114300" simplePos="0" relativeHeight="251675648" behindDoc="0" locked="0" layoutInCell="1" allowOverlap="1" wp14:anchorId="79415E5E" wp14:editId="5BCE378E">
             <wp:simplePos x="0" y="0"/>
             <wp:positionH relativeFrom="column">
               <wp:posOffset>601345</wp:posOffset>
             </wp:positionH>
             <wp:positionV relativeFrom="paragraph">
-              <wp:posOffset>346710</wp:posOffset>
+              <wp:posOffset>58420</wp:posOffset>
             </wp:positionV>
             <wp:extent cx="4629785" cy="2124075"/>
             <wp:effectExtent l="57150" t="57150" r="113665" b="123825"/>
@@ -3619,6 +4015,83 @@
         </w:rPr>
         <w:t>Press “Return”</w:t>
       </w:r>
+      <w:r>
+        <w:rPr>
+          <w:b/>
+          <w:i/>
+          <w:color w:val="4F81BD" w:themeColor="accent1"/>
+          <w:lang w:val="en-US"/>
+        </w:rPr>
+        <w:t xml:space="preserve"> </w:t>
+      </w:r>
+      <w:r>
+        <w:rPr>
+          <w:lang w:val="en-US"/>
+        </w:rPr>
+        <w:t xml:space="preserve">and wait until the </w:t>
+      </w:r>
+      <w:r>
+        <w:rPr>
+          <w:lang w:val="en-US"/>
+        </w:rPr>
+        <w:fldChar w:fldCharType="begin"/>
+      </w:r>
+      <w:r>
+        <w:rPr>
+          <w:lang w:val="en-US"/>
+        </w:rPr>
+        <w:instrText xml:space="preserve"> REF AG \h  \* MERGEFORMAT </w:instrText>
+      </w:r>
+      <w:r>
+        <w:rPr>
+          <w:lang w:val="en-US"/>
+        </w:rPr>
+      </w:r>
+      <w:r>
+        <w:rPr>
+          <w:lang w:val="en-US"/>
+        </w:rPr>
+        <w:fldChar w:fldCharType="separate"/>
+      </w:r>
+      <w:r>
+        <w:rPr>
+          <w:lang w:val="en-US"/>
+        </w:rPr>
+        <w:t>[AG]</w:t>
+      </w:r>
+      <w:r>
+        <w:rPr>
+          <w:lang w:val="en-US"/>
+        </w:rPr>
+        <w:t xml:space="preserve"> </w:t>
+      </w:r>
+      <w:r>
+        <w:rPr>
+          <w:lang w:val="en-US"/>
+        </w:rPr>
+        <w:fldChar w:fldCharType="end"/>
+      </w:r>
+      <w:r>
+        <w:rPr>
+          <w:lang w:val="en-US"/>
+        </w:rPr>
+        <w:t>number appears</w:t>
+      </w:r>
+      <w:r>
+        <w:rPr>
+          <w:lang w:val="en-US"/>
+        </w:rPr>
+        <w:t>.</w:t>
+      </w:r>
+      <w:r>
+        <w:rPr>
+          <w:b/>
+          <w:i/>
+          <w:color w:val="4F81BD" w:themeColor="accent1"/>
+          <w:lang w:val="en-US"/>
+        </w:rPr>
+        <w:br w:type="page"/>
+      </w:r>
     </w:p>
     <w:p>
       <w:pPr>
@@ -3633,16 +4106,171 @@
       </w:pPr>
       <w:r>
         <w:rPr>
-          <w:lang w:val="en-US"/>
+          <w:b/>
+          <w:i/>
+          <w:color w:val="4F81BD" w:themeColor="accent1"/>
+          <w:lang w:val="en-US"/>
+        </w:rPr>
+        <w:lastRenderedPageBreak/>
+        <w:t>Ri</w:t>
+      </w:r>
+      <w:r>
+        <w:rPr>
+          <w:b/>
+          <w:i/>
+          <w:color w:val="4F81BD" w:themeColor="accent1"/>
+          <w:lang w:val="en-US"/>
+        </w:rPr>
+        <w:t>ght click</w:t>
+      </w:r>
+      <w:r>
+        <w:rPr>
+          <w:lang w:val="en-US"/>
+        </w:rPr>
+        <w:t xml:space="preserve"> on the founded Assembly group </w:t>
+      </w:r>
+      <w:r>
+        <w:rPr>
+          <w:lang w:val="en-US"/>
+        </w:rPr>
+        <w:fldChar w:fldCharType="begin"/>
+      </w:r>
+      <w:r>
+        <w:rPr>
+          <w:lang w:val="en-US"/>
+        </w:rPr>
+        <w:instrText xml:space="preserve"> REF AG \h </w:instrText>
+      </w:r>
+      <w:r>
+        <w:rPr>
+          <w:lang w:val="en-US"/>
+        </w:rPr>
+      </w:r>
+      <w:r>
+        <w:rPr>
+          <w:lang w:val="en-US"/>
+        </w:rPr>
+        <w:fldChar w:fldCharType="separate"/>
+      </w:r>
+      <w:r>
+        <w:rPr>
+          <w:b/>
+          <w:lang w:val="en-US"/>
+        </w:rPr>
+        <w:t>[AG]</w:t>
+      </w:r>
+      <w:r>
+        <w:rPr>
+          <w:lang w:val="en-US"/>
+        </w:rPr>
+        <w:t xml:space="preserve"> </w:t>
+      </w:r>
+      <w:r>
+        <w:rPr>
+          <w:lang w:val="en-US"/>
+        </w:rPr>
+        <w:fldChar w:fldCharType="end"/>
+      </w:r>
+      <w:r>
+        <w:rPr>
+          <w:lang w:val="en-US"/>
+        </w:rPr>
+        <w:t xml:space="preserve">and </w:t>
+      </w:r>
+      <w:r>
+        <w:rPr>
+          <w:b/>
+          <w:i/>
+          <w:color w:val="4F81BD" w:themeColor="accent1"/>
+          <w:lang w:val="en-US"/>
+        </w:rPr>
+        <w:t>left click</w:t>
+      </w:r>
+      <w:r>
+        <w:rPr>
+          <w:lang w:val="en-US"/>
+        </w:rPr>
+        <w:t xml:space="preserve"> on “</w:t>
+      </w:r>
+      <w:proofErr w:type="spellStart"/>
+      <w:r>
+        <w:rPr>
+          <w:b/>
+          <w:i/>
+          <w:lang w:val="en-US"/>
+        </w:rPr>
+        <w:t>Baugruppendokummente</w:t>
+      </w:r>
+      <w:proofErr w:type="spellEnd"/>
+      <w:r>
+        <w:rPr>
+          <w:b/>
+          <w:i/>
+          <w:lang w:val="en-US"/>
+        </w:rPr>
+        <w:t xml:space="preserve"> </w:t>
+      </w:r>
+      <w:proofErr w:type="spellStart"/>
+      <w:r>
+        <w:rPr>
+          <w:b/>
+          <w:i/>
+          <w:lang w:val="en-US"/>
+        </w:rPr>
+        <w:t>zusammenfassen</w:t>
+      </w:r>
+      <w:proofErr w:type="spellEnd"/>
+      <w:r>
+        <w:rPr>
+          <w:b/>
+          <w:i/>
+          <w:lang w:val="en-US"/>
+        </w:rPr>
+        <w:t>”</w:t>
+      </w:r>
+      <w:r>
+        <w:rPr>
+          <w:lang w:val="en-US"/>
+        </w:rPr>
+        <w:t xml:space="preserve"> </w:t>
+      </w:r>
+      <w:r>
+        <w:rPr>
+          <w:lang w:val="en-US"/>
+        </w:rPr>
+        <w:t>on</w:t>
+      </w:r>
+      <w:r>
+        <w:rPr>
+          <w:lang w:val="en-US"/>
+        </w:rPr>
+        <w:t xml:space="preserve"> the dropdown menu.</w:t>
+      </w:r>
+    </w:p>
+    <w:p>
+      <w:pPr>
+        <w:pStyle w:val="Listenabsatz"/>
+        <w:numPr>
+          <w:ilvl w:val="0"/>
+          <w:numId w:val="13"/>
+        </w:numPr>
+        <w:rPr>
+          <w:lang w:val="en-US"/>
+        </w:rPr>
+      </w:pPr>
+      <w:r>
+        <w:rPr>
+          <w:noProof/>
+          <w:lang w:eastAsia="de-DE"/>
         </w:rPr>
         <w:drawing>
-          <wp:anchor distT="0" distB="0" distL="114300" distR="114300" simplePos="0" relativeHeight="251687936" behindDoc="0" locked="0" layoutInCell="1" allowOverlap="1" wp14:anchorId="7FA637FA" wp14:editId="26BE7180">
+          <wp:anchor distT="0" distB="0" distL="114300" distR="114300" simplePos="0" relativeHeight="251687936" behindDoc="0" locked="0" layoutInCell="1" allowOverlap="1" wp14:anchorId="50F7B91A" wp14:editId="4A8506DE">
             <wp:simplePos x="0" y="0"/>
             <wp:positionH relativeFrom="column">
-              <wp:posOffset>1462405</wp:posOffset>
+              <wp:posOffset>1716405</wp:posOffset>
             </wp:positionH>
             <wp:positionV relativeFrom="paragraph">
-              <wp:posOffset>2894330</wp:posOffset>
+              <wp:posOffset>57150</wp:posOffset>
             </wp:positionV>
             <wp:extent cx="2805430" cy="2073910"/>
             <wp:effectExtent l="57150" t="57150" r="109220" b="116840"/>
@@ -3706,170 +4334,17 @@
       </w:r>
       <w:r>
         <w:rPr>
-          <w:b/>
-          <w:i/>
-          <w:color w:val="4F81BD" w:themeColor="accent1"/>
-          <w:lang w:val="en-US"/>
-        </w:rPr>
-        <w:t>Ri</w:t>
-      </w:r>
-      <w:r>
-        <w:rPr>
-          <w:b/>
-          <w:i/>
-          <w:color w:val="4F81BD" w:themeColor="accent1"/>
-          <w:lang w:val="en-US"/>
-        </w:rPr>
-        <w:t>ght click</w:t>
-      </w:r>
-      <w:r>
-        <w:rPr>
-          <w:lang w:val="en-US"/>
-        </w:rPr>
-        <w:t xml:space="preserve"> on the founded Assembly group </w:t>
-      </w:r>
-      <w:r>
-        <w:rPr>
-          <w:lang w:val="en-US"/>
-        </w:rPr>
-        <w:fldChar w:fldCharType="begin"/>
-      </w:r>
-      <w:r>
-        <w:rPr>
-          <w:lang w:val="en-US"/>
-        </w:rPr>
-        <w:instrText xml:space="preserve"> REF AG \h </w:instrText>
-      </w:r>
-      <w:r>
-        <w:rPr>
-          <w:lang w:val="en-US"/>
-        </w:rPr>
-      </w:r>
-      <w:r>
-        <w:rPr>
-          <w:lang w:val="en-US"/>
-        </w:rPr>
-        <w:fldChar w:fldCharType="separate"/>
-      </w:r>
-      <w:r>
-        <w:rPr>
-          <w:b/>
-          <w:lang w:val="en-US"/>
-        </w:rPr>
-        <w:t>[AG]</w:t>
-      </w:r>
-      <w:r>
-        <w:rPr>
-          <w:lang w:val="en-US"/>
-        </w:rPr>
-        <w:t xml:space="preserve"> </w:t>
-      </w:r>
-      <w:r>
-        <w:rPr>
-          <w:lang w:val="en-US"/>
-        </w:rPr>
-        <w:fldChar w:fldCharType="end"/>
-      </w:r>
-      <w:r>
-        <w:rPr>
-          <w:lang w:val="en-US"/>
-        </w:rPr>
-        <w:t xml:space="preserve">and </w:t>
-      </w:r>
-      <w:r>
-        <w:rPr>
-          <w:b/>
-          <w:i/>
-          <w:color w:val="4F81BD" w:themeColor="accent1"/>
-          <w:lang w:val="en-US"/>
-        </w:rPr>
-        <w:t>left click</w:t>
-      </w:r>
-      <w:r>
-        <w:rPr>
-          <w:lang w:val="en-US"/>
-        </w:rPr>
-        <w:t xml:space="preserve"> on “</w:t>
-      </w:r>
-      <w:proofErr w:type="spellStart"/>
-      <w:r>
-        <w:rPr>
-          <w:b/>
-          <w:i/>
-          <w:lang w:val="en-US"/>
-        </w:rPr>
-        <w:t>Baugruppendokummente</w:t>
-      </w:r>
-      <w:proofErr w:type="spellEnd"/>
-      <w:r>
-        <w:rPr>
-          <w:b/>
-          <w:i/>
-          <w:lang w:val="en-US"/>
-        </w:rPr>
-        <w:t xml:space="preserve"> </w:t>
-      </w:r>
-      <w:proofErr w:type="spellStart"/>
-      <w:r>
-        <w:rPr>
-          <w:b/>
-          <w:i/>
-          <w:lang w:val="en-US"/>
-        </w:rPr>
-        <w:t>zusammenfassen</w:t>
-      </w:r>
-      <w:proofErr w:type="spellEnd"/>
-      <w:r>
-        <w:rPr>
-          <w:b/>
-          <w:i/>
-          <w:lang w:val="en-US"/>
-        </w:rPr>
-        <w:t>”</w:t>
-      </w:r>
-      <w:r>
-        <w:rPr>
-          <w:lang w:val="en-US"/>
-        </w:rPr>
-        <w:t xml:space="preserve"> </w:t>
-      </w:r>
-      <w:r>
-        <w:rPr>
-          <w:lang w:val="en-US"/>
-        </w:rPr>
-        <w:t>on</w:t>
-      </w:r>
-      <w:r>
-        <w:rPr>
-          <w:lang w:val="en-US"/>
-        </w:rPr>
-        <w:t xml:space="preserve"> the dropdown menu.</w:t>
-      </w:r>
-    </w:p>
-    <w:p>
-      <w:pPr>
-        <w:pStyle w:val="Listenabsatz"/>
-        <w:numPr>
-          <w:ilvl w:val="0"/>
-          <w:numId w:val="13"/>
-        </w:numPr>
-        <w:rPr>
-          <w:lang w:val="en-US"/>
-        </w:rPr>
-      </w:pPr>
-      <w:r>
-        <w:rPr>
-          <w:lang w:val="en-US"/>
-        </w:rPr>
-        <w:lastRenderedPageBreak/>
+          <w:noProof/>
+          <w:lang w:eastAsia="de-DE"/>
+        </w:rPr>
         <w:drawing>
-          <wp:anchor distT="0" distB="0" distL="114300" distR="114300" simplePos="0" relativeHeight="251688960" behindDoc="0" locked="0" layoutInCell="1" allowOverlap="1" wp14:anchorId="4F4DB3D6" wp14:editId="72F8EC0F">
+          <wp:anchor distT="0" distB="0" distL="114300" distR="114300" simplePos="0" relativeHeight="251688960" behindDoc="0" locked="0" layoutInCell="1" allowOverlap="1" wp14:anchorId="1901108C" wp14:editId="58E47F62">
             <wp:simplePos x="0" y="0"/>
             <wp:positionH relativeFrom="column">
-              <wp:posOffset>183515</wp:posOffset>
+              <wp:posOffset>284480</wp:posOffset>
             </wp:positionH>
             <wp:positionV relativeFrom="paragraph">
-              <wp:posOffset>496570</wp:posOffset>
+              <wp:posOffset>2817495</wp:posOffset>
             </wp:positionV>
             <wp:extent cx="5756910" cy="2776855"/>
             <wp:effectExtent l="0" t="0" r="0" b="4445"/>
@@ -4039,20 +4514,21 @@
       </w:pPr>
       <w:r>
         <w:rPr>
-          <w:lang w:val="en-US"/>
+          <w:noProof/>
+          <w:lang w:eastAsia="de-DE"/>
         </w:rPr>
         <mc:AlternateContent>
           <mc:Choice Requires="wpg">
             <w:drawing>
-              <wp:anchor distT="0" distB="0" distL="114300" distR="114300" simplePos="0" relativeHeight="251681792" behindDoc="0" locked="0" layoutInCell="1" allowOverlap="1" wp14:anchorId="1A84F628" wp14:editId="79E40A62">
+              <wp:anchor distT="0" distB="0" distL="114300" distR="114300" simplePos="0" relativeHeight="251681792" behindDoc="0" locked="0" layoutInCell="1" allowOverlap="1" wp14:anchorId="3351DEFB" wp14:editId="66E41B86">
                 <wp:simplePos x="0" y="0"/>
                 <wp:positionH relativeFrom="column">
-                  <wp:posOffset>107738</wp:posOffset>
+                  <wp:posOffset>107315</wp:posOffset>
                 </wp:positionH>
                 <wp:positionV relativeFrom="paragraph">
-                  <wp:posOffset>3347508</wp:posOffset>
+                  <wp:posOffset>3524885</wp:posOffset>
                 </wp:positionV>
-                <wp:extent cx="6053667" cy="2133600"/>
+                <wp:extent cx="6053455" cy="2133600"/>
                 <wp:effectExtent l="57150" t="57150" r="118745" b="114300"/>
                 <wp:wrapTopAndBottom/>
                 <wp:docPr id="10" name="Gruppieren 10"/>
@@ -4064,7 +4540,7 @@
                       <wpg:grpSpPr>
                         <a:xfrm>
                           <a:off x="0" y="0"/>
-                          <a:ext cx="6053667" cy="2133600"/>
+                          <a:ext cx="6053455" cy="2133600"/>
                           <a:chOff x="0" y="0"/>
                           <a:chExt cx="6053010" cy="2150534"/>
                         </a:xfrm>
@@ -4175,7 +4651,7 @@
           </mc:Choice>
           <mc:Fallback>
             <w:pict>
-              <v:group id="Gruppieren 10" o:spid="_x0000_s1026" style="position:absolute;margin-left:8.5pt;margin-top:263.6pt;width:476.65pt;height:168pt;z-index:251681792;mso-width-relative:margin;mso-height-relative:margin" coordsize="60530,21505" o:gfxdata="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">
+              <v:group id="Gruppieren 10" o:spid="_x0000_s1026" style="position:absolute;margin-left:8.45pt;margin-top:277.55pt;width:476.65pt;height:168pt;z-index:251681792;mso-width-relative:margin;mso-height-relative:margin" coordsize="60530,21505" o:gfxdata="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">
                 <v:shape id="Grafik 9" o:spid="_x0000_s1027" type="#_x0000_t75" style="position:absolute;left:28871;width:31659;height:21505;visibility:visible;mso-wrap-style:square" o:gfxdata="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" stroked="t" strokeweight=".5pt">
                   <v:stroke endcap="square"/>
                   <v:imagedata r:id="rId23" o:title="" croptop="24822f" cropleft="25436f"/>
@@ -4362,6 +4838,7 @@
           <w:color w:val="4F81BD" w:themeColor="accent1"/>
           <w:lang w:val="en-US"/>
         </w:rPr>
+        <w:lastRenderedPageBreak/>
         <w:t>Press „Space“</w:t>
       </w:r>
       <w:r>
@@ -4451,7 +4928,19 @@
         <w:rPr>
           <w:lang w:val="en-US"/>
         </w:rPr>
-        <w:t xml:space="preserve"> on a column header, this will show a drop down menu.</w:t>
+        <w:t xml:space="preserve"> on a column header, this will show a drop down menu</w:t>
+      </w:r>
+      <w:r>
+        <w:rPr>
+          <w:lang w:val="en-US"/>
+        </w:rPr>
+        <w:t xml:space="preserve"> (I)</w:t>
+      </w:r>
+      <w:r>
+        <w:rPr>
+          <w:lang w:val="en-US"/>
+        </w:rPr>
+        <w:t>.</w:t>
       </w:r>
     </w:p>
     <w:p>
@@ -4467,68 +4956,17 @@
       </w:pPr>
       <w:r>
         <w:rPr>
-          <w:b/>
-          <w:i/>
-          <w:color w:val="4F81BD" w:themeColor="accent1"/>
-          <w:lang w:val="en-US"/>
-        </w:rPr>
-        <w:t>Left c</w:t>
-      </w:r>
-      <w:r>
-        <w:rPr>
-          <w:b/>
-          <w:i/>
-          <w:color w:val="4F81BD" w:themeColor="accent1"/>
-          <w:lang w:val="en-US"/>
-        </w:rPr>
-        <w:t>lick</w:t>
-      </w:r>
-      <w:r>
-        <w:rPr>
-          <w:lang w:val="en-US"/>
-        </w:rPr>
-        <w:t xml:space="preserve"> on “</w:t>
-      </w:r>
-      <w:proofErr w:type="spellStart"/>
-      <w:r>
-        <w:rPr>
-          <w:b/>
-          <w:i/>
-          <w:lang w:val="en-US"/>
-        </w:rPr>
-        <w:t>Exportieren</w:t>
-      </w:r>
-      <w:proofErr w:type="spellEnd"/>
-      <w:r>
-        <w:rPr>
-          <w:lang w:val="en-US"/>
-        </w:rPr>
-        <w:t>” on the dropdown menu.</w:t>
-      </w:r>
-    </w:p>
-    <w:p>
-      <w:pPr>
-        <w:pStyle w:val="Listenabsatz"/>
-        <w:numPr>
-          <w:ilvl w:val="0"/>
-          <w:numId w:val="13"/>
-        </w:numPr>
-        <w:rPr>
-          <w:lang w:val="en-US"/>
-        </w:rPr>
-      </w:pPr>
-      <w:r>
-        <w:rPr>
-          <w:lang w:val="en-US"/>
+          <w:noProof/>
+          <w:lang w:eastAsia="de-DE"/>
         </w:rPr>
         <w:drawing>
-          <wp:anchor distT="0" distB="0" distL="114300" distR="114300" simplePos="0" relativeHeight="251682816" behindDoc="0" locked="0" layoutInCell="1" allowOverlap="1" wp14:anchorId="4E274F26" wp14:editId="55143294">
+          <wp:anchor distT="0" distB="0" distL="114300" distR="114300" simplePos="0" relativeHeight="251682816" behindDoc="0" locked="0" layoutInCell="1" allowOverlap="1" wp14:anchorId="170D101F" wp14:editId="6B303B9E">
             <wp:simplePos x="0" y="0"/>
             <wp:positionH relativeFrom="column">
               <wp:posOffset>548005</wp:posOffset>
             </wp:positionH>
             <wp:positionV relativeFrom="paragraph">
-              <wp:posOffset>265430</wp:posOffset>
+              <wp:posOffset>563880</wp:posOffset>
             </wp:positionV>
             <wp:extent cx="4801235" cy="1552575"/>
             <wp:effectExtent l="57150" t="57150" r="113665" b="123825"/>
@@ -4597,27 +5035,22 @@
           <w:color w:val="4F81BD" w:themeColor="accent1"/>
           <w:lang w:val="en-US"/>
         </w:rPr>
-        <w:t>Left click</w:t>
-      </w:r>
-      <w:r>
-        <w:rPr>
-          <w:lang w:val="en-US"/>
-        </w:rPr>
-        <w:t xml:space="preserve"> on </w:t>
-      </w:r>
-      <w:r>
-        <w:rPr>
-          <w:lang w:val="en-US"/>
-        </w:rPr>
-        <w:t>“</w:t>
-      </w:r>
-      <w:r>
-        <w:rPr>
-          <w:b/>
-          <w:i/>
-          <w:lang w:val="en-US"/>
-        </w:rPr>
-        <w:t xml:space="preserve">in MS Excel </w:t>
+        <w:t>Left c</w:t>
+      </w:r>
+      <w:r>
+        <w:rPr>
+          <w:b/>
+          <w:i/>
+          <w:color w:val="4F81BD" w:themeColor="accent1"/>
+          <w:lang w:val="en-US"/>
+        </w:rPr>
+        <w:t>lick</w:t>
+      </w:r>
+      <w:r>
+        <w:rPr>
+          <w:lang w:val="en-US"/>
+        </w:rPr>
+        <w:t xml:space="preserve"> on “</w:t>
       </w:r>
       <w:proofErr w:type="spellStart"/>
       <w:r>
@@ -4626,14 +5059,20 @@
           <w:i/>
           <w:lang w:val="en-US"/>
         </w:rPr>
-        <w:t>exportieren</w:t>
+        <w:t>Exportieren</w:t>
       </w:r>
       <w:proofErr w:type="spellEnd"/>
       <w:r>
         <w:rPr>
           <w:lang w:val="en-US"/>
         </w:rPr>
-        <w:t>”</w:t>
+        <w:t>” on the dropdown menu</w:t>
+      </w:r>
+      <w:r>
+        <w:rPr>
+          <w:lang w:val="en-US"/>
+        </w:rPr>
+        <w:t xml:space="preserve"> (II)</w:t>
       </w:r>
       <w:r>
         <w:rPr>
@@ -4660,41 +5099,62 @@
           <w:color w:val="4F81BD" w:themeColor="accent1"/>
           <w:lang w:val="en-US"/>
         </w:rPr>
-        <w:t>Press „</w:t>
-      </w:r>
-      <w:r>
-        <w:rPr>
-          <w:b/>
-          <w:i/>
-          <w:color w:val="4F81BD" w:themeColor="accent1"/>
-          <w:lang w:val="en-US"/>
-        </w:rPr>
-        <w:t>Space</w:t>
-      </w:r>
-      <w:proofErr w:type="gramStart"/>
-      <w:r>
-        <w:rPr>
-          <w:b/>
-          <w:i/>
-          <w:color w:val="4F81BD" w:themeColor="accent1"/>
+        <w:t>Left click</w:t>
+      </w:r>
+      <w:r>
+        <w:rPr>
+          <w:lang w:val="en-US"/>
+        </w:rPr>
+        <w:t xml:space="preserve"> on </w:t>
+      </w:r>
+      <w:r>
+        <w:rPr>
           <w:lang w:val="en-US"/>
         </w:rPr>
         <w:t>“</w:t>
       </w:r>
       <w:r>
         <w:rPr>
-          <w:noProof/>
-          <w:lang w:val="en-US" w:eastAsia="de-DE"/>
-        </w:rPr>
-        <w:t xml:space="preserve"> and</w:t>
-      </w:r>
-      <w:proofErr w:type="gramEnd"/>
-      <w:r>
-        <w:rPr>
-          <w:noProof/>
-          <w:lang w:val="en-US" w:eastAsia="de-DE"/>
-        </w:rPr>
-        <w:t xml:space="preserve"> wait until Excel appears.</w:t>
+          <w:b/>
+          <w:i/>
+          <w:lang w:val="en-US"/>
+        </w:rPr>
+        <w:t xml:space="preserve">in MS Excel </w:t>
+      </w:r>
+      <w:proofErr w:type="spellStart"/>
+      <w:r>
+        <w:rPr>
+          <w:b/>
+          <w:i/>
+          <w:lang w:val="en-US"/>
+        </w:rPr>
+        <w:t>exportieren</w:t>
+      </w:r>
+      <w:proofErr w:type="spellEnd"/>
+      <w:r>
+        <w:rPr>
+          <w:lang w:val="en-US"/>
+        </w:rPr>
+        <w:t>”</w:t>
+      </w:r>
+      <w:r>
+        <w:rPr>
+          <w:lang w:val="en-US"/>
+        </w:rPr>
+        <w:t xml:space="preserve"> (III) </w:t>
+      </w:r>
+      <w:r>
+        <w:rPr>
+          <w:i/>
+          <w:lang w:val="en-US"/>
+        </w:rPr>
+        <w:t>see picture below</w:t>
+      </w:r>
+      <w:r>
+        <w:rPr>
+          <w:lang w:val="en-US"/>
+        </w:rPr>
+        <w:t>.</w:t>
       </w:r>
     </w:p>
     <w:p>
@@ -4705,16 +5165,71 @@
           <w:numId w:val="13"/>
         </w:numPr>
         <w:rPr>
-          <w:b/>
-          <w:i/>
-          <w:lang w:val="en-US"/>
-        </w:rPr>
-      </w:pPr>
-      <w:r>
-        <w:rPr>
-          <w:lang w:val="en-US"/>
-        </w:rPr>
-        <w:lastRenderedPageBreak/>
+          <w:lang w:val="en-US"/>
+        </w:rPr>
+      </w:pPr>
+      <w:r>
+        <w:rPr>
+          <w:b/>
+          <w:i/>
+          <w:color w:val="4F81BD" w:themeColor="accent1"/>
+          <w:lang w:val="en-US"/>
+        </w:rPr>
+        <w:t>Press „</w:t>
+      </w:r>
+      <w:r>
+        <w:rPr>
+          <w:b/>
+          <w:i/>
+          <w:color w:val="4F81BD" w:themeColor="accent1"/>
+          <w:lang w:val="en-US"/>
+        </w:rPr>
+        <w:t>Space</w:t>
+      </w:r>
+      <w:proofErr w:type="gramStart"/>
+      <w:r>
+        <w:rPr>
+          <w:b/>
+          <w:i/>
+          <w:color w:val="4F81BD" w:themeColor="accent1"/>
+          <w:lang w:val="en-US"/>
+        </w:rPr>
+        <w:t>“</w:t>
+      </w:r>
+      <w:r>
+        <w:rPr>
+          <w:noProof/>
+          <w:lang w:val="en-US" w:eastAsia="de-DE"/>
+        </w:rPr>
+        <w:t xml:space="preserve"> and</w:t>
+      </w:r>
+      <w:proofErr w:type="gramEnd"/>
+      <w:r>
+        <w:rPr>
+          <w:noProof/>
+          <w:lang w:val="en-US" w:eastAsia="de-DE"/>
+        </w:rPr>
+        <w:t xml:space="preserve"> wait until Excel appears.</w:t>
+      </w:r>
+    </w:p>
+    <w:p>
+      <w:pPr>
+        <w:pStyle w:val="Listenabsatz"/>
+        <w:numPr>
+          <w:ilvl w:val="0"/>
+          <w:numId w:val="13"/>
+        </w:numPr>
+        <w:rPr>
+          <w:b/>
+          <w:i/>
+          <w:lang w:val="en-US"/>
+        </w:rPr>
+      </w:pPr>
+      <w:r>
+        <w:rPr>
+          <w:noProof/>
+          <w:lang w:eastAsia="de-DE"/>
+        </w:rPr>
         <w:drawing>
           <wp:anchor distT="0" distB="0" distL="114300" distR="114300" simplePos="0" relativeHeight="251684864" behindDoc="0" locked="0" layoutInCell="1" allowOverlap="1" wp14:anchorId="7FFE206C" wp14:editId="532ECAF1">
             <wp:simplePos x="0" y="0"/>
@@ -4834,7 +5349,8 @@
       </w:pPr>
       <w:r>
         <w:rPr>
-          <w:lang w:val="en-US"/>
+          <w:noProof/>
+          <w:lang w:eastAsia="de-DE"/>
         </w:rPr>
         <w:drawing>
           <wp:anchor distT="0" distB="0" distL="114300" distR="114300" simplePos="0" relativeHeight="251683840" behindDoc="0" locked="0" layoutInCell="1" allowOverlap="1" wp14:anchorId="501C3A2A" wp14:editId="65F03885">
@@ -4942,46 +5458,74 @@
           <w:noProof/>
           <w:lang w:val="en-US" w:eastAsia="de-DE"/>
         </w:rPr>
-        <w:t xml:space="preserve">” </w:t>
+        <w:t>”</w:t>
       </w:r>
       <w:r>
         <w:rPr>
           <w:noProof/>
           <w:lang w:val="en-US" w:eastAsia="de-DE"/>
         </w:rPr>
-        <w:t xml:space="preserve">and </w:t>
-      </w:r>
-      <w:r>
-        <w:rPr>
-          <w:b/>
-          <w:i/>
-          <w:color w:val="4F81BD" w:themeColor="accent1"/>
-          <w:lang w:val="en-US"/>
-        </w:rPr>
-        <w:t>left click</w:t>
+        <w:t xml:space="preserve"> (I)</w:t>
       </w:r>
       <w:r>
         <w:rPr>
           <w:noProof/>
           <w:lang w:val="en-US" w:eastAsia="de-DE"/>
         </w:rPr>
-        <w:t xml:space="preserve"> on “</w:t>
-      </w:r>
-      <w:r>
-        <w:rPr>
-          <w:b/>
-          <w:i/>
+        <w:t xml:space="preserve"> </w:t>
+      </w:r>
+      <w:r>
+        <w:rPr>
           <w:noProof/>
           <w:lang w:val="en-US" w:eastAsia="de-DE"/>
         </w:rPr>
-        <w:t>Speicher unter</w:t>
+        <w:t xml:space="preserve">and </w:t>
+      </w:r>
+      <w:r>
+        <w:rPr>
+          <w:b/>
+          <w:i/>
+          <w:color w:val="4F81BD" w:themeColor="accent1"/>
+          <w:lang w:val="en-US"/>
+        </w:rPr>
+        <w:t>left click</w:t>
       </w:r>
       <w:r>
         <w:rPr>
           <w:noProof/>
           <w:lang w:val="en-US" w:eastAsia="de-DE"/>
         </w:rPr>
+        <w:t xml:space="preserve"> on “</w:t>
+      </w:r>
+      <w:r>
+        <w:rPr>
+          <w:b/>
+          <w:i/>
+          <w:noProof/>
+          <w:lang w:val="en-US" w:eastAsia="de-DE"/>
+        </w:rPr>
+        <w:t>Speicher unter</w:t>
+      </w:r>
+      <w:r>
+        <w:rPr>
+          <w:noProof/>
+          <w:lang w:val="en-US" w:eastAsia="de-DE"/>
+        </w:rPr>
         <w:t>”</w:t>
+      </w:r>
+      <w:r>
+        <w:rPr>
+          <w:noProof/>
+          <w:lang w:val="en-US" w:eastAsia="de-DE"/>
+        </w:rPr>
+        <w:t xml:space="preserve"> (II)</w:t>
+      </w:r>
+      <w:r>
+        <w:rPr>
+          <w:noProof/>
+          <w:lang w:val="en-US" w:eastAsia="de-DE"/>
+        </w:rPr>
+        <w:t>.</w:t>
       </w:r>
     </w:p>
     <w:p>
@@ -4997,131 +5541,19 @@
       </w:pPr>
       <w:r>
         <w:rPr>
-          <w:lang w:val="en-US"/>
-        </w:rPr>
-        <w:t>On the “</w:t>
-      </w:r>
-      <w:proofErr w:type="spellStart"/>
-      <w:r>
-        <w:rPr>
-          <w:b/>
-          <w:i/>
-          <w:lang w:val="en-US"/>
-        </w:rPr>
-        <w:t>Speicher</w:t>
-      </w:r>
-      <w:r>
-        <w:rPr>
-          <w:b/>
-          <w:i/>
-          <w:lang w:val="en-US"/>
-        </w:rPr>
-        <w:t>n</w:t>
-      </w:r>
-      <w:proofErr w:type="spellEnd"/>
-      <w:r>
-        <w:rPr>
-          <w:b/>
-          <w:i/>
-          <w:lang w:val="en-US"/>
-        </w:rPr>
-        <w:t xml:space="preserve"> </w:t>
-      </w:r>
-      <w:proofErr w:type="spellStart"/>
-      <w:r>
-        <w:rPr>
-          <w:b/>
-          <w:i/>
-          <w:lang w:val="en-US"/>
-        </w:rPr>
-        <w:t>unter</w:t>
-      </w:r>
-      <w:proofErr w:type="spellEnd"/>
-      <w:r>
-        <w:rPr>
-          <w:lang w:val="en-US"/>
-        </w:rPr>
-        <w:t xml:space="preserve">” window, </w:t>
-      </w:r>
-      <w:r>
-        <w:rPr>
-          <w:b/>
-          <w:i/>
-          <w:color w:val="4F81BD" w:themeColor="accent1"/>
-          <w:lang w:val="en-US"/>
-        </w:rPr>
-        <w:t>Left click</w:t>
-      </w:r>
-      <w:r>
-        <w:rPr>
-          <w:lang w:val="en-US"/>
-        </w:rPr>
-        <w:t xml:space="preserve"> </w:t>
-      </w:r>
-      <w:r>
-        <w:rPr>
-          <w:lang w:val="en-US"/>
-        </w:rPr>
-        <w:t>on the “</w:t>
-      </w:r>
-      <w:proofErr w:type="spellStart"/>
-      <w:r>
-        <w:rPr>
-          <w:b/>
-          <w:i/>
-          <w:lang w:val="en-US"/>
-        </w:rPr>
-        <w:t>Dateiname</w:t>
-      </w:r>
-      <w:proofErr w:type="spellEnd"/>
-      <w:r>
-        <w:rPr>
-          <w:lang w:val="en-US"/>
-        </w:rPr>
-        <w:t xml:space="preserve">” field and </w:t>
-      </w:r>
-      <w:r>
-        <w:rPr>
-          <w:b/>
-          <w:i/>
-          <w:color w:val="4F81BD" w:themeColor="accent1"/>
-          <w:lang w:val="en-US"/>
-        </w:rPr>
-        <w:t>press “Return”</w:t>
-      </w:r>
-      <w:r>
-        <w:rPr>
-          <w:b/>
-          <w:i/>
-          <w:color w:val="4F81BD" w:themeColor="accent1"/>
-          <w:lang w:val="en-US"/>
-        </w:rPr>
-        <w:t>.</w:t>
-      </w:r>
-    </w:p>
-    <w:p>
-      <w:pPr>
-        <w:pStyle w:val="Listenabsatz"/>
-        <w:ind w:left="1080"/>
-        <w:rPr>
-          <w:lang w:val="en-US"/>
-        </w:rPr>
-      </w:pPr>
-      <w:r>
-        <w:rPr>
           <w:noProof/>
           <w:lang w:eastAsia="de-DE"/>
         </w:rPr>
         <mc:AlternateContent>
           <mc:Choice Requires="wpg">
             <w:drawing>
-              <wp:anchor distT="0" distB="0" distL="114300" distR="114300" simplePos="0" relativeHeight="251689984" behindDoc="0" locked="0" layoutInCell="1" allowOverlap="1" wp14:anchorId="1C1F11C1" wp14:editId="6EF8D128">
+              <wp:anchor distT="0" distB="0" distL="114300" distR="114300" simplePos="0" relativeHeight="251689984" behindDoc="0" locked="0" layoutInCell="1" allowOverlap="1" wp14:anchorId="2C56606F" wp14:editId="08BE5068">
                 <wp:simplePos x="0" y="0"/>
                 <wp:positionH relativeFrom="column">
-                  <wp:posOffset>1165860</wp:posOffset>
+                  <wp:posOffset>1250315</wp:posOffset>
                 </wp:positionH>
                 <wp:positionV relativeFrom="paragraph">
-                  <wp:posOffset>474980</wp:posOffset>
+                  <wp:posOffset>1943735</wp:posOffset>
                 </wp:positionV>
                 <wp:extent cx="3767455" cy="2319655"/>
                 <wp:effectExtent l="57150" t="57150" r="118745" b="118745"/>
@@ -5225,7 +5657,7 @@
           </mc:Choice>
           <mc:Fallback>
             <w:pict>
-              <v:group id="Gruppieren 31" o:spid="_x0000_s1026" style="position:absolute;margin-left:91.8pt;margin-top:37.4pt;width:296.65pt;height:182.65pt;z-index:251689984" coordsize="37676,23198" o:gfxdata="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">
+              <v:group id="Gruppieren 31" o:spid="_x0000_s1026" style="position:absolute;margin-left:98.45pt;margin-top:153.05pt;width:296.65pt;height:182.65pt;z-index:251689984" coordsize="37676,23198" o:gfxdata="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">
                 <v:shape id="Grafik 24" o:spid="_x0000_s1027" type="#_x0000_t75" style="position:absolute;width:37676;height:23198;visibility:visible;mso-wrap-style:square" o:gfxdata="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" stroked="t" strokeweight=".5pt">
                   <v:stroke endcap="square"/>
                   <v:imagedata r:id="rId29" o:title=""/>
@@ -5243,6 +5675,119 @@
         <w:rPr>
           <w:lang w:val="en-US"/>
         </w:rPr>
+        <w:t>On the “</w:t>
+      </w:r>
+      <w:proofErr w:type="spellStart"/>
+      <w:r>
+        <w:rPr>
+          <w:b/>
+          <w:i/>
+          <w:lang w:val="en-US"/>
+        </w:rPr>
+        <w:t>Speicher</w:t>
+      </w:r>
+      <w:r>
+        <w:rPr>
+          <w:b/>
+          <w:i/>
+          <w:lang w:val="en-US"/>
+        </w:rPr>
+        <w:t>n</w:t>
+      </w:r>
+      <w:proofErr w:type="spellEnd"/>
+      <w:r>
+        <w:rPr>
+          <w:b/>
+          <w:i/>
+          <w:lang w:val="en-US"/>
+        </w:rPr>
+        <w:t xml:space="preserve"> </w:t>
+      </w:r>
+      <w:proofErr w:type="spellStart"/>
+      <w:r>
+        <w:rPr>
+          <w:b/>
+          <w:i/>
+          <w:lang w:val="en-US"/>
+        </w:rPr>
+        <w:t>unter</w:t>
+      </w:r>
+      <w:proofErr w:type="spellEnd"/>
+      <w:r>
+        <w:rPr>
+          <w:lang w:val="en-US"/>
+        </w:rPr>
+        <w:t xml:space="preserve">” window, </w:t>
+      </w:r>
+      <w:r>
+        <w:rPr>
+          <w:b/>
+          <w:i/>
+          <w:color w:val="4F81BD" w:themeColor="accent1"/>
+          <w:lang w:val="en-US"/>
+        </w:rPr>
+        <w:t>Left click</w:t>
+      </w:r>
+      <w:r>
+        <w:rPr>
+          <w:lang w:val="en-US"/>
+        </w:rPr>
+        <w:t xml:space="preserve"> </w:t>
+      </w:r>
+      <w:r>
+        <w:rPr>
+          <w:lang w:val="en-US"/>
+        </w:rPr>
+        <w:t>on the “</w:t>
+      </w:r>
+      <w:proofErr w:type="spellStart"/>
+      <w:r>
+        <w:rPr>
+          <w:b/>
+          <w:i/>
+          <w:lang w:val="en-US"/>
+        </w:rPr>
+        <w:t>Dateiname</w:t>
+      </w:r>
+      <w:proofErr w:type="spellEnd"/>
+      <w:r>
+        <w:rPr>
+          <w:lang w:val="en-US"/>
+        </w:rPr>
+        <w:t xml:space="preserve">” field and </w:t>
+      </w:r>
+      <w:r>
+        <w:rPr>
+          <w:b/>
+          <w:i/>
+          <w:color w:val="4F81BD" w:themeColor="accent1"/>
+          <w:lang w:val="en-US"/>
+        </w:rPr>
+        <w:t>press “Return”</w:t>
+      </w:r>
+      <w:r>
+        <w:rPr>
+          <w:b/>
+          <w:i/>
+          <w:color w:val="4F81BD" w:themeColor="accent1"/>
+          <w:lang w:val="en-US"/>
+        </w:rPr>
+        <w:t>.</w:t>
+      </w:r>
+    </w:p>
+    <w:p>
+      <w:pPr>
+        <w:pStyle w:val="Listenabsatz"/>
+        <w:ind w:left="1080"/>
+        <w:rPr>
+          <w:lang w:val="en-US"/>
+        </w:rPr>
+      </w:pPr>
+      <w:r>
+        <w:rPr>
+          <w:lang w:val="en-US"/>
+        </w:rPr>
+        <w:lastRenderedPageBreak/>
         <w:t>(</w:t>
       </w:r>
       <w:r>
@@ -5316,16 +5861,17 @@
         <w:rPr>
           <w:b/>
           <w:i/>
-          <w:lang w:val="en-US"/>
+          <w:noProof/>
+          <w:lang w:eastAsia="de-DE"/>
         </w:rPr>
         <w:drawing>
-          <wp:anchor distT="0" distB="0" distL="114300" distR="114300" simplePos="0" relativeHeight="251686912" behindDoc="0" locked="0" layoutInCell="1" allowOverlap="1" wp14:anchorId="64163D6E" wp14:editId="443F8F5C">
+          <wp:anchor distT="0" distB="0" distL="114300" distR="114300" simplePos="0" relativeHeight="251686912" behindDoc="0" locked="0" layoutInCell="1" allowOverlap="1" wp14:anchorId="2BE2210E" wp14:editId="1D1AE13E">
             <wp:simplePos x="0" y="0"/>
             <wp:positionH relativeFrom="column">
-              <wp:posOffset>200660</wp:posOffset>
+              <wp:posOffset>149860</wp:posOffset>
             </wp:positionH>
             <wp:positionV relativeFrom="paragraph">
-              <wp:posOffset>2980055</wp:posOffset>
+              <wp:posOffset>490220</wp:posOffset>
             </wp:positionV>
             <wp:extent cx="5756910" cy="676910"/>
             <wp:effectExtent l="57150" t="57150" r="110490" b="123190"/>
@@ -5450,17 +5996,17 @@
       </w:pPr>
       <w:r>
         <w:rPr>
-          <w:lang w:val="en-US"/>
-        </w:rPr>
-        <w:lastRenderedPageBreak/>
+          <w:noProof/>
+          <w:lang w:eastAsia="de-DE"/>
+        </w:rPr>
         <w:drawing>
-          <wp:anchor distT="0" distB="0" distL="114300" distR="114300" simplePos="0" relativeHeight="251691008" behindDoc="0" locked="0" layoutInCell="1" allowOverlap="1" wp14:anchorId="51E2E9F5" wp14:editId="093646A1">
+          <wp:anchor distT="0" distB="0" distL="114300" distR="114300" simplePos="0" relativeHeight="251691008" behindDoc="0" locked="0" layoutInCell="1" allowOverlap="1" wp14:anchorId="248B86D1" wp14:editId="17BFC9CF">
             <wp:simplePos x="0" y="0"/>
             <wp:positionH relativeFrom="column">
-              <wp:posOffset>940435</wp:posOffset>
+              <wp:posOffset>1075055</wp:posOffset>
             </wp:positionH>
             <wp:positionV relativeFrom="paragraph">
-              <wp:posOffset>381635</wp:posOffset>
+              <wp:posOffset>1353820</wp:posOffset>
             </wp:positionV>
             <wp:extent cx="3810000" cy="2505710"/>
             <wp:effectExtent l="57150" t="57150" r="114300" b="123190"/>
@@ -5561,6 +6107,80 @@
       </w:pPr>
       <w:r>
         <w:rPr>
+          <w:noProof/>
+          <w:lang w:eastAsia="de-DE"/>
+        </w:rPr>
+        <w:drawing>
+          <wp:anchor distT="0" distB="0" distL="114300" distR="114300" simplePos="0" relativeHeight="251692032" behindDoc="0" locked="0" layoutInCell="1" allowOverlap="1" wp14:anchorId="602E2F3E" wp14:editId="66D73A82">
+            <wp:simplePos x="0" y="0"/>
+            <wp:positionH relativeFrom="column">
+              <wp:posOffset>1216025</wp:posOffset>
+            </wp:positionH>
+            <wp:positionV relativeFrom="paragraph">
+              <wp:posOffset>3618865</wp:posOffset>
+            </wp:positionV>
+            <wp:extent cx="3562350" cy="2752725"/>
+            <wp:effectExtent l="57150" t="57150" r="114300" b="123825"/>
+            <wp:wrapTopAndBottom/>
+            <wp:docPr id="33" name="Grafik 33"/>
+            <wp:cNvGraphicFramePr>
+              <a:graphicFrameLocks xmlns:a="http://schemas.openxmlformats.org/drawingml/2006/main" noChangeAspect="1"/>
+            </wp:cNvGraphicFramePr>
+            <a:graphic xmlns:a="http://schemas.openxmlformats.org/drawingml/2006/main">
+              <a:graphicData uri="http://schemas.openxmlformats.org/drawingml/2006/picture">
+                <pic:pic xmlns:pic="http://schemas.openxmlformats.org/drawingml/2006/picture">
+                  <pic:nvPicPr>
+                    <pic:cNvPr id="0" name=""/>
+                    <pic:cNvPicPr/>
+                  </pic:nvPicPr>
+                  <pic:blipFill>
+                    <a:blip r:embed="rId32">
+                      <a:extLst>
+                        <a:ext uri="{28A0092B-C50C-407E-A947-70E740481C1C}">
+                          <a14:useLocalDpi xmlns:a14="http://schemas.microsoft.com/office/drawing/2010/main" val="0"/>
+                        </a:ext>
+                      </a:extLst>
+                    </a:blip>
+                    <a:stretch>
+                      <a:fillRect/>
+                    </a:stretch>
+                  </pic:blipFill>
+                  <pic:spPr>
+                    <a:xfrm>
+                      <a:off x="0" y="0"/>
+                      <a:ext cx="3562350" cy="2752725"/>
+                    </a:xfrm>
+                    <a:prstGeom prst="rect">
+                      <a:avLst/>
+                    </a:prstGeom>
+                    <a:ln w="6350" cap="sq">
+                      <a:solidFill>
+                        <a:srgbClr val="000000"/>
+                      </a:solidFill>
+                      <a:miter lim="800000"/>
+                    </a:ln>
+                    <a:effectLst>
+                      <a:outerShdw blurRad="57150" dist="50800" dir="2700000" algn="tl" rotWithShape="0">
+                        <a:srgbClr val="000000">
+                          <a:alpha val="40000"/>
+                        </a:srgbClr>
+                      </a:outerShdw>
+                    </a:effectLst>
+                  </pic:spPr>
+                </pic:pic>
+              </a:graphicData>
+            </a:graphic>
+            <wp14:sizeRelH relativeFrom="page">
+              <wp14:pctWidth>0</wp14:pctWidth>
+            </wp14:sizeRelH>
+            <wp14:sizeRelV relativeFrom="page">
+              <wp14:pctHeight>0</wp14:pctHeight>
+            </wp14:sizeRelV>
+          </wp:anchor>
+        </w:drawing>
+      </w:r>
+      <w:r>
+        <w:rPr>
           <w:lang w:val="en-US"/>
         </w:rPr>
         <w:t>At this point you should</w:t>
@@ -5602,8 +6222,6 @@
         </w:rPr>
         <w:t>a</w:t>
       </w:r>
-      <w:bookmarkStart w:id="7" w:name="_GoBack"/>
-      <w:bookmarkEnd w:id="7"/>
       <w:r>
         <w:rPr>
           <w:lang w:val="en-US"/>
@@ -5649,69 +6267,682 @@
     </w:p>
     <w:p>
       <w:pPr>
-        <w:pStyle w:val="Listenabsatz"/>
-        <w:ind w:left="1080"/>
-        <w:rPr>
-          <w:lang w:val="en-US"/>
-        </w:rPr>
-      </w:pPr>
+        <w:rPr>
+          <w:lang w:val="en-US"/>
+        </w:rPr>
+      </w:pPr>
+      <w:r>
+        <w:rPr>
+          <w:lang w:val="en-US"/>
+        </w:rPr>
+        <w:br w:type="page"/>
+      </w:r>
     </w:p>
     <w:p>
       <w:pPr>
-        <w:rPr>
-          <w:lang w:val="en-US"/>
-        </w:rPr>
-      </w:pPr>
-    </w:p>
-    <w:p>
-      <w:pPr>
-        <w:rPr>
-          <w:lang w:val="en-US"/>
-        </w:rPr>
-      </w:pPr>
-    </w:p>
-    <w:p>
-      <w:pPr>
-        <w:rPr>
-          <w:lang w:val="en-US"/>
-        </w:rPr>
-      </w:pPr>
-    </w:p>
-    <w:p>
-      <w:pPr>
-        <w:rPr>
-          <w:lang w:val="en-US"/>
-        </w:rPr>
-      </w:pPr>
-    </w:p>
-    <w:p>
-      <w:pPr>
-        <w:rPr>
-          <w:lang w:val="en-US"/>
-        </w:rPr>
-      </w:pPr>
-    </w:p>
-    <w:p>
-      <w:pPr>
         <w:pStyle w:val="berschrift3"/>
         <w:rPr>
           <w:lang w:val="en-US"/>
         </w:rPr>
       </w:pPr>
-      <w:bookmarkStart w:id="8" w:name="_Toc25064891"/>
+      <w:bookmarkStart w:id="8" w:name="_Toc25234517"/>
+      <w:r>
+        <w:rPr>
+          <w:lang w:val="en-US"/>
+        </w:rPr>
+        <w:lastRenderedPageBreak/>
+        <w:t xml:space="preserve">Close the </w:t>
+      </w:r>
+      <w:proofErr w:type="spellStart"/>
+      <w:r>
+        <w:rPr>
+          <w:i/>
+          <w:lang w:val="en-US"/>
+        </w:rPr>
+        <w:t>Auto_PO_</w:t>
+      </w:r>
+      <w:proofErr w:type="gramStart"/>
+      <w:r>
+        <w:rPr>
+          <w:i/>
+          <w:lang w:val="en-US"/>
+        </w:rPr>
+        <w:t>Export</w:t>
+      </w:r>
+      <w:proofErr w:type="spellEnd"/>
+      <w:r>
+        <w:rPr>
+          <w:lang w:val="en-US"/>
+        </w:rPr>
+        <w:t xml:space="preserve">  after</w:t>
+      </w:r>
+      <w:proofErr w:type="gramEnd"/>
+      <w:r>
+        <w:rPr>
+          <w:lang w:val="en-US"/>
+        </w:rPr>
+        <w:t xml:space="preserve"> you saved the instructions.</w:t>
+      </w:r>
       <w:bookmarkEnd w:id="8"/>
     </w:p>
     <w:p>
       <w:pPr>
+        <w:rPr>
+          <w:lang w:val="en-US"/>
+        </w:rPr>
+      </w:pPr>
+      <w:r>
+        <w:rPr>
+          <w:lang w:val="en-US"/>
+        </w:rPr>
+        <w:br w:type="page"/>
+      </w:r>
+    </w:p>
+    <w:p>
+      <w:pPr>
+        <w:pStyle w:val="berschrift1"/>
+        <w:rPr>
+          <w:lang w:val="en-US"/>
+        </w:rPr>
+      </w:pPr>
+      <w:bookmarkStart w:id="9" w:name="_Toc25234518"/>
+      <w:r>
+        <w:rPr>
+          <w:lang w:val="en-US"/>
+        </w:rPr>
+        <w:lastRenderedPageBreak/>
+        <w:t>Playing Phase</w:t>
+      </w:r>
+      <w:bookmarkEnd w:id="9"/>
+    </w:p>
+    <w:p>
+      <w:pPr>
+        <w:pStyle w:val="berschrift2"/>
+        <w:rPr>
+          <w:lang w:val="en-US"/>
+        </w:rPr>
+      </w:pPr>
+      <w:bookmarkStart w:id="10" w:name="_Toc25234519"/>
+      <w:r>
+        <w:rPr>
+          <w:lang w:val="en-US"/>
+        </w:rPr>
+        <w:t>Copy the instructions file to the “player” folder</w:t>
+      </w:r>
+      <w:bookmarkEnd w:id="10"/>
+    </w:p>
+    <w:p>
+      <w:pPr>
+        <w:rPr>
+          <w:lang w:val="en-US"/>
+        </w:rPr>
+      </w:pPr>
+      <w:r>
+        <w:rPr>
+          <w:lang w:val="en-US"/>
+        </w:rPr>
+        <w:t>You can find the instructions you have saved on the recording phase on the “recorder” folder just copy this file and paste it into the “player” folder.</w:t>
+      </w:r>
+    </w:p>
+    <w:p>
+      <w:pPr>
+        <w:pStyle w:val="berschrift2"/>
+        <w:rPr>
+          <w:lang w:val="en-US"/>
+        </w:rPr>
+      </w:pPr>
+      <w:bookmarkStart w:id="11" w:name="_Toc25234520"/>
+      <w:r>
+        <w:rPr>
+          <w:lang w:val="en-US"/>
+        </w:rPr>
+        <w:t>Run the “player.exe”</w:t>
+      </w:r>
+      <w:bookmarkEnd w:id="11"/>
+    </w:p>
+    <w:p>
+      <w:pPr>
+        <w:rPr>
+          <w:lang w:val="en-US"/>
+        </w:rPr>
+      </w:pPr>
+      <w:r>
+        <w:rPr>
+          <w:lang w:val="en-US"/>
+        </w:rPr>
+        <w:t xml:space="preserve">Run the </w:t>
+      </w:r>
+      <w:r>
+        <w:rPr>
+          <w:b/>
+          <w:i/>
+          <w:lang w:val="en-US"/>
+        </w:rPr>
+        <w:t>player.exe</w:t>
+      </w:r>
+      <w:r>
+        <w:rPr>
+          <w:lang w:val="en-US"/>
+        </w:rPr>
+        <w:t xml:space="preserve"> file on the “player” folder.</w:t>
+      </w:r>
+    </w:p>
+    <w:p>
+      <w:pPr>
+        <w:rPr>
+          <w:lang w:val="en-US"/>
+        </w:rPr>
+      </w:pPr>
+      <w:r>
+        <w:rPr>
+          <w:lang w:val="en-US"/>
+        </w:rPr>
+        <w:t>The player will read the instructions and reply it.</w:t>
+      </w:r>
+    </w:p>
+    <w:p>
+      <w:pPr>
+        <w:pStyle w:val="berschrift1"/>
+        <w:rPr>
+          <w:lang w:val="en-US"/>
+        </w:rPr>
+      </w:pPr>
+      <w:bookmarkStart w:id="12" w:name="_Toc25234521"/>
+      <w:r>
+        <w:rPr>
+          <w:lang w:val="en-US"/>
+        </w:rPr>
+        <w:t>Configure the Run phase as task on the Task scheduler</w:t>
+      </w:r>
+      <w:bookmarkEnd w:id="12"/>
+    </w:p>
+    <w:p>
+      <w:pPr>
+        <w:rPr>
+          <w:lang w:val="en-US"/>
+        </w:rPr>
+      </w:pPr>
+      <w:r>
+        <w:rPr>
+          <w:lang w:val="en-US"/>
+        </w:rPr>
+        <w:t xml:space="preserve">Please consider that for this you should be logged on, and the process should not be interrupted by </w:t>
+      </w:r>
+      <w:proofErr w:type="gramStart"/>
+      <w:r>
+        <w:rPr>
+          <w:lang w:val="en-US"/>
+        </w:rPr>
+        <w:t>an</w:t>
+      </w:r>
+      <w:proofErr w:type="gramEnd"/>
+      <w:r>
+        <w:rPr>
+          <w:lang w:val="en-US"/>
+        </w:rPr>
+        <w:t xml:space="preserve"> user input.</w:t>
+      </w:r>
+    </w:p>
+    <w:p>
+      <w:pPr>
         <w:pStyle w:val="Listenabsatz"/>
         <w:numPr>
           <w:ilvl w:val="0"/>
-          <w:numId w:val="6"/>
+          <w:numId w:val="16"/>
         </w:numPr>
         <w:rPr>
           <w:lang w:val="en-US"/>
         </w:rPr>
       </w:pPr>
+      <w:r>
+        <w:rPr>
+          <w:lang w:val="en-US"/>
+        </w:rPr>
+        <w:t>Go to the Task Scheduler and create a task</w:t>
+      </w:r>
+    </w:p>
+    <w:p>
+      <w:pPr>
+        <w:rPr>
+          <w:lang w:val="en-US"/>
+        </w:rPr>
+      </w:pPr>
+      <w:r>
+        <w:rPr>
+          <w:noProof/>
+          <w:lang w:eastAsia="de-DE"/>
+        </w:rPr>
+        <w:drawing>
+          <wp:inline distT="0" distB="0" distL="0" distR="0" wp14:anchorId="59A0BC27" wp14:editId="0ED2CDA9">
+            <wp:extent cx="5760720" cy="2090297"/>
+            <wp:effectExtent l="57150" t="57150" r="106680" b="120015"/>
+            <wp:docPr id="34" name="Grafik 34"/>
+            <wp:cNvGraphicFramePr>
+              <a:graphicFrameLocks xmlns:a="http://schemas.openxmlformats.org/drawingml/2006/main" noChangeAspect="1"/>
+            </wp:cNvGraphicFramePr>
+            <a:graphic xmlns:a="http://schemas.openxmlformats.org/drawingml/2006/main">
+              <a:graphicData uri="http://schemas.openxmlformats.org/drawingml/2006/picture">
+                <pic:pic xmlns:pic="http://schemas.openxmlformats.org/drawingml/2006/picture">
+                  <pic:nvPicPr>
+                    <pic:cNvPr id="0" name=""/>
+                    <pic:cNvPicPr/>
+                  </pic:nvPicPr>
+                  <pic:blipFill>
+                    <a:blip r:embed="rId33"/>
+                    <a:stretch>
+                      <a:fillRect/>
+                    </a:stretch>
+                  </pic:blipFill>
+                  <pic:spPr>
+                    <a:xfrm>
+                      <a:off x="0" y="0"/>
+                      <a:ext cx="5760720" cy="2090297"/>
+                    </a:xfrm>
+                    <a:prstGeom prst="rect">
+                      <a:avLst/>
+                    </a:prstGeom>
+                    <a:ln w="6350" cap="sq">
+                      <a:solidFill>
+                        <a:srgbClr val="000000"/>
+                      </a:solidFill>
+                      <a:miter lim="800000"/>
+                    </a:ln>
+                    <a:effectLst>
+                      <a:outerShdw blurRad="57150" dist="50800" dir="2700000" algn="tl" rotWithShape="0">
+                        <a:srgbClr val="000000">
+                          <a:alpha val="40000"/>
+                        </a:srgbClr>
+                      </a:outerShdw>
+                    </a:effectLst>
+                  </pic:spPr>
+                </pic:pic>
+              </a:graphicData>
+            </a:graphic>
+          </wp:inline>
+        </w:drawing>
+      </w:r>
+    </w:p>
+    <w:p>
+      <w:pPr>
+        <w:rPr>
+          <w:lang w:val="en-US"/>
+        </w:rPr>
+      </w:pPr>
+      <w:r>
+        <w:rPr>
+          <w:lang w:val="en-US"/>
+        </w:rPr>
+        <w:t>Set the following configuration on “General”:</w:t>
+      </w:r>
+    </w:p>
+    <w:p>
+      <w:pPr>
+        <w:pStyle w:val="Listenabsatz"/>
+        <w:numPr>
+          <w:ilvl w:val="0"/>
+          <w:numId w:val="16"/>
+        </w:numPr>
+        <w:rPr>
+          <w:lang w:val="en-US"/>
+        </w:rPr>
+      </w:pPr>
+      <w:r>
+        <w:rPr>
+          <w:lang w:val="en-US"/>
+        </w:rPr>
+        <w:t>Name:</w:t>
+      </w:r>
+      <w:r>
+        <w:rPr>
+          <w:lang w:val="en-US"/>
+        </w:rPr>
+        <w:tab/>
+      </w:r>
+      <w:r>
+        <w:rPr>
+          <w:lang w:val="en-US"/>
+        </w:rPr>
+        <w:tab/>
+      </w:r>
+      <w:r>
+        <w:rPr>
+          <w:lang w:val="en-US"/>
+        </w:rPr>
+        <w:tab/>
+      </w:r>
+      <w:proofErr w:type="spellStart"/>
+      <w:r>
+        <w:rPr>
+          <w:lang w:val="en-US"/>
+        </w:rPr>
+        <w:t>Auto_PO_Export</w:t>
+      </w:r>
+      <w:proofErr w:type="spellEnd"/>
+    </w:p>
+    <w:p>
+      <w:pPr>
+        <w:pStyle w:val="Listenabsatz"/>
+        <w:numPr>
+          <w:ilvl w:val="0"/>
+          <w:numId w:val="16"/>
+        </w:numPr>
+        <w:rPr>
+          <w:lang w:val="en-US"/>
+        </w:rPr>
+      </w:pPr>
+      <w:r>
+        <w:rPr>
+          <w:lang w:val="en-US"/>
+        </w:rPr>
+        <w:t>Description:</w:t>
+      </w:r>
+      <w:r>
+        <w:rPr>
+          <w:lang w:val="en-US"/>
+        </w:rPr>
+        <w:tab/>
+      </w:r>
+      <w:r>
+        <w:rPr>
+          <w:lang w:val="en-US"/>
+        </w:rPr>
+        <w:tab/>
+      </w:r>
+      <w:proofErr w:type="spellStart"/>
+      <w:r>
+        <w:rPr>
+          <w:lang w:val="en-US"/>
+        </w:rPr>
+        <w:t>Auto_PO_Export</w:t>
+      </w:r>
+      <w:proofErr w:type="spellEnd"/>
+    </w:p>
+    <w:p>
+      <w:pPr>
+        <w:pStyle w:val="Listenabsatz"/>
+        <w:numPr>
+          <w:ilvl w:val="0"/>
+          <w:numId w:val="16"/>
+        </w:numPr>
+        <w:rPr>
+          <w:lang w:val="en-US"/>
+        </w:rPr>
+      </w:pPr>
+      <w:r>
+        <w:rPr>
+          <w:lang w:val="en-US"/>
+        </w:rPr>
+        <w:t xml:space="preserve">Select to run with high </w:t>
+      </w:r>
+      <w:r>
+        <w:rPr>
+          <w:lang w:val="en-US"/>
+        </w:rPr>
+        <w:t>privileges</w:t>
+      </w:r>
+    </w:p>
+    <w:p>
+      <w:pPr>
+        <w:pStyle w:val="Listenabsatz"/>
+        <w:numPr>
+          <w:ilvl w:val="0"/>
+          <w:numId w:val="16"/>
+        </w:numPr>
+        <w:rPr>
+          <w:lang w:val="en-US"/>
+        </w:rPr>
+      </w:pPr>
+      <w:r>
+        <w:rPr>
+          <w:lang w:val="en-US"/>
+        </w:rPr>
+        <w:t>Configure for:</w:t>
+      </w:r>
+      <w:r>
+        <w:rPr>
+          <w:lang w:val="en-US"/>
+        </w:rPr>
+        <w:tab/>
+      </w:r>
+      <w:r>
+        <w:rPr>
+          <w:lang w:val="en-US"/>
+        </w:rPr>
+        <w:tab/>
+        <w:t>Windows 10</w:t>
+      </w:r>
+    </w:p>
+    <w:p>
+      <w:pPr>
+        <w:rPr>
+          <w:lang w:val="en-US"/>
+        </w:rPr>
+      </w:pPr>
+      <w:r>
+        <w:rPr>
+          <w:lang w:val="en-US"/>
+        </w:rPr>
+        <w:t>Set the following configuration on “Trigger”</w:t>
+      </w:r>
+    </w:p>
+    <w:p>
+      <w:pPr>
+        <w:pStyle w:val="Listenabsatz"/>
+        <w:numPr>
+          <w:ilvl w:val="0"/>
+          <w:numId w:val="17"/>
+        </w:numPr>
+        <w:rPr>
+          <w:lang w:val="en-US"/>
+        </w:rPr>
+      </w:pPr>
+      <w:r>
+        <w:rPr>
+          <w:lang w:val="en-US"/>
+        </w:rPr>
+        <w:t>Click on new and select the time plan you want to run this automation</w:t>
+      </w:r>
+    </w:p>
+    <w:p>
+      <w:pPr>
+        <w:rPr>
+          <w:lang w:val="en-US"/>
+        </w:rPr>
+      </w:pPr>
+      <w:r>
+        <w:rPr>
+          <w:lang w:val="en-US"/>
+        </w:rPr>
+        <w:t>Set the following configuration on “</w:t>
+      </w:r>
+      <w:r>
+        <w:rPr>
+          <w:lang w:val="en-US"/>
+        </w:rPr>
+        <w:t>Actions</w:t>
+      </w:r>
+      <w:r>
+        <w:rPr>
+          <w:lang w:val="en-US"/>
+        </w:rPr>
+        <w:t>”</w:t>
+      </w:r>
+    </w:p>
+    <w:p>
+      <w:pPr>
+        <w:pStyle w:val="Listenabsatz"/>
+        <w:numPr>
+          <w:ilvl w:val="0"/>
+          <w:numId w:val="17"/>
+        </w:numPr>
+        <w:rPr>
+          <w:lang w:val="en-US"/>
+        </w:rPr>
+      </w:pPr>
+      <w:r>
+        <w:rPr>
+          <w:lang w:val="en-US"/>
+        </w:rPr>
+        <w:t>Select “start a program”</w:t>
+      </w:r>
+    </w:p>
+    <w:p>
+      <w:pPr>
+        <w:pStyle w:val="Listenabsatz"/>
+        <w:numPr>
+          <w:ilvl w:val="0"/>
+          <w:numId w:val="17"/>
+        </w:numPr>
+        <w:rPr>
+          <w:lang w:val="en-US"/>
+        </w:rPr>
+      </w:pPr>
+      <w:r>
+        <w:rPr>
+          <w:lang w:val="en-US"/>
+        </w:rPr>
+        <w:t>And select the “</w:t>
+      </w:r>
+      <w:r>
+        <w:rPr>
+          <w:b/>
+          <w:i/>
+          <w:lang w:val="en-US"/>
+        </w:rPr>
+        <w:t>player.exe</w:t>
+      </w:r>
+      <w:r>
+        <w:rPr>
+          <w:lang w:val="en-US"/>
+        </w:rPr>
+        <w:t>” on your “</w:t>
+      </w:r>
+      <w:r>
+        <w:rPr>
+          <w:b/>
+          <w:i/>
+          <w:lang w:val="en-US"/>
+        </w:rPr>
+        <w:t>player</w:t>
+      </w:r>
+      <w:r>
+        <w:rPr>
+          <w:lang w:val="en-US"/>
+        </w:rPr>
+        <w:t>” folder.</w:t>
+      </w:r>
+    </w:p>
+    <w:p>
+      <w:pPr>
+        <w:pStyle w:val="Listenabsatz"/>
+        <w:numPr>
+          <w:ilvl w:val="0"/>
+          <w:numId w:val="17"/>
+        </w:numPr>
+        <w:rPr>
+          <w:lang w:val="en-US"/>
+        </w:rPr>
+      </w:pPr>
+      <w:r>
+        <w:rPr>
+          <w:lang w:val="en-US"/>
+        </w:rPr>
+        <w:t>Set as Start folder the same plyer folder.</w:t>
+      </w:r>
+    </w:p>
+    <w:p>
+      <w:pPr>
+        <w:rPr>
+          <w:lang w:val="en-US"/>
+        </w:rPr>
+      </w:pPr>
+      <w:r>
+        <w:rPr>
+          <w:noProof/>
+          <w:lang w:eastAsia="de-DE"/>
+        </w:rPr>
+        <w:lastRenderedPageBreak/>
+        <w:drawing>
+          <wp:anchor distT="0" distB="0" distL="114300" distR="114300" simplePos="0" relativeHeight="251693056" behindDoc="0" locked="0" layoutInCell="1" allowOverlap="1">
+            <wp:simplePos x="0" y="0"/>
+            <wp:positionH relativeFrom="column">
+              <wp:posOffset>598170</wp:posOffset>
+            </wp:positionH>
+            <wp:positionV relativeFrom="paragraph">
+              <wp:posOffset>5715</wp:posOffset>
+            </wp:positionV>
+            <wp:extent cx="4305300" cy="2390775"/>
+            <wp:effectExtent l="57150" t="57150" r="114300" b="123825"/>
+            <wp:wrapTopAndBottom/>
+            <wp:docPr id="19" name="Grafik 19"/>
+            <wp:cNvGraphicFramePr>
+              <a:graphicFrameLocks xmlns:a="http://schemas.openxmlformats.org/drawingml/2006/main" noChangeAspect="1"/>
+            </wp:cNvGraphicFramePr>
+            <a:graphic xmlns:a="http://schemas.openxmlformats.org/drawingml/2006/main">
+              <a:graphicData uri="http://schemas.openxmlformats.org/drawingml/2006/picture">
+                <pic:pic xmlns:pic="http://schemas.openxmlformats.org/drawingml/2006/picture">
+                  <pic:nvPicPr>
+                    <pic:cNvPr id="0" name=""/>
+                    <pic:cNvPicPr/>
+                  </pic:nvPicPr>
+                  <pic:blipFill>
+                    <a:blip r:embed="rId34">
+                      <a:extLst>
+                        <a:ext uri="{28A0092B-C50C-407E-A947-70E740481C1C}">
+                          <a14:useLocalDpi xmlns:a14="http://schemas.microsoft.com/office/drawing/2010/main" val="0"/>
+                        </a:ext>
+                      </a:extLst>
+                    </a:blip>
+                    <a:stretch>
+                      <a:fillRect/>
+                    </a:stretch>
+                  </pic:blipFill>
+                  <pic:spPr>
+                    <a:xfrm>
+                      <a:off x="0" y="0"/>
+                      <a:ext cx="4305300" cy="2390775"/>
+                    </a:xfrm>
+                    <a:prstGeom prst="rect">
+                      <a:avLst/>
+                    </a:prstGeom>
+                    <a:ln w="9525" cap="sq">
+                      <a:solidFill>
+                        <a:srgbClr val="000000"/>
+                      </a:solidFill>
+                      <a:miter lim="800000"/>
+                    </a:ln>
+                    <a:effectLst>
+                      <a:outerShdw blurRad="57150" dist="50800" dir="2700000" algn="tl" rotWithShape="0">
+                        <a:srgbClr val="000000">
+                          <a:alpha val="40000"/>
+                        </a:srgbClr>
+                      </a:outerShdw>
+                    </a:effectLst>
+                  </pic:spPr>
+                </pic:pic>
+              </a:graphicData>
+            </a:graphic>
+            <wp14:sizeRelH relativeFrom="page">
+              <wp14:pctWidth>0</wp14:pctWidth>
+            </wp14:sizeRelH>
+            <wp14:sizeRelV relativeFrom="page">
+              <wp14:pctHeight>0</wp14:pctHeight>
+            </wp14:sizeRelV>
+          </wp:anchor>
+        </w:drawing>
+      </w:r>
+      <w:r>
+        <w:rPr>
+          <w:lang w:val="en-US"/>
+        </w:rPr>
+        <w:t>Click on Ok and you have then a new automation in your scheduler.</w:t>
+      </w:r>
+      <w:r>
+        <w:rPr>
+          <w:lang w:val="en-US"/>
+        </w:rPr>
+        <w:t xml:space="preserve"> </w:t>
+      </w:r>
     </w:p>
     <w:sectPr>
       <w:pgSz w:w="11906" w:h="16838"/>
@@ -5726,6 +6957,96 @@
 <file path=word/numbering.xml><?xml version="1.0" encoding="utf-8"?>
 <w:numbering xmlns:wpc="http://schemas.microsoft.com/office/word/2010/wordprocessingCanvas" xmlns:mc="http://schemas.openxmlformats.org/markup-compatibility/2006" xmlns:o="urn:schemas-microsoft-com:office:office" xmlns:r="http://schemas.openxmlformats.org/officeDocument/2006/relationships" xmlns:m="http://schemas.openxmlformats.org/officeDocument/2006/math" xmlns:v="urn:schemas-microsoft-com:vml" xmlns:wp14="http://schemas.microsoft.com/office/word/2010/wordprocessingDrawing" xmlns:wp="http://schemas.openxmlformats.org/drawingml/2006/wordprocessingDrawing" xmlns:w10="urn:schemas-microsoft-com:office:word" xmlns:w="http://schemas.openxmlformats.org/wordprocessingml/2006/main" xmlns:w14="http://schemas.microsoft.com/office/word/2010/wordml" xmlns:wpg="http://schemas.microsoft.com/office/word/2010/wordprocessingGroup" xmlns:wpi="http://schemas.microsoft.com/office/word/2010/wordprocessingInk" xmlns:wne="http://schemas.microsoft.com/office/word/2006/wordml" xmlns:wps="http://schemas.microsoft.com/office/word/2010/wordprocessingShape" mc:Ignorable="w14 wp14">
   <w:abstractNum w:abstractNumId="0">
+    <w:nsid w:val="0058634B"/>
+    <w:multiLevelType w:val="hybridMultilevel"/>
+    <w:tmpl w:val="F3E6667E"/>
+    <w:lvl w:ilvl="0" w:tplc="74183434">
+      <w:start w:val="1"/>
+      <w:numFmt w:val="decimal"/>
+      <w:lvlText w:val="%1."/>
+      <w:lvlJc w:val="left"/>
+      <w:pPr>
+        <w:ind w:left="360" w:hanging="360"/>
+      </w:pPr>
+      <w:rPr>
+        <w:b/>
+        <w:i w:val="0"/>
+      </w:rPr>
+    </w:lvl>
+    <w:lvl w:ilvl="1" w:tplc="04070019" w:tentative="1">
+      <w:start w:val="1"/>
+      <w:numFmt w:val="lowerLetter"/>
+      <w:lvlText w:val="%2."/>
+      <w:lvlJc w:val="left"/>
+      <w:pPr>
+        <w:ind w:left="720" w:hanging="360"/>
+      </w:pPr>
+    </w:lvl>
+    <w:lvl w:ilvl="2" w:tplc="0407001B" w:tentative="1">
+      <w:start w:val="1"/>
+      <w:numFmt w:val="lowerRoman"/>
+      <w:lvlText w:val="%3."/>
+      <w:lvlJc w:val="right"/>
+      <w:pPr>
+        <w:ind w:left="1440" w:hanging="180"/>
+      </w:pPr>
+    </w:lvl>
+    <w:lvl w:ilvl="3" w:tplc="0407000F" w:tentative="1">
+      <w:start w:val="1"/>
+      <w:numFmt w:val="decimal"/>
+      <w:lvlText w:val="%4."/>
+      <w:lvlJc w:val="left"/>
+      <w:pPr>
+        <w:ind w:left="2160" w:hanging="360"/>
+      </w:pPr>
+    </w:lvl>
+    <w:lvl w:ilvl="4" w:tplc="04070019" w:tentative="1">
+      <w:start w:val="1"/>
+      <w:numFmt w:val="lowerLetter"/>
+      <w:lvlText w:val="%5."/>
+      <w:lvlJc w:val="left"/>
+      <w:pPr>
+        <w:ind w:left="2880" w:hanging="360"/>
+      </w:pPr>
+    </w:lvl>
+    <w:lvl w:ilvl="5" w:tplc="0407001B" w:tentative="1">
+      <w:start w:val="1"/>
+      <w:numFmt w:val="lowerRoman"/>
+      <w:lvlText w:val="%6."/>
+      <w:lvlJc w:val="right"/>
+      <w:pPr>
+        <w:ind w:left="3600" w:hanging="180"/>
+      </w:pPr>
+    </w:lvl>
+    <w:lvl w:ilvl="6" w:tplc="0407000F" w:tentative="1">
+      <w:start w:val="1"/>
+      <w:numFmt w:val="decimal"/>
+      <w:lvlText w:val="%7."/>
+      <w:lvlJc w:val="left"/>
+      <w:pPr>
+        <w:ind w:left="4320" w:hanging="360"/>
+      </w:pPr>
+    </w:lvl>
+    <w:lvl w:ilvl="7" w:tplc="04070019" w:tentative="1">
+      <w:start w:val="1"/>
+      <w:numFmt w:val="lowerLetter"/>
+      <w:lvlText w:val="%8."/>
+      <w:lvlJc w:val="left"/>
+      <w:pPr>
+        <w:ind w:left="5040" w:hanging="360"/>
+      </w:pPr>
+    </w:lvl>
+    <w:lvl w:ilvl="8" w:tplc="0407001B" w:tentative="1">
+      <w:start w:val="1"/>
+      <w:numFmt w:val="lowerRoman"/>
+      <w:lvlText w:val="%9."/>
+      <w:lvlJc w:val="right"/>
+      <w:pPr>
+        <w:ind w:left="5760" w:hanging="180"/>
+      </w:pPr>
+    </w:lvl>
+  </w:abstractNum>
+  <w:abstractNum w:abstractNumId="1">
     <w:nsid w:val="1FF40B48"/>
     <w:multiLevelType w:val="hybridMultilevel"/>
     <w:tmpl w:val="EBA8193A"/>
@@ -5838,7 +7159,120 @@
       </w:rPr>
     </w:lvl>
   </w:abstractNum>
-  <w:abstractNum w:abstractNumId="1">
+  <w:abstractNum w:abstractNumId="2">
+    <w:nsid w:val="26460317"/>
+    <w:multiLevelType w:val="hybridMultilevel"/>
+    <w:tmpl w:val="D3BAFF54"/>
+    <w:lvl w:ilvl="0" w:tplc="04070001">
+      <w:start w:val="1"/>
+      <w:numFmt w:val="bullet"/>
+      <w:lvlText w:val=""/>
+      <w:lvlJc w:val="left"/>
+      <w:pPr>
+        <w:ind w:left="720" w:hanging="360"/>
+      </w:pPr>
+      <w:rPr>
+        <w:rFonts w:ascii="Symbol" w:hAnsi="Symbol" w:hint="default"/>
+      </w:rPr>
+    </w:lvl>
+    <w:lvl w:ilvl="1" w:tplc="04070003" w:tentative="1">
+      <w:start w:val="1"/>
+      <w:numFmt w:val="bullet"/>
+      <w:lvlText w:val="o"/>
+      <w:lvlJc w:val="left"/>
+      <w:pPr>
+        <w:ind w:left="1440" w:hanging="360"/>
+      </w:pPr>
+      <w:rPr>
+        <w:rFonts w:ascii="Courier New" w:hAnsi="Courier New" w:cs="Courier New" w:hint="default"/>
+      </w:rPr>
+    </w:lvl>
+    <w:lvl w:ilvl="2" w:tplc="04070005" w:tentative="1">
+      <w:start w:val="1"/>
+      <w:numFmt w:val="bullet"/>
+      <w:lvlText w:val=""/>
+      <w:lvlJc w:val="left"/>
+      <w:pPr>
+        <w:ind w:left="2160" w:hanging="360"/>
+      </w:pPr>
+      <w:rPr>
+        <w:rFonts w:ascii="Wingdings" w:hAnsi="Wingdings" w:hint="default"/>
+      </w:rPr>
+    </w:lvl>
+    <w:lvl w:ilvl="3" w:tplc="04070001" w:tentative="1">
+      <w:start w:val="1"/>
+      <w:numFmt w:val="bullet"/>
+      <w:lvlText w:val=""/>
+      <w:lvlJc w:val="left"/>
+      <w:pPr>
+        <w:ind w:left="2880" w:hanging="360"/>
+      </w:pPr>
+      <w:rPr>
+        <w:rFonts w:ascii="Symbol" w:hAnsi="Symbol" w:hint="default"/>
+      </w:rPr>
+    </w:lvl>
+    <w:lvl w:ilvl="4" w:tplc="04070003" w:tentative="1">
+      <w:start w:val="1"/>
+      <w:numFmt w:val="bullet"/>
+      <w:lvlText w:val="o"/>
+      <w:lvlJc w:val="left"/>
+      <w:pPr>
+        <w:ind w:left="3600" w:hanging="360"/>
+      </w:pPr>
+      <w:rPr>
+        <w:rFonts w:ascii="Courier New" w:hAnsi="Courier New" w:cs="Courier New" w:hint="default"/>
+      </w:rPr>
+    </w:lvl>
+    <w:lvl w:ilvl="5" w:tplc="04070005" w:tentative="1">
+      <w:start w:val="1"/>
+      <w:numFmt w:val="bullet"/>
+      <w:lvlText w:val=""/>
+      <w:lvlJc w:val="left"/>
+      <w:pPr>
+        <w:ind w:left="4320" w:hanging="360"/>
+      </w:pPr>
+      <w:rPr>
+        <w:rFonts w:ascii="Wingdings" w:hAnsi="Wingdings" w:hint="default"/>
+      </w:rPr>
+    </w:lvl>
+    <w:lvl w:ilvl="6" w:tplc="04070001" w:tentative="1">
+      <w:start w:val="1"/>
+      <w:numFmt w:val="bullet"/>
+      <w:lvlText w:val=""/>
+      <w:lvlJc w:val="left"/>
+      <w:pPr>
+        <w:ind w:left="5040" w:hanging="360"/>
+      </w:pPr>
+      <w:rPr>
+        <w:rFonts w:ascii="Symbol" w:hAnsi="Symbol" w:hint="default"/>
+      </w:rPr>
+    </w:lvl>
+    <w:lvl w:ilvl="7" w:tplc="04070003" w:tentative="1">
+      <w:start w:val="1"/>
+      <w:numFmt w:val="bullet"/>
+      <w:lvlText w:val="o"/>
+      <w:lvlJc w:val="left"/>
+      <w:pPr>
+        <w:ind w:left="5760" w:hanging="360"/>
+      </w:pPr>
+      <w:rPr>
+        <w:rFonts w:ascii="Courier New" w:hAnsi="Courier New" w:cs="Courier New" w:hint="default"/>
+      </w:rPr>
+    </w:lvl>
+    <w:lvl w:ilvl="8" w:tplc="04070005" w:tentative="1">
+      <w:start w:val="1"/>
+      <w:numFmt w:val="bullet"/>
+      <w:lvlText w:val=""/>
+      <w:lvlJc w:val="left"/>
+      <w:pPr>
+        <w:ind w:left="6480" w:hanging="360"/>
+      </w:pPr>
+      <w:rPr>
+        <w:rFonts w:ascii="Wingdings" w:hAnsi="Wingdings" w:hint="default"/>
+      </w:rPr>
+    </w:lvl>
+  </w:abstractNum>
+  <w:abstractNum w:abstractNumId="3">
     <w:nsid w:val="2DA54F38"/>
     <w:multiLevelType w:val="hybridMultilevel"/>
     <w:tmpl w:val="A22E4E3C"/>
@@ -5951,7 +7385,7 @@
       </w:rPr>
     </w:lvl>
   </w:abstractNum>
-  <w:abstractNum w:abstractNumId="2">
+  <w:abstractNum w:abstractNumId="4">
     <w:nsid w:val="2FDE1BEA"/>
     <w:multiLevelType w:val="hybridMultilevel"/>
     <w:tmpl w:val="379A9E46"/>
@@ -6037,7 +7471,7 @@
       </w:pPr>
     </w:lvl>
   </w:abstractNum>
-  <w:abstractNum w:abstractNumId="3">
+  <w:abstractNum w:abstractNumId="5">
     <w:nsid w:val="3B835FBA"/>
     <w:multiLevelType w:val="hybridMultilevel"/>
     <w:tmpl w:val="50D0A9C0"/>
@@ -6150,7 +7584,7 @@
       </w:rPr>
     </w:lvl>
   </w:abstractNum>
-  <w:abstractNum w:abstractNumId="4">
+  <w:abstractNum w:abstractNumId="6">
     <w:nsid w:val="3CDE5CB0"/>
     <w:multiLevelType w:val="hybridMultilevel"/>
     <w:tmpl w:val="2314120C"/>
@@ -6263,7 +7697,7 @@
       </w:rPr>
     </w:lvl>
   </w:abstractNum>
-  <w:abstractNum w:abstractNumId="5">
+  <w:abstractNum w:abstractNumId="7">
     <w:nsid w:val="3E0E64B5"/>
     <w:multiLevelType w:val="hybridMultilevel"/>
     <w:tmpl w:val="5E987056"/>
@@ -6376,7 +7810,120 @@
       </w:rPr>
     </w:lvl>
   </w:abstractNum>
-  <w:abstractNum w:abstractNumId="6">
+  <w:abstractNum w:abstractNumId="8">
+    <w:nsid w:val="48275541"/>
+    <w:multiLevelType w:val="hybridMultilevel"/>
+    <w:tmpl w:val="09020CC2"/>
+    <w:lvl w:ilvl="0" w:tplc="04070001">
+      <w:start w:val="1"/>
+      <w:numFmt w:val="bullet"/>
+      <w:lvlText w:val=""/>
+      <w:lvlJc w:val="left"/>
+      <w:pPr>
+        <w:ind w:left="720" w:hanging="360"/>
+      </w:pPr>
+      <w:rPr>
+        <w:rFonts w:ascii="Symbol" w:hAnsi="Symbol" w:hint="default"/>
+      </w:rPr>
+    </w:lvl>
+    <w:lvl w:ilvl="1" w:tplc="04070003" w:tentative="1">
+      <w:start w:val="1"/>
+      <w:numFmt w:val="bullet"/>
+      <w:lvlText w:val="o"/>
+      <w:lvlJc w:val="left"/>
+      <w:pPr>
+        <w:ind w:left="1440" w:hanging="360"/>
+      </w:pPr>
+      <w:rPr>
+        <w:rFonts w:ascii="Courier New" w:hAnsi="Courier New" w:cs="Courier New" w:hint="default"/>
+      </w:rPr>
+    </w:lvl>
+    <w:lvl w:ilvl="2" w:tplc="04070005" w:tentative="1">
+      <w:start w:val="1"/>
+      <w:numFmt w:val="bullet"/>
+      <w:lvlText w:val=""/>
+      <w:lvlJc w:val="left"/>
+      <w:pPr>
+        <w:ind w:left="2160" w:hanging="360"/>
+      </w:pPr>
+      <w:rPr>
+        <w:rFonts w:ascii="Wingdings" w:hAnsi="Wingdings" w:hint="default"/>
+      </w:rPr>
+    </w:lvl>
+    <w:lvl w:ilvl="3" w:tplc="04070001" w:tentative="1">
+      <w:start w:val="1"/>
+      <w:numFmt w:val="bullet"/>
+      <w:lvlText w:val=""/>
+      <w:lvlJc w:val="left"/>
+      <w:pPr>
+        <w:ind w:left="2880" w:hanging="360"/>
+      </w:pPr>
+      <w:rPr>
+        <w:rFonts w:ascii="Symbol" w:hAnsi="Symbol" w:hint="default"/>
+      </w:rPr>
+    </w:lvl>
+    <w:lvl w:ilvl="4" w:tplc="04070003" w:tentative="1">
+      <w:start w:val="1"/>
+      <w:numFmt w:val="bullet"/>
+      <w:lvlText w:val="o"/>
+      <w:lvlJc w:val="left"/>
+      <w:pPr>
+        <w:ind w:left="3600" w:hanging="360"/>
+      </w:pPr>
+      <w:rPr>
+        <w:rFonts w:ascii="Courier New" w:hAnsi="Courier New" w:cs="Courier New" w:hint="default"/>
+      </w:rPr>
+    </w:lvl>
+    <w:lvl w:ilvl="5" w:tplc="04070005" w:tentative="1">
+      <w:start w:val="1"/>
+      <w:numFmt w:val="bullet"/>
+      <w:lvlText w:val=""/>
+      <w:lvlJc w:val="left"/>
+      <w:pPr>
+        <w:ind w:left="4320" w:hanging="360"/>
+      </w:pPr>
+      <w:rPr>
+        <w:rFonts w:ascii="Wingdings" w:hAnsi="Wingdings" w:hint="default"/>
+      </w:rPr>
+    </w:lvl>
+    <w:lvl w:ilvl="6" w:tplc="04070001" w:tentative="1">
+      <w:start w:val="1"/>
+      <w:numFmt w:val="bullet"/>
+      <w:lvlText w:val=""/>
+      <w:lvlJc w:val="left"/>
+      <w:pPr>
+        <w:ind w:left="5040" w:hanging="360"/>
+      </w:pPr>
+      <w:rPr>
+        <w:rFonts w:ascii="Symbol" w:hAnsi="Symbol" w:hint="default"/>
+      </w:rPr>
+    </w:lvl>
+    <w:lvl w:ilvl="7" w:tplc="04070003" w:tentative="1">
+      <w:start w:val="1"/>
+      <w:numFmt w:val="bullet"/>
+      <w:lvlText w:val="o"/>
+      <w:lvlJc w:val="left"/>
+      <w:pPr>
+        <w:ind w:left="5760" w:hanging="360"/>
+      </w:pPr>
+      <w:rPr>
+        <w:rFonts w:ascii="Courier New" w:hAnsi="Courier New" w:cs="Courier New" w:hint="default"/>
+      </w:rPr>
+    </w:lvl>
+    <w:lvl w:ilvl="8" w:tplc="04070005" w:tentative="1">
+      <w:start w:val="1"/>
+      <w:numFmt w:val="bullet"/>
+      <w:lvlText w:val=""/>
+      <w:lvlJc w:val="left"/>
+      <w:pPr>
+        <w:ind w:left="6480" w:hanging="360"/>
+      </w:pPr>
+      <w:rPr>
+        <w:rFonts w:ascii="Wingdings" w:hAnsi="Wingdings" w:hint="default"/>
+      </w:rPr>
+    </w:lvl>
+  </w:abstractNum>
+  <w:abstractNum w:abstractNumId="9">
     <w:nsid w:val="511272C2"/>
     <w:multiLevelType w:val="hybridMultilevel"/>
     <w:tmpl w:val="9724C778"/>
@@ -6462,7 +8009,7 @@
       </w:pPr>
     </w:lvl>
   </w:abstractNum>
-  <w:abstractNum w:abstractNumId="7">
+  <w:abstractNum w:abstractNumId="10">
     <w:nsid w:val="532C0AE5"/>
     <w:multiLevelType w:val="multilevel"/>
     <w:tmpl w:val="0407001F"/>
@@ -6548,7 +8095,7 @@
       </w:pPr>
     </w:lvl>
   </w:abstractNum>
-  <w:abstractNum w:abstractNumId="8">
+  <w:abstractNum w:abstractNumId="11">
     <w:nsid w:val="54742100"/>
     <w:multiLevelType w:val="hybridMultilevel"/>
     <w:tmpl w:val="D4624D74"/>
@@ -6638,7 +8185,7 @@
       </w:pPr>
     </w:lvl>
   </w:abstractNum>
-  <w:abstractNum w:abstractNumId="9">
+  <w:abstractNum w:abstractNumId="12">
     <w:nsid w:val="5BB90A86"/>
     <w:multiLevelType w:val="multilevel"/>
     <w:tmpl w:val="5E5695EE"/>
@@ -6724,7 +8271,7 @@
       </w:pPr>
     </w:lvl>
   </w:abstractNum>
-  <w:abstractNum w:abstractNumId="10">
+  <w:abstractNum w:abstractNumId="13">
     <w:nsid w:val="5C811406"/>
     <w:multiLevelType w:val="multilevel"/>
     <w:tmpl w:val="04070025"/>
@@ -6819,7 +8366,7 @@
       </w:pPr>
     </w:lvl>
   </w:abstractNum>
-  <w:abstractNum w:abstractNumId="11">
+  <w:abstractNum w:abstractNumId="14">
     <w:nsid w:val="6645388F"/>
     <w:multiLevelType w:val="hybridMultilevel"/>
     <w:tmpl w:val="1B62C3B8"/>
@@ -6909,7 +8456,7 @@
       </w:pPr>
     </w:lvl>
   </w:abstractNum>
-  <w:abstractNum w:abstractNumId="12">
+  <w:abstractNum w:abstractNumId="15">
     <w:nsid w:val="6BD06739"/>
     <w:multiLevelType w:val="hybridMultilevel"/>
     <w:tmpl w:val="689CC42C"/>
@@ -7022,7 +8569,7 @@
       </w:rPr>
     </w:lvl>
   </w:abstractNum>
-  <w:abstractNum w:abstractNumId="13">
+  <w:abstractNum w:abstractNumId="16">
     <w:nsid w:val="761674A7"/>
     <w:multiLevelType w:val="hybridMultilevel"/>
     <w:tmpl w:val="DB18DBA6"/>
@@ -7136,46 +8683,55 @@
     </w:lvl>
   </w:abstractNum>
   <w:num w:numId="1">
+    <w:abstractNumId w:val="10"/>
+  </w:num>
+  <w:num w:numId="2">
     <w:abstractNumId w:val="7"/>
   </w:num>
-  <w:num w:numId="2">
+  <w:num w:numId="3">
+    <w:abstractNumId w:val="16"/>
+  </w:num>
+  <w:num w:numId="4">
+    <w:abstractNumId w:val="12"/>
+  </w:num>
+  <w:num w:numId="5">
+    <w:abstractNumId w:val="13"/>
+  </w:num>
+  <w:num w:numId="6">
+    <w:abstractNumId w:val="4"/>
+  </w:num>
+  <w:num w:numId="7">
     <w:abstractNumId w:val="5"/>
   </w:num>
-  <w:num w:numId="3">
-    <w:abstractNumId w:val="13"/>
+  <w:num w:numId="8">
+    <w:abstractNumId w:val="6"/>
   </w:num>
-  <w:num w:numId="4">
+  <w:num w:numId="9">
     <w:abstractNumId w:val="9"/>
   </w:num>
-  <w:num w:numId="5">
-    <w:abstractNumId w:val="10"/>
-  </w:num>
-  <w:num w:numId="6">
-    <w:abstractNumId w:val="2"/>
-  </w:num>
-  <w:num w:numId="7">
+  <w:num w:numId="10">
     <w:abstractNumId w:val="3"/>
   </w:num>
-  <w:num w:numId="8">
-    <w:abstractNumId w:val="4"/>
+  <w:num w:numId="11">
+    <w:abstractNumId w:val="15"/>
   </w:num>
-  <w:num w:numId="9">
-    <w:abstractNumId w:val="6"/>
-  </w:num>
-  <w:num w:numId="10">
+  <w:num w:numId="12">
     <w:abstractNumId w:val="1"/>
   </w:num>
-  <w:num w:numId="11">
-    <w:abstractNumId w:val="12"/>
+  <w:num w:numId="13">
+    <w:abstractNumId w:val="11"/>
   </w:num>
-  <w:num w:numId="12">
+  <w:num w:numId="14">
+    <w:abstractNumId w:val="14"/>
+  </w:num>
+  <w:num w:numId="15">
     <w:abstractNumId w:val="0"/>
   </w:num>
-  <w:num w:numId="13">
+  <w:num w:numId="16">
     <w:abstractNumId w:val="8"/>
   </w:num>
-  <w:num w:numId="14">
-    <w:abstractNumId w:val="11"/>
+  <w:num w:numId="17">
+    <w:abstractNumId w:val="2"/>
   </w:num>
 </w:numbering>
 </file>
@@ -7339,6 +8895,10 @@
   <w:style w:type="paragraph" w:default="1" w:styleId="Standard">
     <w:name w:val="Normal"/>
     <w:qFormat/>
+    <w:rsid w:val="00164954"/>
+    <w:rPr>
+      <w:sz w:val="24"/>
+    </w:rPr>
   </w:style>
   <w:style w:type="paragraph" w:styleId="berschrift1">
     <w:name w:val="heading 1"/>
@@ -7783,6 +9343,7 @@
       <w:b/>
       <w:bCs/>
       <w:color w:val="4F81BD" w:themeColor="accent1"/>
+      <w:sz w:val="24"/>
     </w:rPr>
   </w:style>
   <w:style w:type="character" w:customStyle="1" w:styleId="berschrift4Zchn">
@@ -7798,6 +9359,7 @@
       <w:i/>
       <w:iCs/>
       <w:color w:val="4F81BD" w:themeColor="accent1"/>
+      <w:sz w:val="24"/>
     </w:rPr>
   </w:style>
   <w:style w:type="character" w:customStyle="1" w:styleId="berschrift5Zchn">
@@ -7810,6 +9372,7 @@
     <w:rPr>
       <w:rFonts w:asciiTheme="majorHAnsi" w:eastAsiaTheme="majorEastAsia" w:hAnsiTheme="majorHAnsi" w:cstheme="majorBidi"/>
       <w:color w:val="243F60" w:themeColor="accent1" w:themeShade="7F"/>
+      <w:sz w:val="24"/>
     </w:rPr>
   </w:style>
   <w:style w:type="character" w:customStyle="1" w:styleId="berschrift6Zchn">
@@ -7824,6 +9387,7 @@
       <w:i/>
       <w:iCs/>
       <w:color w:val="243F60" w:themeColor="accent1" w:themeShade="7F"/>
+      <w:sz w:val="24"/>
     </w:rPr>
   </w:style>
   <w:style w:type="character" w:customStyle="1" w:styleId="berschrift7Zchn">
@@ -7838,6 +9402,7 @@
       <w:i/>
       <w:iCs/>
       <w:color w:val="404040" w:themeColor="text1" w:themeTint="BF"/>
+      <w:sz w:val="24"/>
     </w:rPr>
   </w:style>
   <w:style w:type="character" w:customStyle="1" w:styleId="berschrift8Zchn">
@@ -8064,6 +9629,10 @@
   <w:style w:type="paragraph" w:default="1" w:styleId="Standard">
     <w:name w:val="Normal"/>
     <w:qFormat/>
+    <w:rsid w:val="00164954"/>
+    <w:rPr>
+      <w:sz w:val="24"/>
+    </w:rPr>
   </w:style>
   <w:style w:type="paragraph" w:styleId="berschrift1">
     <w:name w:val="heading 1"/>
@@ -8508,6 +10077,7 @@
       <w:b/>
       <w:bCs/>
       <w:color w:val="4F81BD" w:themeColor="accent1"/>
+      <w:sz w:val="24"/>
     </w:rPr>
   </w:style>
   <w:style w:type="character" w:customStyle="1" w:styleId="berschrift4Zchn">
@@ -8523,6 +10093,7 @@
       <w:i/>
       <w:iCs/>
       <w:color w:val="4F81BD" w:themeColor="accent1"/>
+      <w:sz w:val="24"/>
     </w:rPr>
   </w:style>
   <w:style w:type="character" w:customStyle="1" w:styleId="berschrift5Zchn">
@@ -8535,6 +10106,7 @@
     <w:rPr>
       <w:rFonts w:asciiTheme="majorHAnsi" w:eastAsiaTheme="majorEastAsia" w:hAnsiTheme="majorHAnsi" w:cstheme="majorBidi"/>
       <w:color w:val="243F60" w:themeColor="accent1" w:themeShade="7F"/>
+      <w:sz w:val="24"/>
     </w:rPr>
   </w:style>
   <w:style w:type="character" w:customStyle="1" w:styleId="berschrift6Zchn">
@@ -8549,6 +10121,7 @@
       <w:i/>
       <w:iCs/>
       <w:color w:val="243F60" w:themeColor="accent1" w:themeShade="7F"/>
+      <w:sz w:val="24"/>
     </w:rPr>
   </w:style>
   <w:style w:type="character" w:customStyle="1" w:styleId="berschrift7Zchn">
@@ -8563,6 +10136,7 @@
       <w:i/>
       <w:iCs/>
       <w:color w:val="404040" w:themeColor="text1" w:themeTint="BF"/>
+      <w:sz w:val="24"/>
     </w:rPr>
   </w:style>
   <w:style w:type="character" w:customStyle="1" w:styleId="berschrift8Zchn">
@@ -8920,7 +10494,7 @@
 </file>
 
 <file path=customXml/itemProps1.xml><?xml version="1.0" encoding="utf-8"?>
-<ds:datastoreItem xmlns:ds="http://schemas.openxmlformats.org/officeDocument/2006/customXml" ds:itemID="{7453CB8F-24C5-4BDF-BAE2-CE1A434DA5C1}">
+<ds:datastoreItem xmlns:ds="http://schemas.openxmlformats.org/officeDocument/2006/customXml" ds:itemID="{C9840614-CDDC-492D-9B4E-C4BB22A5B7B2}">
   <ds:schemaRefs>
     <ds:schemaRef ds:uri="http://schemas.openxmlformats.org/officeDocument/2006/bibliography"/>
   </ds:schemaRefs>

--- a/doc/Guide.docx
+++ b/doc/Guide.docx
@@ -955,7 +955,7 @@
                 <w:noProof/>
                 <w:webHidden/>
               </w:rPr>
-              <w:t>9</w:t>
+              <w:t>8</w:t>
             </w:r>
             <w:r>
               <w:rPr>
@@ -1045,7 +1045,7 @@
                 <w:noProof/>
                 <w:webHidden/>
               </w:rPr>
-              <w:t>9</w:t>
+              <w:t>8</w:t>
             </w:r>
             <w:r>
               <w:rPr>
@@ -1135,7 +1135,7 @@
                 <w:noProof/>
                 <w:webHidden/>
               </w:rPr>
-              <w:t>9</w:t>
+              <w:t>8</w:t>
             </w:r>
             <w:r>
               <w:rPr>
@@ -1225,7 +1225,7 @@
                 <w:noProof/>
                 <w:webHidden/>
               </w:rPr>
-              <w:t>9</w:t>
+              <w:t>8</w:t>
             </w:r>
             <w:r>
               <w:rPr>
@@ -1259,8 +1259,6 @@
         </w:rPr>
         <w:br w:type="page"/>
       </w:r>
-      <w:bookmarkStart w:id="2" w:name="_GoBack"/>
-      <w:bookmarkEnd w:id="2"/>
     </w:p>
     <w:p>
       <w:pPr>
@@ -1273,460 +1271,460 @@
           <w:lang w:val="en-US"/>
         </w:rPr>
       </w:pPr>
-      <w:bookmarkStart w:id="3" w:name="_Toc25234512"/>
+      <w:bookmarkStart w:id="2" w:name="_Toc25234512"/>
       <w:r>
         <w:rPr>
           <w:lang w:val="en-US"/>
         </w:rPr>
         <w:lastRenderedPageBreak/>
         <w:t>Configuring the export</w:t>
+      </w:r>
+      <w:bookmarkEnd w:id="2"/>
+    </w:p>
+    <w:p>
+      <w:pPr>
+        <w:rPr>
+          <w:lang w:val="en-US"/>
+        </w:rPr>
+      </w:pPr>
+      <w:r>
+        <w:rPr>
+          <w:lang w:val="en-US"/>
+        </w:rPr>
+        <w:t xml:space="preserve">There are two steps for the </w:t>
+      </w:r>
+      <w:r>
+        <w:rPr>
+          <w:lang w:val="en-US"/>
+        </w:rPr>
+        <w:t xml:space="preserve">tool </w:t>
+      </w:r>
+      <w:r>
+        <w:rPr>
+          <w:lang w:val="en-US"/>
+        </w:rPr>
+        <w:t>configuration</w:t>
+      </w:r>
+      <w:r>
+        <w:rPr>
+          <w:lang w:val="en-US"/>
+        </w:rPr>
+        <w:t xml:space="preserve">, the first is a </w:t>
+      </w:r>
+      <w:r>
+        <w:rPr>
+          <w:b/>
+          <w:lang w:val="en-US"/>
+        </w:rPr>
+        <w:t>“Record”</w:t>
+      </w:r>
+      <w:r>
+        <w:rPr>
+          <w:lang w:val="en-US"/>
+        </w:rPr>
+        <w:t xml:space="preserve"> phase, where you can set the referring </w:t>
+      </w:r>
+      <w:r>
+        <w:rPr>
+          <w:b/>
+          <w:i/>
+          <w:lang w:val="en-US"/>
+        </w:rPr>
+        <w:fldChar w:fldCharType="begin"/>
+      </w:r>
+      <w:r>
+        <w:rPr>
+          <w:lang w:val="en-US"/>
+        </w:rPr>
+        <w:instrText xml:space="preserve"> REF AG \h </w:instrText>
+      </w:r>
+      <w:r>
+        <w:rPr>
+          <w:b/>
+          <w:i/>
+          <w:lang w:val="en-US"/>
+        </w:rPr>
+      </w:r>
+      <w:r>
+        <w:rPr>
+          <w:b/>
+          <w:i/>
+          <w:lang w:val="en-US"/>
+        </w:rPr>
+        <w:fldChar w:fldCharType="separate"/>
+      </w:r>
+      <w:r>
+        <w:rPr>
+          <w:b/>
+          <w:lang w:val="en-US"/>
+        </w:rPr>
+        <w:t>[AG]</w:t>
+      </w:r>
+      <w:r>
+        <w:rPr>
+          <w:lang w:val="en-US"/>
+        </w:rPr>
+        <w:t xml:space="preserve"> </w:t>
+      </w:r>
+      <w:r>
+        <w:rPr>
+          <w:b/>
+          <w:i/>
+          <w:lang w:val="en-US"/>
+        </w:rPr>
+        <w:fldChar w:fldCharType="end"/>
+      </w:r>
+      <w:r>
+        <w:rPr>
+          <w:lang w:val="en-US"/>
+        </w:rPr>
+        <w:t>name and record the mouse and key events in order to create an export of the</w:t>
+      </w:r>
+      <w:r>
+        <w:rPr>
+          <w:lang w:val="en-US"/>
+        </w:rPr>
+        <w:t xml:space="preserve"> </w:t>
+      </w:r>
+      <w:r>
+        <w:rPr>
+          <w:lang w:val="en-US"/>
+        </w:rPr>
+        <w:fldChar w:fldCharType="begin"/>
+      </w:r>
+      <w:r>
+        <w:rPr>
+          <w:lang w:val="en-US"/>
+        </w:rPr>
+        <w:instrText xml:space="preserve"> REF AG \h </w:instrText>
+      </w:r>
+      <w:r>
+        <w:rPr>
+          <w:lang w:val="en-US"/>
+        </w:rPr>
+      </w:r>
+      <w:r>
+        <w:rPr>
+          <w:lang w:val="en-US"/>
+        </w:rPr>
+        <w:fldChar w:fldCharType="separate"/>
+      </w:r>
+      <w:r>
+        <w:rPr>
+          <w:b/>
+          <w:lang w:val="en-US"/>
+        </w:rPr>
+        <w:t>[AG]</w:t>
+      </w:r>
+      <w:r>
+        <w:rPr>
+          <w:lang w:val="en-US"/>
+        </w:rPr>
+        <w:t xml:space="preserve"> </w:t>
+      </w:r>
+      <w:r>
+        <w:rPr>
+          <w:lang w:val="en-US"/>
+        </w:rPr>
+        <w:fldChar w:fldCharType="end"/>
+      </w:r>
+      <w:r>
+        <w:rPr>
+          <w:lang w:val="en-US"/>
+        </w:rPr>
+        <w:t>documentation</w:t>
+      </w:r>
+      <w:r>
+        <w:rPr>
+          <w:lang w:val="en-US"/>
+        </w:rPr>
+        <w:t>, as result of this phase you will save an instruction file</w:t>
+      </w:r>
+      <w:r>
+        <w:rPr>
+          <w:lang w:val="en-US"/>
+        </w:rPr>
+        <w:t xml:space="preserve"> named </w:t>
+      </w:r>
+      <w:proofErr w:type="spellStart"/>
+      <w:r>
+        <w:rPr>
+          <w:b/>
+          <w:i/>
+          <w:lang w:val="en-US"/>
+        </w:rPr>
+        <w:t>instructions.json</w:t>
+      </w:r>
+      <w:proofErr w:type="spellEnd"/>
+      <w:r>
+        <w:rPr>
+          <w:lang w:val="en-US"/>
+        </w:rPr>
+        <w:t xml:space="preserve"> containing</w:t>
+      </w:r>
+      <w:r>
+        <w:rPr>
+          <w:lang w:val="en-US"/>
+        </w:rPr>
+        <w:t xml:space="preserve"> the recorded events</w:t>
+      </w:r>
+      <w:r>
+        <w:rPr>
+          <w:lang w:val="en-US"/>
+        </w:rPr>
+        <w:t>.</w:t>
+      </w:r>
+    </w:p>
+    <w:p>
+      <w:pPr>
+        <w:rPr>
+          <w:lang w:val="en-US"/>
+        </w:rPr>
+      </w:pPr>
+      <w:r>
+        <w:rPr>
+          <w:lang w:val="en-US"/>
+        </w:rPr>
+        <w:t xml:space="preserve">The second phase is the </w:t>
+      </w:r>
+      <w:r>
+        <w:rPr>
+          <w:b/>
+          <w:lang w:val="en-US"/>
+        </w:rPr>
+        <w:t>“Playing”</w:t>
+      </w:r>
+      <w:r>
+        <w:rPr>
+          <w:b/>
+          <w:lang w:val="en-US"/>
+        </w:rPr>
+        <w:t xml:space="preserve"> </w:t>
+      </w:r>
+      <w:r>
+        <w:rPr>
+          <w:lang w:val="en-US"/>
+        </w:rPr>
+        <w:t>phase</w:t>
+      </w:r>
+      <w:r>
+        <w:rPr>
+          <w:lang w:val="en-US"/>
+        </w:rPr>
+        <w:t>;</w:t>
+      </w:r>
+      <w:r>
+        <w:rPr>
+          <w:lang w:val="en-US"/>
+        </w:rPr>
+        <w:t xml:space="preserve"> </w:t>
+      </w:r>
+      <w:r>
+        <w:rPr>
+          <w:lang w:val="en-US"/>
+        </w:rPr>
+        <w:t>here</w:t>
+      </w:r>
+      <w:r>
+        <w:rPr>
+          <w:lang w:val="en-US"/>
+        </w:rPr>
+        <w:t xml:space="preserve"> you just have to run the </w:t>
+      </w:r>
+      <w:r>
+        <w:rPr>
+          <w:b/>
+          <w:lang w:val="en-US"/>
+        </w:rPr>
+        <w:t>“player.exe”</w:t>
+      </w:r>
+      <w:r>
+        <w:rPr>
+          <w:lang w:val="en-US"/>
+        </w:rPr>
+        <w:t xml:space="preserve"> program. It will </w:t>
+      </w:r>
+      <w:r>
+        <w:rPr>
+          <w:lang w:val="en-US"/>
+        </w:rPr>
+        <w:t>read</w:t>
+      </w:r>
+      <w:r>
+        <w:rPr>
+          <w:lang w:val="en-US"/>
+        </w:rPr>
+        <w:t xml:space="preserve"> the </w:t>
+      </w:r>
+      <w:r>
+        <w:rPr>
+          <w:lang w:val="en-US"/>
+        </w:rPr>
+        <w:t xml:space="preserve">saved </w:t>
+      </w:r>
+      <w:r>
+        <w:rPr>
+          <w:lang w:val="en-US"/>
+        </w:rPr>
+        <w:t>instructions</w:t>
+      </w:r>
+      <w:r>
+        <w:rPr>
+          <w:lang w:val="en-US"/>
+        </w:rPr>
+        <w:t xml:space="preserve"> </w:t>
+      </w:r>
+      <w:r>
+        <w:rPr>
+          <w:lang w:val="en-US"/>
+        </w:rPr>
+        <w:t>fr</w:t>
+      </w:r>
+      <w:r>
+        <w:rPr>
+          <w:lang w:val="en-US"/>
+        </w:rPr>
+        <w:t>o</w:t>
+      </w:r>
+      <w:r>
+        <w:rPr>
+          <w:lang w:val="en-US"/>
+        </w:rPr>
+        <w:t>m</w:t>
+      </w:r>
+      <w:r>
+        <w:rPr>
+          <w:lang w:val="en-US"/>
+        </w:rPr>
+        <w:t xml:space="preserve"> the </w:t>
+      </w:r>
+      <w:r>
+        <w:rPr>
+          <w:b/>
+          <w:lang w:val="en-US"/>
+        </w:rPr>
+        <w:t>“Record”</w:t>
+      </w:r>
+      <w:r>
+        <w:rPr>
+          <w:lang w:val="en-US"/>
+        </w:rPr>
+        <w:t xml:space="preserve"> phase </w:t>
+      </w:r>
+      <w:r>
+        <w:rPr>
+          <w:lang w:val="en-US"/>
+        </w:rPr>
+        <w:t>(</w:t>
+      </w:r>
+      <w:proofErr w:type="spellStart"/>
+      <w:r>
+        <w:rPr>
+          <w:b/>
+          <w:i/>
+          <w:lang w:val="en-US"/>
+        </w:rPr>
+        <w:t>instructions.json</w:t>
+      </w:r>
+      <w:proofErr w:type="spellEnd"/>
+      <w:r>
+        <w:rPr>
+          <w:lang w:val="en-US"/>
+        </w:rPr>
+        <w:t>)</w:t>
+      </w:r>
+      <w:r>
+        <w:rPr>
+          <w:lang w:val="en-US"/>
+        </w:rPr>
+        <w:t xml:space="preserve"> and replicate it in order to export the same </w:t>
+      </w:r>
+      <w:r>
+        <w:rPr>
+          <w:lang w:val="en-US"/>
+        </w:rPr>
+        <w:fldChar w:fldCharType="begin"/>
+      </w:r>
+      <w:r>
+        <w:rPr>
+          <w:lang w:val="en-US"/>
+        </w:rPr>
+        <w:instrText xml:space="preserve"> REF AG \h </w:instrText>
+      </w:r>
+      <w:r>
+        <w:rPr>
+          <w:lang w:val="en-US"/>
+        </w:rPr>
+      </w:r>
+      <w:r>
+        <w:rPr>
+          <w:lang w:val="en-US"/>
+        </w:rPr>
+        <w:fldChar w:fldCharType="separate"/>
+      </w:r>
+      <w:r>
+        <w:rPr>
+          <w:b/>
+          <w:lang w:val="en-US"/>
+        </w:rPr>
+        <w:t>[AG]</w:t>
+      </w:r>
+      <w:r>
+        <w:rPr>
+          <w:lang w:val="en-US"/>
+        </w:rPr>
+        <w:t xml:space="preserve"> </w:t>
+      </w:r>
+      <w:r>
+        <w:rPr>
+          <w:lang w:val="en-US"/>
+        </w:rPr>
+        <w:fldChar w:fldCharType="end"/>
+      </w:r>
+      <w:r>
+        <w:rPr>
+          <w:lang w:val="en-US"/>
+        </w:rPr>
+        <w:t>documentation.</w:t>
+      </w:r>
+    </w:p>
+    <w:p>
+      <w:pPr>
+        <w:pStyle w:val="berschrift2"/>
+        <w:rPr>
+          <w:lang w:val="en-US"/>
+        </w:rPr>
+      </w:pPr>
+      <w:r>
+        <w:rPr>
+          <w:lang w:val="en-US"/>
+        </w:rPr>
+        <w:t xml:space="preserve"> </w:t>
+      </w:r>
+      <w:bookmarkStart w:id="3" w:name="_Toc25234513"/>
+      <w:r>
+        <w:rPr>
+          <w:lang w:val="en-US"/>
+        </w:rPr>
+        <w:t>Record Phase</w:t>
       </w:r>
       <w:bookmarkEnd w:id="3"/>
     </w:p>
     <w:p>
       <w:pPr>
-        <w:rPr>
-          <w:lang w:val="en-US"/>
-        </w:rPr>
-      </w:pPr>
-      <w:r>
-        <w:rPr>
-          <w:lang w:val="en-US"/>
-        </w:rPr>
-        <w:t xml:space="preserve">There are two steps for the </w:t>
-      </w:r>
-      <w:r>
-        <w:rPr>
-          <w:lang w:val="en-US"/>
-        </w:rPr>
-        <w:t xml:space="preserve">tool </w:t>
-      </w:r>
-      <w:r>
-        <w:rPr>
-          <w:lang w:val="en-US"/>
-        </w:rPr>
-        <w:t>configuration</w:t>
-      </w:r>
-      <w:r>
-        <w:rPr>
-          <w:lang w:val="en-US"/>
-        </w:rPr>
-        <w:t xml:space="preserve">, the first is a </w:t>
-      </w:r>
-      <w:r>
-        <w:rPr>
-          <w:b/>
-          <w:lang w:val="en-US"/>
-        </w:rPr>
-        <w:t>“Record”</w:t>
-      </w:r>
-      <w:r>
-        <w:rPr>
-          <w:lang w:val="en-US"/>
-        </w:rPr>
-        <w:t xml:space="preserve"> phase, where you can set the referring </w:t>
-      </w:r>
-      <w:r>
-        <w:rPr>
-          <w:b/>
-          <w:i/>
-          <w:lang w:val="en-US"/>
-        </w:rPr>
-        <w:fldChar w:fldCharType="begin"/>
-      </w:r>
-      <w:r>
-        <w:rPr>
-          <w:lang w:val="en-US"/>
-        </w:rPr>
-        <w:instrText xml:space="preserve"> REF AG \h </w:instrText>
-      </w:r>
-      <w:r>
-        <w:rPr>
-          <w:b/>
-          <w:i/>
-          <w:lang w:val="en-US"/>
-        </w:rPr>
-      </w:r>
-      <w:r>
-        <w:rPr>
-          <w:b/>
-          <w:i/>
-          <w:lang w:val="en-US"/>
-        </w:rPr>
-        <w:fldChar w:fldCharType="separate"/>
-      </w:r>
-      <w:r>
-        <w:rPr>
-          <w:b/>
-          <w:lang w:val="en-US"/>
-        </w:rPr>
-        <w:t>[AG]</w:t>
-      </w:r>
-      <w:r>
-        <w:rPr>
-          <w:lang w:val="en-US"/>
-        </w:rPr>
-        <w:t xml:space="preserve"> </w:t>
-      </w:r>
-      <w:r>
-        <w:rPr>
-          <w:b/>
-          <w:i/>
-          <w:lang w:val="en-US"/>
-        </w:rPr>
-        <w:fldChar w:fldCharType="end"/>
-      </w:r>
-      <w:r>
-        <w:rPr>
-          <w:lang w:val="en-US"/>
-        </w:rPr>
-        <w:t>name and record the mouse and key events in order to create an export of the</w:t>
-      </w:r>
-      <w:r>
-        <w:rPr>
-          <w:lang w:val="en-US"/>
-        </w:rPr>
-        <w:t xml:space="preserve"> </w:t>
-      </w:r>
-      <w:r>
-        <w:rPr>
-          <w:lang w:val="en-US"/>
-        </w:rPr>
-        <w:fldChar w:fldCharType="begin"/>
-      </w:r>
-      <w:r>
-        <w:rPr>
-          <w:lang w:val="en-US"/>
-        </w:rPr>
-        <w:instrText xml:space="preserve"> REF AG \h </w:instrText>
-      </w:r>
-      <w:r>
-        <w:rPr>
-          <w:lang w:val="en-US"/>
-        </w:rPr>
-      </w:r>
-      <w:r>
-        <w:rPr>
-          <w:lang w:val="en-US"/>
-        </w:rPr>
-        <w:fldChar w:fldCharType="separate"/>
-      </w:r>
-      <w:r>
-        <w:rPr>
-          <w:b/>
-          <w:lang w:val="en-US"/>
-        </w:rPr>
-        <w:t>[AG]</w:t>
-      </w:r>
-      <w:r>
-        <w:rPr>
-          <w:lang w:val="en-US"/>
-        </w:rPr>
-        <w:t xml:space="preserve"> </w:t>
-      </w:r>
-      <w:r>
-        <w:rPr>
-          <w:lang w:val="en-US"/>
-        </w:rPr>
-        <w:fldChar w:fldCharType="end"/>
-      </w:r>
-      <w:r>
-        <w:rPr>
-          <w:lang w:val="en-US"/>
-        </w:rPr>
-        <w:t>documentation</w:t>
-      </w:r>
-      <w:r>
-        <w:rPr>
-          <w:lang w:val="en-US"/>
-        </w:rPr>
-        <w:t>, as result of this phase you will save an instruction file</w:t>
-      </w:r>
-      <w:r>
-        <w:rPr>
-          <w:lang w:val="en-US"/>
-        </w:rPr>
-        <w:t xml:space="preserve"> named </w:t>
-      </w:r>
-      <w:proofErr w:type="spellStart"/>
-      <w:r>
-        <w:rPr>
-          <w:b/>
-          <w:i/>
-          <w:lang w:val="en-US"/>
-        </w:rPr>
-        <w:t>instructions.json</w:t>
-      </w:r>
-      <w:proofErr w:type="spellEnd"/>
-      <w:r>
-        <w:rPr>
-          <w:lang w:val="en-US"/>
-        </w:rPr>
-        <w:t xml:space="preserve"> containing</w:t>
-      </w:r>
-      <w:r>
-        <w:rPr>
-          <w:lang w:val="en-US"/>
-        </w:rPr>
-        <w:t xml:space="preserve"> the recorded events</w:t>
-      </w:r>
-      <w:r>
-        <w:rPr>
-          <w:lang w:val="en-US"/>
-        </w:rPr>
-        <w:t>.</w:t>
-      </w:r>
-    </w:p>
-    <w:p>
-      <w:pPr>
-        <w:rPr>
-          <w:lang w:val="en-US"/>
-        </w:rPr>
-      </w:pPr>
-      <w:r>
-        <w:rPr>
-          <w:lang w:val="en-US"/>
-        </w:rPr>
-        <w:t xml:space="preserve">The second phase is the </w:t>
-      </w:r>
-      <w:r>
-        <w:rPr>
-          <w:b/>
-          <w:lang w:val="en-US"/>
-        </w:rPr>
-        <w:t>“Playing”</w:t>
-      </w:r>
-      <w:r>
-        <w:rPr>
-          <w:b/>
-          <w:lang w:val="en-US"/>
-        </w:rPr>
-        <w:t xml:space="preserve"> </w:t>
-      </w:r>
-      <w:r>
-        <w:rPr>
-          <w:lang w:val="en-US"/>
-        </w:rPr>
-        <w:t>phase</w:t>
-      </w:r>
-      <w:r>
-        <w:rPr>
-          <w:lang w:val="en-US"/>
-        </w:rPr>
-        <w:t>;</w:t>
-      </w:r>
-      <w:r>
-        <w:rPr>
-          <w:lang w:val="en-US"/>
-        </w:rPr>
-        <w:t xml:space="preserve"> </w:t>
-      </w:r>
-      <w:r>
-        <w:rPr>
-          <w:lang w:val="en-US"/>
-        </w:rPr>
-        <w:t>here</w:t>
-      </w:r>
-      <w:r>
-        <w:rPr>
-          <w:lang w:val="en-US"/>
-        </w:rPr>
-        <w:t xml:space="preserve"> you just have to run the </w:t>
-      </w:r>
-      <w:r>
-        <w:rPr>
-          <w:b/>
-          <w:lang w:val="en-US"/>
-        </w:rPr>
-        <w:t>“player.exe”</w:t>
-      </w:r>
-      <w:r>
-        <w:rPr>
-          <w:lang w:val="en-US"/>
-        </w:rPr>
-        <w:t xml:space="preserve"> program. It will </w:t>
-      </w:r>
-      <w:r>
-        <w:rPr>
-          <w:lang w:val="en-US"/>
-        </w:rPr>
-        <w:t>read</w:t>
-      </w:r>
-      <w:r>
-        <w:rPr>
-          <w:lang w:val="en-US"/>
-        </w:rPr>
-        <w:t xml:space="preserve"> the </w:t>
-      </w:r>
-      <w:r>
-        <w:rPr>
-          <w:lang w:val="en-US"/>
-        </w:rPr>
-        <w:t xml:space="preserve">saved </w:t>
-      </w:r>
-      <w:r>
-        <w:rPr>
-          <w:lang w:val="en-US"/>
-        </w:rPr>
-        <w:t>instructions</w:t>
-      </w:r>
-      <w:r>
-        <w:rPr>
-          <w:lang w:val="en-US"/>
-        </w:rPr>
-        <w:t xml:space="preserve"> </w:t>
-      </w:r>
-      <w:r>
-        <w:rPr>
-          <w:lang w:val="en-US"/>
-        </w:rPr>
-        <w:t>fr</w:t>
-      </w:r>
-      <w:r>
-        <w:rPr>
-          <w:lang w:val="en-US"/>
-        </w:rPr>
-        <w:t>o</w:t>
-      </w:r>
-      <w:r>
-        <w:rPr>
-          <w:lang w:val="en-US"/>
-        </w:rPr>
-        <w:t>m</w:t>
-      </w:r>
-      <w:r>
-        <w:rPr>
-          <w:lang w:val="en-US"/>
-        </w:rPr>
-        <w:t xml:space="preserve"> the </w:t>
-      </w:r>
-      <w:r>
-        <w:rPr>
-          <w:b/>
-          <w:lang w:val="en-US"/>
-        </w:rPr>
-        <w:t>“Record”</w:t>
-      </w:r>
-      <w:r>
-        <w:rPr>
-          <w:lang w:val="en-US"/>
-        </w:rPr>
-        <w:t xml:space="preserve"> phase </w:t>
-      </w:r>
-      <w:r>
-        <w:rPr>
-          <w:lang w:val="en-US"/>
-        </w:rPr>
-        <w:t>(</w:t>
-      </w:r>
-      <w:proofErr w:type="spellStart"/>
-      <w:r>
-        <w:rPr>
-          <w:b/>
-          <w:i/>
-          <w:lang w:val="en-US"/>
-        </w:rPr>
-        <w:t>instructions.json</w:t>
-      </w:r>
-      <w:proofErr w:type="spellEnd"/>
-      <w:r>
-        <w:rPr>
-          <w:lang w:val="en-US"/>
-        </w:rPr>
-        <w:t>)</w:t>
-      </w:r>
-      <w:r>
-        <w:rPr>
-          <w:lang w:val="en-US"/>
-        </w:rPr>
-        <w:t xml:space="preserve"> and replicate it in order to export the same </w:t>
-      </w:r>
-      <w:r>
-        <w:rPr>
-          <w:lang w:val="en-US"/>
-        </w:rPr>
-        <w:fldChar w:fldCharType="begin"/>
-      </w:r>
-      <w:r>
-        <w:rPr>
-          <w:lang w:val="en-US"/>
-        </w:rPr>
-        <w:instrText xml:space="preserve"> REF AG \h </w:instrText>
-      </w:r>
-      <w:r>
-        <w:rPr>
-          <w:lang w:val="en-US"/>
-        </w:rPr>
-      </w:r>
-      <w:r>
-        <w:rPr>
-          <w:lang w:val="en-US"/>
-        </w:rPr>
-        <w:fldChar w:fldCharType="separate"/>
-      </w:r>
-      <w:r>
-        <w:rPr>
-          <w:b/>
-          <w:lang w:val="en-US"/>
-        </w:rPr>
-        <w:t>[AG]</w:t>
-      </w:r>
-      <w:r>
-        <w:rPr>
-          <w:lang w:val="en-US"/>
-        </w:rPr>
-        <w:t xml:space="preserve"> </w:t>
-      </w:r>
-      <w:r>
-        <w:rPr>
-          <w:lang w:val="en-US"/>
-        </w:rPr>
-        <w:fldChar w:fldCharType="end"/>
-      </w:r>
-      <w:r>
-        <w:rPr>
-          <w:lang w:val="en-US"/>
-        </w:rPr>
-        <w:t>documentation.</w:t>
-      </w:r>
-    </w:p>
-    <w:p>
-      <w:pPr>
-        <w:pStyle w:val="berschrift2"/>
-        <w:rPr>
-          <w:lang w:val="en-US"/>
-        </w:rPr>
-      </w:pPr>
-      <w:r>
-        <w:rPr>
-          <w:lang w:val="en-US"/>
-        </w:rPr>
-        <w:t xml:space="preserve"> </w:t>
-      </w:r>
-      <w:bookmarkStart w:id="4" w:name="_Toc25234513"/>
-      <w:r>
-        <w:rPr>
-          <w:lang w:val="en-US"/>
-        </w:rPr>
-        <w:t>Record Phase</w:t>
+        <w:pStyle w:val="berschrift3"/>
+        <w:rPr>
+          <w:lang w:val="en-US"/>
+        </w:rPr>
+      </w:pPr>
+      <w:bookmarkStart w:id="4" w:name="_Toc25234514"/>
+      <w:r>
+        <w:rPr>
+          <w:lang w:val="en-US"/>
+        </w:rPr>
+        <w:t>Recording Rules</w:t>
       </w:r>
       <w:bookmarkEnd w:id="4"/>
-    </w:p>
-    <w:p>
-      <w:pPr>
-        <w:pStyle w:val="berschrift3"/>
-        <w:rPr>
-          <w:lang w:val="en-US"/>
-        </w:rPr>
-      </w:pPr>
-      <w:bookmarkStart w:id="5" w:name="_Toc25234514"/>
-      <w:r>
-        <w:rPr>
-          <w:lang w:val="en-US"/>
-        </w:rPr>
-        <w:t>Recording Rules</w:t>
-      </w:r>
-      <w:bookmarkEnd w:id="5"/>
     </w:p>
     <w:p>
       <w:pPr>
@@ -2302,12 +2300,12 @@
               <wp:anchor distT="0" distB="0" distL="114300" distR="114300" simplePos="0" relativeHeight="251677696" behindDoc="0" locked="0" layoutInCell="1" allowOverlap="1" wp14:anchorId="56DB54F5" wp14:editId="37572255">
                 <wp:simplePos x="0" y="0"/>
                 <wp:positionH relativeFrom="column">
-                  <wp:posOffset>487045</wp:posOffset>
+                  <wp:posOffset>335915</wp:posOffset>
                 </wp:positionH>
                 <wp:positionV relativeFrom="paragraph">
-                  <wp:posOffset>3320415</wp:posOffset>
+                  <wp:posOffset>1071880</wp:posOffset>
                 </wp:positionV>
-                <wp:extent cx="5135880" cy="1242060"/>
+                <wp:extent cx="5135880" cy="1334770"/>
                 <wp:effectExtent l="0" t="57150" r="7620" b="0"/>
                 <wp:wrapTopAndBottom/>
                 <wp:docPr id="12" name="Gruppieren 12"/>
@@ -2319,9 +2317,9 @@
                       <wpg:grpSpPr>
                         <a:xfrm>
                           <a:off x="0" y="0"/>
-                          <a:ext cx="5135880" cy="1242060"/>
-                          <a:chOff x="-746760" y="0"/>
-                          <a:chExt cx="5135880" cy="1242060"/>
+                          <a:ext cx="5135880" cy="1334770"/>
+                          <a:chOff x="-746760" y="-93133"/>
+                          <a:chExt cx="5135880" cy="1335193"/>
                         </a:xfrm>
                       </wpg:grpSpPr>
                       <pic:pic xmlns:pic="http://schemas.openxmlformats.org/drawingml/2006/picture">
@@ -2345,7 +2343,7 @@
                         </pic:blipFill>
                         <pic:spPr>
                           <a:xfrm>
-                            <a:off x="739140" y="0"/>
+                            <a:off x="739140" y="-93133"/>
                             <a:ext cx="1341120" cy="946304"/>
                           </a:xfrm>
                           <a:prstGeom prst="rect">
@@ -2492,8 +2490,8 @@
           </mc:Choice>
           <mc:Fallback>
             <w:pict>
-              <v:group id="Gruppieren 12" o:spid="_x0000_s1031" style="position:absolute;margin-left:38.35pt;margin-top:261.45pt;width:404.4pt;height:97.8pt;z-index:251677696;mso-width-relative:margin;mso-height-relative:margin" coordorigin="-7467" coordsize="51358,12420" o:gfxdata="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">
-                <v:shape id="Grafik 8" o:spid="_x0000_s1032" type="#_x0000_t75" style="position:absolute;left:7391;width:13411;height:9463;visibility:visible;mso-wrap-style:square" o:gfxdata="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" stroked="t">
+              <v:group id="Gruppieren 12" o:spid="_x0000_s1031" style="position:absolute;margin-left:26.45pt;margin-top:84.4pt;width:404.4pt;height:105.1pt;z-index:251677696;mso-width-relative:margin;mso-height-relative:margin" coordorigin="-7467,-931" coordsize="51358,13351" o:gfxdata="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">
+                <v:shape id="Grafik 8" o:spid="_x0000_s1032" type="#_x0000_t75" style="position:absolute;left:7391;top:-931;width:13411;height:9462;visibility:visible;mso-wrap-style:square" o:gfxdata="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" stroked="t">
                   <v:stroke endcap="square"/>
                   <v:imagedata r:id="rId12" o:title=""/>
                   <v:shadow on="t" color="black" opacity="28180f" origin="-.5,-.5" offset=".74836mm,.74836mm"/>
@@ -2707,7 +2705,7 @@
           <w:lang w:val="en-US"/>
         </w:rPr>
       </w:pPr>
-      <w:bookmarkStart w:id="6" w:name="_Toc25234515"/>
+      <w:bookmarkStart w:id="5" w:name="_Toc25234515"/>
       <w:r>
         <w:rPr>
           <w:lang w:val="en-US"/>
@@ -2796,7 +2794,7 @@
         </w:rPr>
         <w:t>.</w:t>
       </w:r>
-      <w:bookmarkEnd w:id="6"/>
+      <w:bookmarkEnd w:id="5"/>
       <w:r>
         <w:rPr>
           <w:noProof/>
@@ -2822,10 +2820,10 @@
           <wp:anchor distT="0" distB="0" distL="114300" distR="114300" simplePos="0" relativeHeight="251658240" behindDoc="0" locked="0" layoutInCell="1" allowOverlap="1">
             <wp:simplePos x="0" y="0"/>
             <wp:positionH relativeFrom="column">
-              <wp:posOffset>967105</wp:posOffset>
+              <wp:posOffset>967740</wp:posOffset>
             </wp:positionH>
             <wp:positionV relativeFrom="paragraph">
-              <wp:posOffset>521970</wp:posOffset>
+              <wp:posOffset>631825</wp:posOffset>
             </wp:positionV>
             <wp:extent cx="3703320" cy="2508885"/>
             <wp:effectExtent l="0" t="0" r="0" b="5715"/>
@@ -3070,12 +3068,12 @@
           <wp:anchor distT="0" distB="0" distL="114300" distR="114300" simplePos="0" relativeHeight="251660288" behindDoc="0" locked="0" layoutInCell="1" allowOverlap="1">
             <wp:simplePos x="0" y="0"/>
             <wp:positionH relativeFrom="column">
-              <wp:posOffset>822325</wp:posOffset>
+              <wp:posOffset>818515</wp:posOffset>
             </wp:positionH>
             <wp:positionV relativeFrom="paragraph">
-              <wp:posOffset>566420</wp:posOffset>
+              <wp:posOffset>603250</wp:posOffset>
             </wp:positionV>
-            <wp:extent cx="4312920" cy="3160395"/>
+            <wp:extent cx="3792855" cy="2779395"/>
             <wp:effectExtent l="0" t="0" r="0" b="1905"/>
             <wp:wrapTopAndBottom/>
             <wp:docPr id="2" name="Grafik 2" descr="C:\Users\sanchezadmin\AppData\Local\Microsoft\Windows\INetCache\Content.Word\2_Ulysses_PID.PNG"/>
@@ -3107,7 +3105,7 @@
                   <pic:spPr bwMode="auto">
                     <a:xfrm>
                       <a:off x="0" y="0"/>
-                      <a:ext cx="4312920" cy="3160395"/>
+                      <a:ext cx="3792855" cy="2779395"/>
                     </a:xfrm>
                     <a:prstGeom prst="rect">
                       <a:avLst/>
@@ -3217,7 +3215,7 @@
           <w:lang w:val="en-US"/>
         </w:rPr>
       </w:pPr>
-      <w:bookmarkStart w:id="7" w:name="_Toc25234516"/>
+      <w:bookmarkStart w:id="6" w:name="_Toc25234516"/>
       <w:r>
         <w:rPr>
           <w:lang w:val="en-US"/>
@@ -3231,7 +3229,7 @@
         </w:rPr>
         <w:t>.</w:t>
       </w:r>
-      <w:bookmarkEnd w:id="7"/>
+      <w:bookmarkEnd w:id="6"/>
     </w:p>
     <w:p>
       <w:pPr>
@@ -3606,6 +3604,7 @@
         <w:rPr>
           <w:b/>
           <w:color w:val="4F81BD" w:themeColor="accent1"/>
+          <w:sz w:val="32"/>
           <w:lang w:val="en-US"/>
         </w:rPr>
       </w:pPr>
@@ -3613,6 +3612,7 @@
         <w:rPr>
           <w:b/>
           <w:color w:val="4F81BD" w:themeColor="accent1"/>
+          <w:sz w:val="32"/>
           <w:lang w:val="en-US"/>
         </w:rPr>
         <w:t xml:space="preserve">Follow </w:t>
@@ -3621,6 +3621,7 @@
         <w:rPr>
           <w:b/>
           <w:color w:val="4F81BD" w:themeColor="accent1"/>
+          <w:sz w:val="32"/>
           <w:lang w:val="en-US"/>
         </w:rPr>
         <w:t xml:space="preserve">these </w:t>
@@ -3629,6 +3630,7 @@
         <w:rPr>
           <w:b/>
           <w:color w:val="4F81BD" w:themeColor="accent1"/>
+          <w:sz w:val="32"/>
           <w:lang w:val="en-US"/>
         </w:rPr>
         <w:t>events</w:t>
@@ -3637,6 +3639,7 @@
         <w:rPr>
           <w:b/>
           <w:color w:val="4F81BD" w:themeColor="accent1"/>
+          <w:sz w:val="32"/>
           <w:lang w:val="en-US"/>
         </w:rPr>
         <w:t xml:space="preserve"> in order to save the right instructions:</w:t>
@@ -3646,11 +3649,13 @@
       <w:pPr>
         <w:pStyle w:val="Listenabsatz"/>
         <w:rPr>
-          <w:lang w:val="en-US"/>
-        </w:rPr>
-      </w:pPr>
-      <w:r>
-        <w:rPr>
+          <w:b/>
+          <w:lang w:val="en-US"/>
+        </w:rPr>
+      </w:pPr>
+      <w:r>
+        <w:rPr>
+          <w:b/>
           <w:lang w:val="en-US"/>
         </w:rPr>
         <w:t>In Ulysses:</w:t>
@@ -4258,13 +4263,95 @@
           <w:lang w:val="en-US"/>
         </w:rPr>
       </w:pPr>
+    </w:p>
+    <w:p>
+      <w:pPr>
+        <w:pStyle w:val="Listenabsatz"/>
+        <w:numPr>
+          <w:ilvl w:val="0"/>
+          <w:numId w:val="13"/>
+        </w:numPr>
+        <w:rPr>
+          <w:lang w:val="en-US"/>
+        </w:rPr>
+      </w:pPr>
       <w:r>
         <w:rPr>
           <w:noProof/>
           <w:lang w:eastAsia="de-DE"/>
         </w:rPr>
         <w:drawing>
-          <wp:anchor distT="0" distB="0" distL="114300" distR="114300" simplePos="0" relativeHeight="251687936" behindDoc="0" locked="0" layoutInCell="1" allowOverlap="1" wp14:anchorId="50F7B91A" wp14:editId="4A8506DE">
+          <wp:anchor distT="0" distB="0" distL="114300" distR="114300" simplePos="0" relativeHeight="251688960" behindDoc="0" locked="0" layoutInCell="1" allowOverlap="1" wp14:anchorId="4D14369E" wp14:editId="1B8016EE">
+            <wp:simplePos x="0" y="0"/>
+            <wp:positionH relativeFrom="column">
+              <wp:posOffset>173990</wp:posOffset>
+            </wp:positionH>
+            <wp:positionV relativeFrom="paragraph">
+              <wp:posOffset>2870835</wp:posOffset>
+            </wp:positionV>
+            <wp:extent cx="5697855" cy="2734310"/>
+            <wp:effectExtent l="19050" t="19050" r="17145" b="27940"/>
+            <wp:wrapTopAndBottom/>
+            <wp:docPr id="29" name="Grafik 29"/>
+            <wp:cNvGraphicFramePr>
+              <a:graphicFrameLocks xmlns:a="http://schemas.openxmlformats.org/drawingml/2006/main" noChangeAspect="1"/>
+            </wp:cNvGraphicFramePr>
+            <a:graphic xmlns:a="http://schemas.openxmlformats.org/drawingml/2006/main">
+              <a:graphicData uri="http://schemas.openxmlformats.org/drawingml/2006/picture">
+                <pic:pic xmlns:pic="http://schemas.openxmlformats.org/drawingml/2006/picture">
+                  <pic:nvPicPr>
+                    <pic:cNvPr id="0" name=""/>
+                    <pic:cNvPicPr/>
+                  </pic:nvPicPr>
+                  <pic:blipFill rotWithShape="1">
+                    <a:blip r:embed="rId19">
+                      <a:extLst>
+                        <a:ext uri="{28A0092B-C50C-407E-A947-70E740481C1C}">
+                          <a14:useLocalDpi xmlns:a14="http://schemas.microsoft.com/office/drawing/2010/main" val="0"/>
+                        </a:ext>
+                      </a:extLst>
+                    </a:blip>
+                    <a:srcRect l="1029" t="1524"/>
+                    <a:stretch/>
+                  </pic:blipFill>
+                  <pic:spPr bwMode="auto">
+                    <a:xfrm>
+                      <a:off x="0" y="0"/>
+                      <a:ext cx="5697855" cy="2734310"/>
+                    </a:xfrm>
+                    <a:prstGeom prst="rect">
+                      <a:avLst/>
+                    </a:prstGeom>
+                    <a:ln w="19050">
+                      <a:solidFill>
+                        <a:schemeClr val="tx1"/>
+                      </a:solidFill>
+                    </a:ln>
+                    <a:extLst>
+                      <a:ext uri="{53640926-AAD7-44D8-BBD7-CCE9431645EC}">
+                        <a14:shadowObscured xmlns:a14="http://schemas.microsoft.com/office/drawing/2010/main"/>
+                      </a:ext>
+                    </a:extLst>
+                  </pic:spPr>
+                </pic:pic>
+              </a:graphicData>
+            </a:graphic>
+            <wp14:sizeRelH relativeFrom="page">
+              <wp14:pctWidth>0</wp14:pctWidth>
+            </wp14:sizeRelH>
+            <wp14:sizeRelV relativeFrom="page">
+              <wp14:pctHeight>0</wp14:pctHeight>
+            </wp14:sizeRelV>
+          </wp:anchor>
+        </w:drawing>
+      </w:r>
+      <w:r>
+        <w:rPr>
+          <w:noProof/>
+          <w:lang w:eastAsia="de-DE"/>
+        </w:rPr>
+        <w:drawing>
+          <wp:anchor distT="0" distB="0" distL="114300" distR="114300" simplePos="0" relativeHeight="251687936" behindDoc="0" locked="0" layoutInCell="1" allowOverlap="1" wp14:anchorId="6BB48D3E" wp14:editId="089B68E8">
             <wp:simplePos x="0" y="0"/>
             <wp:positionH relativeFrom="column">
               <wp:posOffset>1716405</wp:posOffset>
@@ -4287,7 +4374,7 @@
                     <pic:cNvPicPr/>
                   </pic:nvPicPr>
                   <pic:blipFill>
-                    <a:blip r:embed="rId19">
+                    <a:blip r:embed="rId20">
                       <a:extLst>
                         <a:ext uri="{28A0092B-C50C-407E-A947-70E740481C1C}">
                           <a14:useLocalDpi xmlns:a14="http://schemas.microsoft.com/office/drawing/2010/main" val="0"/>
@@ -4334,70 +4421,15 @@
       </w:r>
       <w:r>
         <w:rPr>
-          <w:noProof/>
-          <w:lang w:eastAsia="de-DE"/>
-        </w:rPr>
-        <w:drawing>
-          <wp:anchor distT="0" distB="0" distL="114300" distR="114300" simplePos="0" relativeHeight="251688960" behindDoc="0" locked="0" layoutInCell="1" allowOverlap="1" wp14:anchorId="1901108C" wp14:editId="58E47F62">
-            <wp:simplePos x="0" y="0"/>
-            <wp:positionH relativeFrom="column">
-              <wp:posOffset>284480</wp:posOffset>
-            </wp:positionH>
-            <wp:positionV relativeFrom="paragraph">
-              <wp:posOffset>2817495</wp:posOffset>
-            </wp:positionV>
-            <wp:extent cx="5756910" cy="2776855"/>
-            <wp:effectExtent l="0" t="0" r="0" b="4445"/>
-            <wp:wrapTopAndBottom/>
-            <wp:docPr id="29" name="Grafik 29"/>
-            <wp:cNvGraphicFramePr>
-              <a:graphicFrameLocks xmlns:a="http://schemas.openxmlformats.org/drawingml/2006/main" noChangeAspect="1"/>
-            </wp:cNvGraphicFramePr>
-            <a:graphic xmlns:a="http://schemas.openxmlformats.org/drawingml/2006/main">
-              <a:graphicData uri="http://schemas.openxmlformats.org/drawingml/2006/picture">
-                <pic:pic xmlns:pic="http://schemas.openxmlformats.org/drawingml/2006/picture">
-                  <pic:nvPicPr>
-                    <pic:cNvPr id="0" name=""/>
-                    <pic:cNvPicPr/>
-                  </pic:nvPicPr>
-                  <pic:blipFill>
-                    <a:blip r:embed="rId20">
-                      <a:extLst>
-                        <a:ext uri="{28A0092B-C50C-407E-A947-70E740481C1C}">
-                          <a14:useLocalDpi xmlns:a14="http://schemas.microsoft.com/office/drawing/2010/main" val="0"/>
-                        </a:ext>
-                      </a:extLst>
-                    </a:blip>
-                    <a:stretch>
-                      <a:fillRect/>
-                    </a:stretch>
-                  </pic:blipFill>
-                  <pic:spPr>
-                    <a:xfrm>
-                      <a:off x="0" y="0"/>
-                      <a:ext cx="5756910" cy="2776855"/>
-                    </a:xfrm>
-                    <a:prstGeom prst="rect">
-                      <a:avLst/>
-                    </a:prstGeom>
-                  </pic:spPr>
-                </pic:pic>
-              </a:graphicData>
-            </a:graphic>
-            <wp14:sizeRelH relativeFrom="page">
-              <wp14:pctWidth>0</wp14:pctWidth>
-            </wp14:sizeRelH>
-            <wp14:sizeRelV relativeFrom="page">
-              <wp14:pctHeight>0</wp14:pctHeight>
-            </wp14:sizeRelV>
-          </wp:anchor>
-        </w:drawing>
-      </w:r>
-      <w:r>
-        <w:rPr>
-          <w:lang w:val="en-US"/>
-        </w:rPr>
-        <w:t xml:space="preserve">On the pop-up </w:t>
+          <w:lang w:val="en-US"/>
+        </w:rPr>
+        <w:t>A</w:t>
+      </w:r>
+      <w:r>
+        <w:rPr>
+          <w:lang w:val="en-US"/>
+        </w:rPr>
+        <w:t xml:space="preserve"> pop-up </w:t>
       </w:r>
       <w:r>
         <w:rPr>
@@ -4409,7 +4441,19 @@
         <w:rPr>
           <w:lang w:val="en-US"/>
         </w:rPr>
-        <w:t>indow (</w:t>
+        <w:t xml:space="preserve">indow </w:t>
+      </w:r>
+      <w:r>
+        <w:rPr>
+          <w:lang w:val="en-US"/>
+        </w:rPr>
+        <w:t xml:space="preserve">will appears </w:t>
+      </w:r>
+      <w:r>
+        <w:rPr>
+          <w:lang w:val="en-US"/>
+        </w:rPr>
+        <w:t>(</w:t>
       </w:r>
       <w:proofErr w:type="spellStart"/>
       <w:r>
@@ -4440,44 +4484,7 @@
         <w:rPr>
           <w:lang w:val="en-US"/>
         </w:rPr>
-        <w:t xml:space="preserve">) </w:t>
-      </w:r>
-      <w:r>
-        <w:rPr>
-          <w:b/>
-          <w:i/>
-          <w:color w:val="4F81BD" w:themeColor="accent1"/>
-          <w:lang w:val="en-US"/>
-        </w:rPr>
-        <w:t>left click</w:t>
-      </w:r>
-      <w:r>
-        <w:rPr>
-          <w:lang w:val="en-US"/>
-        </w:rPr>
-        <w:t xml:space="preserve"> on the “</w:t>
-      </w:r>
-      <w:proofErr w:type="spellStart"/>
-      <w:r>
-        <w:rPr>
-          <w:b/>
-          <w:i/>
-          <w:lang w:val="en-US"/>
-        </w:rPr>
-        <w:t>Dateiname</w:t>
-      </w:r>
-      <w:proofErr w:type="spellEnd"/>
-      <w:r>
-        <w:rPr>
-          <w:lang w:val="en-US"/>
-        </w:rPr>
-        <w:t>” field</w:t>
-      </w:r>
-      <w:r>
-        <w:rPr>
-          <w:lang w:val="en-US"/>
-        </w:rPr>
-        <w:t xml:space="preserve"> and</w:t>
+        <w:t>)</w:t>
       </w:r>
       <w:r>
         <w:rPr>
@@ -5541,19 +5548,94 @@
       </w:pPr>
       <w:r>
         <w:rPr>
+          <w:lang w:val="en-US"/>
+        </w:rPr>
+        <w:t>On the “</w:t>
+      </w:r>
+      <w:proofErr w:type="spellStart"/>
+      <w:r>
+        <w:rPr>
+          <w:b/>
+          <w:i/>
+          <w:lang w:val="en-US"/>
+        </w:rPr>
+        <w:t>Speicher</w:t>
+      </w:r>
+      <w:r>
+        <w:rPr>
+          <w:b/>
+          <w:i/>
+          <w:lang w:val="en-US"/>
+        </w:rPr>
+        <w:t>n</w:t>
+      </w:r>
+      <w:proofErr w:type="spellEnd"/>
+      <w:r>
+        <w:rPr>
+          <w:b/>
+          <w:i/>
+          <w:lang w:val="en-US"/>
+        </w:rPr>
+        <w:t xml:space="preserve"> </w:t>
+      </w:r>
+      <w:proofErr w:type="spellStart"/>
+      <w:r>
+        <w:rPr>
+          <w:b/>
+          <w:i/>
+          <w:lang w:val="en-US"/>
+        </w:rPr>
+        <w:t>unter</w:t>
+      </w:r>
+      <w:proofErr w:type="spellEnd"/>
+      <w:r>
+        <w:rPr>
+          <w:lang w:val="en-US"/>
+        </w:rPr>
+        <w:t xml:space="preserve">” window, </w:t>
+      </w:r>
+      <w:r>
+        <w:rPr>
+          <w:b/>
+          <w:i/>
+          <w:color w:val="4F81BD" w:themeColor="accent1"/>
+          <w:lang w:val="en-US"/>
+        </w:rPr>
+        <w:t>press “Return”</w:t>
+      </w:r>
+      <w:r>
+        <w:rPr>
+          <w:b/>
+          <w:i/>
+          <w:color w:val="4F81BD" w:themeColor="accent1"/>
+          <w:lang w:val="en-US"/>
+        </w:rPr>
+        <w:t>.</w:t>
+      </w:r>
+    </w:p>
+    <w:p>
+      <w:pPr>
+        <w:pStyle w:val="Listenabsatz"/>
+        <w:ind w:left="1080"/>
+        <w:rPr>
+          <w:lang w:val="en-US"/>
+        </w:rPr>
+      </w:pPr>
+      <w:r>
+        <w:rPr>
           <w:noProof/>
           <w:lang w:eastAsia="de-DE"/>
         </w:rPr>
         <mc:AlternateContent>
           <mc:Choice Requires="wpg">
             <w:drawing>
-              <wp:anchor distT="0" distB="0" distL="114300" distR="114300" simplePos="0" relativeHeight="251689984" behindDoc="0" locked="0" layoutInCell="1" allowOverlap="1" wp14:anchorId="2C56606F" wp14:editId="08BE5068">
+              <wp:anchor distT="0" distB="0" distL="114300" distR="114300" simplePos="0" relativeHeight="251689984" behindDoc="0" locked="0" layoutInCell="1" allowOverlap="1" wp14:anchorId="6A122D09" wp14:editId="565694F3">
                 <wp:simplePos x="0" y="0"/>
                 <wp:positionH relativeFrom="column">
                   <wp:posOffset>1250315</wp:posOffset>
                 </wp:positionH>
                 <wp:positionV relativeFrom="paragraph">
-                  <wp:posOffset>1943735</wp:posOffset>
+                  <wp:posOffset>520700</wp:posOffset>
                 </wp:positionV>
                 <wp:extent cx="3767455" cy="2319655"/>
                 <wp:effectExtent l="57150" t="57150" r="118745" b="118745"/>
@@ -5657,7 +5739,7 @@
           </mc:Choice>
           <mc:Fallback>
             <w:pict>
-              <v:group id="Gruppieren 31" o:spid="_x0000_s1026" style="position:absolute;margin-left:98.45pt;margin-top:153.05pt;width:296.65pt;height:182.65pt;z-index:251689984" coordsize="37676,23198" o:gfxdata="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